--- a/Assignment/Module 2 – Advanced PHP Excercises.docx
+++ b/Assignment/Module 2 – Advanced PHP Excercises.docx
@@ -10648,6 +10648,7 @@
         <w:keepLines w:val="0"/>
         <w:widowControl/>
         <w:numPr>
+          <w:ilvl w:val="0"/>
           <w:numId w:val="0"/>
         </w:numPr>
         <w:suppressLineNumbers w:val="0"/>
@@ -14064,6 +14065,7 @@
         <w:keepLines w:val="0"/>
         <w:widowControl/>
         <w:numPr>
+          <w:ilvl w:val="0"/>
           <w:numId w:val="0"/>
         </w:numPr>
         <w:suppressLineNumbers w:val="0"/>
@@ -15127,8 +15129,6975 @@
           <w:lang w:val="en-US" w:eastAsia="zh-CN" w:bidi="ar"/>
         </w:rPr>
       </w:pPr>
+    </w:p>
+    <w:p>
+      <w:pPr>
+        <w:keepNext w:val="0"/>
+        <w:keepLines w:val="0"/>
+        <w:widowControl/>
+        <w:suppressLineNumbers w:val="0"/>
+        <w:jc w:val="left"/>
+        <w:rPr>
+          <w:rFonts w:hint="default" w:ascii="Times New Roman" w:hAnsi="Times New Roman" w:eastAsia="SimSun" w:cs="Times New Roman"/>
+          <w:color w:val="000000"/>
+          <w:kern w:val="0"/>
+          <w:sz w:val="24"/>
+          <w:szCs w:val="24"/>
+          <w:lang w:val="en-US" w:eastAsia="zh-CN" w:bidi="ar"/>
+        </w:rPr>
+      </w:pPr>
+    </w:p>
+    <w:p>
+      <w:pPr>
+        <w:keepNext w:val="0"/>
+        <w:keepLines w:val="0"/>
+        <w:widowControl/>
+        <w:suppressLineNumbers w:val="0"/>
+        <w:jc w:val="left"/>
+        <w:rPr>
+          <w:rFonts w:hint="default" w:ascii="Times New Roman" w:hAnsi="Times New Roman" w:eastAsia="SimSun" w:cs="Times New Roman"/>
+          <w:color w:val="000000"/>
+          <w:kern w:val="0"/>
+          <w:sz w:val="24"/>
+          <w:szCs w:val="24"/>
+          <w:lang w:val="en-US" w:eastAsia="zh-CN" w:bidi="ar"/>
+        </w:rPr>
+      </w:pPr>
+    </w:p>
+    <w:p>
+      <w:pPr>
+        <w:keepNext w:val="0"/>
+        <w:keepLines w:val="0"/>
+        <w:widowControl/>
+        <w:suppressLineNumbers w:val="0"/>
+        <w:jc w:val="left"/>
+        <w:rPr>
+          <w:rFonts w:hint="default" w:ascii="Times New Roman" w:hAnsi="Times New Roman" w:eastAsia="SimSun" w:cs="Times New Roman"/>
+          <w:color w:val="000000"/>
+          <w:kern w:val="0"/>
+          <w:sz w:val="24"/>
+          <w:szCs w:val="24"/>
+          <w:lang w:val="en-US" w:eastAsia="zh-CN" w:bidi="ar"/>
+        </w:rPr>
+      </w:pPr>
+      <w:r>
+        <w:rPr>
+          <w:rFonts w:hint="default" w:ascii="Times New Roman" w:hAnsi="Times New Roman" w:eastAsia="SimSun" w:cs="Times New Roman"/>
+          <w:color w:val="000000"/>
+          <w:kern w:val="0"/>
+          <w:sz w:val="24"/>
+          <w:szCs w:val="24"/>
+          <w:lang w:val="en-US" w:eastAsia="zh-CN" w:bidi="ar"/>
+        </w:rPr>
+        <w:t>&lt;?php</w:t>
+      </w:r>
+    </w:p>
+    <w:p>
+      <w:pPr>
+        <w:keepNext w:val="0"/>
+        <w:keepLines w:val="0"/>
+        <w:widowControl/>
+        <w:suppressLineNumbers w:val="0"/>
+        <w:jc w:val="left"/>
+        <w:rPr>
+          <w:rFonts w:hint="default" w:ascii="Times New Roman" w:hAnsi="Times New Roman" w:eastAsia="SimSun" w:cs="Times New Roman"/>
+          <w:color w:val="000000"/>
+          <w:kern w:val="0"/>
+          <w:sz w:val="24"/>
+          <w:szCs w:val="24"/>
+          <w:lang w:val="en-US" w:eastAsia="zh-CN" w:bidi="ar"/>
+        </w:rPr>
+      </w:pPr>
+      <w:r>
+        <w:rPr>
+          <w:rFonts w:hint="default" w:ascii="Times New Roman" w:hAnsi="Times New Roman" w:eastAsia="SimSun" w:cs="Times New Roman"/>
+          <w:color w:val="000000"/>
+          <w:kern w:val="0"/>
+          <w:sz w:val="24"/>
+          <w:szCs w:val="24"/>
+          <w:lang w:val="en-US" w:eastAsia="zh-CN" w:bidi="ar"/>
+        </w:rPr>
+        <w:t>Function validateEmail($email){</w:t>
+      </w:r>
+    </w:p>
+    <w:p>
+      <w:pPr>
+        <w:keepNext w:val="0"/>
+        <w:keepLines w:val="0"/>
+        <w:widowControl/>
+        <w:suppressLineNumbers w:val="0"/>
+        <w:jc w:val="left"/>
+        <w:rPr>
+          <w:rFonts w:hint="default" w:ascii="Times New Roman" w:hAnsi="Times New Roman" w:eastAsia="SimSun" w:cs="Times New Roman"/>
+          <w:color w:val="000000"/>
+          <w:kern w:val="0"/>
+          <w:sz w:val="24"/>
+          <w:szCs w:val="24"/>
+          <w:lang w:val="en-US" w:eastAsia="zh-CN" w:bidi="ar"/>
+        </w:rPr>
+      </w:pPr>
+      <w:r>
+        <w:rPr>
+          <w:rFonts w:hint="default" w:ascii="Times New Roman" w:hAnsi="Times New Roman" w:eastAsia="SimSun" w:cs="Times New Roman"/>
+          <w:color w:val="000000"/>
+          <w:kern w:val="0"/>
+          <w:sz w:val="24"/>
+          <w:szCs w:val="24"/>
+          <w:lang w:val="en-US" w:eastAsia="zh-CN" w:bidi="ar"/>
+        </w:rPr>
+        <w:t>$sanitizedEmail =filter_var($email,FILTER_SANITIZE_EMAIL);</w:t>
+      </w:r>
+    </w:p>
+    <w:p>
+      <w:pPr>
+        <w:keepNext w:val="0"/>
+        <w:keepLines w:val="0"/>
+        <w:widowControl/>
+        <w:suppressLineNumbers w:val="0"/>
+        <w:jc w:val="left"/>
+        <w:rPr>
+          <w:rFonts w:hint="default" w:ascii="Times New Roman" w:hAnsi="Times New Roman" w:eastAsia="SimSun" w:cs="Times New Roman"/>
+          <w:color w:val="000000"/>
+          <w:kern w:val="0"/>
+          <w:sz w:val="24"/>
+          <w:szCs w:val="24"/>
+          <w:lang w:val="en-US" w:eastAsia="zh-CN" w:bidi="ar"/>
+        </w:rPr>
+      </w:pPr>
+      <w:r>
+        <w:rPr>
+          <w:rFonts w:hint="default" w:ascii="Times New Roman" w:hAnsi="Times New Roman" w:eastAsia="SimSun" w:cs="Times New Roman"/>
+          <w:color w:val="000000"/>
+          <w:kern w:val="0"/>
+          <w:sz w:val="24"/>
+          <w:szCs w:val="24"/>
+          <w:lang w:val="en-US" w:eastAsia="zh-CN" w:bidi="ar"/>
+        </w:rPr>
+        <w:t>If(!filter_var($anitizedEmail,FILTER_SANITIZE_EMAIL);</w:t>
+      </w:r>
+    </w:p>
+    <w:p>
+      <w:pPr>
+        <w:keepNext w:val="0"/>
+        <w:keepLines w:val="0"/>
+        <w:widowControl/>
+        <w:suppressLineNumbers w:val="0"/>
+        <w:jc w:val="left"/>
+        <w:rPr>
+          <w:rFonts w:hint="default" w:ascii="Times New Roman" w:hAnsi="Times New Roman" w:eastAsia="SimSun" w:cs="Times New Roman"/>
+          <w:color w:val="000000"/>
+          <w:kern w:val="0"/>
+          <w:sz w:val="24"/>
+          <w:szCs w:val="24"/>
+          <w:lang w:val="en-US" w:eastAsia="zh-CN" w:bidi="ar"/>
+        </w:rPr>
+      </w:pPr>
+      <w:r>
+        <w:rPr>
+          <w:rFonts w:hint="default" w:ascii="Times New Roman" w:hAnsi="Times New Roman" w:eastAsia="SimSun" w:cs="Times New Roman"/>
+          <w:color w:val="000000"/>
+          <w:kern w:val="0"/>
+          <w:sz w:val="24"/>
+          <w:szCs w:val="24"/>
+          <w:lang w:val="en-US" w:eastAsia="zh-CN" w:bidi="ar"/>
+        </w:rPr>
+        <w:t>Throw new EXception(“invalid email address:$email);</w:t>
+      </w:r>
+    </w:p>
+    <w:p>
+      <w:pPr>
+        <w:keepNext w:val="0"/>
+        <w:keepLines w:val="0"/>
+        <w:widowControl/>
+        <w:suppressLineNumbers w:val="0"/>
+        <w:jc w:val="left"/>
+        <w:rPr>
+          <w:rFonts w:hint="default" w:ascii="Times New Roman" w:hAnsi="Times New Roman" w:eastAsia="SimSun" w:cs="Times New Roman"/>
+          <w:color w:val="000000"/>
+          <w:kern w:val="0"/>
+          <w:sz w:val="24"/>
+          <w:szCs w:val="24"/>
+          <w:lang w:val="en-US" w:eastAsia="zh-CN" w:bidi="ar"/>
+        </w:rPr>
+      </w:pPr>
+      <w:r>
+        <w:rPr>
+          <w:rFonts w:hint="default" w:ascii="Times New Roman" w:hAnsi="Times New Roman" w:eastAsia="SimSun" w:cs="Times New Roman"/>
+          <w:color w:val="000000"/>
+          <w:kern w:val="0"/>
+          <w:sz w:val="24"/>
+          <w:szCs w:val="24"/>
+          <w:lang w:val="en-US" w:eastAsia="zh-CN" w:bidi="ar"/>
+        </w:rPr>
+        <w:t>}</w:t>
+      </w:r>
+    </w:p>
+    <w:p>
+      <w:pPr>
+        <w:keepNext w:val="0"/>
+        <w:keepLines w:val="0"/>
+        <w:widowControl/>
+        <w:suppressLineNumbers w:val="0"/>
+        <w:jc w:val="left"/>
+        <w:rPr>
+          <w:rFonts w:hint="default" w:ascii="Times New Roman" w:hAnsi="Times New Roman" w:eastAsia="SimSun" w:cs="Times New Roman"/>
+          <w:color w:val="000000"/>
+          <w:kern w:val="0"/>
+          <w:sz w:val="24"/>
+          <w:szCs w:val="24"/>
+          <w:lang w:val="en-US" w:eastAsia="zh-CN" w:bidi="ar"/>
+        </w:rPr>
+      </w:pPr>
+      <w:r>
+        <w:rPr>
+          <w:rFonts w:hint="default" w:ascii="Times New Roman" w:hAnsi="Times New Roman" w:eastAsia="SimSun" w:cs="Times New Roman"/>
+          <w:color w:val="000000"/>
+          <w:kern w:val="0"/>
+          <w:sz w:val="24"/>
+          <w:szCs w:val="24"/>
+          <w:lang w:val="en-US" w:eastAsia="zh-CN" w:bidi="ar"/>
+        </w:rPr>
+        <w:t>return $sanitizedEmail;</w:t>
+      </w:r>
+    </w:p>
+    <w:p>
+      <w:pPr>
+        <w:keepNext w:val="0"/>
+        <w:keepLines w:val="0"/>
+        <w:widowControl/>
+        <w:suppressLineNumbers w:val="0"/>
+        <w:jc w:val="left"/>
+        <w:rPr>
+          <w:rFonts w:hint="default" w:ascii="Times New Roman" w:hAnsi="Times New Roman" w:eastAsia="SimSun" w:cs="Times New Roman"/>
+          <w:color w:val="000000"/>
+          <w:kern w:val="0"/>
+          <w:sz w:val="24"/>
+          <w:szCs w:val="24"/>
+          <w:lang w:val="en-US" w:eastAsia="zh-CN" w:bidi="ar"/>
+        </w:rPr>
+      </w:pPr>
+      <w:r>
+        <w:rPr>
+          <w:rFonts w:hint="default" w:ascii="Times New Roman" w:hAnsi="Times New Roman" w:eastAsia="SimSun" w:cs="Times New Roman"/>
+          <w:color w:val="000000"/>
+          <w:kern w:val="0"/>
+          <w:sz w:val="24"/>
+          <w:szCs w:val="24"/>
+          <w:lang w:val="en-US" w:eastAsia="zh-CN" w:bidi="ar"/>
+        </w:rPr>
+        <w:t>}</w:t>
+      </w:r>
+    </w:p>
+    <w:p>
+      <w:pPr>
+        <w:keepNext w:val="0"/>
+        <w:keepLines w:val="0"/>
+        <w:widowControl/>
+        <w:suppressLineNumbers w:val="0"/>
+        <w:jc w:val="left"/>
+        <w:rPr>
+          <w:rFonts w:hint="default" w:ascii="Times New Roman" w:hAnsi="Times New Roman" w:eastAsia="SimSun" w:cs="Times New Roman"/>
+          <w:color w:val="000000"/>
+          <w:kern w:val="0"/>
+          <w:sz w:val="24"/>
+          <w:szCs w:val="24"/>
+          <w:lang w:val="en-US" w:eastAsia="zh-CN" w:bidi="ar"/>
+        </w:rPr>
+      </w:pPr>
+      <w:r>
+        <w:rPr>
+          <w:rFonts w:hint="default" w:ascii="Times New Roman" w:hAnsi="Times New Roman" w:eastAsia="SimSun" w:cs="Times New Roman"/>
+          <w:color w:val="000000"/>
+          <w:kern w:val="0"/>
+          <w:sz w:val="24"/>
+          <w:szCs w:val="24"/>
+          <w:lang w:val="en-US" w:eastAsia="zh-CN" w:bidi="ar"/>
+        </w:rPr>
+        <w:t>Try{</w:t>
+      </w:r>
+    </w:p>
+    <w:p>
+      <w:pPr>
+        <w:keepNext w:val="0"/>
+        <w:keepLines w:val="0"/>
+        <w:widowControl/>
+        <w:suppressLineNumbers w:val="0"/>
+        <w:jc w:val="left"/>
+        <w:rPr>
+          <w:rFonts w:hint="default" w:ascii="Times New Roman" w:hAnsi="Times New Roman" w:eastAsia="SimSun" w:cs="Times New Roman"/>
+          <w:color w:val="000000"/>
+          <w:kern w:val="0"/>
+          <w:sz w:val="24"/>
+          <w:szCs w:val="24"/>
+          <w:lang w:val="en-US" w:eastAsia="zh-CN" w:bidi="ar"/>
+        </w:rPr>
+      </w:pPr>
+      <w:r>
+        <w:rPr>
+          <w:rFonts w:hint="default" w:ascii="Times New Roman" w:hAnsi="Times New Roman" w:eastAsia="SimSun" w:cs="Times New Roman"/>
+          <w:color w:val="000000"/>
+          <w:kern w:val="0"/>
+          <w:sz w:val="24"/>
+          <w:szCs w:val="24"/>
+          <w:lang w:val="en-US" w:eastAsia="zh-CN" w:bidi="ar"/>
+        </w:rPr>
+        <w:t>$email=”shruti@@example.com”;//try valid email like shruti@gmail.com</w:t>
+      </w:r>
+    </w:p>
+    <w:p>
+      <w:pPr>
+        <w:keepNext w:val="0"/>
+        <w:keepLines w:val="0"/>
+        <w:widowControl/>
+        <w:suppressLineNumbers w:val="0"/>
+        <w:jc w:val="left"/>
+        <w:rPr>
+          <w:rFonts w:hint="default" w:ascii="Times New Roman" w:hAnsi="Times New Roman" w:eastAsia="SimSun" w:cs="Times New Roman"/>
+          <w:color w:val="000000"/>
+          <w:kern w:val="0"/>
+          <w:sz w:val="24"/>
+          <w:szCs w:val="24"/>
+          <w:lang w:val="en-US" w:eastAsia="zh-CN" w:bidi="ar"/>
+        </w:rPr>
+      </w:pPr>
+      <w:r>
+        <w:rPr>
+          <w:rFonts w:hint="default" w:ascii="Times New Roman" w:hAnsi="Times New Roman" w:eastAsia="SimSun" w:cs="Times New Roman"/>
+          <w:color w:val="000000"/>
+          <w:kern w:val="0"/>
+          <w:sz w:val="24"/>
+          <w:szCs w:val="24"/>
+          <w:lang w:val="en-US" w:eastAsia="zh-CN" w:bidi="ar"/>
+        </w:rPr>
+        <w:t>$validEmail=validateEmail($email);</w:t>
+      </w:r>
+    </w:p>
+    <w:p>
+      <w:pPr>
+        <w:keepNext w:val="0"/>
+        <w:keepLines w:val="0"/>
+        <w:widowControl/>
+        <w:suppressLineNumbers w:val="0"/>
+        <w:jc w:val="left"/>
+        <w:rPr>
+          <w:rFonts w:hint="default" w:ascii="Times New Roman" w:hAnsi="Times New Roman" w:eastAsia="SimSun"/>
+          <w:color w:val="000000"/>
+          <w:kern w:val="0"/>
+          <w:sz w:val="24"/>
+          <w:szCs w:val="24"/>
+          <w:lang w:val="en-US" w:eastAsia="zh-CN"/>
+        </w:rPr>
+      </w:pPr>
+      <w:r>
+        <w:rPr>
+          <w:rFonts w:hint="default" w:ascii="Times New Roman" w:hAnsi="Times New Roman" w:eastAsia="SimSun"/>
+          <w:color w:val="000000"/>
+          <w:kern w:val="0"/>
+          <w:sz w:val="24"/>
+          <w:szCs w:val="24"/>
+          <w:lang w:val="en-US" w:eastAsia="zh-CN"/>
+        </w:rPr>
+        <w:t xml:space="preserve">   echo”valid email:”.$validEmail;</w:t>
+      </w:r>
+    </w:p>
+    <w:p>
+      <w:pPr>
+        <w:keepNext w:val="0"/>
+        <w:keepLines w:val="0"/>
+        <w:widowControl/>
+        <w:suppressLineNumbers w:val="0"/>
+        <w:jc w:val="left"/>
+        <w:rPr>
+          <w:rFonts w:hint="default" w:ascii="Times New Roman" w:hAnsi="Times New Roman" w:eastAsia="SimSun"/>
+          <w:color w:val="000000"/>
+          <w:kern w:val="0"/>
+          <w:sz w:val="24"/>
+          <w:szCs w:val="24"/>
+          <w:lang w:val="en-US" w:eastAsia="zh-CN"/>
+        </w:rPr>
+      </w:pPr>
+      <w:r>
+        <w:rPr>
+          <w:rFonts w:hint="default" w:ascii="Times New Roman" w:hAnsi="Times New Roman" w:eastAsia="SimSun"/>
+          <w:color w:val="000000"/>
+          <w:kern w:val="0"/>
+          <w:sz w:val="24"/>
+          <w:szCs w:val="24"/>
+          <w:lang w:val="en-US" w:eastAsia="zh-CN"/>
+        </w:rPr>
+        <w:t>}catch(Exception $e){</w:t>
+      </w:r>
+    </w:p>
+    <w:p>
+      <w:pPr>
+        <w:keepNext w:val="0"/>
+        <w:keepLines w:val="0"/>
+        <w:widowControl/>
+        <w:suppressLineNumbers w:val="0"/>
+        <w:jc w:val="left"/>
+        <w:rPr>
+          <w:rFonts w:hint="default" w:ascii="Times New Roman" w:hAnsi="Times New Roman" w:eastAsia="SimSun"/>
+          <w:color w:val="000000"/>
+          <w:kern w:val="0"/>
+          <w:sz w:val="24"/>
+          <w:szCs w:val="24"/>
+          <w:lang w:val="en-US" w:eastAsia="zh-CN"/>
+        </w:rPr>
+      </w:pPr>
+      <w:r>
+        <w:rPr>
+          <w:rFonts w:hint="default" w:ascii="Times New Roman" w:hAnsi="Times New Roman" w:eastAsia="SimSun"/>
+          <w:color w:val="000000"/>
+          <w:kern w:val="0"/>
+          <w:sz w:val="24"/>
+          <w:szCs w:val="24"/>
+          <w:lang w:val="en-US" w:eastAsia="zh-CN"/>
+        </w:rPr>
+        <w:t>Echo”Error.”.$e-&gt;getMessage();</w:t>
+      </w:r>
+    </w:p>
+    <w:p>
+      <w:pPr>
+        <w:keepNext w:val="0"/>
+        <w:keepLines w:val="0"/>
+        <w:widowControl/>
+        <w:suppressLineNumbers w:val="0"/>
+        <w:jc w:val="left"/>
+        <w:rPr>
+          <w:rFonts w:hint="default" w:ascii="Times New Roman" w:hAnsi="Times New Roman" w:eastAsia="SimSun"/>
+          <w:color w:val="000000"/>
+          <w:kern w:val="0"/>
+          <w:sz w:val="24"/>
+          <w:szCs w:val="24"/>
+          <w:lang w:val="en-US" w:eastAsia="zh-CN"/>
+        </w:rPr>
+      </w:pPr>
+      <w:r>
+        <w:rPr>
+          <w:rFonts w:hint="default" w:ascii="Times New Roman" w:hAnsi="Times New Roman" w:eastAsia="SimSun"/>
+          <w:color w:val="000000"/>
+          <w:kern w:val="0"/>
+          <w:sz w:val="24"/>
+          <w:szCs w:val="24"/>
+          <w:lang w:val="en-US" w:eastAsia="zh-CN"/>
+        </w:rPr>
+        <w:t>}</w:t>
+      </w:r>
+    </w:p>
+    <w:p>
+      <w:pPr>
+        <w:keepNext w:val="0"/>
+        <w:keepLines w:val="0"/>
+        <w:widowControl/>
+        <w:suppressLineNumbers w:val="0"/>
+        <w:jc w:val="left"/>
+        <w:rPr>
+          <w:rFonts w:hint="default" w:ascii="Times New Roman" w:hAnsi="Times New Roman" w:eastAsia="SimSun"/>
+          <w:color w:val="000000"/>
+          <w:kern w:val="0"/>
+          <w:sz w:val="24"/>
+          <w:szCs w:val="24"/>
+          <w:lang w:val="en-US" w:eastAsia="zh-CN"/>
+        </w:rPr>
+      </w:pPr>
+      <w:r>
+        <w:rPr>
+          <w:rFonts w:hint="default" w:ascii="Times New Roman" w:hAnsi="Times New Roman" w:eastAsia="SimSun"/>
+          <w:color w:val="000000"/>
+          <w:kern w:val="0"/>
+          <w:sz w:val="24"/>
+          <w:szCs w:val="24"/>
+          <w:lang w:val="en-US" w:eastAsia="zh-CN"/>
+        </w:rPr>
+        <w:t>?&gt;</w:t>
+      </w:r>
+    </w:p>
+    <w:p>
+      <w:pPr>
+        <w:keepNext w:val="0"/>
+        <w:keepLines w:val="0"/>
+        <w:widowControl/>
+        <w:suppressLineNumbers w:val="0"/>
+        <w:jc w:val="left"/>
+      </w:pPr>
+      <w:r>
+        <w:rPr>
+          <w:rFonts w:hint="default" w:ascii="Times New Roman" w:hAnsi="Times New Roman" w:eastAsia="SimSun" w:cs="Times New Roman"/>
+          <w:b/>
+          <w:bCs/>
+          <w:color w:val="000000"/>
+          <w:kern w:val="0"/>
+          <w:sz w:val="26"/>
+          <w:szCs w:val="26"/>
+          <w:lang w:val="en-US" w:eastAsia="zh-CN" w:bidi="ar"/>
+        </w:rPr>
+        <w:t xml:space="preserve">File Handling </w:t>
+      </w:r>
+    </w:p>
+    <w:p>
+      <w:pPr>
+        <w:keepNext w:val="0"/>
+        <w:keepLines w:val="0"/>
+        <w:widowControl/>
+        <w:suppressLineNumbers w:val="0"/>
+        <w:jc w:val="left"/>
+      </w:pPr>
+      <w:r>
+        <w:rPr>
+          <w:rFonts w:hint="default" w:ascii="Times New Roman" w:hAnsi="Times New Roman" w:eastAsia="SimSun" w:cs="Times New Roman"/>
+          <w:color w:val="000000"/>
+          <w:kern w:val="0"/>
+          <w:sz w:val="24"/>
+          <w:szCs w:val="24"/>
+          <w:lang w:val="en-US" w:eastAsia="zh-CN" w:bidi="ar"/>
+        </w:rPr>
+        <w:t xml:space="preserve">16. </w:t>
+      </w:r>
+      <w:r>
+        <w:rPr>
+          <w:rFonts w:hint="default" w:ascii="Times New Roman" w:hAnsi="Times New Roman" w:eastAsia="SimSun" w:cs="Times New Roman"/>
+          <w:b/>
+          <w:bCs/>
+          <w:color w:val="000000"/>
+          <w:kern w:val="0"/>
+          <w:sz w:val="24"/>
+          <w:szCs w:val="24"/>
+          <w:lang w:val="en-US" w:eastAsia="zh-CN" w:bidi="ar"/>
+        </w:rPr>
+        <w:t xml:space="preserve">Practical Exercise: </w:t>
+      </w:r>
+    </w:p>
+    <w:p>
+      <w:pPr>
+        <w:keepNext w:val="0"/>
+        <w:keepLines w:val="0"/>
+        <w:widowControl/>
+        <w:suppressLineNumbers w:val="0"/>
+        <w:jc w:val="left"/>
+      </w:pPr>
+      <w:r>
+        <w:rPr>
+          <w:rFonts w:ascii="Courier New" w:hAnsi="Courier New" w:eastAsia="SimSun" w:cs="Courier New"/>
+          <w:color w:val="000000"/>
+          <w:kern w:val="0"/>
+          <w:sz w:val="19"/>
+          <w:szCs w:val="19"/>
+          <w:lang w:val="en-US" w:eastAsia="zh-CN" w:bidi="ar"/>
+        </w:rPr>
+        <w:t xml:space="preserve">o </w:t>
+      </w:r>
+      <w:r>
+        <w:rPr>
+          <w:rFonts w:hint="default" w:ascii="Times New Roman" w:hAnsi="Times New Roman" w:eastAsia="SimSun" w:cs="Times New Roman"/>
+          <w:color w:val="000000"/>
+          <w:kern w:val="0"/>
+          <w:sz w:val="24"/>
+          <w:szCs w:val="24"/>
+          <w:lang w:val="en-US" w:eastAsia="zh-CN" w:bidi="ar"/>
+        </w:rPr>
+        <w:t xml:space="preserve">Create a script that uploads a file and reads its content. Implement error </w:t>
+      </w:r>
+    </w:p>
+    <w:p>
+      <w:pPr>
+        <w:keepNext w:val="0"/>
+        <w:keepLines w:val="0"/>
+        <w:widowControl/>
+        <w:suppressLineNumbers w:val="0"/>
+        <w:jc w:val="left"/>
+      </w:pPr>
+      <w:r>
+        <w:rPr>
+          <w:rFonts w:hint="default" w:ascii="Times New Roman" w:hAnsi="Times New Roman" w:eastAsia="SimSun" w:cs="Times New Roman"/>
+          <w:color w:val="000000"/>
+          <w:kern w:val="0"/>
+          <w:sz w:val="24"/>
+          <w:szCs w:val="24"/>
+          <w:lang w:val="en-US" w:eastAsia="zh-CN" w:bidi="ar"/>
+        </w:rPr>
+        <w:t>handling to manage any file-related exceptions.</w:t>
+      </w:r>
+    </w:p>
+    <w:p>
+      <w:pPr>
+        <w:keepNext w:val="0"/>
+        <w:keepLines w:val="0"/>
+        <w:widowControl/>
+        <w:suppressLineNumbers w:val="0"/>
+        <w:jc w:val="left"/>
+        <w:rPr>
+          <w:rFonts w:hint="default" w:ascii="Times New Roman" w:hAnsi="Times New Roman" w:eastAsia="SimSun" w:cs="Times New Roman"/>
+          <w:color w:val="000000"/>
+          <w:kern w:val="0"/>
+          <w:sz w:val="24"/>
+          <w:szCs w:val="24"/>
+          <w:lang w:val="en-US" w:eastAsia="zh-CN" w:bidi="ar"/>
+        </w:rPr>
+      </w:pPr>
+    </w:p>
+    <w:p>
+      <w:pPr>
+        <w:keepNext w:val="0"/>
+        <w:keepLines w:val="0"/>
+        <w:widowControl/>
+        <w:suppressLineNumbers w:val="0"/>
+        <w:jc w:val="left"/>
+        <w:rPr>
+          <w:rFonts w:hint="default" w:ascii="Times New Roman" w:hAnsi="Times New Roman" w:eastAsia="SimSun" w:cs="Times New Roman"/>
+          <w:color w:val="000000"/>
+          <w:kern w:val="0"/>
+          <w:sz w:val="24"/>
+          <w:szCs w:val="24"/>
+          <w:lang w:val="en-US" w:eastAsia="zh-CN" w:bidi="ar"/>
+        </w:rPr>
+      </w:pPr>
+    </w:p>
+    <w:p>
+      <w:pPr>
+        <w:keepNext w:val="0"/>
+        <w:keepLines w:val="0"/>
+        <w:widowControl/>
+        <w:suppressLineNumbers w:val="0"/>
+        <w:jc w:val="left"/>
+        <w:rPr>
+          <w:rFonts w:hint="default" w:ascii="Times New Roman" w:hAnsi="Times New Roman" w:eastAsia="SimSun"/>
+          <w:color w:val="000000"/>
+          <w:kern w:val="0"/>
+          <w:sz w:val="24"/>
+          <w:szCs w:val="24"/>
+          <w:lang w:val="en-US" w:eastAsia="zh-CN"/>
+        </w:rPr>
+      </w:pPr>
+      <w:r>
+        <w:rPr>
+          <w:rFonts w:hint="default" w:ascii="Times New Roman" w:hAnsi="Times New Roman" w:eastAsia="SimSun"/>
+          <w:color w:val="000000"/>
+          <w:kern w:val="0"/>
+          <w:sz w:val="24"/>
+          <w:szCs w:val="24"/>
+          <w:lang w:val="en-US" w:eastAsia="zh-CN"/>
+        </w:rPr>
+        <w:t>&lt;!DOCTYPE html&gt;</w:t>
+      </w:r>
+    </w:p>
+    <w:p>
+      <w:pPr>
+        <w:keepNext w:val="0"/>
+        <w:keepLines w:val="0"/>
+        <w:widowControl/>
+        <w:suppressLineNumbers w:val="0"/>
+        <w:jc w:val="left"/>
+        <w:rPr>
+          <w:rFonts w:hint="default" w:ascii="Times New Roman" w:hAnsi="Times New Roman" w:eastAsia="SimSun"/>
+          <w:color w:val="000000"/>
+          <w:kern w:val="0"/>
+          <w:sz w:val="24"/>
+          <w:szCs w:val="24"/>
+          <w:lang w:val="en-US" w:eastAsia="zh-CN"/>
+        </w:rPr>
+      </w:pPr>
+      <w:r>
+        <w:rPr>
+          <w:rFonts w:hint="default" w:ascii="Times New Roman" w:hAnsi="Times New Roman" w:eastAsia="SimSun"/>
+          <w:color w:val="000000"/>
+          <w:kern w:val="0"/>
+          <w:sz w:val="24"/>
+          <w:szCs w:val="24"/>
+          <w:lang w:val="en-US" w:eastAsia="zh-CN"/>
+        </w:rPr>
+        <w:t>&lt;html&gt;</w:t>
+      </w:r>
+    </w:p>
+    <w:p>
+      <w:pPr>
+        <w:keepNext w:val="0"/>
+        <w:keepLines w:val="0"/>
+        <w:widowControl/>
+        <w:suppressLineNumbers w:val="0"/>
+        <w:jc w:val="left"/>
+        <w:rPr>
+          <w:rFonts w:hint="default" w:ascii="Times New Roman" w:hAnsi="Times New Roman" w:eastAsia="SimSun"/>
+          <w:color w:val="000000"/>
+          <w:kern w:val="0"/>
+          <w:sz w:val="24"/>
+          <w:szCs w:val="24"/>
+          <w:lang w:val="en-US" w:eastAsia="zh-CN"/>
+        </w:rPr>
+      </w:pPr>
+      <w:r>
+        <w:rPr>
+          <w:rFonts w:hint="default" w:ascii="Times New Roman" w:hAnsi="Times New Roman" w:eastAsia="SimSun"/>
+          <w:color w:val="000000"/>
+          <w:kern w:val="0"/>
+          <w:sz w:val="24"/>
+          <w:szCs w:val="24"/>
+          <w:lang w:val="en-US" w:eastAsia="zh-CN"/>
+        </w:rPr>
+        <w:t>&lt;body&gt;</w:t>
+      </w:r>
+    </w:p>
+    <w:p>
+      <w:pPr>
+        <w:keepNext w:val="0"/>
+        <w:keepLines w:val="0"/>
+        <w:widowControl/>
+        <w:suppressLineNumbers w:val="0"/>
+        <w:jc w:val="left"/>
+        <w:rPr>
+          <w:rFonts w:hint="default" w:ascii="Times New Roman" w:hAnsi="Times New Roman" w:eastAsia="SimSun"/>
+          <w:color w:val="000000"/>
+          <w:kern w:val="0"/>
+          <w:sz w:val="24"/>
+          <w:szCs w:val="24"/>
+          <w:lang w:val="en-US" w:eastAsia="zh-CN"/>
+        </w:rPr>
+      </w:pPr>
+    </w:p>
+    <w:p>
+      <w:pPr>
+        <w:keepNext w:val="0"/>
+        <w:keepLines w:val="0"/>
+        <w:widowControl/>
+        <w:suppressLineNumbers w:val="0"/>
+        <w:jc w:val="left"/>
+        <w:rPr>
+          <w:rFonts w:hint="default" w:ascii="Times New Roman" w:hAnsi="Times New Roman" w:eastAsia="SimSun"/>
+          <w:color w:val="000000"/>
+          <w:kern w:val="0"/>
+          <w:sz w:val="24"/>
+          <w:szCs w:val="24"/>
+          <w:lang w:val="en-US" w:eastAsia="zh-CN"/>
+        </w:rPr>
+      </w:pPr>
+      <w:r>
+        <w:rPr>
+          <w:rFonts w:hint="default" w:ascii="Times New Roman" w:hAnsi="Times New Roman" w:eastAsia="SimSun"/>
+          <w:color w:val="000000"/>
+          <w:kern w:val="0"/>
+          <w:sz w:val="24"/>
+          <w:szCs w:val="24"/>
+          <w:lang w:val="en-US" w:eastAsia="zh-CN"/>
+        </w:rPr>
+        <w:t>&lt;form action="" method="post" enctype="multipart/form-data"&gt;</w:t>
+      </w:r>
+    </w:p>
+    <w:p>
+      <w:pPr>
+        <w:keepNext w:val="0"/>
+        <w:keepLines w:val="0"/>
+        <w:widowControl/>
+        <w:suppressLineNumbers w:val="0"/>
+        <w:jc w:val="left"/>
+        <w:rPr>
+          <w:rFonts w:hint="default" w:ascii="Times New Roman" w:hAnsi="Times New Roman" w:eastAsia="SimSun"/>
+          <w:color w:val="000000"/>
+          <w:kern w:val="0"/>
+          <w:sz w:val="24"/>
+          <w:szCs w:val="24"/>
+          <w:lang w:val="en-US" w:eastAsia="zh-CN"/>
+        </w:rPr>
+      </w:pPr>
+      <w:r>
+        <w:rPr>
+          <w:rFonts w:hint="default" w:ascii="Times New Roman" w:hAnsi="Times New Roman" w:eastAsia="SimSun"/>
+          <w:color w:val="000000"/>
+          <w:kern w:val="0"/>
+          <w:sz w:val="24"/>
+          <w:szCs w:val="24"/>
+          <w:lang w:val="en-US" w:eastAsia="zh-CN"/>
+        </w:rPr>
+        <w:t xml:space="preserve">    &lt;label&gt;Select a text file:&lt;/label&gt;</w:t>
+      </w:r>
+    </w:p>
+    <w:p>
+      <w:pPr>
+        <w:keepNext w:val="0"/>
+        <w:keepLines w:val="0"/>
+        <w:widowControl/>
+        <w:suppressLineNumbers w:val="0"/>
+        <w:jc w:val="left"/>
+        <w:rPr>
+          <w:rFonts w:hint="default" w:ascii="Times New Roman" w:hAnsi="Times New Roman" w:eastAsia="SimSun"/>
+          <w:color w:val="000000"/>
+          <w:kern w:val="0"/>
+          <w:sz w:val="24"/>
+          <w:szCs w:val="24"/>
+          <w:lang w:val="en-US" w:eastAsia="zh-CN"/>
+        </w:rPr>
+      </w:pPr>
+      <w:r>
+        <w:rPr>
+          <w:rFonts w:hint="default" w:ascii="Times New Roman" w:hAnsi="Times New Roman" w:eastAsia="SimSun"/>
+          <w:color w:val="000000"/>
+          <w:kern w:val="0"/>
+          <w:sz w:val="24"/>
+          <w:szCs w:val="24"/>
+          <w:lang w:val="en-US" w:eastAsia="zh-CN"/>
+        </w:rPr>
+        <w:t xml:space="preserve">    &lt;input type="file" name="myfile"&gt;</w:t>
+      </w:r>
+    </w:p>
+    <w:p>
+      <w:pPr>
+        <w:keepNext w:val="0"/>
+        <w:keepLines w:val="0"/>
+        <w:widowControl/>
+        <w:suppressLineNumbers w:val="0"/>
+        <w:jc w:val="left"/>
+        <w:rPr>
+          <w:rFonts w:hint="default" w:ascii="Times New Roman" w:hAnsi="Times New Roman" w:eastAsia="SimSun"/>
+          <w:color w:val="000000"/>
+          <w:kern w:val="0"/>
+          <w:sz w:val="24"/>
+          <w:szCs w:val="24"/>
+          <w:lang w:val="en-US" w:eastAsia="zh-CN"/>
+        </w:rPr>
+      </w:pPr>
+      <w:r>
+        <w:rPr>
+          <w:rFonts w:hint="default" w:ascii="Times New Roman" w:hAnsi="Times New Roman" w:eastAsia="SimSun"/>
+          <w:color w:val="000000"/>
+          <w:kern w:val="0"/>
+          <w:sz w:val="24"/>
+          <w:szCs w:val="24"/>
+          <w:lang w:val="en-US" w:eastAsia="zh-CN"/>
+        </w:rPr>
+        <w:t xml:space="preserve">    &lt;input type="submit" name="upload" value="Upload"&gt;</w:t>
+      </w:r>
+    </w:p>
+    <w:p>
+      <w:pPr>
+        <w:keepNext w:val="0"/>
+        <w:keepLines w:val="0"/>
+        <w:widowControl/>
+        <w:suppressLineNumbers w:val="0"/>
+        <w:jc w:val="left"/>
+        <w:rPr>
+          <w:rFonts w:hint="default" w:ascii="Times New Roman" w:hAnsi="Times New Roman" w:eastAsia="SimSun"/>
+          <w:color w:val="000000"/>
+          <w:kern w:val="0"/>
+          <w:sz w:val="24"/>
+          <w:szCs w:val="24"/>
+          <w:lang w:val="en-US" w:eastAsia="zh-CN"/>
+        </w:rPr>
+      </w:pPr>
+      <w:r>
+        <w:rPr>
+          <w:rFonts w:hint="default" w:ascii="Times New Roman" w:hAnsi="Times New Roman" w:eastAsia="SimSun"/>
+          <w:color w:val="000000"/>
+          <w:kern w:val="0"/>
+          <w:sz w:val="24"/>
+          <w:szCs w:val="24"/>
+          <w:lang w:val="en-US" w:eastAsia="zh-CN"/>
+        </w:rPr>
+        <w:t>&lt;/form&gt;</w:t>
+      </w:r>
+    </w:p>
+    <w:p>
+      <w:pPr>
+        <w:keepNext w:val="0"/>
+        <w:keepLines w:val="0"/>
+        <w:widowControl/>
+        <w:suppressLineNumbers w:val="0"/>
+        <w:jc w:val="left"/>
+        <w:rPr>
+          <w:rFonts w:hint="default" w:ascii="Times New Roman" w:hAnsi="Times New Roman" w:eastAsia="SimSun"/>
+          <w:color w:val="000000"/>
+          <w:kern w:val="0"/>
+          <w:sz w:val="24"/>
+          <w:szCs w:val="24"/>
+          <w:lang w:val="en-US" w:eastAsia="zh-CN"/>
+        </w:rPr>
+      </w:pPr>
+    </w:p>
+    <w:p>
+      <w:pPr>
+        <w:keepNext w:val="0"/>
+        <w:keepLines w:val="0"/>
+        <w:widowControl/>
+        <w:suppressLineNumbers w:val="0"/>
+        <w:jc w:val="left"/>
+        <w:rPr>
+          <w:rFonts w:hint="default" w:ascii="Times New Roman" w:hAnsi="Times New Roman" w:eastAsia="SimSun"/>
+          <w:color w:val="000000"/>
+          <w:kern w:val="0"/>
+          <w:sz w:val="24"/>
+          <w:szCs w:val="24"/>
+          <w:lang w:val="en-US" w:eastAsia="zh-CN"/>
+        </w:rPr>
+      </w:pPr>
+      <w:r>
+        <w:rPr>
+          <w:rFonts w:hint="default" w:ascii="Times New Roman" w:hAnsi="Times New Roman" w:eastAsia="SimSun"/>
+          <w:color w:val="000000"/>
+          <w:kern w:val="0"/>
+          <w:sz w:val="24"/>
+          <w:szCs w:val="24"/>
+          <w:lang w:val="en-US" w:eastAsia="zh-CN"/>
+        </w:rPr>
+        <w:t>&lt;?php</w:t>
+      </w:r>
+    </w:p>
+    <w:p>
+      <w:pPr>
+        <w:keepNext w:val="0"/>
+        <w:keepLines w:val="0"/>
+        <w:widowControl/>
+        <w:suppressLineNumbers w:val="0"/>
+        <w:jc w:val="left"/>
+        <w:rPr>
+          <w:rFonts w:hint="default" w:ascii="Times New Roman" w:hAnsi="Times New Roman" w:eastAsia="SimSun"/>
+          <w:color w:val="000000"/>
+          <w:kern w:val="0"/>
+          <w:sz w:val="24"/>
+          <w:szCs w:val="24"/>
+          <w:lang w:val="en-US" w:eastAsia="zh-CN"/>
+        </w:rPr>
+      </w:pPr>
+      <w:r>
+        <w:rPr>
+          <w:rFonts w:hint="default" w:ascii="Times New Roman" w:hAnsi="Times New Roman" w:eastAsia="SimSun"/>
+          <w:color w:val="000000"/>
+          <w:kern w:val="0"/>
+          <w:sz w:val="24"/>
+          <w:szCs w:val="24"/>
+          <w:lang w:val="en-US" w:eastAsia="zh-CN"/>
+        </w:rPr>
+        <w:t>if (isset($_POST['upload'])) {</w:t>
+      </w:r>
+    </w:p>
+    <w:p>
+      <w:pPr>
+        <w:keepNext w:val="0"/>
+        <w:keepLines w:val="0"/>
+        <w:widowControl/>
+        <w:suppressLineNumbers w:val="0"/>
+        <w:jc w:val="left"/>
+        <w:rPr>
+          <w:rFonts w:hint="default" w:ascii="Times New Roman" w:hAnsi="Times New Roman" w:eastAsia="SimSun"/>
+          <w:color w:val="000000"/>
+          <w:kern w:val="0"/>
+          <w:sz w:val="24"/>
+          <w:szCs w:val="24"/>
+          <w:lang w:val="en-US" w:eastAsia="zh-CN"/>
+        </w:rPr>
+      </w:pPr>
+      <w:r>
+        <w:rPr>
+          <w:rFonts w:hint="default" w:ascii="Times New Roman" w:hAnsi="Times New Roman" w:eastAsia="SimSun"/>
+          <w:color w:val="000000"/>
+          <w:kern w:val="0"/>
+          <w:sz w:val="24"/>
+          <w:szCs w:val="24"/>
+          <w:lang w:val="en-US" w:eastAsia="zh-CN"/>
+        </w:rPr>
+        <w:t xml:space="preserve">    try {</w:t>
+      </w:r>
+    </w:p>
+    <w:p>
+      <w:pPr>
+        <w:keepNext w:val="0"/>
+        <w:keepLines w:val="0"/>
+        <w:widowControl/>
+        <w:suppressLineNumbers w:val="0"/>
+        <w:jc w:val="left"/>
+        <w:rPr>
+          <w:rFonts w:hint="default" w:ascii="Times New Roman" w:hAnsi="Times New Roman" w:eastAsia="SimSun"/>
+          <w:color w:val="000000"/>
+          <w:kern w:val="0"/>
+          <w:sz w:val="24"/>
+          <w:szCs w:val="24"/>
+          <w:lang w:val="en-US" w:eastAsia="zh-CN"/>
+        </w:rPr>
+      </w:pPr>
+      <w:r>
+        <w:rPr>
+          <w:rFonts w:hint="default" w:ascii="Times New Roman" w:hAnsi="Times New Roman" w:eastAsia="SimSun"/>
+          <w:color w:val="000000"/>
+          <w:kern w:val="0"/>
+          <w:sz w:val="24"/>
+          <w:szCs w:val="24"/>
+          <w:lang w:val="en-US" w:eastAsia="zh-CN"/>
+        </w:rPr>
+        <w:t xml:space="preserve">        if (!isset($_FILES['myfile']) || $_FILES['myfile']['error'] != 0) {</w:t>
+      </w:r>
+    </w:p>
+    <w:p>
+      <w:pPr>
+        <w:keepNext w:val="0"/>
+        <w:keepLines w:val="0"/>
+        <w:widowControl/>
+        <w:suppressLineNumbers w:val="0"/>
+        <w:jc w:val="left"/>
+        <w:rPr>
+          <w:rFonts w:hint="default" w:ascii="Times New Roman" w:hAnsi="Times New Roman" w:eastAsia="SimSun"/>
+          <w:color w:val="000000"/>
+          <w:kern w:val="0"/>
+          <w:sz w:val="24"/>
+          <w:szCs w:val="24"/>
+          <w:lang w:val="en-US" w:eastAsia="zh-CN"/>
+        </w:rPr>
+      </w:pPr>
+      <w:r>
+        <w:rPr>
+          <w:rFonts w:hint="default" w:ascii="Times New Roman" w:hAnsi="Times New Roman" w:eastAsia="SimSun"/>
+          <w:color w:val="000000"/>
+          <w:kern w:val="0"/>
+          <w:sz w:val="24"/>
+          <w:szCs w:val="24"/>
+          <w:lang w:val="en-US" w:eastAsia="zh-CN"/>
+        </w:rPr>
+        <w:t xml:space="preserve">            throw new Exception("File upload failed!");</w:t>
+      </w:r>
+    </w:p>
+    <w:p>
+      <w:pPr>
+        <w:keepNext w:val="0"/>
+        <w:keepLines w:val="0"/>
+        <w:widowControl/>
+        <w:suppressLineNumbers w:val="0"/>
+        <w:jc w:val="left"/>
+        <w:rPr>
+          <w:rFonts w:hint="default" w:ascii="Times New Roman" w:hAnsi="Times New Roman" w:eastAsia="SimSun"/>
+          <w:color w:val="000000"/>
+          <w:kern w:val="0"/>
+          <w:sz w:val="24"/>
+          <w:szCs w:val="24"/>
+          <w:lang w:val="en-US" w:eastAsia="zh-CN"/>
+        </w:rPr>
+      </w:pPr>
+      <w:r>
+        <w:rPr>
+          <w:rFonts w:hint="default" w:ascii="Times New Roman" w:hAnsi="Times New Roman" w:eastAsia="SimSun"/>
+          <w:color w:val="000000"/>
+          <w:kern w:val="0"/>
+          <w:sz w:val="24"/>
+          <w:szCs w:val="24"/>
+          <w:lang w:val="en-US" w:eastAsia="zh-CN"/>
+        </w:rPr>
+        <w:t xml:space="preserve">        }</w:t>
+      </w:r>
+    </w:p>
+    <w:p>
+      <w:pPr>
+        <w:keepNext w:val="0"/>
+        <w:keepLines w:val="0"/>
+        <w:widowControl/>
+        <w:suppressLineNumbers w:val="0"/>
+        <w:jc w:val="left"/>
+        <w:rPr>
+          <w:rFonts w:hint="default" w:ascii="Times New Roman" w:hAnsi="Times New Roman" w:eastAsia="SimSun"/>
+          <w:color w:val="000000"/>
+          <w:kern w:val="0"/>
+          <w:sz w:val="24"/>
+          <w:szCs w:val="24"/>
+          <w:lang w:val="en-US" w:eastAsia="zh-CN"/>
+        </w:rPr>
+      </w:pPr>
+    </w:p>
+    <w:p>
+      <w:pPr>
+        <w:keepNext w:val="0"/>
+        <w:keepLines w:val="0"/>
+        <w:widowControl/>
+        <w:suppressLineNumbers w:val="0"/>
+        <w:jc w:val="left"/>
+        <w:rPr>
+          <w:rFonts w:hint="default" w:ascii="Times New Roman" w:hAnsi="Times New Roman" w:eastAsia="SimSun"/>
+          <w:color w:val="000000"/>
+          <w:kern w:val="0"/>
+          <w:sz w:val="24"/>
+          <w:szCs w:val="24"/>
+          <w:lang w:val="en-US" w:eastAsia="zh-CN"/>
+        </w:rPr>
+      </w:pPr>
+      <w:r>
+        <w:rPr>
+          <w:rFonts w:hint="default" w:ascii="Times New Roman" w:hAnsi="Times New Roman" w:eastAsia="SimSun"/>
+          <w:color w:val="000000"/>
+          <w:kern w:val="0"/>
+          <w:sz w:val="24"/>
+          <w:szCs w:val="24"/>
+          <w:lang w:val="en-US" w:eastAsia="zh-CN"/>
+        </w:rPr>
+        <w:t xml:space="preserve">        $fileName = $_FILES['myfile']['name'];</w:t>
+      </w:r>
+    </w:p>
+    <w:p>
+      <w:pPr>
+        <w:keepNext w:val="0"/>
+        <w:keepLines w:val="0"/>
+        <w:widowControl/>
+        <w:suppressLineNumbers w:val="0"/>
+        <w:jc w:val="left"/>
+        <w:rPr>
+          <w:rFonts w:hint="default" w:ascii="Times New Roman" w:hAnsi="Times New Roman" w:eastAsia="SimSun"/>
+          <w:color w:val="000000"/>
+          <w:kern w:val="0"/>
+          <w:sz w:val="24"/>
+          <w:szCs w:val="24"/>
+          <w:lang w:val="en-US" w:eastAsia="zh-CN"/>
+        </w:rPr>
+      </w:pPr>
+      <w:r>
+        <w:rPr>
+          <w:rFonts w:hint="default" w:ascii="Times New Roman" w:hAnsi="Times New Roman" w:eastAsia="SimSun"/>
+          <w:color w:val="000000"/>
+          <w:kern w:val="0"/>
+          <w:sz w:val="24"/>
+          <w:szCs w:val="24"/>
+          <w:lang w:val="en-US" w:eastAsia="zh-CN"/>
+        </w:rPr>
+        <w:t xml:space="preserve">        $fileTmp = $_FILES['myfile']['tmp_name'];</w:t>
+      </w:r>
+    </w:p>
+    <w:p>
+      <w:pPr>
+        <w:keepNext w:val="0"/>
+        <w:keepLines w:val="0"/>
+        <w:widowControl/>
+        <w:suppressLineNumbers w:val="0"/>
+        <w:jc w:val="left"/>
+        <w:rPr>
+          <w:rFonts w:hint="default" w:ascii="Times New Roman" w:hAnsi="Times New Roman" w:eastAsia="SimSun"/>
+          <w:color w:val="000000"/>
+          <w:kern w:val="0"/>
+          <w:sz w:val="24"/>
+          <w:szCs w:val="24"/>
+          <w:lang w:val="en-US" w:eastAsia="zh-CN"/>
+        </w:rPr>
+      </w:pPr>
+    </w:p>
+    <w:p>
+      <w:pPr>
+        <w:keepNext w:val="0"/>
+        <w:keepLines w:val="0"/>
+        <w:widowControl/>
+        <w:suppressLineNumbers w:val="0"/>
+        <w:jc w:val="left"/>
+        <w:rPr>
+          <w:rFonts w:hint="default" w:ascii="Times New Roman" w:hAnsi="Times New Roman" w:eastAsia="SimSun"/>
+          <w:color w:val="000000"/>
+          <w:kern w:val="0"/>
+          <w:sz w:val="24"/>
+          <w:szCs w:val="24"/>
+          <w:lang w:val="en-US" w:eastAsia="zh-CN"/>
+        </w:rPr>
+      </w:pPr>
+      <w:r>
+        <w:rPr>
+          <w:rFonts w:hint="default" w:ascii="Times New Roman" w:hAnsi="Times New Roman" w:eastAsia="SimSun"/>
+          <w:color w:val="000000"/>
+          <w:kern w:val="0"/>
+          <w:sz w:val="24"/>
+          <w:szCs w:val="24"/>
+          <w:lang w:val="en-US" w:eastAsia="zh-CN"/>
+        </w:rPr>
+        <w:t xml:space="preserve">        // folder create if not exists</w:t>
+      </w:r>
+    </w:p>
+    <w:p>
+      <w:pPr>
+        <w:keepNext w:val="0"/>
+        <w:keepLines w:val="0"/>
+        <w:widowControl/>
+        <w:suppressLineNumbers w:val="0"/>
+        <w:jc w:val="left"/>
+        <w:rPr>
+          <w:rFonts w:hint="default" w:ascii="Times New Roman" w:hAnsi="Times New Roman" w:eastAsia="SimSun"/>
+          <w:color w:val="000000"/>
+          <w:kern w:val="0"/>
+          <w:sz w:val="24"/>
+          <w:szCs w:val="24"/>
+          <w:lang w:val="en-US" w:eastAsia="zh-CN"/>
+        </w:rPr>
+      </w:pPr>
+      <w:r>
+        <w:rPr>
+          <w:rFonts w:hint="default" w:ascii="Times New Roman" w:hAnsi="Times New Roman" w:eastAsia="SimSun"/>
+          <w:color w:val="000000"/>
+          <w:kern w:val="0"/>
+          <w:sz w:val="24"/>
+          <w:szCs w:val="24"/>
+          <w:lang w:val="en-US" w:eastAsia="zh-CN"/>
+        </w:rPr>
+        <w:t xml:space="preserve">        if (!file_exists("uploads")) {</w:t>
+      </w:r>
+    </w:p>
+    <w:p>
+      <w:pPr>
+        <w:keepNext w:val="0"/>
+        <w:keepLines w:val="0"/>
+        <w:widowControl/>
+        <w:suppressLineNumbers w:val="0"/>
+        <w:jc w:val="left"/>
+        <w:rPr>
+          <w:rFonts w:hint="default" w:ascii="Times New Roman" w:hAnsi="Times New Roman" w:eastAsia="SimSun"/>
+          <w:color w:val="000000"/>
+          <w:kern w:val="0"/>
+          <w:sz w:val="24"/>
+          <w:szCs w:val="24"/>
+          <w:lang w:val="en-US" w:eastAsia="zh-CN"/>
+        </w:rPr>
+      </w:pPr>
+      <w:r>
+        <w:rPr>
+          <w:rFonts w:hint="default" w:ascii="Times New Roman" w:hAnsi="Times New Roman" w:eastAsia="SimSun"/>
+          <w:color w:val="000000"/>
+          <w:kern w:val="0"/>
+          <w:sz w:val="24"/>
+          <w:szCs w:val="24"/>
+          <w:lang w:val="en-US" w:eastAsia="zh-CN"/>
+        </w:rPr>
+        <w:t xml:space="preserve">            mkdir("uploads");</w:t>
+      </w:r>
+    </w:p>
+    <w:p>
+      <w:pPr>
+        <w:keepNext w:val="0"/>
+        <w:keepLines w:val="0"/>
+        <w:widowControl/>
+        <w:suppressLineNumbers w:val="0"/>
+        <w:jc w:val="left"/>
+        <w:rPr>
+          <w:rFonts w:hint="default" w:ascii="Times New Roman" w:hAnsi="Times New Roman" w:eastAsia="SimSun"/>
+          <w:color w:val="000000"/>
+          <w:kern w:val="0"/>
+          <w:sz w:val="24"/>
+          <w:szCs w:val="24"/>
+          <w:lang w:val="en-US" w:eastAsia="zh-CN"/>
+        </w:rPr>
+      </w:pPr>
+      <w:r>
+        <w:rPr>
+          <w:rFonts w:hint="default" w:ascii="Times New Roman" w:hAnsi="Times New Roman" w:eastAsia="SimSun"/>
+          <w:color w:val="000000"/>
+          <w:kern w:val="0"/>
+          <w:sz w:val="24"/>
+          <w:szCs w:val="24"/>
+          <w:lang w:val="en-US" w:eastAsia="zh-CN"/>
+        </w:rPr>
+        <w:t xml:space="preserve">        }</w:t>
+      </w:r>
+    </w:p>
+    <w:p>
+      <w:pPr>
+        <w:keepNext w:val="0"/>
+        <w:keepLines w:val="0"/>
+        <w:widowControl/>
+        <w:suppressLineNumbers w:val="0"/>
+        <w:jc w:val="left"/>
+        <w:rPr>
+          <w:rFonts w:hint="default" w:ascii="Times New Roman" w:hAnsi="Times New Roman" w:eastAsia="SimSun"/>
+          <w:color w:val="000000"/>
+          <w:kern w:val="0"/>
+          <w:sz w:val="24"/>
+          <w:szCs w:val="24"/>
+          <w:lang w:val="en-US" w:eastAsia="zh-CN"/>
+        </w:rPr>
+      </w:pPr>
+    </w:p>
+    <w:p>
+      <w:pPr>
+        <w:keepNext w:val="0"/>
+        <w:keepLines w:val="0"/>
+        <w:widowControl/>
+        <w:suppressLineNumbers w:val="0"/>
+        <w:jc w:val="left"/>
+        <w:rPr>
+          <w:rFonts w:hint="default" w:ascii="Times New Roman" w:hAnsi="Times New Roman" w:eastAsia="SimSun"/>
+          <w:color w:val="000000"/>
+          <w:kern w:val="0"/>
+          <w:sz w:val="24"/>
+          <w:szCs w:val="24"/>
+          <w:lang w:val="en-US" w:eastAsia="zh-CN"/>
+        </w:rPr>
+      </w:pPr>
+      <w:r>
+        <w:rPr>
+          <w:rFonts w:hint="default" w:ascii="Times New Roman" w:hAnsi="Times New Roman" w:eastAsia="SimSun"/>
+          <w:color w:val="000000"/>
+          <w:kern w:val="0"/>
+          <w:sz w:val="24"/>
+          <w:szCs w:val="24"/>
+          <w:lang w:val="en-US" w:eastAsia="zh-CN"/>
+        </w:rPr>
+        <w:t xml:space="preserve">        $target = "uploads/" . $fileName;</w:t>
+      </w:r>
+    </w:p>
+    <w:p>
+      <w:pPr>
+        <w:keepNext w:val="0"/>
+        <w:keepLines w:val="0"/>
+        <w:widowControl/>
+        <w:suppressLineNumbers w:val="0"/>
+        <w:jc w:val="left"/>
+        <w:rPr>
+          <w:rFonts w:hint="default" w:ascii="Times New Roman" w:hAnsi="Times New Roman" w:eastAsia="SimSun"/>
+          <w:color w:val="000000"/>
+          <w:kern w:val="0"/>
+          <w:sz w:val="24"/>
+          <w:szCs w:val="24"/>
+          <w:lang w:val="en-US" w:eastAsia="zh-CN"/>
+        </w:rPr>
+      </w:pPr>
+    </w:p>
+    <w:p>
+      <w:pPr>
+        <w:keepNext w:val="0"/>
+        <w:keepLines w:val="0"/>
+        <w:widowControl/>
+        <w:suppressLineNumbers w:val="0"/>
+        <w:jc w:val="left"/>
+        <w:rPr>
+          <w:rFonts w:hint="default" w:ascii="Times New Roman" w:hAnsi="Times New Roman" w:eastAsia="SimSun"/>
+          <w:color w:val="000000"/>
+          <w:kern w:val="0"/>
+          <w:sz w:val="24"/>
+          <w:szCs w:val="24"/>
+          <w:lang w:val="en-US" w:eastAsia="zh-CN"/>
+        </w:rPr>
+      </w:pPr>
+      <w:r>
+        <w:rPr>
+          <w:rFonts w:hint="default" w:ascii="Times New Roman" w:hAnsi="Times New Roman" w:eastAsia="SimSun"/>
+          <w:color w:val="000000"/>
+          <w:kern w:val="0"/>
+          <w:sz w:val="24"/>
+          <w:szCs w:val="24"/>
+          <w:lang w:val="en-US" w:eastAsia="zh-CN"/>
+        </w:rPr>
+        <w:t xml:space="preserve">        // move file</w:t>
+      </w:r>
+    </w:p>
+    <w:p>
+      <w:pPr>
+        <w:keepNext w:val="0"/>
+        <w:keepLines w:val="0"/>
+        <w:widowControl/>
+        <w:suppressLineNumbers w:val="0"/>
+        <w:jc w:val="left"/>
+        <w:rPr>
+          <w:rFonts w:hint="default" w:ascii="Times New Roman" w:hAnsi="Times New Roman" w:eastAsia="SimSun"/>
+          <w:color w:val="000000"/>
+          <w:kern w:val="0"/>
+          <w:sz w:val="24"/>
+          <w:szCs w:val="24"/>
+          <w:lang w:val="en-US" w:eastAsia="zh-CN"/>
+        </w:rPr>
+      </w:pPr>
+      <w:r>
+        <w:rPr>
+          <w:rFonts w:hint="default" w:ascii="Times New Roman" w:hAnsi="Times New Roman" w:eastAsia="SimSun"/>
+          <w:color w:val="000000"/>
+          <w:kern w:val="0"/>
+          <w:sz w:val="24"/>
+          <w:szCs w:val="24"/>
+          <w:lang w:val="en-US" w:eastAsia="zh-CN"/>
+        </w:rPr>
+        <w:t xml:space="preserve">        move_uploaded_file($fileTmp, $target);</w:t>
+      </w:r>
+    </w:p>
+    <w:p>
+      <w:pPr>
+        <w:keepNext w:val="0"/>
+        <w:keepLines w:val="0"/>
+        <w:widowControl/>
+        <w:suppressLineNumbers w:val="0"/>
+        <w:jc w:val="left"/>
+        <w:rPr>
+          <w:rFonts w:hint="default" w:ascii="Times New Roman" w:hAnsi="Times New Roman" w:eastAsia="SimSun"/>
+          <w:color w:val="000000"/>
+          <w:kern w:val="0"/>
+          <w:sz w:val="24"/>
+          <w:szCs w:val="24"/>
+          <w:lang w:val="en-US" w:eastAsia="zh-CN"/>
+        </w:rPr>
+      </w:pPr>
+    </w:p>
+    <w:p>
+      <w:pPr>
+        <w:keepNext w:val="0"/>
+        <w:keepLines w:val="0"/>
+        <w:widowControl/>
+        <w:suppressLineNumbers w:val="0"/>
+        <w:jc w:val="left"/>
+        <w:rPr>
+          <w:rFonts w:hint="default" w:ascii="Times New Roman" w:hAnsi="Times New Roman" w:eastAsia="SimSun"/>
+          <w:color w:val="000000"/>
+          <w:kern w:val="0"/>
+          <w:sz w:val="24"/>
+          <w:szCs w:val="24"/>
+          <w:lang w:val="en-US" w:eastAsia="zh-CN"/>
+        </w:rPr>
+      </w:pPr>
+      <w:r>
+        <w:rPr>
+          <w:rFonts w:hint="default" w:ascii="Times New Roman" w:hAnsi="Times New Roman" w:eastAsia="SimSun"/>
+          <w:color w:val="000000"/>
+          <w:kern w:val="0"/>
+          <w:sz w:val="24"/>
+          <w:szCs w:val="24"/>
+          <w:lang w:val="en-US" w:eastAsia="zh-CN"/>
+        </w:rPr>
+        <w:t xml:space="preserve">        // read content</w:t>
+      </w:r>
+    </w:p>
+    <w:p>
+      <w:pPr>
+        <w:keepNext w:val="0"/>
+        <w:keepLines w:val="0"/>
+        <w:widowControl/>
+        <w:suppressLineNumbers w:val="0"/>
+        <w:jc w:val="left"/>
+        <w:rPr>
+          <w:rFonts w:hint="default" w:ascii="Times New Roman" w:hAnsi="Times New Roman" w:eastAsia="SimSun"/>
+          <w:color w:val="000000"/>
+          <w:kern w:val="0"/>
+          <w:sz w:val="24"/>
+          <w:szCs w:val="24"/>
+          <w:lang w:val="en-US" w:eastAsia="zh-CN"/>
+        </w:rPr>
+      </w:pPr>
+      <w:r>
+        <w:rPr>
+          <w:rFonts w:hint="default" w:ascii="Times New Roman" w:hAnsi="Times New Roman" w:eastAsia="SimSun"/>
+          <w:color w:val="000000"/>
+          <w:kern w:val="0"/>
+          <w:sz w:val="24"/>
+          <w:szCs w:val="24"/>
+          <w:lang w:val="en-US" w:eastAsia="zh-CN"/>
+        </w:rPr>
+        <w:t xml:space="preserve">        $content = file_get_contents($target);</w:t>
+      </w:r>
+    </w:p>
+    <w:p>
+      <w:pPr>
+        <w:keepNext w:val="0"/>
+        <w:keepLines w:val="0"/>
+        <w:widowControl/>
+        <w:suppressLineNumbers w:val="0"/>
+        <w:jc w:val="left"/>
+        <w:rPr>
+          <w:rFonts w:hint="default" w:ascii="Times New Roman" w:hAnsi="Times New Roman" w:eastAsia="SimSun"/>
+          <w:color w:val="000000"/>
+          <w:kern w:val="0"/>
+          <w:sz w:val="24"/>
+          <w:szCs w:val="24"/>
+          <w:lang w:val="en-US" w:eastAsia="zh-CN"/>
+        </w:rPr>
+      </w:pPr>
+    </w:p>
+    <w:p>
+      <w:pPr>
+        <w:keepNext w:val="0"/>
+        <w:keepLines w:val="0"/>
+        <w:widowControl/>
+        <w:suppressLineNumbers w:val="0"/>
+        <w:jc w:val="left"/>
+        <w:rPr>
+          <w:rFonts w:hint="default" w:ascii="Times New Roman" w:hAnsi="Times New Roman" w:eastAsia="SimSun"/>
+          <w:color w:val="000000"/>
+          <w:kern w:val="0"/>
+          <w:sz w:val="24"/>
+          <w:szCs w:val="24"/>
+          <w:lang w:val="en-US" w:eastAsia="zh-CN"/>
+        </w:rPr>
+      </w:pPr>
+      <w:r>
+        <w:rPr>
+          <w:rFonts w:hint="default" w:ascii="Times New Roman" w:hAnsi="Times New Roman" w:eastAsia="SimSun"/>
+          <w:color w:val="000000"/>
+          <w:kern w:val="0"/>
+          <w:sz w:val="24"/>
+          <w:szCs w:val="24"/>
+          <w:lang w:val="en-US" w:eastAsia="zh-CN"/>
+        </w:rPr>
+        <w:t xml:space="preserve">        echo "&lt;h3&gt;File Uploaded Successfully!&lt;/h3&gt;";</w:t>
+      </w:r>
+    </w:p>
+    <w:p>
+      <w:pPr>
+        <w:keepNext w:val="0"/>
+        <w:keepLines w:val="0"/>
+        <w:widowControl/>
+        <w:suppressLineNumbers w:val="0"/>
+        <w:jc w:val="left"/>
+        <w:rPr>
+          <w:rFonts w:hint="default" w:ascii="Times New Roman" w:hAnsi="Times New Roman" w:eastAsia="SimSun"/>
+          <w:color w:val="000000"/>
+          <w:kern w:val="0"/>
+          <w:sz w:val="24"/>
+          <w:szCs w:val="24"/>
+          <w:lang w:val="en-US" w:eastAsia="zh-CN"/>
+        </w:rPr>
+      </w:pPr>
+      <w:r>
+        <w:rPr>
+          <w:rFonts w:hint="default" w:ascii="Times New Roman" w:hAnsi="Times New Roman" w:eastAsia="SimSun"/>
+          <w:color w:val="000000"/>
+          <w:kern w:val="0"/>
+          <w:sz w:val="24"/>
+          <w:szCs w:val="24"/>
+          <w:lang w:val="en-US" w:eastAsia="zh-CN"/>
+        </w:rPr>
+        <w:t xml:space="preserve">        echo "&lt;p&gt;File Name: $fileName&lt;/p&gt;";</w:t>
+      </w:r>
+    </w:p>
+    <w:p>
+      <w:pPr>
+        <w:keepNext w:val="0"/>
+        <w:keepLines w:val="0"/>
+        <w:widowControl/>
+        <w:suppressLineNumbers w:val="0"/>
+        <w:jc w:val="left"/>
+        <w:rPr>
+          <w:rFonts w:hint="default" w:ascii="Times New Roman" w:hAnsi="Times New Roman" w:eastAsia="SimSun"/>
+          <w:color w:val="000000"/>
+          <w:kern w:val="0"/>
+          <w:sz w:val="24"/>
+          <w:szCs w:val="24"/>
+          <w:lang w:val="en-US" w:eastAsia="zh-CN"/>
+        </w:rPr>
+      </w:pPr>
+      <w:r>
+        <w:rPr>
+          <w:rFonts w:hint="default" w:ascii="Times New Roman" w:hAnsi="Times New Roman" w:eastAsia="SimSun"/>
+          <w:color w:val="000000"/>
+          <w:kern w:val="0"/>
+          <w:sz w:val="24"/>
+          <w:szCs w:val="24"/>
+          <w:lang w:val="en-US" w:eastAsia="zh-CN"/>
+        </w:rPr>
+        <w:t xml:space="preserve">        echo "&lt;h4&gt;File Content:&lt;/h4&gt;&lt;pre&gt;$content&lt;/pre&gt;";</w:t>
+      </w:r>
+    </w:p>
+    <w:p>
+      <w:pPr>
+        <w:keepNext w:val="0"/>
+        <w:keepLines w:val="0"/>
+        <w:widowControl/>
+        <w:suppressLineNumbers w:val="0"/>
+        <w:jc w:val="left"/>
+        <w:rPr>
+          <w:rFonts w:hint="default" w:ascii="Times New Roman" w:hAnsi="Times New Roman" w:eastAsia="SimSun"/>
+          <w:color w:val="000000"/>
+          <w:kern w:val="0"/>
+          <w:sz w:val="24"/>
+          <w:szCs w:val="24"/>
+          <w:lang w:val="en-US" w:eastAsia="zh-CN"/>
+        </w:rPr>
+      </w:pPr>
+    </w:p>
+    <w:p>
+      <w:pPr>
+        <w:keepNext w:val="0"/>
+        <w:keepLines w:val="0"/>
+        <w:widowControl/>
+        <w:suppressLineNumbers w:val="0"/>
+        <w:jc w:val="left"/>
+        <w:rPr>
+          <w:rFonts w:hint="default" w:ascii="Times New Roman" w:hAnsi="Times New Roman" w:eastAsia="SimSun"/>
+          <w:color w:val="000000"/>
+          <w:kern w:val="0"/>
+          <w:sz w:val="24"/>
+          <w:szCs w:val="24"/>
+          <w:lang w:val="en-US" w:eastAsia="zh-CN"/>
+        </w:rPr>
+      </w:pPr>
+      <w:r>
+        <w:rPr>
+          <w:rFonts w:hint="default" w:ascii="Times New Roman" w:hAnsi="Times New Roman" w:eastAsia="SimSun"/>
+          <w:color w:val="000000"/>
+          <w:kern w:val="0"/>
+          <w:sz w:val="24"/>
+          <w:szCs w:val="24"/>
+          <w:lang w:val="en-US" w:eastAsia="zh-CN"/>
+        </w:rPr>
+        <w:t xml:space="preserve">    } catch (Exception $e) {</w:t>
+      </w:r>
+    </w:p>
+    <w:p>
+      <w:pPr>
+        <w:keepNext w:val="0"/>
+        <w:keepLines w:val="0"/>
+        <w:widowControl/>
+        <w:suppressLineNumbers w:val="0"/>
+        <w:jc w:val="left"/>
+        <w:rPr>
+          <w:rFonts w:hint="default" w:ascii="Times New Roman" w:hAnsi="Times New Roman" w:eastAsia="SimSun"/>
+          <w:color w:val="000000"/>
+          <w:kern w:val="0"/>
+          <w:sz w:val="24"/>
+          <w:szCs w:val="24"/>
+          <w:lang w:val="en-US" w:eastAsia="zh-CN"/>
+        </w:rPr>
+      </w:pPr>
+      <w:r>
+        <w:rPr>
+          <w:rFonts w:hint="default" w:ascii="Times New Roman" w:hAnsi="Times New Roman" w:eastAsia="SimSun"/>
+          <w:color w:val="000000"/>
+          <w:kern w:val="0"/>
+          <w:sz w:val="24"/>
+          <w:szCs w:val="24"/>
+          <w:lang w:val="en-US" w:eastAsia="zh-CN"/>
+        </w:rPr>
+        <w:t xml:space="preserve">        echo "&lt;p style='color:red;'&gt;Error: " . $e-&gt;getMessage() . "&lt;/p&gt;";</w:t>
+      </w:r>
+    </w:p>
+    <w:p>
+      <w:pPr>
+        <w:keepNext w:val="0"/>
+        <w:keepLines w:val="0"/>
+        <w:widowControl/>
+        <w:suppressLineNumbers w:val="0"/>
+        <w:jc w:val="left"/>
+        <w:rPr>
+          <w:rFonts w:hint="default" w:ascii="Times New Roman" w:hAnsi="Times New Roman" w:eastAsia="SimSun"/>
+          <w:color w:val="000000"/>
+          <w:kern w:val="0"/>
+          <w:sz w:val="24"/>
+          <w:szCs w:val="24"/>
+          <w:lang w:val="en-US" w:eastAsia="zh-CN"/>
+        </w:rPr>
+      </w:pPr>
+      <w:r>
+        <w:rPr>
+          <w:rFonts w:hint="default" w:ascii="Times New Roman" w:hAnsi="Times New Roman" w:eastAsia="SimSun"/>
+          <w:color w:val="000000"/>
+          <w:kern w:val="0"/>
+          <w:sz w:val="24"/>
+          <w:szCs w:val="24"/>
+          <w:lang w:val="en-US" w:eastAsia="zh-CN"/>
+        </w:rPr>
+        <w:t xml:space="preserve">    }</w:t>
+      </w:r>
+    </w:p>
+    <w:p>
+      <w:pPr>
+        <w:keepNext w:val="0"/>
+        <w:keepLines w:val="0"/>
+        <w:widowControl/>
+        <w:suppressLineNumbers w:val="0"/>
+        <w:jc w:val="left"/>
+        <w:rPr>
+          <w:rFonts w:hint="default" w:ascii="Times New Roman" w:hAnsi="Times New Roman" w:eastAsia="SimSun"/>
+          <w:color w:val="000000"/>
+          <w:kern w:val="0"/>
+          <w:sz w:val="24"/>
+          <w:szCs w:val="24"/>
+          <w:lang w:val="en-US" w:eastAsia="zh-CN"/>
+        </w:rPr>
+      </w:pPr>
+      <w:r>
+        <w:rPr>
+          <w:rFonts w:hint="default" w:ascii="Times New Roman" w:hAnsi="Times New Roman" w:eastAsia="SimSun"/>
+          <w:color w:val="000000"/>
+          <w:kern w:val="0"/>
+          <w:sz w:val="24"/>
+          <w:szCs w:val="24"/>
+          <w:lang w:val="en-US" w:eastAsia="zh-CN"/>
+        </w:rPr>
+        <w:t>}</w:t>
+      </w:r>
+    </w:p>
+    <w:p>
+      <w:pPr>
+        <w:keepNext w:val="0"/>
+        <w:keepLines w:val="0"/>
+        <w:widowControl/>
+        <w:suppressLineNumbers w:val="0"/>
+        <w:jc w:val="left"/>
+        <w:rPr>
+          <w:rFonts w:hint="default" w:ascii="Times New Roman" w:hAnsi="Times New Roman" w:eastAsia="SimSun"/>
+          <w:color w:val="000000"/>
+          <w:kern w:val="0"/>
+          <w:sz w:val="24"/>
+          <w:szCs w:val="24"/>
+          <w:lang w:val="en-US" w:eastAsia="zh-CN"/>
+        </w:rPr>
+      </w:pPr>
+      <w:r>
+        <w:rPr>
+          <w:rFonts w:hint="default" w:ascii="Times New Roman" w:hAnsi="Times New Roman" w:eastAsia="SimSun"/>
+          <w:color w:val="000000"/>
+          <w:kern w:val="0"/>
+          <w:sz w:val="24"/>
+          <w:szCs w:val="24"/>
+          <w:lang w:val="en-US" w:eastAsia="zh-CN"/>
+        </w:rPr>
+        <w:t>?&gt;</w:t>
+      </w:r>
+    </w:p>
+    <w:p>
+      <w:pPr>
+        <w:keepNext w:val="0"/>
+        <w:keepLines w:val="0"/>
+        <w:widowControl/>
+        <w:suppressLineNumbers w:val="0"/>
+        <w:jc w:val="left"/>
+        <w:rPr>
+          <w:rFonts w:hint="default" w:ascii="Times New Roman" w:hAnsi="Times New Roman" w:eastAsia="SimSun"/>
+          <w:color w:val="000000"/>
+          <w:kern w:val="0"/>
+          <w:sz w:val="24"/>
+          <w:szCs w:val="24"/>
+          <w:lang w:val="en-US" w:eastAsia="zh-CN"/>
+        </w:rPr>
+      </w:pPr>
+    </w:p>
+    <w:p>
+      <w:pPr>
+        <w:keepNext w:val="0"/>
+        <w:keepLines w:val="0"/>
+        <w:widowControl/>
+        <w:suppressLineNumbers w:val="0"/>
+        <w:jc w:val="left"/>
+        <w:rPr>
+          <w:rFonts w:hint="default" w:ascii="Times New Roman" w:hAnsi="Times New Roman" w:eastAsia="SimSun"/>
+          <w:color w:val="000000"/>
+          <w:kern w:val="0"/>
+          <w:sz w:val="24"/>
+          <w:szCs w:val="24"/>
+          <w:lang w:val="en-US" w:eastAsia="zh-CN"/>
+        </w:rPr>
+      </w:pPr>
+      <w:r>
+        <w:rPr>
+          <w:rFonts w:hint="default" w:ascii="Times New Roman" w:hAnsi="Times New Roman" w:eastAsia="SimSun"/>
+          <w:color w:val="000000"/>
+          <w:kern w:val="0"/>
+          <w:sz w:val="24"/>
+          <w:szCs w:val="24"/>
+          <w:lang w:val="en-US" w:eastAsia="zh-CN"/>
+        </w:rPr>
+        <w:t>&lt;/body&gt;</w:t>
+      </w:r>
+    </w:p>
+    <w:p>
+      <w:pPr>
+        <w:keepNext w:val="0"/>
+        <w:keepLines w:val="0"/>
+        <w:widowControl/>
+        <w:suppressLineNumbers w:val="0"/>
+        <w:jc w:val="left"/>
+        <w:rPr>
+          <w:rFonts w:hint="default" w:ascii="Times New Roman" w:hAnsi="Times New Roman" w:eastAsia="SimSun"/>
+          <w:color w:val="000000"/>
+          <w:kern w:val="0"/>
+          <w:sz w:val="24"/>
+          <w:szCs w:val="24"/>
+          <w:lang w:val="en-US" w:eastAsia="zh-CN"/>
+        </w:rPr>
+      </w:pPr>
+      <w:r>
+        <w:rPr>
+          <w:rFonts w:hint="default" w:ascii="Times New Roman" w:hAnsi="Times New Roman" w:eastAsia="SimSun"/>
+          <w:color w:val="000000"/>
+          <w:kern w:val="0"/>
+          <w:sz w:val="24"/>
+          <w:szCs w:val="24"/>
+          <w:lang w:val="en-US" w:eastAsia="zh-CN"/>
+        </w:rPr>
+        <w:t>&lt;/html&gt;</w:t>
+      </w:r>
+    </w:p>
+    <w:p>
+      <w:pPr>
+        <w:keepNext w:val="0"/>
+        <w:keepLines w:val="0"/>
+        <w:widowControl/>
+        <w:suppressLineNumbers w:val="0"/>
+        <w:jc w:val="left"/>
+        <w:rPr>
+          <w:rFonts w:hint="default" w:ascii="Times New Roman" w:hAnsi="Times New Roman" w:eastAsia="SimSun" w:cs="Times New Roman"/>
+          <w:color w:val="000000"/>
+          <w:kern w:val="0"/>
+          <w:sz w:val="24"/>
+          <w:szCs w:val="24"/>
+          <w:lang w:val="en-US" w:eastAsia="zh-CN" w:bidi="ar"/>
+        </w:rPr>
+      </w:pPr>
+    </w:p>
+    <w:p>
+      <w:pPr>
+        <w:keepNext w:val="0"/>
+        <w:keepLines w:val="0"/>
+        <w:widowControl/>
+        <w:suppressLineNumbers w:val="0"/>
+        <w:jc w:val="left"/>
+        <w:rPr>
+          <w:rFonts w:hint="default" w:ascii="Times New Roman" w:hAnsi="Times New Roman" w:eastAsia="SimSun" w:cs="Times New Roman"/>
+          <w:color w:val="000000"/>
+          <w:kern w:val="0"/>
+          <w:sz w:val="24"/>
+          <w:szCs w:val="24"/>
+          <w:lang w:val="en-US" w:eastAsia="zh-CN" w:bidi="ar"/>
+        </w:rPr>
+      </w:pPr>
+    </w:p>
+    <w:p>
+      <w:pPr>
+        <w:keepNext w:val="0"/>
+        <w:keepLines w:val="0"/>
+        <w:widowControl/>
+        <w:suppressLineNumbers w:val="0"/>
+        <w:jc w:val="left"/>
+      </w:pPr>
+      <w:r>
+        <w:rPr>
+          <w:rFonts w:hint="default" w:ascii="Times New Roman" w:hAnsi="Times New Roman" w:eastAsia="SimSun" w:cs="Times New Roman"/>
+          <w:b/>
+          <w:bCs/>
+          <w:color w:val="000000"/>
+          <w:kern w:val="0"/>
+          <w:sz w:val="26"/>
+          <w:szCs w:val="26"/>
+          <w:lang w:val="en-US" w:eastAsia="zh-CN" w:bidi="ar"/>
+        </w:rPr>
+        <w:t xml:space="preserve">Handling Emails </w:t>
+      </w:r>
+    </w:p>
+    <w:p>
+      <w:pPr>
+        <w:keepNext w:val="0"/>
+        <w:keepLines w:val="0"/>
+        <w:widowControl/>
+        <w:suppressLineNumbers w:val="0"/>
+        <w:jc w:val="left"/>
+      </w:pPr>
+      <w:r>
+        <w:rPr>
+          <w:rFonts w:hint="default" w:ascii="Times New Roman" w:hAnsi="Times New Roman" w:eastAsia="SimSun" w:cs="Times New Roman"/>
+          <w:color w:val="000000"/>
+          <w:kern w:val="0"/>
+          <w:sz w:val="24"/>
+          <w:szCs w:val="24"/>
+          <w:lang w:val="en-US" w:eastAsia="zh-CN" w:bidi="ar"/>
+        </w:rPr>
+        <w:t xml:space="preserve">17. </w:t>
+      </w:r>
+      <w:r>
+        <w:rPr>
+          <w:rFonts w:hint="default" w:ascii="Times New Roman" w:hAnsi="Times New Roman" w:eastAsia="SimSun" w:cs="Times New Roman"/>
+          <w:b/>
+          <w:bCs/>
+          <w:color w:val="000000"/>
+          <w:kern w:val="0"/>
+          <w:sz w:val="24"/>
+          <w:szCs w:val="24"/>
+          <w:lang w:val="en-US" w:eastAsia="zh-CN" w:bidi="ar"/>
+        </w:rPr>
+        <w:t xml:space="preserve">Practical Exercise: </w:t>
+      </w:r>
+    </w:p>
+    <w:p>
+      <w:pPr>
+        <w:keepNext w:val="0"/>
+        <w:keepLines w:val="0"/>
+        <w:widowControl/>
+        <w:suppressLineNumbers w:val="0"/>
+        <w:jc w:val="left"/>
+      </w:pPr>
+      <w:r>
+        <w:rPr>
+          <w:rFonts w:ascii="Courier New" w:hAnsi="Courier New" w:eastAsia="SimSun" w:cs="Courier New"/>
+          <w:color w:val="000000"/>
+          <w:kern w:val="0"/>
+          <w:sz w:val="19"/>
+          <w:szCs w:val="19"/>
+          <w:lang w:val="en-US" w:eastAsia="zh-CN" w:bidi="ar"/>
+        </w:rPr>
+        <w:t xml:space="preserve">o </w:t>
+      </w:r>
+      <w:r>
+        <w:rPr>
+          <w:rFonts w:hint="default" w:ascii="Times New Roman" w:hAnsi="Times New Roman" w:eastAsia="SimSun" w:cs="Times New Roman"/>
+          <w:color w:val="000000"/>
+          <w:kern w:val="0"/>
+          <w:sz w:val="24"/>
+          <w:szCs w:val="24"/>
+          <w:lang w:val="en-US" w:eastAsia="zh-CN" w:bidi="ar"/>
+        </w:rPr>
+        <w:t xml:space="preserve">Develop a function to send a welcome email to a user upon registration, </w:t>
+      </w:r>
+    </w:p>
+    <w:p>
+      <w:pPr>
+        <w:keepNext w:val="0"/>
+        <w:keepLines w:val="0"/>
+        <w:widowControl/>
+        <w:suppressLineNumbers w:val="0"/>
+        <w:jc w:val="left"/>
+      </w:pPr>
+      <w:r>
+        <w:rPr>
+          <w:rFonts w:hint="default" w:ascii="Times New Roman" w:hAnsi="Times New Roman" w:eastAsia="SimSun" w:cs="Times New Roman"/>
+          <w:color w:val="000000"/>
+          <w:kern w:val="0"/>
+          <w:sz w:val="24"/>
+          <w:szCs w:val="24"/>
+          <w:lang w:val="en-US" w:eastAsia="zh-CN" w:bidi="ar"/>
+        </w:rPr>
+        <w:t>ensuring the email format is validated first</w:t>
+      </w:r>
+    </w:p>
+    <w:p>
+      <w:pPr>
+        <w:keepNext w:val="0"/>
+        <w:keepLines w:val="0"/>
+        <w:widowControl/>
+        <w:suppressLineNumbers w:val="0"/>
+        <w:jc w:val="left"/>
+        <w:rPr>
+          <w:rFonts w:hint="default" w:ascii="Times New Roman" w:hAnsi="Times New Roman" w:eastAsia="SimSun" w:cs="Times New Roman"/>
+          <w:color w:val="000000"/>
+          <w:kern w:val="0"/>
+          <w:sz w:val="24"/>
+          <w:szCs w:val="24"/>
+          <w:lang w:val="en-US" w:eastAsia="zh-CN" w:bidi="ar"/>
+        </w:rPr>
+      </w:pPr>
+    </w:p>
+    <w:p>
+      <w:pPr>
+        <w:keepNext w:val="0"/>
+        <w:keepLines w:val="0"/>
+        <w:widowControl/>
+        <w:suppressLineNumbers w:val="0"/>
+        <w:jc w:val="left"/>
+        <w:rPr>
+          <w:rFonts w:hint="default" w:ascii="Times New Roman" w:hAnsi="Times New Roman" w:eastAsia="SimSun" w:cs="Times New Roman"/>
+          <w:color w:val="000000"/>
+          <w:kern w:val="0"/>
+          <w:sz w:val="24"/>
+          <w:szCs w:val="24"/>
+          <w:lang w:val="en-US" w:eastAsia="zh-CN" w:bidi="ar"/>
+        </w:rPr>
+      </w:pPr>
+    </w:p>
+    <w:p>
+      <w:pPr>
+        <w:keepNext w:val="0"/>
+        <w:keepLines w:val="0"/>
+        <w:widowControl/>
+        <w:suppressLineNumbers w:val="0"/>
+        <w:jc w:val="left"/>
+        <w:rPr>
+          <w:rFonts w:hint="default" w:ascii="Times New Roman" w:hAnsi="Times New Roman" w:eastAsia="SimSun"/>
+          <w:color w:val="000000"/>
+          <w:kern w:val="0"/>
+          <w:sz w:val="24"/>
+          <w:szCs w:val="24"/>
+          <w:lang w:val="en-US" w:eastAsia="zh-CN"/>
+        </w:rPr>
+      </w:pPr>
+      <w:r>
+        <w:rPr>
+          <w:rFonts w:hint="default" w:ascii="Times New Roman" w:hAnsi="Times New Roman" w:eastAsia="SimSun"/>
+          <w:color w:val="000000"/>
+          <w:kern w:val="0"/>
+          <w:sz w:val="24"/>
+          <w:szCs w:val="24"/>
+          <w:lang w:val="en-US" w:eastAsia="zh-CN"/>
+        </w:rPr>
+        <w:t>&lt;?php</w:t>
+      </w:r>
+    </w:p>
+    <w:p>
+      <w:pPr>
+        <w:keepNext w:val="0"/>
+        <w:keepLines w:val="0"/>
+        <w:widowControl/>
+        <w:suppressLineNumbers w:val="0"/>
+        <w:jc w:val="left"/>
+        <w:rPr>
+          <w:rFonts w:hint="default" w:ascii="Times New Roman" w:hAnsi="Times New Roman" w:eastAsia="SimSun"/>
+          <w:color w:val="000000"/>
+          <w:kern w:val="0"/>
+          <w:sz w:val="24"/>
+          <w:szCs w:val="24"/>
+          <w:lang w:val="en-US" w:eastAsia="zh-CN"/>
+        </w:rPr>
+      </w:pPr>
+      <w:r>
+        <w:rPr>
+          <w:rFonts w:hint="default" w:ascii="Times New Roman" w:hAnsi="Times New Roman" w:eastAsia="SimSun"/>
+          <w:color w:val="000000"/>
+          <w:kern w:val="0"/>
+          <w:sz w:val="24"/>
+          <w:szCs w:val="24"/>
+          <w:lang w:val="en-US" w:eastAsia="zh-CN"/>
+        </w:rPr>
+        <w:t>function sendWelcomeEmail($email) {</w:t>
+      </w:r>
+    </w:p>
+    <w:p>
+      <w:pPr>
+        <w:keepNext w:val="0"/>
+        <w:keepLines w:val="0"/>
+        <w:widowControl/>
+        <w:suppressLineNumbers w:val="0"/>
+        <w:jc w:val="left"/>
+        <w:rPr>
+          <w:rFonts w:hint="default" w:ascii="Times New Roman" w:hAnsi="Times New Roman" w:eastAsia="SimSun"/>
+          <w:color w:val="000000"/>
+          <w:kern w:val="0"/>
+          <w:sz w:val="24"/>
+          <w:szCs w:val="24"/>
+          <w:lang w:val="en-US" w:eastAsia="zh-CN"/>
+        </w:rPr>
+      </w:pPr>
+      <w:r>
+        <w:rPr>
+          <w:rFonts w:hint="default" w:ascii="Times New Roman" w:hAnsi="Times New Roman" w:eastAsia="SimSun"/>
+          <w:color w:val="000000"/>
+          <w:kern w:val="0"/>
+          <w:sz w:val="24"/>
+          <w:szCs w:val="24"/>
+          <w:lang w:val="en-US" w:eastAsia="zh-CN"/>
+        </w:rPr>
+        <w:t xml:space="preserve">    // Step 1: Validate email format</w:t>
+      </w:r>
+    </w:p>
+    <w:p>
+      <w:pPr>
+        <w:keepNext w:val="0"/>
+        <w:keepLines w:val="0"/>
+        <w:widowControl/>
+        <w:suppressLineNumbers w:val="0"/>
+        <w:jc w:val="left"/>
+        <w:rPr>
+          <w:rFonts w:hint="default" w:ascii="Times New Roman" w:hAnsi="Times New Roman" w:eastAsia="SimSun"/>
+          <w:color w:val="000000"/>
+          <w:kern w:val="0"/>
+          <w:sz w:val="24"/>
+          <w:szCs w:val="24"/>
+          <w:lang w:val="en-US" w:eastAsia="zh-CN"/>
+        </w:rPr>
+      </w:pPr>
+      <w:r>
+        <w:rPr>
+          <w:rFonts w:hint="default" w:ascii="Times New Roman" w:hAnsi="Times New Roman" w:eastAsia="SimSun"/>
+          <w:color w:val="000000"/>
+          <w:kern w:val="0"/>
+          <w:sz w:val="24"/>
+          <w:szCs w:val="24"/>
+          <w:lang w:val="en-US" w:eastAsia="zh-CN"/>
+        </w:rPr>
+        <w:t xml:space="preserve">    if (!filter_var($email, FILTER_VALIDATE_EMAIL)) {</w:t>
+      </w:r>
+    </w:p>
+    <w:p>
+      <w:pPr>
+        <w:keepNext w:val="0"/>
+        <w:keepLines w:val="0"/>
+        <w:widowControl/>
+        <w:suppressLineNumbers w:val="0"/>
+        <w:jc w:val="left"/>
+        <w:rPr>
+          <w:rFonts w:hint="default" w:ascii="Times New Roman" w:hAnsi="Times New Roman" w:eastAsia="SimSun"/>
+          <w:color w:val="000000"/>
+          <w:kern w:val="0"/>
+          <w:sz w:val="24"/>
+          <w:szCs w:val="24"/>
+          <w:lang w:val="en-US" w:eastAsia="zh-CN"/>
+        </w:rPr>
+      </w:pPr>
+      <w:r>
+        <w:rPr>
+          <w:rFonts w:hint="default" w:ascii="Times New Roman" w:hAnsi="Times New Roman" w:eastAsia="SimSun"/>
+          <w:color w:val="000000"/>
+          <w:kern w:val="0"/>
+          <w:sz w:val="24"/>
+          <w:szCs w:val="24"/>
+          <w:lang w:val="en-US" w:eastAsia="zh-CN"/>
+        </w:rPr>
+        <w:t xml:space="preserve">        throw new Exception("Invalid email format: $email");</w:t>
+      </w:r>
+    </w:p>
+    <w:p>
+      <w:pPr>
+        <w:keepNext w:val="0"/>
+        <w:keepLines w:val="0"/>
+        <w:widowControl/>
+        <w:suppressLineNumbers w:val="0"/>
+        <w:jc w:val="left"/>
+        <w:rPr>
+          <w:rFonts w:hint="default" w:ascii="Times New Roman" w:hAnsi="Times New Roman" w:eastAsia="SimSun"/>
+          <w:color w:val="000000"/>
+          <w:kern w:val="0"/>
+          <w:sz w:val="24"/>
+          <w:szCs w:val="24"/>
+          <w:lang w:val="en-US" w:eastAsia="zh-CN"/>
+        </w:rPr>
+      </w:pPr>
+      <w:r>
+        <w:rPr>
+          <w:rFonts w:hint="default" w:ascii="Times New Roman" w:hAnsi="Times New Roman" w:eastAsia="SimSun"/>
+          <w:color w:val="000000"/>
+          <w:kern w:val="0"/>
+          <w:sz w:val="24"/>
+          <w:szCs w:val="24"/>
+          <w:lang w:val="en-US" w:eastAsia="zh-CN"/>
+        </w:rPr>
+        <w:t xml:space="preserve">    }</w:t>
+      </w:r>
+    </w:p>
+    <w:p>
+      <w:pPr>
+        <w:keepNext w:val="0"/>
+        <w:keepLines w:val="0"/>
+        <w:widowControl/>
+        <w:suppressLineNumbers w:val="0"/>
+        <w:jc w:val="left"/>
+        <w:rPr>
+          <w:rFonts w:hint="default" w:ascii="Times New Roman" w:hAnsi="Times New Roman" w:eastAsia="SimSun"/>
+          <w:color w:val="000000"/>
+          <w:kern w:val="0"/>
+          <w:sz w:val="24"/>
+          <w:szCs w:val="24"/>
+          <w:lang w:val="en-US" w:eastAsia="zh-CN"/>
+        </w:rPr>
+      </w:pPr>
+    </w:p>
+    <w:p>
+      <w:pPr>
+        <w:keepNext w:val="0"/>
+        <w:keepLines w:val="0"/>
+        <w:widowControl/>
+        <w:suppressLineNumbers w:val="0"/>
+        <w:jc w:val="left"/>
+        <w:rPr>
+          <w:rFonts w:hint="default" w:ascii="Times New Roman" w:hAnsi="Times New Roman" w:eastAsia="SimSun"/>
+          <w:color w:val="000000"/>
+          <w:kern w:val="0"/>
+          <w:sz w:val="24"/>
+          <w:szCs w:val="24"/>
+          <w:lang w:val="en-US" w:eastAsia="zh-CN"/>
+        </w:rPr>
+      </w:pPr>
+      <w:r>
+        <w:rPr>
+          <w:rFonts w:hint="default" w:ascii="Times New Roman" w:hAnsi="Times New Roman" w:eastAsia="SimSun"/>
+          <w:color w:val="000000"/>
+          <w:kern w:val="0"/>
+          <w:sz w:val="24"/>
+          <w:szCs w:val="24"/>
+          <w:lang w:val="en-US" w:eastAsia="zh-CN"/>
+        </w:rPr>
+        <w:t xml:space="preserve">    // Step 2: Email details</w:t>
+      </w:r>
+    </w:p>
+    <w:p>
+      <w:pPr>
+        <w:keepNext w:val="0"/>
+        <w:keepLines w:val="0"/>
+        <w:widowControl/>
+        <w:suppressLineNumbers w:val="0"/>
+        <w:jc w:val="left"/>
+        <w:rPr>
+          <w:rFonts w:hint="default" w:ascii="Times New Roman" w:hAnsi="Times New Roman" w:eastAsia="SimSun"/>
+          <w:color w:val="000000"/>
+          <w:kern w:val="0"/>
+          <w:sz w:val="24"/>
+          <w:szCs w:val="24"/>
+          <w:lang w:val="en-US" w:eastAsia="zh-CN"/>
+        </w:rPr>
+      </w:pPr>
+      <w:r>
+        <w:rPr>
+          <w:rFonts w:hint="default" w:ascii="Times New Roman" w:hAnsi="Times New Roman" w:eastAsia="SimSun"/>
+          <w:color w:val="000000"/>
+          <w:kern w:val="0"/>
+          <w:sz w:val="24"/>
+          <w:szCs w:val="24"/>
+          <w:lang w:val="en-US" w:eastAsia="zh-CN"/>
+        </w:rPr>
+        <w:t xml:space="preserve">    $to = $email;</w:t>
+      </w:r>
+    </w:p>
+    <w:p>
+      <w:pPr>
+        <w:keepNext w:val="0"/>
+        <w:keepLines w:val="0"/>
+        <w:widowControl/>
+        <w:suppressLineNumbers w:val="0"/>
+        <w:jc w:val="left"/>
+        <w:rPr>
+          <w:rFonts w:hint="default" w:ascii="Times New Roman" w:hAnsi="Times New Roman" w:eastAsia="SimSun"/>
+          <w:color w:val="000000"/>
+          <w:kern w:val="0"/>
+          <w:sz w:val="24"/>
+          <w:szCs w:val="24"/>
+          <w:lang w:val="en-US" w:eastAsia="zh-CN"/>
+        </w:rPr>
+      </w:pPr>
+      <w:r>
+        <w:rPr>
+          <w:rFonts w:hint="default" w:ascii="Times New Roman" w:hAnsi="Times New Roman" w:eastAsia="SimSun"/>
+          <w:color w:val="000000"/>
+          <w:kern w:val="0"/>
+          <w:sz w:val="24"/>
+          <w:szCs w:val="24"/>
+          <w:lang w:val="en-US" w:eastAsia="zh-CN"/>
+        </w:rPr>
+        <w:t xml:space="preserve">    $subject = "Welcome to Our Website!";</w:t>
+      </w:r>
+    </w:p>
+    <w:p>
+      <w:pPr>
+        <w:keepNext w:val="0"/>
+        <w:keepLines w:val="0"/>
+        <w:widowControl/>
+        <w:suppressLineNumbers w:val="0"/>
+        <w:jc w:val="left"/>
+        <w:rPr>
+          <w:rFonts w:hint="default" w:ascii="Times New Roman" w:hAnsi="Times New Roman" w:eastAsia="SimSun"/>
+          <w:color w:val="000000"/>
+          <w:kern w:val="0"/>
+          <w:sz w:val="24"/>
+          <w:szCs w:val="24"/>
+          <w:lang w:val="en-US" w:eastAsia="zh-CN"/>
+        </w:rPr>
+      </w:pPr>
+      <w:r>
+        <w:rPr>
+          <w:rFonts w:hint="default" w:ascii="Times New Roman" w:hAnsi="Times New Roman" w:eastAsia="SimSun"/>
+          <w:color w:val="000000"/>
+          <w:kern w:val="0"/>
+          <w:sz w:val="24"/>
+          <w:szCs w:val="24"/>
+          <w:lang w:val="en-US" w:eastAsia="zh-CN"/>
+        </w:rPr>
+        <w:t xml:space="preserve">    $message = "Hello,\n\nThank you for registering with us!\nWe’re excited to have you on board.\n\nBest regards,\nTeam Shruti 😊";</w:t>
+      </w:r>
+    </w:p>
+    <w:p>
+      <w:pPr>
+        <w:keepNext w:val="0"/>
+        <w:keepLines w:val="0"/>
+        <w:widowControl/>
+        <w:suppressLineNumbers w:val="0"/>
+        <w:jc w:val="left"/>
+        <w:rPr>
+          <w:rFonts w:hint="default" w:ascii="Times New Roman" w:hAnsi="Times New Roman" w:eastAsia="SimSun"/>
+          <w:color w:val="000000"/>
+          <w:kern w:val="0"/>
+          <w:sz w:val="24"/>
+          <w:szCs w:val="24"/>
+          <w:lang w:val="en-US" w:eastAsia="zh-CN"/>
+        </w:rPr>
+      </w:pPr>
+      <w:r>
+        <w:rPr>
+          <w:rFonts w:hint="default" w:ascii="Times New Roman" w:hAnsi="Times New Roman" w:eastAsia="SimSun"/>
+          <w:color w:val="000000"/>
+          <w:kern w:val="0"/>
+          <w:sz w:val="24"/>
+          <w:szCs w:val="24"/>
+          <w:lang w:val="en-US" w:eastAsia="zh-CN"/>
+        </w:rPr>
+        <w:t xml:space="preserve">    $headers = "From: noreply@yourwebsite.com";</w:t>
+      </w:r>
+    </w:p>
+    <w:p>
+      <w:pPr>
+        <w:keepNext w:val="0"/>
+        <w:keepLines w:val="0"/>
+        <w:widowControl/>
+        <w:suppressLineNumbers w:val="0"/>
+        <w:jc w:val="left"/>
+        <w:rPr>
+          <w:rFonts w:hint="default" w:ascii="Times New Roman" w:hAnsi="Times New Roman" w:eastAsia="SimSun"/>
+          <w:color w:val="000000"/>
+          <w:kern w:val="0"/>
+          <w:sz w:val="24"/>
+          <w:szCs w:val="24"/>
+          <w:lang w:val="en-US" w:eastAsia="zh-CN"/>
+        </w:rPr>
+      </w:pPr>
+    </w:p>
+    <w:p>
+      <w:pPr>
+        <w:keepNext w:val="0"/>
+        <w:keepLines w:val="0"/>
+        <w:widowControl/>
+        <w:suppressLineNumbers w:val="0"/>
+        <w:jc w:val="left"/>
+        <w:rPr>
+          <w:rFonts w:hint="default" w:ascii="Times New Roman" w:hAnsi="Times New Roman" w:eastAsia="SimSun"/>
+          <w:color w:val="000000"/>
+          <w:kern w:val="0"/>
+          <w:sz w:val="24"/>
+          <w:szCs w:val="24"/>
+          <w:lang w:val="en-US" w:eastAsia="zh-CN"/>
+        </w:rPr>
+      </w:pPr>
+      <w:r>
+        <w:rPr>
+          <w:rFonts w:hint="default" w:ascii="Times New Roman" w:hAnsi="Times New Roman" w:eastAsia="SimSun"/>
+          <w:color w:val="000000"/>
+          <w:kern w:val="0"/>
+          <w:sz w:val="24"/>
+          <w:szCs w:val="24"/>
+          <w:lang w:val="en-US" w:eastAsia="zh-CN"/>
+        </w:rPr>
+        <w:t xml:space="preserve">    // Step 3: Send email</w:t>
+      </w:r>
+    </w:p>
+    <w:p>
+      <w:pPr>
+        <w:keepNext w:val="0"/>
+        <w:keepLines w:val="0"/>
+        <w:widowControl/>
+        <w:suppressLineNumbers w:val="0"/>
+        <w:jc w:val="left"/>
+        <w:rPr>
+          <w:rFonts w:hint="default" w:ascii="Times New Roman" w:hAnsi="Times New Roman" w:eastAsia="SimSun"/>
+          <w:color w:val="000000"/>
+          <w:kern w:val="0"/>
+          <w:sz w:val="24"/>
+          <w:szCs w:val="24"/>
+          <w:lang w:val="en-US" w:eastAsia="zh-CN"/>
+        </w:rPr>
+      </w:pPr>
+      <w:r>
+        <w:rPr>
+          <w:rFonts w:hint="default" w:ascii="Times New Roman" w:hAnsi="Times New Roman" w:eastAsia="SimSun"/>
+          <w:color w:val="000000"/>
+          <w:kern w:val="0"/>
+          <w:sz w:val="24"/>
+          <w:szCs w:val="24"/>
+          <w:lang w:val="en-US" w:eastAsia="zh-CN"/>
+        </w:rPr>
+        <w:t xml:space="preserve">    if (mail($to, $subject, $message, $headers)) {</w:t>
+      </w:r>
+    </w:p>
+    <w:p>
+      <w:pPr>
+        <w:keepNext w:val="0"/>
+        <w:keepLines w:val="0"/>
+        <w:widowControl/>
+        <w:suppressLineNumbers w:val="0"/>
+        <w:jc w:val="left"/>
+        <w:rPr>
+          <w:rFonts w:hint="default" w:ascii="Times New Roman" w:hAnsi="Times New Roman" w:eastAsia="SimSun"/>
+          <w:color w:val="000000"/>
+          <w:kern w:val="0"/>
+          <w:sz w:val="24"/>
+          <w:szCs w:val="24"/>
+          <w:lang w:val="en-US" w:eastAsia="zh-CN"/>
+        </w:rPr>
+      </w:pPr>
+      <w:r>
+        <w:rPr>
+          <w:rFonts w:hint="default" w:ascii="Times New Roman" w:hAnsi="Times New Roman" w:eastAsia="SimSun"/>
+          <w:color w:val="000000"/>
+          <w:kern w:val="0"/>
+          <w:sz w:val="24"/>
+          <w:szCs w:val="24"/>
+          <w:lang w:val="en-US" w:eastAsia="zh-CN"/>
+        </w:rPr>
+        <w:t xml:space="preserve">        echo "✅ Welcome email sent successfully to $email";</w:t>
+      </w:r>
+    </w:p>
+    <w:p>
+      <w:pPr>
+        <w:keepNext w:val="0"/>
+        <w:keepLines w:val="0"/>
+        <w:widowControl/>
+        <w:suppressLineNumbers w:val="0"/>
+        <w:jc w:val="left"/>
+        <w:rPr>
+          <w:rFonts w:hint="default" w:ascii="Times New Roman" w:hAnsi="Times New Roman" w:eastAsia="SimSun"/>
+          <w:color w:val="000000"/>
+          <w:kern w:val="0"/>
+          <w:sz w:val="24"/>
+          <w:szCs w:val="24"/>
+          <w:lang w:val="en-US" w:eastAsia="zh-CN"/>
+        </w:rPr>
+      </w:pPr>
+      <w:r>
+        <w:rPr>
+          <w:rFonts w:hint="default" w:ascii="Times New Roman" w:hAnsi="Times New Roman" w:eastAsia="SimSun"/>
+          <w:color w:val="000000"/>
+          <w:kern w:val="0"/>
+          <w:sz w:val="24"/>
+          <w:szCs w:val="24"/>
+          <w:lang w:val="en-US" w:eastAsia="zh-CN"/>
+        </w:rPr>
+        <w:t xml:space="preserve">    } else {</w:t>
+      </w:r>
+    </w:p>
+    <w:p>
+      <w:pPr>
+        <w:keepNext w:val="0"/>
+        <w:keepLines w:val="0"/>
+        <w:widowControl/>
+        <w:suppressLineNumbers w:val="0"/>
+        <w:jc w:val="left"/>
+        <w:rPr>
+          <w:rFonts w:hint="default" w:ascii="Times New Roman" w:hAnsi="Times New Roman" w:eastAsia="SimSun"/>
+          <w:color w:val="000000"/>
+          <w:kern w:val="0"/>
+          <w:sz w:val="24"/>
+          <w:szCs w:val="24"/>
+          <w:lang w:val="en-US" w:eastAsia="zh-CN"/>
+        </w:rPr>
+      </w:pPr>
+      <w:r>
+        <w:rPr>
+          <w:rFonts w:hint="default" w:ascii="Times New Roman" w:hAnsi="Times New Roman" w:eastAsia="SimSun"/>
+          <w:color w:val="000000"/>
+          <w:kern w:val="0"/>
+          <w:sz w:val="24"/>
+          <w:szCs w:val="24"/>
+          <w:lang w:val="en-US" w:eastAsia="zh-CN"/>
+        </w:rPr>
+        <w:t xml:space="preserve">        throw new Exception("Failed to send email to $email");</w:t>
+      </w:r>
+    </w:p>
+    <w:p>
+      <w:pPr>
+        <w:keepNext w:val="0"/>
+        <w:keepLines w:val="0"/>
+        <w:widowControl/>
+        <w:suppressLineNumbers w:val="0"/>
+        <w:jc w:val="left"/>
+        <w:rPr>
+          <w:rFonts w:hint="default" w:ascii="Times New Roman" w:hAnsi="Times New Roman" w:eastAsia="SimSun"/>
+          <w:color w:val="000000"/>
+          <w:kern w:val="0"/>
+          <w:sz w:val="24"/>
+          <w:szCs w:val="24"/>
+          <w:lang w:val="en-US" w:eastAsia="zh-CN"/>
+        </w:rPr>
+      </w:pPr>
+      <w:r>
+        <w:rPr>
+          <w:rFonts w:hint="default" w:ascii="Times New Roman" w:hAnsi="Times New Roman" w:eastAsia="SimSun"/>
+          <w:color w:val="000000"/>
+          <w:kern w:val="0"/>
+          <w:sz w:val="24"/>
+          <w:szCs w:val="24"/>
+          <w:lang w:val="en-US" w:eastAsia="zh-CN"/>
+        </w:rPr>
+        <w:t xml:space="preserve">    }</w:t>
+      </w:r>
+    </w:p>
+    <w:p>
+      <w:pPr>
+        <w:keepNext w:val="0"/>
+        <w:keepLines w:val="0"/>
+        <w:widowControl/>
+        <w:suppressLineNumbers w:val="0"/>
+        <w:jc w:val="left"/>
+        <w:rPr>
+          <w:rFonts w:hint="default" w:ascii="Times New Roman" w:hAnsi="Times New Roman" w:eastAsia="SimSun"/>
+          <w:color w:val="000000"/>
+          <w:kern w:val="0"/>
+          <w:sz w:val="24"/>
+          <w:szCs w:val="24"/>
+          <w:lang w:val="en-US" w:eastAsia="zh-CN"/>
+        </w:rPr>
+      </w:pPr>
+      <w:r>
+        <w:rPr>
+          <w:rFonts w:hint="default" w:ascii="Times New Roman" w:hAnsi="Times New Roman" w:eastAsia="SimSun"/>
+          <w:color w:val="000000"/>
+          <w:kern w:val="0"/>
+          <w:sz w:val="24"/>
+          <w:szCs w:val="24"/>
+          <w:lang w:val="en-US" w:eastAsia="zh-CN"/>
+        </w:rPr>
+        <w:t>}</w:t>
+      </w:r>
+    </w:p>
+    <w:p>
+      <w:pPr>
+        <w:keepNext w:val="0"/>
+        <w:keepLines w:val="0"/>
+        <w:widowControl/>
+        <w:suppressLineNumbers w:val="0"/>
+        <w:jc w:val="left"/>
+        <w:rPr>
+          <w:rFonts w:hint="default" w:ascii="Times New Roman" w:hAnsi="Times New Roman" w:eastAsia="SimSun"/>
+          <w:color w:val="000000"/>
+          <w:kern w:val="0"/>
+          <w:sz w:val="24"/>
+          <w:szCs w:val="24"/>
+          <w:lang w:val="en-US" w:eastAsia="zh-CN"/>
+        </w:rPr>
+      </w:pPr>
+    </w:p>
+    <w:p>
+      <w:pPr>
+        <w:keepNext w:val="0"/>
+        <w:keepLines w:val="0"/>
+        <w:widowControl/>
+        <w:suppressLineNumbers w:val="0"/>
+        <w:jc w:val="left"/>
+        <w:rPr>
+          <w:rFonts w:hint="default" w:ascii="Times New Roman" w:hAnsi="Times New Roman" w:eastAsia="SimSun"/>
+          <w:color w:val="000000"/>
+          <w:kern w:val="0"/>
+          <w:sz w:val="24"/>
+          <w:szCs w:val="24"/>
+          <w:lang w:val="en-US" w:eastAsia="zh-CN"/>
+        </w:rPr>
+      </w:pPr>
+      <w:r>
+        <w:rPr>
+          <w:rFonts w:hint="default" w:ascii="Times New Roman" w:hAnsi="Times New Roman" w:eastAsia="SimSun"/>
+          <w:color w:val="000000"/>
+          <w:kern w:val="0"/>
+          <w:sz w:val="24"/>
+          <w:szCs w:val="24"/>
+          <w:lang w:val="en-US" w:eastAsia="zh-CN"/>
+        </w:rPr>
+        <w:t>// Example usage</w:t>
+      </w:r>
+    </w:p>
+    <w:p>
+      <w:pPr>
+        <w:keepNext w:val="0"/>
+        <w:keepLines w:val="0"/>
+        <w:widowControl/>
+        <w:suppressLineNumbers w:val="0"/>
+        <w:jc w:val="left"/>
+        <w:rPr>
+          <w:rFonts w:hint="default" w:ascii="Times New Roman" w:hAnsi="Times New Roman" w:eastAsia="SimSun"/>
+          <w:color w:val="000000"/>
+          <w:kern w:val="0"/>
+          <w:sz w:val="24"/>
+          <w:szCs w:val="24"/>
+          <w:lang w:val="en-US" w:eastAsia="zh-CN"/>
+        </w:rPr>
+      </w:pPr>
+      <w:r>
+        <w:rPr>
+          <w:rFonts w:hint="default" w:ascii="Times New Roman" w:hAnsi="Times New Roman" w:eastAsia="SimSun"/>
+          <w:color w:val="000000"/>
+          <w:kern w:val="0"/>
+          <w:sz w:val="24"/>
+          <w:szCs w:val="24"/>
+          <w:lang w:val="en-US" w:eastAsia="zh-CN"/>
+        </w:rPr>
+        <w:t>try {</w:t>
+      </w:r>
+    </w:p>
+    <w:p>
+      <w:pPr>
+        <w:keepNext w:val="0"/>
+        <w:keepLines w:val="0"/>
+        <w:widowControl/>
+        <w:suppressLineNumbers w:val="0"/>
+        <w:jc w:val="left"/>
+        <w:rPr>
+          <w:rFonts w:hint="default" w:ascii="Times New Roman" w:hAnsi="Times New Roman" w:eastAsia="SimSun"/>
+          <w:color w:val="000000"/>
+          <w:kern w:val="0"/>
+          <w:sz w:val="24"/>
+          <w:szCs w:val="24"/>
+          <w:lang w:val="en-US" w:eastAsia="zh-CN"/>
+        </w:rPr>
+      </w:pPr>
+      <w:r>
+        <w:rPr>
+          <w:rFonts w:hint="default" w:ascii="Times New Roman" w:hAnsi="Times New Roman" w:eastAsia="SimSun"/>
+          <w:color w:val="000000"/>
+          <w:kern w:val="0"/>
+          <w:sz w:val="24"/>
+          <w:szCs w:val="24"/>
+          <w:lang w:val="en-US" w:eastAsia="zh-CN"/>
+        </w:rPr>
+        <w:t xml:space="preserve">    $userEmail = "shruti@example.com"; // change as needed</w:t>
+      </w:r>
+    </w:p>
+    <w:p>
+      <w:pPr>
+        <w:keepNext w:val="0"/>
+        <w:keepLines w:val="0"/>
+        <w:widowControl/>
+        <w:suppressLineNumbers w:val="0"/>
+        <w:jc w:val="left"/>
+        <w:rPr>
+          <w:rFonts w:hint="default" w:ascii="Times New Roman" w:hAnsi="Times New Roman" w:eastAsia="SimSun"/>
+          <w:color w:val="000000"/>
+          <w:kern w:val="0"/>
+          <w:sz w:val="24"/>
+          <w:szCs w:val="24"/>
+          <w:lang w:val="en-US" w:eastAsia="zh-CN"/>
+        </w:rPr>
+      </w:pPr>
+      <w:r>
+        <w:rPr>
+          <w:rFonts w:hint="default" w:ascii="Times New Roman" w:hAnsi="Times New Roman" w:eastAsia="SimSun"/>
+          <w:color w:val="000000"/>
+          <w:kern w:val="0"/>
+          <w:sz w:val="24"/>
+          <w:szCs w:val="24"/>
+          <w:lang w:val="en-US" w:eastAsia="zh-CN"/>
+        </w:rPr>
+        <w:t xml:space="preserve">    sendWelcomeEmail($userEmail);</w:t>
+      </w:r>
+    </w:p>
+    <w:p>
+      <w:pPr>
+        <w:keepNext w:val="0"/>
+        <w:keepLines w:val="0"/>
+        <w:widowControl/>
+        <w:suppressLineNumbers w:val="0"/>
+        <w:jc w:val="left"/>
+        <w:rPr>
+          <w:rFonts w:hint="default" w:ascii="Times New Roman" w:hAnsi="Times New Roman" w:eastAsia="SimSun"/>
+          <w:color w:val="000000"/>
+          <w:kern w:val="0"/>
+          <w:sz w:val="24"/>
+          <w:szCs w:val="24"/>
+          <w:lang w:val="en-US" w:eastAsia="zh-CN"/>
+        </w:rPr>
+      </w:pPr>
+      <w:r>
+        <w:rPr>
+          <w:rFonts w:hint="default" w:ascii="Times New Roman" w:hAnsi="Times New Roman" w:eastAsia="SimSun"/>
+          <w:color w:val="000000"/>
+          <w:kern w:val="0"/>
+          <w:sz w:val="24"/>
+          <w:szCs w:val="24"/>
+          <w:lang w:val="en-US" w:eastAsia="zh-CN"/>
+        </w:rPr>
+        <w:t>} catch (Exception $e) {</w:t>
+      </w:r>
+    </w:p>
+    <w:p>
+      <w:pPr>
+        <w:keepNext w:val="0"/>
+        <w:keepLines w:val="0"/>
+        <w:widowControl/>
+        <w:suppressLineNumbers w:val="0"/>
+        <w:jc w:val="left"/>
+        <w:rPr>
+          <w:rFonts w:hint="default" w:ascii="Times New Roman" w:hAnsi="Times New Roman" w:eastAsia="SimSun"/>
+          <w:color w:val="000000"/>
+          <w:kern w:val="0"/>
+          <w:sz w:val="24"/>
+          <w:szCs w:val="24"/>
+          <w:lang w:val="en-US" w:eastAsia="zh-CN"/>
+        </w:rPr>
+      </w:pPr>
+      <w:r>
+        <w:rPr>
+          <w:rFonts w:hint="default" w:ascii="Times New Roman" w:hAnsi="Times New Roman" w:eastAsia="SimSun"/>
+          <w:color w:val="000000"/>
+          <w:kern w:val="0"/>
+          <w:sz w:val="24"/>
+          <w:szCs w:val="24"/>
+          <w:lang w:val="en-US" w:eastAsia="zh-CN"/>
+        </w:rPr>
+        <w:t xml:space="preserve">    echo "Error: " . $e-&gt;getMessage();</w:t>
+      </w:r>
+    </w:p>
+    <w:p>
+      <w:pPr>
+        <w:keepNext w:val="0"/>
+        <w:keepLines w:val="0"/>
+        <w:widowControl/>
+        <w:suppressLineNumbers w:val="0"/>
+        <w:jc w:val="left"/>
+        <w:rPr>
+          <w:rFonts w:hint="default" w:ascii="Times New Roman" w:hAnsi="Times New Roman" w:eastAsia="SimSun"/>
+          <w:color w:val="000000"/>
+          <w:kern w:val="0"/>
+          <w:sz w:val="24"/>
+          <w:szCs w:val="24"/>
+          <w:lang w:val="en-US" w:eastAsia="zh-CN"/>
+        </w:rPr>
+      </w:pPr>
+      <w:r>
+        <w:rPr>
+          <w:rFonts w:hint="default" w:ascii="Times New Roman" w:hAnsi="Times New Roman" w:eastAsia="SimSun"/>
+          <w:color w:val="000000"/>
+          <w:kern w:val="0"/>
+          <w:sz w:val="24"/>
+          <w:szCs w:val="24"/>
+          <w:lang w:val="en-US" w:eastAsia="zh-CN"/>
+        </w:rPr>
+        <w:t>}</w:t>
+      </w:r>
+    </w:p>
+    <w:p>
+      <w:pPr>
+        <w:keepNext w:val="0"/>
+        <w:keepLines w:val="0"/>
+        <w:widowControl/>
+        <w:suppressLineNumbers w:val="0"/>
+        <w:jc w:val="left"/>
+        <w:rPr>
+          <w:rFonts w:hint="default" w:ascii="Times New Roman" w:hAnsi="Times New Roman" w:eastAsia="SimSun" w:cs="Times New Roman"/>
+          <w:color w:val="000000"/>
+          <w:kern w:val="0"/>
+          <w:sz w:val="24"/>
+          <w:szCs w:val="24"/>
+          <w:lang w:val="en-US" w:eastAsia="zh-CN" w:bidi="ar"/>
+        </w:rPr>
+      </w:pPr>
+      <w:r>
+        <w:rPr>
+          <w:rFonts w:hint="default" w:ascii="Times New Roman" w:hAnsi="Times New Roman" w:eastAsia="SimSun"/>
+          <w:color w:val="000000"/>
+          <w:kern w:val="0"/>
+          <w:sz w:val="24"/>
+          <w:szCs w:val="24"/>
+          <w:lang w:val="en-US" w:eastAsia="zh-CN"/>
+        </w:rPr>
+        <w:t>?&gt;</w:t>
+      </w:r>
+    </w:p>
+    <w:p>
+      <w:pPr>
+        <w:keepNext w:val="0"/>
+        <w:keepLines w:val="0"/>
+        <w:widowControl/>
+        <w:suppressLineNumbers w:val="0"/>
+        <w:jc w:val="left"/>
+      </w:pPr>
+      <w:r>
+        <w:rPr>
+          <w:rFonts w:hint="default" w:ascii="Times New Roman" w:hAnsi="Times New Roman" w:eastAsia="SimSun" w:cs="Times New Roman"/>
+          <w:b/>
+          <w:bCs/>
+          <w:color w:val="000000"/>
+          <w:kern w:val="0"/>
+          <w:sz w:val="26"/>
+          <w:szCs w:val="26"/>
+          <w:lang w:val="en-US" w:eastAsia="zh-CN" w:bidi="ar"/>
+        </w:rPr>
+        <w:t xml:space="preserve">Practical Example: Implementation of all the OOPs Concepts </w:t>
+      </w:r>
+    </w:p>
+    <w:p>
+      <w:pPr>
+        <w:keepNext w:val="0"/>
+        <w:keepLines w:val="0"/>
+        <w:widowControl/>
+        <w:suppressLineNumbers w:val="0"/>
+        <w:jc w:val="left"/>
+      </w:pPr>
+      <w:r>
+        <w:rPr>
+          <w:rFonts w:hint="default" w:ascii="Times New Roman" w:hAnsi="Times New Roman" w:eastAsia="SimSun" w:cs="Times New Roman"/>
+          <w:color w:val="000000"/>
+          <w:kern w:val="0"/>
+          <w:sz w:val="24"/>
+          <w:szCs w:val="24"/>
+          <w:lang w:val="en-US" w:eastAsia="zh-CN" w:bidi="ar"/>
+        </w:rPr>
+        <w:t xml:space="preserve">19. </w:t>
+      </w:r>
+      <w:r>
+        <w:rPr>
+          <w:rFonts w:hint="default" w:ascii="Times New Roman" w:hAnsi="Times New Roman" w:eastAsia="SimSun" w:cs="Times New Roman"/>
+          <w:b/>
+          <w:bCs/>
+          <w:color w:val="000000"/>
+          <w:kern w:val="0"/>
+          <w:sz w:val="24"/>
+          <w:szCs w:val="24"/>
+          <w:lang w:val="en-US" w:eastAsia="zh-CN" w:bidi="ar"/>
+        </w:rPr>
+        <w:t xml:space="preserve">Practical Exercise: </w:t>
+      </w:r>
+    </w:p>
+    <w:p>
+      <w:pPr>
+        <w:keepNext w:val="0"/>
+        <w:keepLines w:val="0"/>
+        <w:widowControl/>
+        <w:suppressLineNumbers w:val="0"/>
+        <w:jc w:val="left"/>
+      </w:pPr>
+      <w:r>
+        <w:rPr>
+          <w:rFonts w:ascii="Courier New" w:hAnsi="Courier New" w:eastAsia="SimSun" w:cs="Courier New"/>
+          <w:color w:val="000000"/>
+          <w:kern w:val="0"/>
+          <w:sz w:val="19"/>
+          <w:szCs w:val="19"/>
+          <w:lang w:val="en-US" w:eastAsia="zh-CN" w:bidi="ar"/>
+        </w:rPr>
+        <w:t xml:space="preserve">o </w:t>
+      </w:r>
+      <w:r>
+        <w:rPr>
+          <w:rFonts w:hint="default" w:ascii="Times New Roman" w:hAnsi="Times New Roman" w:eastAsia="SimSun" w:cs="Times New Roman"/>
+          <w:color w:val="000000"/>
+          <w:kern w:val="0"/>
+          <w:sz w:val="24"/>
+          <w:szCs w:val="24"/>
+          <w:lang w:val="en-US" w:eastAsia="zh-CN" w:bidi="ar"/>
+        </w:rPr>
+        <w:t xml:space="preserve">Develop a project that simulates a library system with classes for </w:t>
+      </w:r>
+      <w:r>
+        <w:rPr>
+          <w:rFonts w:hint="default" w:ascii="Courier New" w:hAnsi="Courier New" w:eastAsia="SimSun" w:cs="Courier New"/>
+          <w:color w:val="000000"/>
+          <w:kern w:val="0"/>
+          <w:sz w:val="19"/>
+          <w:szCs w:val="19"/>
+          <w:lang w:val="en-US" w:eastAsia="zh-CN" w:bidi="ar"/>
+        </w:rPr>
+        <w:t>User</w:t>
+      </w:r>
+      <w:r>
+        <w:rPr>
+          <w:rFonts w:hint="default" w:ascii="Times New Roman" w:hAnsi="Times New Roman" w:eastAsia="SimSun" w:cs="Times New Roman"/>
+          <w:color w:val="000000"/>
+          <w:kern w:val="0"/>
+          <w:sz w:val="24"/>
+          <w:szCs w:val="24"/>
+          <w:lang w:val="en-US" w:eastAsia="zh-CN" w:bidi="ar"/>
+        </w:rPr>
+        <w:t xml:space="preserve">, </w:t>
+      </w:r>
+      <w:r>
+        <w:rPr>
+          <w:rFonts w:hint="default" w:ascii="Courier New" w:hAnsi="Courier New" w:eastAsia="SimSun" w:cs="Courier New"/>
+          <w:color w:val="000000"/>
+          <w:kern w:val="0"/>
+          <w:sz w:val="19"/>
+          <w:szCs w:val="19"/>
+          <w:lang w:val="en-US" w:eastAsia="zh-CN" w:bidi="ar"/>
+        </w:rPr>
+        <w:t>Book</w:t>
+      </w:r>
+      <w:r>
+        <w:rPr>
+          <w:rFonts w:hint="default" w:ascii="Times New Roman" w:hAnsi="Times New Roman" w:eastAsia="SimSun" w:cs="Times New Roman"/>
+          <w:color w:val="000000"/>
+          <w:kern w:val="0"/>
+          <w:sz w:val="24"/>
+          <w:szCs w:val="24"/>
+          <w:lang w:val="en-US" w:eastAsia="zh-CN" w:bidi="ar"/>
+        </w:rPr>
+        <w:t xml:space="preserve">, </w:t>
+      </w:r>
+    </w:p>
+    <w:p>
+      <w:pPr>
+        <w:keepNext w:val="0"/>
+        <w:keepLines w:val="0"/>
+        <w:widowControl/>
+        <w:suppressLineNumbers w:val="0"/>
+        <w:jc w:val="left"/>
+        <w:rPr>
+          <w:rFonts w:hint="default" w:ascii="Times New Roman" w:hAnsi="Times New Roman" w:eastAsia="SimSun" w:cs="Times New Roman"/>
+          <w:color w:val="000000"/>
+          <w:kern w:val="0"/>
+          <w:sz w:val="24"/>
+          <w:szCs w:val="24"/>
+          <w:lang w:val="en-US" w:eastAsia="zh-CN" w:bidi="ar"/>
+        </w:rPr>
+      </w:pPr>
+      <w:r>
+        <w:rPr>
+          <w:rFonts w:hint="default" w:ascii="Times New Roman" w:hAnsi="Times New Roman" w:eastAsia="SimSun" w:cs="Times New Roman"/>
+          <w:color w:val="000000"/>
+          <w:kern w:val="0"/>
+          <w:sz w:val="24"/>
+          <w:szCs w:val="24"/>
+          <w:lang w:val="en-US" w:eastAsia="zh-CN" w:bidi="ar"/>
+        </w:rPr>
+        <w:t xml:space="preserve">and </w:t>
+      </w:r>
+      <w:r>
+        <w:rPr>
+          <w:rFonts w:hint="default" w:ascii="Courier New" w:hAnsi="Courier New" w:eastAsia="SimSun" w:cs="Courier New"/>
+          <w:color w:val="000000"/>
+          <w:kern w:val="0"/>
+          <w:sz w:val="19"/>
+          <w:szCs w:val="19"/>
+          <w:lang w:val="en-US" w:eastAsia="zh-CN" w:bidi="ar"/>
+        </w:rPr>
+        <w:t>Transaction</w:t>
+      </w:r>
+      <w:r>
+        <w:rPr>
+          <w:rFonts w:hint="default" w:ascii="Times New Roman" w:hAnsi="Times New Roman" w:eastAsia="SimSun" w:cs="Times New Roman"/>
+          <w:color w:val="000000"/>
+          <w:kern w:val="0"/>
+          <w:sz w:val="24"/>
+          <w:szCs w:val="24"/>
+          <w:lang w:val="en-US" w:eastAsia="zh-CN" w:bidi="ar"/>
+        </w:rPr>
+        <w:t>, applying all OOP principles.</w:t>
+      </w:r>
+    </w:p>
+    <w:p>
+      <w:pPr>
+        <w:keepNext w:val="0"/>
+        <w:keepLines w:val="0"/>
+        <w:widowControl/>
+        <w:suppressLineNumbers w:val="0"/>
+        <w:jc w:val="left"/>
+        <w:rPr>
+          <w:rFonts w:hint="default" w:ascii="Times New Roman" w:hAnsi="Times New Roman" w:eastAsia="SimSun" w:cs="Times New Roman"/>
+          <w:color w:val="000000"/>
+          <w:kern w:val="0"/>
+          <w:sz w:val="24"/>
+          <w:szCs w:val="24"/>
+          <w:lang w:val="en-US" w:eastAsia="zh-CN" w:bidi="ar"/>
+        </w:rPr>
+      </w:pPr>
+    </w:p>
+    <w:p>
+      <w:pPr>
+        <w:keepNext w:val="0"/>
+        <w:keepLines w:val="0"/>
+        <w:widowControl/>
+        <w:suppressLineNumbers w:val="0"/>
+        <w:jc w:val="left"/>
+        <w:rPr>
+          <w:rFonts w:hint="default" w:ascii="Times New Roman" w:hAnsi="Times New Roman" w:eastAsia="SimSun"/>
+          <w:color w:val="000000"/>
+          <w:kern w:val="0"/>
+          <w:sz w:val="24"/>
+          <w:szCs w:val="24"/>
+          <w:lang w:val="en-US" w:eastAsia="zh-CN"/>
+        </w:rPr>
+      </w:pPr>
+      <w:r>
+        <w:rPr>
+          <w:rFonts w:hint="default" w:ascii="Times New Roman" w:hAnsi="Times New Roman" w:eastAsia="SimSun"/>
+          <w:color w:val="000000"/>
+          <w:kern w:val="0"/>
+          <w:sz w:val="24"/>
+          <w:szCs w:val="24"/>
+          <w:lang w:val="en-US" w:eastAsia="zh-CN"/>
+        </w:rPr>
+        <w:t>&lt;?php</w:t>
+      </w:r>
+    </w:p>
+    <w:p>
+      <w:pPr>
+        <w:keepNext w:val="0"/>
+        <w:keepLines w:val="0"/>
+        <w:widowControl/>
+        <w:suppressLineNumbers w:val="0"/>
+        <w:jc w:val="left"/>
+        <w:rPr>
+          <w:rFonts w:hint="default" w:ascii="Times New Roman" w:hAnsi="Times New Roman" w:eastAsia="SimSun"/>
+          <w:color w:val="000000"/>
+          <w:kern w:val="0"/>
+          <w:sz w:val="24"/>
+          <w:szCs w:val="24"/>
+          <w:lang w:val="en-US" w:eastAsia="zh-CN"/>
+        </w:rPr>
+      </w:pPr>
+      <w:r>
+        <w:rPr>
+          <w:rFonts w:hint="default" w:ascii="Times New Roman" w:hAnsi="Times New Roman" w:eastAsia="SimSun"/>
+          <w:color w:val="000000"/>
+          <w:kern w:val="0"/>
+          <w:sz w:val="24"/>
+          <w:szCs w:val="24"/>
+          <w:lang w:val="en-US" w:eastAsia="zh-CN"/>
+        </w:rPr>
+        <w:t>// ABSTRACT CLASS (Abstraction)</w:t>
+      </w:r>
+    </w:p>
+    <w:p>
+      <w:pPr>
+        <w:keepNext w:val="0"/>
+        <w:keepLines w:val="0"/>
+        <w:widowControl/>
+        <w:suppressLineNumbers w:val="0"/>
+        <w:jc w:val="left"/>
+        <w:rPr>
+          <w:rFonts w:hint="default" w:ascii="Times New Roman" w:hAnsi="Times New Roman" w:eastAsia="SimSun"/>
+          <w:color w:val="000000"/>
+          <w:kern w:val="0"/>
+          <w:sz w:val="24"/>
+          <w:szCs w:val="24"/>
+          <w:lang w:val="en-US" w:eastAsia="zh-CN"/>
+        </w:rPr>
+      </w:pPr>
+      <w:r>
+        <w:rPr>
+          <w:rFonts w:hint="default" w:ascii="Times New Roman" w:hAnsi="Times New Roman" w:eastAsia="SimSun"/>
+          <w:color w:val="000000"/>
+          <w:kern w:val="0"/>
+          <w:sz w:val="24"/>
+          <w:szCs w:val="24"/>
+          <w:lang w:val="en-US" w:eastAsia="zh-CN"/>
+        </w:rPr>
+        <w:t>abstract class User {</w:t>
+      </w:r>
+    </w:p>
+    <w:p>
+      <w:pPr>
+        <w:keepNext w:val="0"/>
+        <w:keepLines w:val="0"/>
+        <w:widowControl/>
+        <w:suppressLineNumbers w:val="0"/>
+        <w:jc w:val="left"/>
+        <w:rPr>
+          <w:rFonts w:hint="default" w:ascii="Times New Roman" w:hAnsi="Times New Roman" w:eastAsia="SimSun"/>
+          <w:color w:val="000000"/>
+          <w:kern w:val="0"/>
+          <w:sz w:val="24"/>
+          <w:szCs w:val="24"/>
+          <w:lang w:val="en-US" w:eastAsia="zh-CN"/>
+        </w:rPr>
+      </w:pPr>
+      <w:r>
+        <w:rPr>
+          <w:rFonts w:hint="default" w:ascii="Times New Roman" w:hAnsi="Times New Roman" w:eastAsia="SimSun"/>
+          <w:color w:val="000000"/>
+          <w:kern w:val="0"/>
+          <w:sz w:val="24"/>
+          <w:szCs w:val="24"/>
+          <w:lang w:val="en-US" w:eastAsia="zh-CN"/>
+        </w:rPr>
+        <w:t xml:space="preserve">    protected $name;</w:t>
+      </w:r>
+    </w:p>
+    <w:p>
+      <w:pPr>
+        <w:keepNext w:val="0"/>
+        <w:keepLines w:val="0"/>
+        <w:widowControl/>
+        <w:suppressLineNumbers w:val="0"/>
+        <w:jc w:val="left"/>
+        <w:rPr>
+          <w:rFonts w:hint="default" w:ascii="Times New Roman" w:hAnsi="Times New Roman" w:eastAsia="SimSun"/>
+          <w:color w:val="000000"/>
+          <w:kern w:val="0"/>
+          <w:sz w:val="24"/>
+          <w:szCs w:val="24"/>
+          <w:lang w:val="en-US" w:eastAsia="zh-CN"/>
+        </w:rPr>
+      </w:pPr>
+      <w:r>
+        <w:rPr>
+          <w:rFonts w:hint="default" w:ascii="Times New Roman" w:hAnsi="Times New Roman" w:eastAsia="SimSun"/>
+          <w:color w:val="000000"/>
+          <w:kern w:val="0"/>
+          <w:sz w:val="24"/>
+          <w:szCs w:val="24"/>
+          <w:lang w:val="en-US" w:eastAsia="zh-CN"/>
+        </w:rPr>
+        <w:t xml:space="preserve">    protected $userId;</w:t>
+      </w:r>
+    </w:p>
+    <w:p>
+      <w:pPr>
+        <w:keepNext w:val="0"/>
+        <w:keepLines w:val="0"/>
+        <w:widowControl/>
+        <w:suppressLineNumbers w:val="0"/>
+        <w:jc w:val="left"/>
+        <w:rPr>
+          <w:rFonts w:hint="default" w:ascii="Times New Roman" w:hAnsi="Times New Roman" w:eastAsia="SimSun"/>
+          <w:color w:val="000000"/>
+          <w:kern w:val="0"/>
+          <w:sz w:val="24"/>
+          <w:szCs w:val="24"/>
+          <w:lang w:val="en-US" w:eastAsia="zh-CN"/>
+        </w:rPr>
+      </w:pPr>
+    </w:p>
+    <w:p>
+      <w:pPr>
+        <w:keepNext w:val="0"/>
+        <w:keepLines w:val="0"/>
+        <w:widowControl/>
+        <w:suppressLineNumbers w:val="0"/>
+        <w:jc w:val="left"/>
+        <w:rPr>
+          <w:rFonts w:hint="default" w:ascii="Times New Roman" w:hAnsi="Times New Roman" w:eastAsia="SimSun"/>
+          <w:color w:val="000000"/>
+          <w:kern w:val="0"/>
+          <w:sz w:val="24"/>
+          <w:szCs w:val="24"/>
+          <w:lang w:val="en-US" w:eastAsia="zh-CN"/>
+        </w:rPr>
+      </w:pPr>
+      <w:r>
+        <w:rPr>
+          <w:rFonts w:hint="default" w:ascii="Times New Roman" w:hAnsi="Times New Roman" w:eastAsia="SimSun"/>
+          <w:color w:val="000000"/>
+          <w:kern w:val="0"/>
+          <w:sz w:val="24"/>
+          <w:szCs w:val="24"/>
+          <w:lang w:val="en-US" w:eastAsia="zh-CN"/>
+        </w:rPr>
+        <w:t xml:space="preserve">    public function __construct($name, $userId) {</w:t>
+      </w:r>
+    </w:p>
+    <w:p>
+      <w:pPr>
+        <w:keepNext w:val="0"/>
+        <w:keepLines w:val="0"/>
+        <w:widowControl/>
+        <w:suppressLineNumbers w:val="0"/>
+        <w:jc w:val="left"/>
+        <w:rPr>
+          <w:rFonts w:hint="default" w:ascii="Times New Roman" w:hAnsi="Times New Roman" w:eastAsia="SimSun"/>
+          <w:color w:val="000000"/>
+          <w:kern w:val="0"/>
+          <w:sz w:val="24"/>
+          <w:szCs w:val="24"/>
+          <w:lang w:val="en-US" w:eastAsia="zh-CN"/>
+        </w:rPr>
+      </w:pPr>
+      <w:r>
+        <w:rPr>
+          <w:rFonts w:hint="default" w:ascii="Times New Roman" w:hAnsi="Times New Roman" w:eastAsia="SimSun"/>
+          <w:color w:val="000000"/>
+          <w:kern w:val="0"/>
+          <w:sz w:val="24"/>
+          <w:szCs w:val="24"/>
+          <w:lang w:val="en-US" w:eastAsia="zh-CN"/>
+        </w:rPr>
+        <w:t xml:space="preserve">        $this-&gt;name = $name;</w:t>
+      </w:r>
+    </w:p>
+    <w:p>
+      <w:pPr>
+        <w:keepNext w:val="0"/>
+        <w:keepLines w:val="0"/>
+        <w:widowControl/>
+        <w:suppressLineNumbers w:val="0"/>
+        <w:jc w:val="left"/>
+        <w:rPr>
+          <w:rFonts w:hint="default" w:ascii="Times New Roman" w:hAnsi="Times New Roman" w:eastAsia="SimSun"/>
+          <w:color w:val="000000"/>
+          <w:kern w:val="0"/>
+          <w:sz w:val="24"/>
+          <w:szCs w:val="24"/>
+          <w:lang w:val="en-US" w:eastAsia="zh-CN"/>
+        </w:rPr>
+      </w:pPr>
+      <w:r>
+        <w:rPr>
+          <w:rFonts w:hint="default" w:ascii="Times New Roman" w:hAnsi="Times New Roman" w:eastAsia="SimSun"/>
+          <w:color w:val="000000"/>
+          <w:kern w:val="0"/>
+          <w:sz w:val="24"/>
+          <w:szCs w:val="24"/>
+          <w:lang w:val="en-US" w:eastAsia="zh-CN"/>
+        </w:rPr>
+        <w:t xml:space="preserve">        $this-&gt;userId = $userId;</w:t>
+      </w:r>
+    </w:p>
+    <w:p>
+      <w:pPr>
+        <w:keepNext w:val="0"/>
+        <w:keepLines w:val="0"/>
+        <w:widowControl/>
+        <w:suppressLineNumbers w:val="0"/>
+        <w:jc w:val="left"/>
+        <w:rPr>
+          <w:rFonts w:hint="default" w:ascii="Times New Roman" w:hAnsi="Times New Roman" w:eastAsia="SimSun"/>
+          <w:color w:val="000000"/>
+          <w:kern w:val="0"/>
+          <w:sz w:val="24"/>
+          <w:szCs w:val="24"/>
+          <w:lang w:val="en-US" w:eastAsia="zh-CN"/>
+        </w:rPr>
+      </w:pPr>
+      <w:r>
+        <w:rPr>
+          <w:rFonts w:hint="default" w:ascii="Times New Roman" w:hAnsi="Times New Roman" w:eastAsia="SimSun"/>
+          <w:color w:val="000000"/>
+          <w:kern w:val="0"/>
+          <w:sz w:val="24"/>
+          <w:szCs w:val="24"/>
+          <w:lang w:val="en-US" w:eastAsia="zh-CN"/>
+        </w:rPr>
+        <w:t xml:space="preserve">    }</w:t>
+      </w:r>
+    </w:p>
+    <w:p>
+      <w:pPr>
+        <w:keepNext w:val="0"/>
+        <w:keepLines w:val="0"/>
+        <w:widowControl/>
+        <w:suppressLineNumbers w:val="0"/>
+        <w:jc w:val="left"/>
+        <w:rPr>
+          <w:rFonts w:hint="default" w:ascii="Times New Roman" w:hAnsi="Times New Roman" w:eastAsia="SimSun"/>
+          <w:color w:val="000000"/>
+          <w:kern w:val="0"/>
+          <w:sz w:val="24"/>
+          <w:szCs w:val="24"/>
+          <w:lang w:val="en-US" w:eastAsia="zh-CN"/>
+        </w:rPr>
+      </w:pPr>
+    </w:p>
+    <w:p>
+      <w:pPr>
+        <w:keepNext w:val="0"/>
+        <w:keepLines w:val="0"/>
+        <w:widowControl/>
+        <w:suppressLineNumbers w:val="0"/>
+        <w:jc w:val="left"/>
+        <w:rPr>
+          <w:rFonts w:hint="default" w:ascii="Times New Roman" w:hAnsi="Times New Roman" w:eastAsia="SimSun"/>
+          <w:color w:val="000000"/>
+          <w:kern w:val="0"/>
+          <w:sz w:val="24"/>
+          <w:szCs w:val="24"/>
+          <w:lang w:val="en-US" w:eastAsia="zh-CN"/>
+        </w:rPr>
+      </w:pPr>
+      <w:r>
+        <w:rPr>
+          <w:rFonts w:hint="default" w:ascii="Times New Roman" w:hAnsi="Times New Roman" w:eastAsia="SimSun"/>
+          <w:color w:val="000000"/>
+          <w:kern w:val="0"/>
+          <w:sz w:val="24"/>
+          <w:szCs w:val="24"/>
+          <w:lang w:val="en-US" w:eastAsia="zh-CN"/>
+        </w:rPr>
+        <w:t xml:space="preserve">    // Abstract method (must be defined in child classes)</w:t>
+      </w:r>
+    </w:p>
+    <w:p>
+      <w:pPr>
+        <w:keepNext w:val="0"/>
+        <w:keepLines w:val="0"/>
+        <w:widowControl/>
+        <w:suppressLineNumbers w:val="0"/>
+        <w:jc w:val="left"/>
+        <w:rPr>
+          <w:rFonts w:hint="default" w:ascii="Times New Roman" w:hAnsi="Times New Roman" w:eastAsia="SimSun"/>
+          <w:color w:val="000000"/>
+          <w:kern w:val="0"/>
+          <w:sz w:val="24"/>
+          <w:szCs w:val="24"/>
+          <w:lang w:val="en-US" w:eastAsia="zh-CN"/>
+        </w:rPr>
+      </w:pPr>
+      <w:r>
+        <w:rPr>
+          <w:rFonts w:hint="default" w:ascii="Times New Roman" w:hAnsi="Times New Roman" w:eastAsia="SimSun"/>
+          <w:color w:val="000000"/>
+          <w:kern w:val="0"/>
+          <w:sz w:val="24"/>
+          <w:szCs w:val="24"/>
+          <w:lang w:val="en-US" w:eastAsia="zh-CN"/>
+        </w:rPr>
+        <w:t xml:space="preserve">    abstract public function displayInfo();</w:t>
+      </w:r>
+    </w:p>
+    <w:p>
+      <w:pPr>
+        <w:keepNext w:val="0"/>
+        <w:keepLines w:val="0"/>
+        <w:widowControl/>
+        <w:suppressLineNumbers w:val="0"/>
+        <w:jc w:val="left"/>
+        <w:rPr>
+          <w:rFonts w:hint="default" w:ascii="Times New Roman" w:hAnsi="Times New Roman" w:eastAsia="SimSun"/>
+          <w:color w:val="000000"/>
+          <w:kern w:val="0"/>
+          <w:sz w:val="24"/>
+          <w:szCs w:val="24"/>
+          <w:lang w:val="en-US" w:eastAsia="zh-CN"/>
+        </w:rPr>
+      </w:pPr>
+      <w:r>
+        <w:rPr>
+          <w:rFonts w:hint="default" w:ascii="Times New Roman" w:hAnsi="Times New Roman" w:eastAsia="SimSun"/>
+          <w:color w:val="000000"/>
+          <w:kern w:val="0"/>
+          <w:sz w:val="24"/>
+          <w:szCs w:val="24"/>
+          <w:lang w:val="en-US" w:eastAsia="zh-CN"/>
+        </w:rPr>
+        <w:t>}</w:t>
+      </w:r>
+    </w:p>
+    <w:p>
+      <w:pPr>
+        <w:keepNext w:val="0"/>
+        <w:keepLines w:val="0"/>
+        <w:widowControl/>
+        <w:suppressLineNumbers w:val="0"/>
+        <w:jc w:val="left"/>
+        <w:rPr>
+          <w:rFonts w:hint="default" w:ascii="Times New Roman" w:hAnsi="Times New Roman" w:eastAsia="SimSun"/>
+          <w:color w:val="000000"/>
+          <w:kern w:val="0"/>
+          <w:sz w:val="24"/>
+          <w:szCs w:val="24"/>
+          <w:lang w:val="en-US" w:eastAsia="zh-CN"/>
+        </w:rPr>
+      </w:pPr>
+    </w:p>
+    <w:p>
+      <w:pPr>
+        <w:keepNext w:val="0"/>
+        <w:keepLines w:val="0"/>
+        <w:widowControl/>
+        <w:suppressLineNumbers w:val="0"/>
+        <w:jc w:val="left"/>
+        <w:rPr>
+          <w:rFonts w:hint="default" w:ascii="Times New Roman" w:hAnsi="Times New Roman" w:eastAsia="SimSun"/>
+          <w:color w:val="000000"/>
+          <w:kern w:val="0"/>
+          <w:sz w:val="24"/>
+          <w:szCs w:val="24"/>
+          <w:lang w:val="en-US" w:eastAsia="zh-CN"/>
+        </w:rPr>
+      </w:pPr>
+      <w:r>
+        <w:rPr>
+          <w:rFonts w:hint="default" w:ascii="Times New Roman" w:hAnsi="Times New Roman" w:eastAsia="SimSun"/>
+          <w:color w:val="000000"/>
+          <w:kern w:val="0"/>
+          <w:sz w:val="24"/>
+          <w:szCs w:val="24"/>
+          <w:lang w:val="en-US" w:eastAsia="zh-CN"/>
+        </w:rPr>
+        <w:t>// INHERITANCE &amp; POLYMORPHISM</w:t>
+      </w:r>
+    </w:p>
+    <w:p>
+      <w:pPr>
+        <w:keepNext w:val="0"/>
+        <w:keepLines w:val="0"/>
+        <w:widowControl/>
+        <w:suppressLineNumbers w:val="0"/>
+        <w:jc w:val="left"/>
+        <w:rPr>
+          <w:rFonts w:hint="default" w:ascii="Times New Roman" w:hAnsi="Times New Roman" w:eastAsia="SimSun"/>
+          <w:color w:val="000000"/>
+          <w:kern w:val="0"/>
+          <w:sz w:val="24"/>
+          <w:szCs w:val="24"/>
+          <w:lang w:val="en-US" w:eastAsia="zh-CN"/>
+        </w:rPr>
+      </w:pPr>
+      <w:r>
+        <w:rPr>
+          <w:rFonts w:hint="default" w:ascii="Times New Roman" w:hAnsi="Times New Roman" w:eastAsia="SimSun"/>
+          <w:color w:val="000000"/>
+          <w:kern w:val="0"/>
+          <w:sz w:val="24"/>
+          <w:szCs w:val="24"/>
+          <w:lang w:val="en-US" w:eastAsia="zh-CN"/>
+        </w:rPr>
+        <w:t>class Member extends User {</w:t>
+      </w:r>
+    </w:p>
+    <w:p>
+      <w:pPr>
+        <w:keepNext w:val="0"/>
+        <w:keepLines w:val="0"/>
+        <w:widowControl/>
+        <w:suppressLineNumbers w:val="0"/>
+        <w:jc w:val="left"/>
+        <w:rPr>
+          <w:rFonts w:hint="default" w:ascii="Times New Roman" w:hAnsi="Times New Roman" w:eastAsia="SimSun"/>
+          <w:color w:val="000000"/>
+          <w:kern w:val="0"/>
+          <w:sz w:val="24"/>
+          <w:szCs w:val="24"/>
+          <w:lang w:val="en-US" w:eastAsia="zh-CN"/>
+        </w:rPr>
+      </w:pPr>
+      <w:r>
+        <w:rPr>
+          <w:rFonts w:hint="default" w:ascii="Times New Roman" w:hAnsi="Times New Roman" w:eastAsia="SimSun"/>
+          <w:color w:val="000000"/>
+          <w:kern w:val="0"/>
+          <w:sz w:val="24"/>
+          <w:szCs w:val="24"/>
+          <w:lang w:val="en-US" w:eastAsia="zh-CN"/>
+        </w:rPr>
+        <w:t xml:space="preserve">    private $borrowedBooks = [];</w:t>
+      </w:r>
+    </w:p>
+    <w:p>
+      <w:pPr>
+        <w:keepNext w:val="0"/>
+        <w:keepLines w:val="0"/>
+        <w:widowControl/>
+        <w:suppressLineNumbers w:val="0"/>
+        <w:jc w:val="left"/>
+        <w:rPr>
+          <w:rFonts w:hint="default" w:ascii="Times New Roman" w:hAnsi="Times New Roman" w:eastAsia="SimSun"/>
+          <w:color w:val="000000"/>
+          <w:kern w:val="0"/>
+          <w:sz w:val="24"/>
+          <w:szCs w:val="24"/>
+          <w:lang w:val="en-US" w:eastAsia="zh-CN"/>
+        </w:rPr>
+      </w:pPr>
+    </w:p>
+    <w:p>
+      <w:pPr>
+        <w:keepNext w:val="0"/>
+        <w:keepLines w:val="0"/>
+        <w:widowControl/>
+        <w:suppressLineNumbers w:val="0"/>
+        <w:jc w:val="left"/>
+        <w:rPr>
+          <w:rFonts w:hint="default" w:ascii="Times New Roman" w:hAnsi="Times New Roman" w:eastAsia="SimSun"/>
+          <w:color w:val="000000"/>
+          <w:kern w:val="0"/>
+          <w:sz w:val="24"/>
+          <w:szCs w:val="24"/>
+          <w:lang w:val="en-US" w:eastAsia="zh-CN"/>
+        </w:rPr>
+      </w:pPr>
+      <w:r>
+        <w:rPr>
+          <w:rFonts w:hint="default" w:ascii="Times New Roman" w:hAnsi="Times New Roman" w:eastAsia="SimSun"/>
+          <w:color w:val="000000"/>
+          <w:kern w:val="0"/>
+          <w:sz w:val="24"/>
+          <w:szCs w:val="24"/>
+          <w:lang w:val="en-US" w:eastAsia="zh-CN"/>
+        </w:rPr>
+        <w:t xml:space="preserve">    public function borrowBook($book) {</w:t>
+      </w:r>
+    </w:p>
+    <w:p>
+      <w:pPr>
+        <w:keepNext w:val="0"/>
+        <w:keepLines w:val="0"/>
+        <w:widowControl/>
+        <w:suppressLineNumbers w:val="0"/>
+        <w:jc w:val="left"/>
+        <w:rPr>
+          <w:rFonts w:hint="default" w:ascii="Times New Roman" w:hAnsi="Times New Roman" w:eastAsia="SimSun"/>
+          <w:color w:val="000000"/>
+          <w:kern w:val="0"/>
+          <w:sz w:val="24"/>
+          <w:szCs w:val="24"/>
+          <w:lang w:val="en-US" w:eastAsia="zh-CN"/>
+        </w:rPr>
+      </w:pPr>
+      <w:r>
+        <w:rPr>
+          <w:rFonts w:hint="default" w:ascii="Times New Roman" w:hAnsi="Times New Roman" w:eastAsia="SimSun"/>
+          <w:color w:val="000000"/>
+          <w:kern w:val="0"/>
+          <w:sz w:val="24"/>
+          <w:szCs w:val="24"/>
+          <w:lang w:val="en-US" w:eastAsia="zh-CN"/>
+        </w:rPr>
+        <w:t xml:space="preserve">        $this-&gt;borrowedBooks[] = $book;</w:t>
+      </w:r>
+    </w:p>
+    <w:p>
+      <w:pPr>
+        <w:keepNext w:val="0"/>
+        <w:keepLines w:val="0"/>
+        <w:widowControl/>
+        <w:suppressLineNumbers w:val="0"/>
+        <w:jc w:val="left"/>
+        <w:rPr>
+          <w:rFonts w:hint="default" w:ascii="Times New Roman" w:hAnsi="Times New Roman" w:eastAsia="SimSun"/>
+          <w:color w:val="000000"/>
+          <w:kern w:val="0"/>
+          <w:sz w:val="24"/>
+          <w:szCs w:val="24"/>
+          <w:lang w:val="en-US" w:eastAsia="zh-CN"/>
+        </w:rPr>
+      </w:pPr>
+      <w:r>
+        <w:rPr>
+          <w:rFonts w:hint="default" w:ascii="Times New Roman" w:hAnsi="Times New Roman" w:eastAsia="SimSun"/>
+          <w:color w:val="000000"/>
+          <w:kern w:val="0"/>
+          <w:sz w:val="24"/>
+          <w:szCs w:val="24"/>
+          <w:lang w:val="en-US" w:eastAsia="zh-CN"/>
+        </w:rPr>
+        <w:t xml:space="preserve">    }</w:t>
+      </w:r>
+    </w:p>
+    <w:p>
+      <w:pPr>
+        <w:keepNext w:val="0"/>
+        <w:keepLines w:val="0"/>
+        <w:widowControl/>
+        <w:suppressLineNumbers w:val="0"/>
+        <w:jc w:val="left"/>
+        <w:rPr>
+          <w:rFonts w:hint="default" w:ascii="Times New Roman" w:hAnsi="Times New Roman" w:eastAsia="SimSun"/>
+          <w:color w:val="000000"/>
+          <w:kern w:val="0"/>
+          <w:sz w:val="24"/>
+          <w:szCs w:val="24"/>
+          <w:lang w:val="en-US" w:eastAsia="zh-CN"/>
+        </w:rPr>
+      </w:pPr>
+    </w:p>
+    <w:p>
+      <w:pPr>
+        <w:keepNext w:val="0"/>
+        <w:keepLines w:val="0"/>
+        <w:widowControl/>
+        <w:suppressLineNumbers w:val="0"/>
+        <w:jc w:val="left"/>
+        <w:rPr>
+          <w:rFonts w:hint="default" w:ascii="Times New Roman" w:hAnsi="Times New Roman" w:eastAsia="SimSun"/>
+          <w:color w:val="000000"/>
+          <w:kern w:val="0"/>
+          <w:sz w:val="24"/>
+          <w:szCs w:val="24"/>
+          <w:lang w:val="en-US" w:eastAsia="zh-CN"/>
+        </w:rPr>
+      </w:pPr>
+      <w:r>
+        <w:rPr>
+          <w:rFonts w:hint="default" w:ascii="Times New Roman" w:hAnsi="Times New Roman" w:eastAsia="SimSun"/>
+          <w:color w:val="000000"/>
+          <w:kern w:val="0"/>
+          <w:sz w:val="24"/>
+          <w:szCs w:val="24"/>
+          <w:lang w:val="en-US" w:eastAsia="zh-CN"/>
+        </w:rPr>
+        <w:t xml:space="preserve">    // Method overriding (Polymorphism)</w:t>
+      </w:r>
+    </w:p>
+    <w:p>
+      <w:pPr>
+        <w:keepNext w:val="0"/>
+        <w:keepLines w:val="0"/>
+        <w:widowControl/>
+        <w:suppressLineNumbers w:val="0"/>
+        <w:jc w:val="left"/>
+        <w:rPr>
+          <w:rFonts w:hint="default" w:ascii="Times New Roman" w:hAnsi="Times New Roman" w:eastAsia="SimSun"/>
+          <w:color w:val="000000"/>
+          <w:kern w:val="0"/>
+          <w:sz w:val="24"/>
+          <w:szCs w:val="24"/>
+          <w:lang w:val="en-US" w:eastAsia="zh-CN"/>
+        </w:rPr>
+      </w:pPr>
+      <w:r>
+        <w:rPr>
+          <w:rFonts w:hint="default" w:ascii="Times New Roman" w:hAnsi="Times New Roman" w:eastAsia="SimSun"/>
+          <w:color w:val="000000"/>
+          <w:kern w:val="0"/>
+          <w:sz w:val="24"/>
+          <w:szCs w:val="24"/>
+          <w:lang w:val="en-US" w:eastAsia="zh-CN"/>
+        </w:rPr>
+        <w:t xml:space="preserve">    public function displayInfo() {</w:t>
+      </w:r>
+    </w:p>
+    <w:p>
+      <w:pPr>
+        <w:keepNext w:val="0"/>
+        <w:keepLines w:val="0"/>
+        <w:widowControl/>
+        <w:suppressLineNumbers w:val="0"/>
+        <w:jc w:val="left"/>
+        <w:rPr>
+          <w:rFonts w:hint="default" w:ascii="Times New Roman" w:hAnsi="Times New Roman" w:eastAsia="SimSun"/>
+          <w:color w:val="000000"/>
+          <w:kern w:val="0"/>
+          <w:sz w:val="24"/>
+          <w:szCs w:val="24"/>
+          <w:lang w:val="en-US" w:eastAsia="zh-CN"/>
+        </w:rPr>
+      </w:pPr>
+      <w:r>
+        <w:rPr>
+          <w:rFonts w:hint="default" w:ascii="Times New Roman" w:hAnsi="Times New Roman" w:eastAsia="SimSun"/>
+          <w:color w:val="000000"/>
+          <w:kern w:val="0"/>
+          <w:sz w:val="24"/>
+          <w:szCs w:val="24"/>
+          <w:lang w:val="en-US" w:eastAsia="zh-CN"/>
+        </w:rPr>
+        <w:t xml:space="preserve">        echo "&lt;b&gt;Member:&lt;/b&gt; {$this-&gt;name} (ID: {$this-&gt;userId})&lt;br&gt;";</w:t>
+      </w:r>
+    </w:p>
+    <w:p>
+      <w:pPr>
+        <w:keepNext w:val="0"/>
+        <w:keepLines w:val="0"/>
+        <w:widowControl/>
+        <w:suppressLineNumbers w:val="0"/>
+        <w:jc w:val="left"/>
+        <w:rPr>
+          <w:rFonts w:hint="default" w:ascii="Times New Roman" w:hAnsi="Times New Roman" w:eastAsia="SimSun"/>
+          <w:color w:val="000000"/>
+          <w:kern w:val="0"/>
+          <w:sz w:val="24"/>
+          <w:szCs w:val="24"/>
+          <w:lang w:val="en-US" w:eastAsia="zh-CN"/>
+        </w:rPr>
+      </w:pPr>
+      <w:r>
+        <w:rPr>
+          <w:rFonts w:hint="default" w:ascii="Times New Roman" w:hAnsi="Times New Roman" w:eastAsia="SimSun"/>
+          <w:color w:val="000000"/>
+          <w:kern w:val="0"/>
+          <w:sz w:val="24"/>
+          <w:szCs w:val="24"/>
+          <w:lang w:val="en-US" w:eastAsia="zh-CN"/>
+        </w:rPr>
+        <w:t xml:space="preserve">        echo "Borrowed Books:&lt;br&gt;";</w:t>
+      </w:r>
+    </w:p>
+    <w:p>
+      <w:pPr>
+        <w:keepNext w:val="0"/>
+        <w:keepLines w:val="0"/>
+        <w:widowControl/>
+        <w:suppressLineNumbers w:val="0"/>
+        <w:jc w:val="left"/>
+        <w:rPr>
+          <w:rFonts w:hint="default" w:ascii="Times New Roman" w:hAnsi="Times New Roman" w:eastAsia="SimSun"/>
+          <w:color w:val="000000"/>
+          <w:kern w:val="0"/>
+          <w:sz w:val="24"/>
+          <w:szCs w:val="24"/>
+          <w:lang w:val="en-US" w:eastAsia="zh-CN"/>
+        </w:rPr>
+      </w:pPr>
+      <w:r>
+        <w:rPr>
+          <w:rFonts w:hint="default" w:ascii="Times New Roman" w:hAnsi="Times New Roman" w:eastAsia="SimSun"/>
+          <w:color w:val="000000"/>
+          <w:kern w:val="0"/>
+          <w:sz w:val="24"/>
+          <w:szCs w:val="24"/>
+          <w:lang w:val="en-US" w:eastAsia="zh-CN"/>
+        </w:rPr>
+        <w:t xml:space="preserve">        if (empty($this-&gt;borrowedBooks)) {</w:t>
+      </w:r>
+    </w:p>
+    <w:p>
+      <w:pPr>
+        <w:keepNext w:val="0"/>
+        <w:keepLines w:val="0"/>
+        <w:widowControl/>
+        <w:suppressLineNumbers w:val="0"/>
+        <w:jc w:val="left"/>
+        <w:rPr>
+          <w:rFonts w:hint="default" w:ascii="Times New Roman" w:hAnsi="Times New Roman" w:eastAsia="SimSun"/>
+          <w:color w:val="000000"/>
+          <w:kern w:val="0"/>
+          <w:sz w:val="24"/>
+          <w:szCs w:val="24"/>
+          <w:lang w:val="en-US" w:eastAsia="zh-CN"/>
+        </w:rPr>
+      </w:pPr>
+      <w:r>
+        <w:rPr>
+          <w:rFonts w:hint="default" w:ascii="Times New Roman" w:hAnsi="Times New Roman" w:eastAsia="SimSun"/>
+          <w:color w:val="000000"/>
+          <w:kern w:val="0"/>
+          <w:sz w:val="24"/>
+          <w:szCs w:val="24"/>
+          <w:lang w:val="en-US" w:eastAsia="zh-CN"/>
+        </w:rPr>
+        <w:t xml:space="preserve">            echo "_No books borrowed&lt;br&gt;";</w:t>
+      </w:r>
+    </w:p>
+    <w:p>
+      <w:pPr>
+        <w:keepNext w:val="0"/>
+        <w:keepLines w:val="0"/>
+        <w:widowControl/>
+        <w:suppressLineNumbers w:val="0"/>
+        <w:jc w:val="left"/>
+        <w:rPr>
+          <w:rFonts w:hint="default" w:ascii="Times New Roman" w:hAnsi="Times New Roman" w:eastAsia="SimSun"/>
+          <w:color w:val="000000"/>
+          <w:kern w:val="0"/>
+          <w:sz w:val="24"/>
+          <w:szCs w:val="24"/>
+          <w:lang w:val="en-US" w:eastAsia="zh-CN"/>
+        </w:rPr>
+      </w:pPr>
+      <w:r>
+        <w:rPr>
+          <w:rFonts w:hint="default" w:ascii="Times New Roman" w:hAnsi="Times New Roman" w:eastAsia="SimSun"/>
+          <w:color w:val="000000"/>
+          <w:kern w:val="0"/>
+          <w:sz w:val="24"/>
+          <w:szCs w:val="24"/>
+          <w:lang w:val="en-US" w:eastAsia="zh-CN"/>
+        </w:rPr>
+        <w:t xml:space="preserve">        } else {</w:t>
+      </w:r>
+    </w:p>
+    <w:p>
+      <w:pPr>
+        <w:keepNext w:val="0"/>
+        <w:keepLines w:val="0"/>
+        <w:widowControl/>
+        <w:suppressLineNumbers w:val="0"/>
+        <w:jc w:val="left"/>
+        <w:rPr>
+          <w:rFonts w:hint="default" w:ascii="Times New Roman" w:hAnsi="Times New Roman" w:eastAsia="SimSun"/>
+          <w:color w:val="000000"/>
+          <w:kern w:val="0"/>
+          <w:sz w:val="24"/>
+          <w:szCs w:val="24"/>
+          <w:lang w:val="en-US" w:eastAsia="zh-CN"/>
+        </w:rPr>
+      </w:pPr>
+      <w:r>
+        <w:rPr>
+          <w:rFonts w:hint="default" w:ascii="Times New Roman" w:hAnsi="Times New Roman" w:eastAsia="SimSun"/>
+          <w:color w:val="000000"/>
+          <w:kern w:val="0"/>
+          <w:sz w:val="24"/>
+          <w:szCs w:val="24"/>
+          <w:lang w:val="en-US" w:eastAsia="zh-CN"/>
+        </w:rPr>
+        <w:t xml:space="preserve">            foreach ($this-&gt;borrowedBooks as $book) {</w:t>
+      </w:r>
+    </w:p>
+    <w:p>
+      <w:pPr>
+        <w:keepNext w:val="0"/>
+        <w:keepLines w:val="0"/>
+        <w:widowControl/>
+        <w:suppressLineNumbers w:val="0"/>
+        <w:jc w:val="left"/>
+        <w:rPr>
+          <w:rFonts w:hint="default" w:ascii="Times New Roman" w:hAnsi="Times New Roman" w:eastAsia="SimSun"/>
+          <w:color w:val="000000"/>
+          <w:kern w:val="0"/>
+          <w:sz w:val="24"/>
+          <w:szCs w:val="24"/>
+          <w:lang w:val="en-US" w:eastAsia="zh-CN"/>
+        </w:rPr>
+      </w:pPr>
+      <w:r>
+        <w:rPr>
+          <w:rFonts w:hint="default" w:ascii="Times New Roman" w:hAnsi="Times New Roman" w:eastAsia="SimSun"/>
+          <w:color w:val="000000"/>
+          <w:kern w:val="0"/>
+          <w:sz w:val="24"/>
+          <w:szCs w:val="24"/>
+          <w:lang w:val="en-US" w:eastAsia="zh-CN"/>
+        </w:rPr>
+        <w:t xml:space="preserve">                echo "_ " . $book-&gt;getTitle() . "&lt;br&gt;";</w:t>
+      </w:r>
+    </w:p>
+    <w:p>
+      <w:pPr>
+        <w:keepNext w:val="0"/>
+        <w:keepLines w:val="0"/>
+        <w:widowControl/>
+        <w:suppressLineNumbers w:val="0"/>
+        <w:jc w:val="left"/>
+        <w:rPr>
+          <w:rFonts w:hint="default" w:ascii="Times New Roman" w:hAnsi="Times New Roman" w:eastAsia="SimSun"/>
+          <w:color w:val="000000"/>
+          <w:kern w:val="0"/>
+          <w:sz w:val="24"/>
+          <w:szCs w:val="24"/>
+          <w:lang w:val="en-US" w:eastAsia="zh-CN"/>
+        </w:rPr>
+      </w:pPr>
+      <w:r>
+        <w:rPr>
+          <w:rFonts w:hint="default" w:ascii="Times New Roman" w:hAnsi="Times New Roman" w:eastAsia="SimSun"/>
+          <w:color w:val="000000"/>
+          <w:kern w:val="0"/>
+          <w:sz w:val="24"/>
+          <w:szCs w:val="24"/>
+          <w:lang w:val="en-US" w:eastAsia="zh-CN"/>
+        </w:rPr>
+        <w:t xml:space="preserve">            }</w:t>
+      </w:r>
+    </w:p>
+    <w:p>
+      <w:pPr>
+        <w:keepNext w:val="0"/>
+        <w:keepLines w:val="0"/>
+        <w:widowControl/>
+        <w:suppressLineNumbers w:val="0"/>
+        <w:jc w:val="left"/>
+        <w:rPr>
+          <w:rFonts w:hint="default" w:ascii="Times New Roman" w:hAnsi="Times New Roman" w:eastAsia="SimSun"/>
+          <w:color w:val="000000"/>
+          <w:kern w:val="0"/>
+          <w:sz w:val="24"/>
+          <w:szCs w:val="24"/>
+          <w:lang w:val="en-US" w:eastAsia="zh-CN"/>
+        </w:rPr>
+      </w:pPr>
+      <w:r>
+        <w:rPr>
+          <w:rFonts w:hint="default" w:ascii="Times New Roman" w:hAnsi="Times New Roman" w:eastAsia="SimSun"/>
+          <w:color w:val="000000"/>
+          <w:kern w:val="0"/>
+          <w:sz w:val="24"/>
+          <w:szCs w:val="24"/>
+          <w:lang w:val="en-US" w:eastAsia="zh-CN"/>
+        </w:rPr>
+        <w:t xml:space="preserve">        }</w:t>
+      </w:r>
+    </w:p>
+    <w:p>
+      <w:pPr>
+        <w:keepNext w:val="0"/>
+        <w:keepLines w:val="0"/>
+        <w:widowControl/>
+        <w:suppressLineNumbers w:val="0"/>
+        <w:jc w:val="left"/>
+        <w:rPr>
+          <w:rFonts w:hint="default" w:ascii="Times New Roman" w:hAnsi="Times New Roman" w:eastAsia="SimSun"/>
+          <w:color w:val="000000"/>
+          <w:kern w:val="0"/>
+          <w:sz w:val="24"/>
+          <w:szCs w:val="24"/>
+          <w:lang w:val="en-US" w:eastAsia="zh-CN"/>
+        </w:rPr>
+      </w:pPr>
+      <w:r>
+        <w:rPr>
+          <w:rFonts w:hint="default" w:ascii="Times New Roman" w:hAnsi="Times New Roman" w:eastAsia="SimSun"/>
+          <w:color w:val="000000"/>
+          <w:kern w:val="0"/>
+          <w:sz w:val="24"/>
+          <w:szCs w:val="24"/>
+          <w:lang w:val="en-US" w:eastAsia="zh-CN"/>
+        </w:rPr>
+        <w:t xml:space="preserve">        echo "&lt;hr&gt;";</w:t>
+      </w:r>
+    </w:p>
+    <w:p>
+      <w:pPr>
+        <w:keepNext w:val="0"/>
+        <w:keepLines w:val="0"/>
+        <w:widowControl/>
+        <w:suppressLineNumbers w:val="0"/>
+        <w:jc w:val="left"/>
+        <w:rPr>
+          <w:rFonts w:hint="default" w:ascii="Times New Roman" w:hAnsi="Times New Roman" w:eastAsia="SimSun"/>
+          <w:color w:val="000000"/>
+          <w:kern w:val="0"/>
+          <w:sz w:val="24"/>
+          <w:szCs w:val="24"/>
+          <w:lang w:val="en-US" w:eastAsia="zh-CN"/>
+        </w:rPr>
+      </w:pPr>
+      <w:r>
+        <w:rPr>
+          <w:rFonts w:hint="default" w:ascii="Times New Roman" w:hAnsi="Times New Roman" w:eastAsia="SimSun"/>
+          <w:color w:val="000000"/>
+          <w:kern w:val="0"/>
+          <w:sz w:val="24"/>
+          <w:szCs w:val="24"/>
+          <w:lang w:val="en-US" w:eastAsia="zh-CN"/>
+        </w:rPr>
+        <w:t xml:space="preserve">    }</w:t>
+      </w:r>
+    </w:p>
+    <w:p>
+      <w:pPr>
+        <w:keepNext w:val="0"/>
+        <w:keepLines w:val="0"/>
+        <w:widowControl/>
+        <w:suppressLineNumbers w:val="0"/>
+        <w:jc w:val="left"/>
+        <w:rPr>
+          <w:rFonts w:hint="default" w:ascii="Times New Roman" w:hAnsi="Times New Roman" w:eastAsia="SimSun"/>
+          <w:color w:val="000000"/>
+          <w:kern w:val="0"/>
+          <w:sz w:val="24"/>
+          <w:szCs w:val="24"/>
+          <w:lang w:val="en-US" w:eastAsia="zh-CN"/>
+        </w:rPr>
+      </w:pPr>
+      <w:r>
+        <w:rPr>
+          <w:rFonts w:hint="default" w:ascii="Times New Roman" w:hAnsi="Times New Roman" w:eastAsia="SimSun"/>
+          <w:color w:val="000000"/>
+          <w:kern w:val="0"/>
+          <w:sz w:val="24"/>
+          <w:szCs w:val="24"/>
+          <w:lang w:val="en-US" w:eastAsia="zh-CN"/>
+        </w:rPr>
+        <w:t>}</w:t>
+      </w:r>
+    </w:p>
+    <w:p>
+      <w:pPr>
+        <w:keepNext w:val="0"/>
+        <w:keepLines w:val="0"/>
+        <w:widowControl/>
+        <w:suppressLineNumbers w:val="0"/>
+        <w:jc w:val="left"/>
+        <w:rPr>
+          <w:rFonts w:hint="default" w:ascii="Times New Roman" w:hAnsi="Times New Roman" w:eastAsia="SimSun"/>
+          <w:color w:val="000000"/>
+          <w:kern w:val="0"/>
+          <w:sz w:val="24"/>
+          <w:szCs w:val="24"/>
+          <w:lang w:val="en-US" w:eastAsia="zh-CN"/>
+        </w:rPr>
+      </w:pPr>
+    </w:p>
+    <w:p>
+      <w:pPr>
+        <w:keepNext w:val="0"/>
+        <w:keepLines w:val="0"/>
+        <w:widowControl/>
+        <w:suppressLineNumbers w:val="0"/>
+        <w:jc w:val="left"/>
+        <w:rPr>
+          <w:rFonts w:hint="default" w:ascii="Times New Roman" w:hAnsi="Times New Roman" w:eastAsia="SimSun"/>
+          <w:color w:val="000000"/>
+          <w:kern w:val="0"/>
+          <w:sz w:val="24"/>
+          <w:szCs w:val="24"/>
+          <w:lang w:val="en-US" w:eastAsia="zh-CN"/>
+        </w:rPr>
+      </w:pPr>
+      <w:r>
+        <w:rPr>
+          <w:rFonts w:hint="default" w:ascii="Times New Roman" w:hAnsi="Times New Roman" w:eastAsia="SimSun"/>
+          <w:color w:val="000000"/>
+          <w:kern w:val="0"/>
+          <w:sz w:val="24"/>
+          <w:szCs w:val="24"/>
+          <w:lang w:val="en-US" w:eastAsia="zh-CN"/>
+        </w:rPr>
+        <w:t>class Admin extends User {</w:t>
+      </w:r>
+    </w:p>
+    <w:p>
+      <w:pPr>
+        <w:keepNext w:val="0"/>
+        <w:keepLines w:val="0"/>
+        <w:widowControl/>
+        <w:suppressLineNumbers w:val="0"/>
+        <w:jc w:val="left"/>
+        <w:rPr>
+          <w:rFonts w:hint="default" w:ascii="Times New Roman" w:hAnsi="Times New Roman" w:eastAsia="SimSun"/>
+          <w:color w:val="000000"/>
+          <w:kern w:val="0"/>
+          <w:sz w:val="24"/>
+          <w:szCs w:val="24"/>
+          <w:lang w:val="en-US" w:eastAsia="zh-CN"/>
+        </w:rPr>
+      </w:pPr>
+      <w:r>
+        <w:rPr>
+          <w:rFonts w:hint="default" w:ascii="Times New Roman" w:hAnsi="Times New Roman" w:eastAsia="SimSun"/>
+          <w:color w:val="000000"/>
+          <w:kern w:val="0"/>
+          <w:sz w:val="24"/>
+          <w:szCs w:val="24"/>
+          <w:lang w:val="en-US" w:eastAsia="zh-CN"/>
+        </w:rPr>
+        <w:t xml:space="preserve">    // Method overriding (Polymorphism)</w:t>
+      </w:r>
+    </w:p>
+    <w:p>
+      <w:pPr>
+        <w:keepNext w:val="0"/>
+        <w:keepLines w:val="0"/>
+        <w:widowControl/>
+        <w:suppressLineNumbers w:val="0"/>
+        <w:jc w:val="left"/>
+        <w:rPr>
+          <w:rFonts w:hint="default" w:ascii="Times New Roman" w:hAnsi="Times New Roman" w:eastAsia="SimSun"/>
+          <w:color w:val="000000"/>
+          <w:kern w:val="0"/>
+          <w:sz w:val="24"/>
+          <w:szCs w:val="24"/>
+          <w:lang w:val="en-US" w:eastAsia="zh-CN"/>
+        </w:rPr>
+      </w:pPr>
+      <w:r>
+        <w:rPr>
+          <w:rFonts w:hint="default" w:ascii="Times New Roman" w:hAnsi="Times New Roman" w:eastAsia="SimSun"/>
+          <w:color w:val="000000"/>
+          <w:kern w:val="0"/>
+          <w:sz w:val="24"/>
+          <w:szCs w:val="24"/>
+          <w:lang w:val="en-US" w:eastAsia="zh-CN"/>
+        </w:rPr>
+        <w:t xml:space="preserve">    public function displayInfo() {</w:t>
+      </w:r>
+    </w:p>
+    <w:p>
+      <w:pPr>
+        <w:keepNext w:val="0"/>
+        <w:keepLines w:val="0"/>
+        <w:widowControl/>
+        <w:suppressLineNumbers w:val="0"/>
+        <w:jc w:val="left"/>
+        <w:rPr>
+          <w:rFonts w:hint="default" w:ascii="Times New Roman" w:hAnsi="Times New Roman" w:eastAsia="SimSun"/>
+          <w:color w:val="000000"/>
+          <w:kern w:val="0"/>
+          <w:sz w:val="24"/>
+          <w:szCs w:val="24"/>
+          <w:lang w:val="en-US" w:eastAsia="zh-CN"/>
+        </w:rPr>
+      </w:pPr>
+      <w:r>
+        <w:rPr>
+          <w:rFonts w:hint="default" w:ascii="Times New Roman" w:hAnsi="Times New Roman" w:eastAsia="SimSun"/>
+          <w:color w:val="000000"/>
+          <w:kern w:val="0"/>
+          <w:sz w:val="24"/>
+          <w:szCs w:val="24"/>
+          <w:lang w:val="en-US" w:eastAsia="zh-CN"/>
+        </w:rPr>
+        <w:t xml:space="preserve">        echo "&lt;b&gt;Admin:&lt;/b&gt; {$this-&gt;name} (ID: {$this-&gt;userId})&lt;br&gt;&lt;hr&gt;";</w:t>
+      </w:r>
+    </w:p>
+    <w:p>
+      <w:pPr>
+        <w:keepNext w:val="0"/>
+        <w:keepLines w:val="0"/>
+        <w:widowControl/>
+        <w:suppressLineNumbers w:val="0"/>
+        <w:jc w:val="left"/>
+        <w:rPr>
+          <w:rFonts w:hint="default" w:ascii="Times New Roman" w:hAnsi="Times New Roman" w:eastAsia="SimSun"/>
+          <w:color w:val="000000"/>
+          <w:kern w:val="0"/>
+          <w:sz w:val="24"/>
+          <w:szCs w:val="24"/>
+          <w:lang w:val="en-US" w:eastAsia="zh-CN"/>
+        </w:rPr>
+      </w:pPr>
+      <w:r>
+        <w:rPr>
+          <w:rFonts w:hint="default" w:ascii="Times New Roman" w:hAnsi="Times New Roman" w:eastAsia="SimSun"/>
+          <w:color w:val="000000"/>
+          <w:kern w:val="0"/>
+          <w:sz w:val="24"/>
+          <w:szCs w:val="24"/>
+          <w:lang w:val="en-US" w:eastAsia="zh-CN"/>
+        </w:rPr>
+        <w:t xml:space="preserve">    }</w:t>
+      </w:r>
+    </w:p>
+    <w:p>
+      <w:pPr>
+        <w:keepNext w:val="0"/>
+        <w:keepLines w:val="0"/>
+        <w:widowControl/>
+        <w:suppressLineNumbers w:val="0"/>
+        <w:jc w:val="left"/>
+        <w:rPr>
+          <w:rFonts w:hint="default" w:ascii="Times New Roman" w:hAnsi="Times New Roman" w:eastAsia="SimSun"/>
+          <w:color w:val="000000"/>
+          <w:kern w:val="0"/>
+          <w:sz w:val="24"/>
+          <w:szCs w:val="24"/>
+          <w:lang w:val="en-US" w:eastAsia="zh-CN"/>
+        </w:rPr>
+      </w:pPr>
+      <w:r>
+        <w:rPr>
+          <w:rFonts w:hint="default" w:ascii="Times New Roman" w:hAnsi="Times New Roman" w:eastAsia="SimSun"/>
+          <w:color w:val="000000"/>
+          <w:kern w:val="0"/>
+          <w:sz w:val="24"/>
+          <w:szCs w:val="24"/>
+          <w:lang w:val="en-US" w:eastAsia="zh-CN"/>
+        </w:rPr>
+        <w:t>}</w:t>
+      </w:r>
+    </w:p>
+    <w:p>
+      <w:pPr>
+        <w:keepNext w:val="0"/>
+        <w:keepLines w:val="0"/>
+        <w:widowControl/>
+        <w:suppressLineNumbers w:val="0"/>
+        <w:jc w:val="left"/>
+        <w:rPr>
+          <w:rFonts w:hint="default" w:ascii="Times New Roman" w:hAnsi="Times New Roman" w:eastAsia="SimSun"/>
+          <w:color w:val="000000"/>
+          <w:kern w:val="0"/>
+          <w:sz w:val="24"/>
+          <w:szCs w:val="24"/>
+          <w:lang w:val="en-US" w:eastAsia="zh-CN"/>
+        </w:rPr>
+      </w:pPr>
+    </w:p>
+    <w:p>
+      <w:pPr>
+        <w:keepNext w:val="0"/>
+        <w:keepLines w:val="0"/>
+        <w:widowControl/>
+        <w:suppressLineNumbers w:val="0"/>
+        <w:jc w:val="left"/>
+        <w:rPr>
+          <w:rFonts w:hint="default" w:ascii="Times New Roman" w:hAnsi="Times New Roman" w:eastAsia="SimSun"/>
+          <w:color w:val="000000"/>
+          <w:kern w:val="0"/>
+          <w:sz w:val="24"/>
+          <w:szCs w:val="24"/>
+          <w:lang w:val="en-US" w:eastAsia="zh-CN"/>
+        </w:rPr>
+      </w:pPr>
+      <w:r>
+        <w:rPr>
+          <w:rFonts w:hint="default" w:ascii="Times New Roman" w:hAnsi="Times New Roman" w:eastAsia="SimSun"/>
+          <w:color w:val="000000"/>
+          <w:kern w:val="0"/>
+          <w:sz w:val="24"/>
+          <w:szCs w:val="24"/>
+          <w:lang w:val="en-US" w:eastAsia="zh-CN"/>
+        </w:rPr>
+        <w:t>// ENCAPSULATION</w:t>
+      </w:r>
+    </w:p>
+    <w:p>
+      <w:pPr>
+        <w:keepNext w:val="0"/>
+        <w:keepLines w:val="0"/>
+        <w:widowControl/>
+        <w:suppressLineNumbers w:val="0"/>
+        <w:jc w:val="left"/>
+        <w:rPr>
+          <w:rFonts w:hint="default" w:ascii="Times New Roman" w:hAnsi="Times New Roman" w:eastAsia="SimSun"/>
+          <w:color w:val="000000"/>
+          <w:kern w:val="0"/>
+          <w:sz w:val="24"/>
+          <w:szCs w:val="24"/>
+          <w:lang w:val="en-US" w:eastAsia="zh-CN"/>
+        </w:rPr>
+      </w:pPr>
+      <w:r>
+        <w:rPr>
+          <w:rFonts w:hint="default" w:ascii="Times New Roman" w:hAnsi="Times New Roman" w:eastAsia="SimSun"/>
+          <w:color w:val="000000"/>
+          <w:kern w:val="0"/>
+          <w:sz w:val="24"/>
+          <w:szCs w:val="24"/>
+          <w:lang w:val="en-US" w:eastAsia="zh-CN"/>
+        </w:rPr>
+        <w:t>class Book {</w:t>
+      </w:r>
+    </w:p>
+    <w:p>
+      <w:pPr>
+        <w:keepNext w:val="0"/>
+        <w:keepLines w:val="0"/>
+        <w:widowControl/>
+        <w:suppressLineNumbers w:val="0"/>
+        <w:jc w:val="left"/>
+        <w:rPr>
+          <w:rFonts w:hint="default" w:ascii="Times New Roman" w:hAnsi="Times New Roman" w:eastAsia="SimSun"/>
+          <w:color w:val="000000"/>
+          <w:kern w:val="0"/>
+          <w:sz w:val="24"/>
+          <w:szCs w:val="24"/>
+          <w:lang w:val="en-US" w:eastAsia="zh-CN"/>
+        </w:rPr>
+      </w:pPr>
+      <w:r>
+        <w:rPr>
+          <w:rFonts w:hint="default" w:ascii="Times New Roman" w:hAnsi="Times New Roman" w:eastAsia="SimSun"/>
+          <w:color w:val="000000"/>
+          <w:kern w:val="0"/>
+          <w:sz w:val="24"/>
+          <w:szCs w:val="24"/>
+          <w:lang w:val="en-US" w:eastAsia="zh-CN"/>
+        </w:rPr>
+        <w:t xml:space="preserve">    private $title;</w:t>
+      </w:r>
+    </w:p>
+    <w:p>
+      <w:pPr>
+        <w:keepNext w:val="0"/>
+        <w:keepLines w:val="0"/>
+        <w:widowControl/>
+        <w:suppressLineNumbers w:val="0"/>
+        <w:jc w:val="left"/>
+        <w:rPr>
+          <w:rFonts w:hint="default" w:ascii="Times New Roman" w:hAnsi="Times New Roman" w:eastAsia="SimSun"/>
+          <w:color w:val="000000"/>
+          <w:kern w:val="0"/>
+          <w:sz w:val="24"/>
+          <w:szCs w:val="24"/>
+          <w:lang w:val="en-US" w:eastAsia="zh-CN"/>
+        </w:rPr>
+      </w:pPr>
+      <w:r>
+        <w:rPr>
+          <w:rFonts w:hint="default" w:ascii="Times New Roman" w:hAnsi="Times New Roman" w:eastAsia="SimSun"/>
+          <w:color w:val="000000"/>
+          <w:kern w:val="0"/>
+          <w:sz w:val="24"/>
+          <w:szCs w:val="24"/>
+          <w:lang w:val="en-US" w:eastAsia="zh-CN"/>
+        </w:rPr>
+        <w:t xml:space="preserve">    private $author;</w:t>
+      </w:r>
+    </w:p>
+    <w:p>
+      <w:pPr>
+        <w:keepNext w:val="0"/>
+        <w:keepLines w:val="0"/>
+        <w:widowControl/>
+        <w:suppressLineNumbers w:val="0"/>
+        <w:jc w:val="left"/>
+        <w:rPr>
+          <w:rFonts w:hint="default" w:ascii="Times New Roman" w:hAnsi="Times New Roman" w:eastAsia="SimSun"/>
+          <w:color w:val="000000"/>
+          <w:kern w:val="0"/>
+          <w:sz w:val="24"/>
+          <w:szCs w:val="24"/>
+          <w:lang w:val="en-US" w:eastAsia="zh-CN"/>
+        </w:rPr>
+      </w:pPr>
+      <w:r>
+        <w:rPr>
+          <w:rFonts w:hint="default" w:ascii="Times New Roman" w:hAnsi="Times New Roman" w:eastAsia="SimSun"/>
+          <w:color w:val="000000"/>
+          <w:kern w:val="0"/>
+          <w:sz w:val="24"/>
+          <w:szCs w:val="24"/>
+          <w:lang w:val="en-US" w:eastAsia="zh-CN"/>
+        </w:rPr>
+        <w:t xml:space="preserve">    private $isAvailable = true;</w:t>
+      </w:r>
+    </w:p>
+    <w:p>
+      <w:pPr>
+        <w:keepNext w:val="0"/>
+        <w:keepLines w:val="0"/>
+        <w:widowControl/>
+        <w:suppressLineNumbers w:val="0"/>
+        <w:jc w:val="left"/>
+        <w:rPr>
+          <w:rFonts w:hint="default" w:ascii="Times New Roman" w:hAnsi="Times New Roman" w:eastAsia="SimSun"/>
+          <w:color w:val="000000"/>
+          <w:kern w:val="0"/>
+          <w:sz w:val="24"/>
+          <w:szCs w:val="24"/>
+          <w:lang w:val="en-US" w:eastAsia="zh-CN"/>
+        </w:rPr>
+      </w:pPr>
+    </w:p>
+    <w:p>
+      <w:pPr>
+        <w:keepNext w:val="0"/>
+        <w:keepLines w:val="0"/>
+        <w:widowControl/>
+        <w:suppressLineNumbers w:val="0"/>
+        <w:jc w:val="left"/>
+        <w:rPr>
+          <w:rFonts w:hint="default" w:ascii="Times New Roman" w:hAnsi="Times New Roman" w:eastAsia="SimSun"/>
+          <w:color w:val="000000"/>
+          <w:kern w:val="0"/>
+          <w:sz w:val="24"/>
+          <w:szCs w:val="24"/>
+          <w:lang w:val="en-US" w:eastAsia="zh-CN"/>
+        </w:rPr>
+      </w:pPr>
+      <w:r>
+        <w:rPr>
+          <w:rFonts w:hint="default" w:ascii="Times New Roman" w:hAnsi="Times New Roman" w:eastAsia="SimSun"/>
+          <w:color w:val="000000"/>
+          <w:kern w:val="0"/>
+          <w:sz w:val="24"/>
+          <w:szCs w:val="24"/>
+          <w:lang w:val="en-US" w:eastAsia="zh-CN"/>
+        </w:rPr>
+        <w:t xml:space="preserve">    public function __construct($title, $author) {</w:t>
+      </w:r>
+    </w:p>
+    <w:p>
+      <w:pPr>
+        <w:keepNext w:val="0"/>
+        <w:keepLines w:val="0"/>
+        <w:widowControl/>
+        <w:suppressLineNumbers w:val="0"/>
+        <w:jc w:val="left"/>
+        <w:rPr>
+          <w:rFonts w:hint="default" w:ascii="Times New Roman" w:hAnsi="Times New Roman" w:eastAsia="SimSun"/>
+          <w:color w:val="000000"/>
+          <w:kern w:val="0"/>
+          <w:sz w:val="24"/>
+          <w:szCs w:val="24"/>
+          <w:lang w:val="en-US" w:eastAsia="zh-CN"/>
+        </w:rPr>
+      </w:pPr>
+      <w:r>
+        <w:rPr>
+          <w:rFonts w:hint="default" w:ascii="Times New Roman" w:hAnsi="Times New Roman" w:eastAsia="SimSun"/>
+          <w:color w:val="000000"/>
+          <w:kern w:val="0"/>
+          <w:sz w:val="24"/>
+          <w:szCs w:val="24"/>
+          <w:lang w:val="en-US" w:eastAsia="zh-CN"/>
+        </w:rPr>
+        <w:t xml:space="preserve">        $this-&gt;title = $title;</w:t>
+      </w:r>
+    </w:p>
+    <w:p>
+      <w:pPr>
+        <w:keepNext w:val="0"/>
+        <w:keepLines w:val="0"/>
+        <w:widowControl/>
+        <w:suppressLineNumbers w:val="0"/>
+        <w:jc w:val="left"/>
+        <w:rPr>
+          <w:rFonts w:hint="default" w:ascii="Times New Roman" w:hAnsi="Times New Roman" w:eastAsia="SimSun"/>
+          <w:color w:val="000000"/>
+          <w:kern w:val="0"/>
+          <w:sz w:val="24"/>
+          <w:szCs w:val="24"/>
+          <w:lang w:val="en-US" w:eastAsia="zh-CN"/>
+        </w:rPr>
+      </w:pPr>
+      <w:r>
+        <w:rPr>
+          <w:rFonts w:hint="default" w:ascii="Times New Roman" w:hAnsi="Times New Roman" w:eastAsia="SimSun"/>
+          <w:color w:val="000000"/>
+          <w:kern w:val="0"/>
+          <w:sz w:val="24"/>
+          <w:szCs w:val="24"/>
+          <w:lang w:val="en-US" w:eastAsia="zh-CN"/>
+        </w:rPr>
+        <w:t xml:space="preserve">        $this-&gt;author = $author;</w:t>
+      </w:r>
+    </w:p>
+    <w:p>
+      <w:pPr>
+        <w:keepNext w:val="0"/>
+        <w:keepLines w:val="0"/>
+        <w:widowControl/>
+        <w:suppressLineNumbers w:val="0"/>
+        <w:jc w:val="left"/>
+        <w:rPr>
+          <w:rFonts w:hint="default" w:ascii="Times New Roman" w:hAnsi="Times New Roman" w:eastAsia="SimSun"/>
+          <w:color w:val="000000"/>
+          <w:kern w:val="0"/>
+          <w:sz w:val="24"/>
+          <w:szCs w:val="24"/>
+          <w:lang w:val="en-US" w:eastAsia="zh-CN"/>
+        </w:rPr>
+      </w:pPr>
+      <w:r>
+        <w:rPr>
+          <w:rFonts w:hint="default" w:ascii="Times New Roman" w:hAnsi="Times New Roman" w:eastAsia="SimSun"/>
+          <w:color w:val="000000"/>
+          <w:kern w:val="0"/>
+          <w:sz w:val="24"/>
+          <w:szCs w:val="24"/>
+          <w:lang w:val="en-US" w:eastAsia="zh-CN"/>
+        </w:rPr>
+        <w:t xml:space="preserve">    }</w:t>
+      </w:r>
+    </w:p>
+    <w:p>
+      <w:pPr>
+        <w:keepNext w:val="0"/>
+        <w:keepLines w:val="0"/>
+        <w:widowControl/>
+        <w:suppressLineNumbers w:val="0"/>
+        <w:jc w:val="left"/>
+        <w:rPr>
+          <w:rFonts w:hint="default" w:ascii="Times New Roman" w:hAnsi="Times New Roman" w:eastAsia="SimSun"/>
+          <w:color w:val="000000"/>
+          <w:kern w:val="0"/>
+          <w:sz w:val="24"/>
+          <w:szCs w:val="24"/>
+          <w:lang w:val="en-US" w:eastAsia="zh-CN"/>
+        </w:rPr>
+      </w:pPr>
+    </w:p>
+    <w:p>
+      <w:pPr>
+        <w:keepNext w:val="0"/>
+        <w:keepLines w:val="0"/>
+        <w:widowControl/>
+        <w:suppressLineNumbers w:val="0"/>
+        <w:jc w:val="left"/>
+        <w:rPr>
+          <w:rFonts w:hint="default" w:ascii="Times New Roman" w:hAnsi="Times New Roman" w:eastAsia="SimSun"/>
+          <w:color w:val="000000"/>
+          <w:kern w:val="0"/>
+          <w:sz w:val="24"/>
+          <w:szCs w:val="24"/>
+          <w:lang w:val="en-US" w:eastAsia="zh-CN"/>
+        </w:rPr>
+      </w:pPr>
+      <w:r>
+        <w:rPr>
+          <w:rFonts w:hint="default" w:ascii="Times New Roman" w:hAnsi="Times New Roman" w:eastAsia="SimSun"/>
+          <w:color w:val="000000"/>
+          <w:kern w:val="0"/>
+          <w:sz w:val="24"/>
+          <w:szCs w:val="24"/>
+          <w:lang w:val="en-US" w:eastAsia="zh-CN"/>
+        </w:rPr>
+        <w:t xml:space="preserve">    // Getter methods</w:t>
+      </w:r>
+    </w:p>
+    <w:p>
+      <w:pPr>
+        <w:keepNext w:val="0"/>
+        <w:keepLines w:val="0"/>
+        <w:widowControl/>
+        <w:suppressLineNumbers w:val="0"/>
+        <w:jc w:val="left"/>
+        <w:rPr>
+          <w:rFonts w:hint="default" w:ascii="Times New Roman" w:hAnsi="Times New Roman" w:eastAsia="SimSun"/>
+          <w:color w:val="000000"/>
+          <w:kern w:val="0"/>
+          <w:sz w:val="24"/>
+          <w:szCs w:val="24"/>
+          <w:lang w:val="en-US" w:eastAsia="zh-CN"/>
+        </w:rPr>
+      </w:pPr>
+      <w:r>
+        <w:rPr>
+          <w:rFonts w:hint="default" w:ascii="Times New Roman" w:hAnsi="Times New Roman" w:eastAsia="SimSun"/>
+          <w:color w:val="000000"/>
+          <w:kern w:val="0"/>
+          <w:sz w:val="24"/>
+          <w:szCs w:val="24"/>
+          <w:lang w:val="en-US" w:eastAsia="zh-CN"/>
+        </w:rPr>
+        <w:t xml:space="preserve">    public function getTitle() {</w:t>
+      </w:r>
+    </w:p>
+    <w:p>
+      <w:pPr>
+        <w:keepNext w:val="0"/>
+        <w:keepLines w:val="0"/>
+        <w:widowControl/>
+        <w:suppressLineNumbers w:val="0"/>
+        <w:jc w:val="left"/>
+        <w:rPr>
+          <w:rFonts w:hint="default" w:ascii="Times New Roman" w:hAnsi="Times New Roman" w:eastAsia="SimSun"/>
+          <w:color w:val="000000"/>
+          <w:kern w:val="0"/>
+          <w:sz w:val="24"/>
+          <w:szCs w:val="24"/>
+          <w:lang w:val="en-US" w:eastAsia="zh-CN"/>
+        </w:rPr>
+      </w:pPr>
+      <w:r>
+        <w:rPr>
+          <w:rFonts w:hint="default" w:ascii="Times New Roman" w:hAnsi="Times New Roman" w:eastAsia="SimSun"/>
+          <w:color w:val="000000"/>
+          <w:kern w:val="0"/>
+          <w:sz w:val="24"/>
+          <w:szCs w:val="24"/>
+          <w:lang w:val="en-US" w:eastAsia="zh-CN"/>
+        </w:rPr>
+        <w:t xml:space="preserve">        return $this-&gt;title;</w:t>
+      </w:r>
+    </w:p>
+    <w:p>
+      <w:pPr>
+        <w:keepNext w:val="0"/>
+        <w:keepLines w:val="0"/>
+        <w:widowControl/>
+        <w:suppressLineNumbers w:val="0"/>
+        <w:jc w:val="left"/>
+        <w:rPr>
+          <w:rFonts w:hint="default" w:ascii="Times New Roman" w:hAnsi="Times New Roman" w:eastAsia="SimSun"/>
+          <w:color w:val="000000"/>
+          <w:kern w:val="0"/>
+          <w:sz w:val="24"/>
+          <w:szCs w:val="24"/>
+          <w:lang w:val="en-US" w:eastAsia="zh-CN"/>
+        </w:rPr>
+      </w:pPr>
+      <w:r>
+        <w:rPr>
+          <w:rFonts w:hint="default" w:ascii="Times New Roman" w:hAnsi="Times New Roman" w:eastAsia="SimSun"/>
+          <w:color w:val="000000"/>
+          <w:kern w:val="0"/>
+          <w:sz w:val="24"/>
+          <w:szCs w:val="24"/>
+          <w:lang w:val="en-US" w:eastAsia="zh-CN"/>
+        </w:rPr>
+        <w:t xml:space="preserve">    }</w:t>
+      </w:r>
+    </w:p>
+    <w:p>
+      <w:pPr>
+        <w:keepNext w:val="0"/>
+        <w:keepLines w:val="0"/>
+        <w:widowControl/>
+        <w:suppressLineNumbers w:val="0"/>
+        <w:jc w:val="left"/>
+        <w:rPr>
+          <w:rFonts w:hint="default" w:ascii="Times New Roman" w:hAnsi="Times New Roman" w:eastAsia="SimSun"/>
+          <w:color w:val="000000"/>
+          <w:kern w:val="0"/>
+          <w:sz w:val="24"/>
+          <w:szCs w:val="24"/>
+          <w:lang w:val="en-US" w:eastAsia="zh-CN"/>
+        </w:rPr>
+      </w:pPr>
+    </w:p>
+    <w:p>
+      <w:pPr>
+        <w:keepNext w:val="0"/>
+        <w:keepLines w:val="0"/>
+        <w:widowControl/>
+        <w:suppressLineNumbers w:val="0"/>
+        <w:jc w:val="left"/>
+        <w:rPr>
+          <w:rFonts w:hint="default" w:ascii="Times New Roman" w:hAnsi="Times New Roman" w:eastAsia="SimSun"/>
+          <w:color w:val="000000"/>
+          <w:kern w:val="0"/>
+          <w:sz w:val="24"/>
+          <w:szCs w:val="24"/>
+          <w:lang w:val="en-US" w:eastAsia="zh-CN"/>
+        </w:rPr>
+      </w:pPr>
+      <w:r>
+        <w:rPr>
+          <w:rFonts w:hint="default" w:ascii="Times New Roman" w:hAnsi="Times New Roman" w:eastAsia="SimSun"/>
+          <w:color w:val="000000"/>
+          <w:kern w:val="0"/>
+          <w:sz w:val="24"/>
+          <w:szCs w:val="24"/>
+          <w:lang w:val="en-US" w:eastAsia="zh-CN"/>
+        </w:rPr>
+        <w:t xml:space="preserve">    public function getAuthor() {</w:t>
+      </w:r>
+    </w:p>
+    <w:p>
+      <w:pPr>
+        <w:keepNext w:val="0"/>
+        <w:keepLines w:val="0"/>
+        <w:widowControl/>
+        <w:suppressLineNumbers w:val="0"/>
+        <w:jc w:val="left"/>
+        <w:rPr>
+          <w:rFonts w:hint="default" w:ascii="Times New Roman" w:hAnsi="Times New Roman" w:eastAsia="SimSun"/>
+          <w:color w:val="000000"/>
+          <w:kern w:val="0"/>
+          <w:sz w:val="24"/>
+          <w:szCs w:val="24"/>
+          <w:lang w:val="en-US" w:eastAsia="zh-CN"/>
+        </w:rPr>
+      </w:pPr>
+      <w:r>
+        <w:rPr>
+          <w:rFonts w:hint="default" w:ascii="Times New Roman" w:hAnsi="Times New Roman" w:eastAsia="SimSun"/>
+          <w:color w:val="000000"/>
+          <w:kern w:val="0"/>
+          <w:sz w:val="24"/>
+          <w:szCs w:val="24"/>
+          <w:lang w:val="en-US" w:eastAsia="zh-CN"/>
+        </w:rPr>
+        <w:t xml:space="preserve">        return $this-&gt;author;</w:t>
+      </w:r>
+    </w:p>
+    <w:p>
+      <w:pPr>
+        <w:keepNext w:val="0"/>
+        <w:keepLines w:val="0"/>
+        <w:widowControl/>
+        <w:suppressLineNumbers w:val="0"/>
+        <w:jc w:val="left"/>
+        <w:rPr>
+          <w:rFonts w:hint="default" w:ascii="Times New Roman" w:hAnsi="Times New Roman" w:eastAsia="SimSun"/>
+          <w:color w:val="000000"/>
+          <w:kern w:val="0"/>
+          <w:sz w:val="24"/>
+          <w:szCs w:val="24"/>
+          <w:lang w:val="en-US" w:eastAsia="zh-CN"/>
+        </w:rPr>
+      </w:pPr>
+      <w:r>
+        <w:rPr>
+          <w:rFonts w:hint="default" w:ascii="Times New Roman" w:hAnsi="Times New Roman" w:eastAsia="SimSun"/>
+          <w:color w:val="000000"/>
+          <w:kern w:val="0"/>
+          <w:sz w:val="24"/>
+          <w:szCs w:val="24"/>
+          <w:lang w:val="en-US" w:eastAsia="zh-CN"/>
+        </w:rPr>
+        <w:t xml:space="preserve">    }</w:t>
+      </w:r>
+    </w:p>
+    <w:p>
+      <w:pPr>
+        <w:keepNext w:val="0"/>
+        <w:keepLines w:val="0"/>
+        <w:widowControl/>
+        <w:suppressLineNumbers w:val="0"/>
+        <w:jc w:val="left"/>
+        <w:rPr>
+          <w:rFonts w:hint="default" w:ascii="Times New Roman" w:hAnsi="Times New Roman" w:eastAsia="SimSun"/>
+          <w:color w:val="000000"/>
+          <w:kern w:val="0"/>
+          <w:sz w:val="24"/>
+          <w:szCs w:val="24"/>
+          <w:lang w:val="en-US" w:eastAsia="zh-CN"/>
+        </w:rPr>
+      </w:pPr>
+    </w:p>
+    <w:p>
+      <w:pPr>
+        <w:keepNext w:val="0"/>
+        <w:keepLines w:val="0"/>
+        <w:widowControl/>
+        <w:suppressLineNumbers w:val="0"/>
+        <w:jc w:val="left"/>
+        <w:rPr>
+          <w:rFonts w:hint="default" w:ascii="Times New Roman" w:hAnsi="Times New Roman" w:eastAsia="SimSun"/>
+          <w:color w:val="000000"/>
+          <w:kern w:val="0"/>
+          <w:sz w:val="24"/>
+          <w:szCs w:val="24"/>
+          <w:lang w:val="en-US" w:eastAsia="zh-CN"/>
+        </w:rPr>
+      </w:pPr>
+      <w:r>
+        <w:rPr>
+          <w:rFonts w:hint="default" w:ascii="Times New Roman" w:hAnsi="Times New Roman" w:eastAsia="SimSun"/>
+          <w:color w:val="000000"/>
+          <w:kern w:val="0"/>
+          <w:sz w:val="24"/>
+          <w:szCs w:val="24"/>
+          <w:lang w:val="en-US" w:eastAsia="zh-CN"/>
+        </w:rPr>
+        <w:t xml:space="preserve">    public function isAvailable() {</w:t>
+      </w:r>
+    </w:p>
+    <w:p>
+      <w:pPr>
+        <w:keepNext w:val="0"/>
+        <w:keepLines w:val="0"/>
+        <w:widowControl/>
+        <w:suppressLineNumbers w:val="0"/>
+        <w:jc w:val="left"/>
+        <w:rPr>
+          <w:rFonts w:hint="default" w:ascii="Times New Roman" w:hAnsi="Times New Roman" w:eastAsia="SimSun"/>
+          <w:color w:val="000000"/>
+          <w:kern w:val="0"/>
+          <w:sz w:val="24"/>
+          <w:szCs w:val="24"/>
+          <w:lang w:val="en-US" w:eastAsia="zh-CN"/>
+        </w:rPr>
+      </w:pPr>
+      <w:r>
+        <w:rPr>
+          <w:rFonts w:hint="default" w:ascii="Times New Roman" w:hAnsi="Times New Roman" w:eastAsia="SimSun"/>
+          <w:color w:val="000000"/>
+          <w:kern w:val="0"/>
+          <w:sz w:val="24"/>
+          <w:szCs w:val="24"/>
+          <w:lang w:val="en-US" w:eastAsia="zh-CN"/>
+        </w:rPr>
+        <w:t xml:space="preserve">        return $this-&gt;isAvailable;</w:t>
+      </w:r>
+    </w:p>
+    <w:p>
+      <w:pPr>
+        <w:keepNext w:val="0"/>
+        <w:keepLines w:val="0"/>
+        <w:widowControl/>
+        <w:suppressLineNumbers w:val="0"/>
+        <w:jc w:val="left"/>
+        <w:rPr>
+          <w:rFonts w:hint="default" w:ascii="Times New Roman" w:hAnsi="Times New Roman" w:eastAsia="SimSun"/>
+          <w:color w:val="000000"/>
+          <w:kern w:val="0"/>
+          <w:sz w:val="24"/>
+          <w:szCs w:val="24"/>
+          <w:lang w:val="en-US" w:eastAsia="zh-CN"/>
+        </w:rPr>
+      </w:pPr>
+      <w:r>
+        <w:rPr>
+          <w:rFonts w:hint="default" w:ascii="Times New Roman" w:hAnsi="Times New Roman" w:eastAsia="SimSun"/>
+          <w:color w:val="000000"/>
+          <w:kern w:val="0"/>
+          <w:sz w:val="24"/>
+          <w:szCs w:val="24"/>
+          <w:lang w:val="en-US" w:eastAsia="zh-CN"/>
+        </w:rPr>
+        <w:t xml:space="preserve">    }</w:t>
+      </w:r>
+    </w:p>
+    <w:p>
+      <w:pPr>
+        <w:keepNext w:val="0"/>
+        <w:keepLines w:val="0"/>
+        <w:widowControl/>
+        <w:suppressLineNumbers w:val="0"/>
+        <w:jc w:val="left"/>
+        <w:rPr>
+          <w:rFonts w:hint="default" w:ascii="Times New Roman" w:hAnsi="Times New Roman" w:eastAsia="SimSun"/>
+          <w:color w:val="000000"/>
+          <w:kern w:val="0"/>
+          <w:sz w:val="24"/>
+          <w:szCs w:val="24"/>
+          <w:lang w:val="en-US" w:eastAsia="zh-CN"/>
+        </w:rPr>
+      </w:pPr>
+    </w:p>
+    <w:p>
+      <w:pPr>
+        <w:keepNext w:val="0"/>
+        <w:keepLines w:val="0"/>
+        <w:widowControl/>
+        <w:suppressLineNumbers w:val="0"/>
+        <w:jc w:val="left"/>
+        <w:rPr>
+          <w:rFonts w:hint="default" w:ascii="Times New Roman" w:hAnsi="Times New Roman" w:eastAsia="SimSun"/>
+          <w:color w:val="000000"/>
+          <w:kern w:val="0"/>
+          <w:sz w:val="24"/>
+          <w:szCs w:val="24"/>
+          <w:lang w:val="en-US" w:eastAsia="zh-CN"/>
+        </w:rPr>
+      </w:pPr>
+      <w:r>
+        <w:rPr>
+          <w:rFonts w:hint="default" w:ascii="Times New Roman" w:hAnsi="Times New Roman" w:eastAsia="SimSun"/>
+          <w:color w:val="000000"/>
+          <w:kern w:val="0"/>
+          <w:sz w:val="24"/>
+          <w:szCs w:val="24"/>
+          <w:lang w:val="en-US" w:eastAsia="zh-CN"/>
+        </w:rPr>
+        <w:t xml:space="preserve">    // Setter method (Encapsulation)</w:t>
+      </w:r>
+    </w:p>
+    <w:p>
+      <w:pPr>
+        <w:keepNext w:val="0"/>
+        <w:keepLines w:val="0"/>
+        <w:widowControl/>
+        <w:suppressLineNumbers w:val="0"/>
+        <w:jc w:val="left"/>
+        <w:rPr>
+          <w:rFonts w:hint="default" w:ascii="Times New Roman" w:hAnsi="Times New Roman" w:eastAsia="SimSun"/>
+          <w:color w:val="000000"/>
+          <w:kern w:val="0"/>
+          <w:sz w:val="24"/>
+          <w:szCs w:val="24"/>
+          <w:lang w:val="en-US" w:eastAsia="zh-CN"/>
+        </w:rPr>
+      </w:pPr>
+      <w:r>
+        <w:rPr>
+          <w:rFonts w:hint="default" w:ascii="Times New Roman" w:hAnsi="Times New Roman" w:eastAsia="SimSun"/>
+          <w:color w:val="000000"/>
+          <w:kern w:val="0"/>
+          <w:sz w:val="24"/>
+          <w:szCs w:val="24"/>
+          <w:lang w:val="en-US" w:eastAsia="zh-CN"/>
+        </w:rPr>
+        <w:t xml:space="preserve">    public function setAvailability($status) {</w:t>
+      </w:r>
+    </w:p>
+    <w:p>
+      <w:pPr>
+        <w:keepNext w:val="0"/>
+        <w:keepLines w:val="0"/>
+        <w:widowControl/>
+        <w:suppressLineNumbers w:val="0"/>
+        <w:jc w:val="left"/>
+        <w:rPr>
+          <w:rFonts w:hint="default" w:ascii="Times New Roman" w:hAnsi="Times New Roman" w:eastAsia="SimSun"/>
+          <w:color w:val="000000"/>
+          <w:kern w:val="0"/>
+          <w:sz w:val="24"/>
+          <w:szCs w:val="24"/>
+          <w:lang w:val="en-US" w:eastAsia="zh-CN"/>
+        </w:rPr>
+      </w:pPr>
+      <w:r>
+        <w:rPr>
+          <w:rFonts w:hint="default" w:ascii="Times New Roman" w:hAnsi="Times New Roman" w:eastAsia="SimSun"/>
+          <w:color w:val="000000"/>
+          <w:kern w:val="0"/>
+          <w:sz w:val="24"/>
+          <w:szCs w:val="24"/>
+          <w:lang w:val="en-US" w:eastAsia="zh-CN"/>
+        </w:rPr>
+        <w:t xml:space="preserve">        $this-&gt;isAvailable = $status;</w:t>
+      </w:r>
+    </w:p>
+    <w:p>
+      <w:pPr>
+        <w:keepNext w:val="0"/>
+        <w:keepLines w:val="0"/>
+        <w:widowControl/>
+        <w:suppressLineNumbers w:val="0"/>
+        <w:jc w:val="left"/>
+        <w:rPr>
+          <w:rFonts w:hint="default" w:ascii="Times New Roman" w:hAnsi="Times New Roman" w:eastAsia="SimSun"/>
+          <w:color w:val="000000"/>
+          <w:kern w:val="0"/>
+          <w:sz w:val="24"/>
+          <w:szCs w:val="24"/>
+          <w:lang w:val="en-US" w:eastAsia="zh-CN"/>
+        </w:rPr>
+      </w:pPr>
+      <w:r>
+        <w:rPr>
+          <w:rFonts w:hint="default" w:ascii="Times New Roman" w:hAnsi="Times New Roman" w:eastAsia="SimSun"/>
+          <w:color w:val="000000"/>
+          <w:kern w:val="0"/>
+          <w:sz w:val="24"/>
+          <w:szCs w:val="24"/>
+          <w:lang w:val="en-US" w:eastAsia="zh-CN"/>
+        </w:rPr>
+        <w:t xml:space="preserve">    }</w:t>
+      </w:r>
+    </w:p>
+    <w:p>
+      <w:pPr>
+        <w:keepNext w:val="0"/>
+        <w:keepLines w:val="0"/>
+        <w:widowControl/>
+        <w:suppressLineNumbers w:val="0"/>
+        <w:jc w:val="left"/>
+        <w:rPr>
+          <w:rFonts w:hint="default" w:ascii="Times New Roman" w:hAnsi="Times New Roman" w:eastAsia="SimSun"/>
+          <w:color w:val="000000"/>
+          <w:kern w:val="0"/>
+          <w:sz w:val="24"/>
+          <w:szCs w:val="24"/>
+          <w:lang w:val="en-US" w:eastAsia="zh-CN"/>
+        </w:rPr>
+      </w:pPr>
+      <w:r>
+        <w:rPr>
+          <w:rFonts w:hint="default" w:ascii="Times New Roman" w:hAnsi="Times New Roman" w:eastAsia="SimSun"/>
+          <w:color w:val="000000"/>
+          <w:kern w:val="0"/>
+          <w:sz w:val="24"/>
+          <w:szCs w:val="24"/>
+          <w:lang w:val="en-US" w:eastAsia="zh-CN"/>
+        </w:rPr>
+        <w:t>}</w:t>
+      </w:r>
+    </w:p>
+    <w:p>
+      <w:pPr>
+        <w:keepNext w:val="0"/>
+        <w:keepLines w:val="0"/>
+        <w:widowControl/>
+        <w:suppressLineNumbers w:val="0"/>
+        <w:jc w:val="left"/>
+        <w:rPr>
+          <w:rFonts w:hint="default" w:ascii="Times New Roman" w:hAnsi="Times New Roman" w:eastAsia="SimSun"/>
+          <w:color w:val="000000"/>
+          <w:kern w:val="0"/>
+          <w:sz w:val="24"/>
+          <w:szCs w:val="24"/>
+          <w:lang w:val="en-US" w:eastAsia="zh-CN"/>
+        </w:rPr>
+      </w:pPr>
+    </w:p>
+    <w:p>
+      <w:pPr>
+        <w:keepNext w:val="0"/>
+        <w:keepLines w:val="0"/>
+        <w:widowControl/>
+        <w:suppressLineNumbers w:val="0"/>
+        <w:jc w:val="left"/>
+        <w:rPr>
+          <w:rFonts w:hint="default" w:ascii="Times New Roman" w:hAnsi="Times New Roman" w:eastAsia="SimSun"/>
+          <w:color w:val="000000"/>
+          <w:kern w:val="0"/>
+          <w:sz w:val="24"/>
+          <w:szCs w:val="24"/>
+          <w:lang w:val="en-US" w:eastAsia="zh-CN"/>
+        </w:rPr>
+      </w:pPr>
+      <w:r>
+        <w:rPr>
+          <w:rFonts w:hint="default" w:ascii="Times New Roman" w:hAnsi="Times New Roman" w:eastAsia="SimSun"/>
+          <w:color w:val="000000"/>
+          <w:kern w:val="0"/>
+          <w:sz w:val="24"/>
+          <w:szCs w:val="24"/>
+          <w:lang w:val="en-US" w:eastAsia="zh-CN"/>
+        </w:rPr>
+        <w:t>// TRANSACTION CLASS</w:t>
+      </w:r>
+    </w:p>
+    <w:p>
+      <w:pPr>
+        <w:keepNext w:val="0"/>
+        <w:keepLines w:val="0"/>
+        <w:widowControl/>
+        <w:suppressLineNumbers w:val="0"/>
+        <w:jc w:val="left"/>
+        <w:rPr>
+          <w:rFonts w:hint="default" w:ascii="Times New Roman" w:hAnsi="Times New Roman" w:eastAsia="SimSun"/>
+          <w:color w:val="000000"/>
+          <w:kern w:val="0"/>
+          <w:sz w:val="24"/>
+          <w:szCs w:val="24"/>
+          <w:lang w:val="en-US" w:eastAsia="zh-CN"/>
+        </w:rPr>
+      </w:pPr>
+      <w:r>
+        <w:rPr>
+          <w:rFonts w:hint="default" w:ascii="Times New Roman" w:hAnsi="Times New Roman" w:eastAsia="SimSun"/>
+          <w:color w:val="000000"/>
+          <w:kern w:val="0"/>
+          <w:sz w:val="24"/>
+          <w:szCs w:val="24"/>
+          <w:lang w:val="en-US" w:eastAsia="zh-CN"/>
+        </w:rPr>
+        <w:t>class Transaction {</w:t>
+      </w:r>
+    </w:p>
+    <w:p>
+      <w:pPr>
+        <w:keepNext w:val="0"/>
+        <w:keepLines w:val="0"/>
+        <w:widowControl/>
+        <w:suppressLineNumbers w:val="0"/>
+        <w:jc w:val="left"/>
+        <w:rPr>
+          <w:rFonts w:hint="default" w:ascii="Times New Roman" w:hAnsi="Times New Roman" w:eastAsia="SimSun"/>
+          <w:color w:val="000000"/>
+          <w:kern w:val="0"/>
+          <w:sz w:val="24"/>
+          <w:szCs w:val="24"/>
+          <w:lang w:val="en-US" w:eastAsia="zh-CN"/>
+        </w:rPr>
+      </w:pPr>
+      <w:r>
+        <w:rPr>
+          <w:rFonts w:hint="default" w:ascii="Times New Roman" w:hAnsi="Times New Roman" w:eastAsia="SimSun"/>
+          <w:color w:val="000000"/>
+          <w:kern w:val="0"/>
+          <w:sz w:val="24"/>
+          <w:szCs w:val="24"/>
+          <w:lang w:val="en-US" w:eastAsia="zh-CN"/>
+        </w:rPr>
+        <w:t xml:space="preserve">    private $book;</w:t>
+      </w:r>
+    </w:p>
+    <w:p>
+      <w:pPr>
+        <w:keepNext w:val="0"/>
+        <w:keepLines w:val="0"/>
+        <w:widowControl/>
+        <w:suppressLineNumbers w:val="0"/>
+        <w:jc w:val="left"/>
+        <w:rPr>
+          <w:rFonts w:hint="default" w:ascii="Times New Roman" w:hAnsi="Times New Roman" w:eastAsia="SimSun"/>
+          <w:color w:val="000000"/>
+          <w:kern w:val="0"/>
+          <w:sz w:val="24"/>
+          <w:szCs w:val="24"/>
+          <w:lang w:val="en-US" w:eastAsia="zh-CN"/>
+        </w:rPr>
+      </w:pPr>
+      <w:r>
+        <w:rPr>
+          <w:rFonts w:hint="default" w:ascii="Times New Roman" w:hAnsi="Times New Roman" w:eastAsia="SimSun"/>
+          <w:color w:val="000000"/>
+          <w:kern w:val="0"/>
+          <w:sz w:val="24"/>
+          <w:szCs w:val="24"/>
+          <w:lang w:val="en-US" w:eastAsia="zh-CN"/>
+        </w:rPr>
+        <w:t xml:space="preserve">    private $user;</w:t>
+      </w:r>
+    </w:p>
+    <w:p>
+      <w:pPr>
+        <w:keepNext w:val="0"/>
+        <w:keepLines w:val="0"/>
+        <w:widowControl/>
+        <w:suppressLineNumbers w:val="0"/>
+        <w:jc w:val="left"/>
+        <w:rPr>
+          <w:rFonts w:hint="default" w:ascii="Times New Roman" w:hAnsi="Times New Roman" w:eastAsia="SimSun"/>
+          <w:color w:val="000000"/>
+          <w:kern w:val="0"/>
+          <w:sz w:val="24"/>
+          <w:szCs w:val="24"/>
+          <w:lang w:val="en-US" w:eastAsia="zh-CN"/>
+        </w:rPr>
+      </w:pPr>
+      <w:r>
+        <w:rPr>
+          <w:rFonts w:hint="default" w:ascii="Times New Roman" w:hAnsi="Times New Roman" w:eastAsia="SimSun"/>
+          <w:color w:val="000000"/>
+          <w:kern w:val="0"/>
+          <w:sz w:val="24"/>
+          <w:szCs w:val="24"/>
+          <w:lang w:val="en-US" w:eastAsia="zh-CN"/>
+        </w:rPr>
+        <w:t xml:space="preserve">    private $date;</w:t>
+      </w:r>
+    </w:p>
+    <w:p>
+      <w:pPr>
+        <w:keepNext w:val="0"/>
+        <w:keepLines w:val="0"/>
+        <w:widowControl/>
+        <w:suppressLineNumbers w:val="0"/>
+        <w:jc w:val="left"/>
+        <w:rPr>
+          <w:rFonts w:hint="default" w:ascii="Times New Roman" w:hAnsi="Times New Roman" w:eastAsia="SimSun"/>
+          <w:color w:val="000000"/>
+          <w:kern w:val="0"/>
+          <w:sz w:val="24"/>
+          <w:szCs w:val="24"/>
+          <w:lang w:val="en-US" w:eastAsia="zh-CN"/>
+        </w:rPr>
+      </w:pPr>
+    </w:p>
+    <w:p>
+      <w:pPr>
+        <w:keepNext w:val="0"/>
+        <w:keepLines w:val="0"/>
+        <w:widowControl/>
+        <w:suppressLineNumbers w:val="0"/>
+        <w:jc w:val="left"/>
+        <w:rPr>
+          <w:rFonts w:hint="default" w:ascii="Times New Roman" w:hAnsi="Times New Roman" w:eastAsia="SimSun"/>
+          <w:color w:val="000000"/>
+          <w:kern w:val="0"/>
+          <w:sz w:val="24"/>
+          <w:szCs w:val="24"/>
+          <w:lang w:val="en-US" w:eastAsia="zh-CN"/>
+        </w:rPr>
+      </w:pPr>
+      <w:r>
+        <w:rPr>
+          <w:rFonts w:hint="default" w:ascii="Times New Roman" w:hAnsi="Times New Roman" w:eastAsia="SimSun"/>
+          <w:color w:val="000000"/>
+          <w:kern w:val="0"/>
+          <w:sz w:val="24"/>
+          <w:szCs w:val="24"/>
+          <w:lang w:val="en-US" w:eastAsia="zh-CN"/>
+        </w:rPr>
+        <w:t xml:space="preserve">    public function __construct($book, $user) {</w:t>
+      </w:r>
+    </w:p>
+    <w:p>
+      <w:pPr>
+        <w:keepNext w:val="0"/>
+        <w:keepLines w:val="0"/>
+        <w:widowControl/>
+        <w:suppressLineNumbers w:val="0"/>
+        <w:jc w:val="left"/>
+        <w:rPr>
+          <w:rFonts w:hint="default" w:ascii="Times New Roman" w:hAnsi="Times New Roman" w:eastAsia="SimSun"/>
+          <w:color w:val="000000"/>
+          <w:kern w:val="0"/>
+          <w:sz w:val="24"/>
+          <w:szCs w:val="24"/>
+          <w:lang w:val="en-US" w:eastAsia="zh-CN"/>
+        </w:rPr>
+      </w:pPr>
+      <w:r>
+        <w:rPr>
+          <w:rFonts w:hint="default" w:ascii="Times New Roman" w:hAnsi="Times New Roman" w:eastAsia="SimSun"/>
+          <w:color w:val="000000"/>
+          <w:kern w:val="0"/>
+          <w:sz w:val="24"/>
+          <w:szCs w:val="24"/>
+          <w:lang w:val="en-US" w:eastAsia="zh-CN"/>
+        </w:rPr>
+        <w:t xml:space="preserve">        $this-&gt;book = $book;</w:t>
+      </w:r>
+    </w:p>
+    <w:p>
+      <w:pPr>
+        <w:keepNext w:val="0"/>
+        <w:keepLines w:val="0"/>
+        <w:widowControl/>
+        <w:suppressLineNumbers w:val="0"/>
+        <w:jc w:val="left"/>
+        <w:rPr>
+          <w:rFonts w:hint="default" w:ascii="Times New Roman" w:hAnsi="Times New Roman" w:eastAsia="SimSun"/>
+          <w:color w:val="000000"/>
+          <w:kern w:val="0"/>
+          <w:sz w:val="24"/>
+          <w:szCs w:val="24"/>
+          <w:lang w:val="en-US" w:eastAsia="zh-CN"/>
+        </w:rPr>
+      </w:pPr>
+      <w:r>
+        <w:rPr>
+          <w:rFonts w:hint="default" w:ascii="Times New Roman" w:hAnsi="Times New Roman" w:eastAsia="SimSun"/>
+          <w:color w:val="000000"/>
+          <w:kern w:val="0"/>
+          <w:sz w:val="24"/>
+          <w:szCs w:val="24"/>
+          <w:lang w:val="en-US" w:eastAsia="zh-CN"/>
+        </w:rPr>
+        <w:t xml:space="preserve">        $this-&gt;user = $user;</w:t>
+      </w:r>
+    </w:p>
+    <w:p>
+      <w:pPr>
+        <w:keepNext w:val="0"/>
+        <w:keepLines w:val="0"/>
+        <w:widowControl/>
+        <w:suppressLineNumbers w:val="0"/>
+        <w:jc w:val="left"/>
+        <w:rPr>
+          <w:rFonts w:hint="default" w:ascii="Times New Roman" w:hAnsi="Times New Roman" w:eastAsia="SimSun"/>
+          <w:color w:val="000000"/>
+          <w:kern w:val="0"/>
+          <w:sz w:val="24"/>
+          <w:szCs w:val="24"/>
+          <w:lang w:val="en-US" w:eastAsia="zh-CN"/>
+        </w:rPr>
+      </w:pPr>
+      <w:r>
+        <w:rPr>
+          <w:rFonts w:hint="default" w:ascii="Times New Roman" w:hAnsi="Times New Roman" w:eastAsia="SimSun"/>
+          <w:color w:val="000000"/>
+          <w:kern w:val="0"/>
+          <w:sz w:val="24"/>
+          <w:szCs w:val="24"/>
+          <w:lang w:val="en-US" w:eastAsia="zh-CN"/>
+        </w:rPr>
+        <w:t xml:space="preserve">        $this-&gt;date = date('Y-m-d');</w:t>
+      </w:r>
+    </w:p>
+    <w:p>
+      <w:pPr>
+        <w:keepNext w:val="0"/>
+        <w:keepLines w:val="0"/>
+        <w:widowControl/>
+        <w:suppressLineNumbers w:val="0"/>
+        <w:jc w:val="left"/>
+        <w:rPr>
+          <w:rFonts w:hint="default" w:ascii="Times New Roman" w:hAnsi="Times New Roman" w:eastAsia="SimSun"/>
+          <w:color w:val="000000"/>
+          <w:kern w:val="0"/>
+          <w:sz w:val="24"/>
+          <w:szCs w:val="24"/>
+          <w:lang w:val="en-US" w:eastAsia="zh-CN"/>
+        </w:rPr>
+      </w:pPr>
+      <w:r>
+        <w:rPr>
+          <w:rFonts w:hint="default" w:ascii="Times New Roman" w:hAnsi="Times New Roman" w:eastAsia="SimSun"/>
+          <w:color w:val="000000"/>
+          <w:kern w:val="0"/>
+          <w:sz w:val="24"/>
+          <w:szCs w:val="24"/>
+          <w:lang w:val="en-US" w:eastAsia="zh-CN"/>
+        </w:rPr>
+        <w:t xml:space="preserve">    }</w:t>
+      </w:r>
+    </w:p>
+    <w:p>
+      <w:pPr>
+        <w:keepNext w:val="0"/>
+        <w:keepLines w:val="0"/>
+        <w:widowControl/>
+        <w:suppressLineNumbers w:val="0"/>
+        <w:jc w:val="left"/>
+        <w:rPr>
+          <w:rFonts w:hint="default" w:ascii="Times New Roman" w:hAnsi="Times New Roman" w:eastAsia="SimSun"/>
+          <w:color w:val="000000"/>
+          <w:kern w:val="0"/>
+          <w:sz w:val="24"/>
+          <w:szCs w:val="24"/>
+          <w:lang w:val="en-US" w:eastAsia="zh-CN"/>
+        </w:rPr>
+      </w:pPr>
+    </w:p>
+    <w:p>
+      <w:pPr>
+        <w:keepNext w:val="0"/>
+        <w:keepLines w:val="0"/>
+        <w:widowControl/>
+        <w:suppressLineNumbers w:val="0"/>
+        <w:jc w:val="left"/>
+        <w:rPr>
+          <w:rFonts w:hint="default" w:ascii="Times New Roman" w:hAnsi="Times New Roman" w:eastAsia="SimSun"/>
+          <w:color w:val="000000"/>
+          <w:kern w:val="0"/>
+          <w:sz w:val="24"/>
+          <w:szCs w:val="24"/>
+          <w:lang w:val="en-US" w:eastAsia="zh-CN"/>
+        </w:rPr>
+      </w:pPr>
+      <w:r>
+        <w:rPr>
+          <w:rFonts w:hint="default" w:ascii="Times New Roman" w:hAnsi="Times New Roman" w:eastAsia="SimSun"/>
+          <w:color w:val="000000"/>
+          <w:kern w:val="0"/>
+          <w:sz w:val="24"/>
+          <w:szCs w:val="24"/>
+          <w:lang w:val="en-US" w:eastAsia="zh-CN"/>
+        </w:rPr>
+        <w:t xml:space="preserve">    public function completeTransaction() {</w:t>
+      </w:r>
+    </w:p>
+    <w:p>
+      <w:pPr>
+        <w:keepNext w:val="0"/>
+        <w:keepLines w:val="0"/>
+        <w:widowControl/>
+        <w:suppressLineNumbers w:val="0"/>
+        <w:jc w:val="left"/>
+        <w:rPr>
+          <w:rFonts w:hint="default" w:ascii="Times New Roman" w:hAnsi="Times New Roman" w:eastAsia="SimSun"/>
+          <w:color w:val="000000"/>
+          <w:kern w:val="0"/>
+          <w:sz w:val="24"/>
+          <w:szCs w:val="24"/>
+          <w:lang w:val="en-US" w:eastAsia="zh-CN"/>
+        </w:rPr>
+      </w:pPr>
+      <w:r>
+        <w:rPr>
+          <w:rFonts w:hint="default" w:ascii="Times New Roman" w:hAnsi="Times New Roman" w:eastAsia="SimSun"/>
+          <w:color w:val="000000"/>
+          <w:kern w:val="0"/>
+          <w:sz w:val="24"/>
+          <w:szCs w:val="24"/>
+          <w:lang w:val="en-US" w:eastAsia="zh-CN"/>
+        </w:rPr>
+        <w:t xml:space="preserve">        if ($this-&gt;book-&gt;isAvailable()) {</w:t>
+      </w:r>
+    </w:p>
+    <w:p>
+      <w:pPr>
+        <w:keepNext w:val="0"/>
+        <w:keepLines w:val="0"/>
+        <w:widowControl/>
+        <w:suppressLineNumbers w:val="0"/>
+        <w:jc w:val="left"/>
+        <w:rPr>
+          <w:rFonts w:hint="default" w:ascii="Times New Roman" w:hAnsi="Times New Roman" w:eastAsia="SimSun"/>
+          <w:color w:val="000000"/>
+          <w:kern w:val="0"/>
+          <w:sz w:val="24"/>
+          <w:szCs w:val="24"/>
+          <w:lang w:val="en-US" w:eastAsia="zh-CN"/>
+        </w:rPr>
+      </w:pPr>
+      <w:r>
+        <w:rPr>
+          <w:rFonts w:hint="default" w:ascii="Times New Roman" w:hAnsi="Times New Roman" w:eastAsia="SimSun"/>
+          <w:color w:val="000000"/>
+          <w:kern w:val="0"/>
+          <w:sz w:val="24"/>
+          <w:szCs w:val="24"/>
+          <w:lang w:val="en-US" w:eastAsia="zh-CN"/>
+        </w:rPr>
+        <w:t xml:space="preserve">            $this-&gt;book-&gt;setAvailability(false);</w:t>
+      </w:r>
+    </w:p>
+    <w:p>
+      <w:pPr>
+        <w:keepNext w:val="0"/>
+        <w:keepLines w:val="0"/>
+        <w:widowControl/>
+        <w:suppressLineNumbers w:val="0"/>
+        <w:jc w:val="left"/>
+        <w:rPr>
+          <w:rFonts w:hint="default" w:ascii="Times New Roman" w:hAnsi="Times New Roman" w:eastAsia="SimSun"/>
+          <w:color w:val="000000"/>
+          <w:kern w:val="0"/>
+          <w:sz w:val="24"/>
+          <w:szCs w:val="24"/>
+          <w:lang w:val="en-US" w:eastAsia="zh-CN"/>
+        </w:rPr>
+      </w:pPr>
+      <w:r>
+        <w:rPr>
+          <w:rFonts w:hint="default" w:ascii="Times New Roman" w:hAnsi="Times New Roman" w:eastAsia="SimSun"/>
+          <w:color w:val="000000"/>
+          <w:kern w:val="0"/>
+          <w:sz w:val="24"/>
+          <w:szCs w:val="24"/>
+          <w:lang w:val="en-US" w:eastAsia="zh-CN"/>
+        </w:rPr>
+        <w:t xml:space="preserve">            $this-&gt;user-&gt;borrowBook($this-&gt;book);</w:t>
+      </w:r>
+    </w:p>
+    <w:p>
+      <w:pPr>
+        <w:keepNext w:val="0"/>
+        <w:keepLines w:val="0"/>
+        <w:widowControl/>
+        <w:suppressLineNumbers w:val="0"/>
+        <w:jc w:val="left"/>
+        <w:rPr>
+          <w:rFonts w:hint="default" w:ascii="Times New Roman" w:hAnsi="Times New Roman" w:eastAsia="SimSun"/>
+          <w:color w:val="000000"/>
+          <w:kern w:val="0"/>
+          <w:sz w:val="24"/>
+          <w:szCs w:val="24"/>
+          <w:lang w:val="en-US" w:eastAsia="zh-CN"/>
+        </w:rPr>
+      </w:pPr>
+      <w:r>
+        <w:rPr>
+          <w:rFonts w:hint="default" w:ascii="Times New Roman" w:hAnsi="Times New Roman" w:eastAsia="SimSun"/>
+          <w:color w:val="000000"/>
+          <w:kern w:val="0"/>
+          <w:sz w:val="24"/>
+          <w:szCs w:val="24"/>
+          <w:lang w:val="en-US" w:eastAsia="zh-CN"/>
+        </w:rPr>
+        <w:t xml:space="preserve">            echo "Transaction successful on {$this-&gt;date}&lt;br&gt;";</w:t>
+      </w:r>
+    </w:p>
+    <w:p>
+      <w:pPr>
+        <w:keepNext w:val="0"/>
+        <w:keepLines w:val="0"/>
+        <w:widowControl/>
+        <w:suppressLineNumbers w:val="0"/>
+        <w:jc w:val="left"/>
+        <w:rPr>
+          <w:rFonts w:hint="default" w:ascii="Times New Roman" w:hAnsi="Times New Roman" w:eastAsia="SimSun"/>
+          <w:color w:val="000000"/>
+          <w:kern w:val="0"/>
+          <w:sz w:val="24"/>
+          <w:szCs w:val="24"/>
+          <w:lang w:val="en-US" w:eastAsia="zh-CN"/>
+        </w:rPr>
+      </w:pPr>
+      <w:r>
+        <w:rPr>
+          <w:rFonts w:hint="default" w:ascii="Times New Roman" w:hAnsi="Times New Roman" w:eastAsia="SimSun"/>
+          <w:color w:val="000000"/>
+          <w:kern w:val="0"/>
+          <w:sz w:val="24"/>
+          <w:szCs w:val="24"/>
+          <w:lang w:val="en-US" w:eastAsia="zh-CN"/>
+        </w:rPr>
+        <w:t xml:space="preserve">        } else {</w:t>
+      </w:r>
+    </w:p>
+    <w:p>
+      <w:pPr>
+        <w:keepNext w:val="0"/>
+        <w:keepLines w:val="0"/>
+        <w:widowControl/>
+        <w:suppressLineNumbers w:val="0"/>
+        <w:jc w:val="left"/>
+        <w:rPr>
+          <w:rFonts w:hint="default" w:ascii="Times New Roman" w:hAnsi="Times New Roman" w:eastAsia="SimSun"/>
+          <w:color w:val="000000"/>
+          <w:kern w:val="0"/>
+          <w:sz w:val="24"/>
+          <w:szCs w:val="24"/>
+          <w:lang w:val="en-US" w:eastAsia="zh-CN"/>
+        </w:rPr>
+      </w:pPr>
+      <w:r>
+        <w:rPr>
+          <w:rFonts w:hint="default" w:ascii="Times New Roman" w:hAnsi="Times New Roman" w:eastAsia="SimSun"/>
+          <w:color w:val="000000"/>
+          <w:kern w:val="0"/>
+          <w:sz w:val="24"/>
+          <w:szCs w:val="24"/>
+          <w:lang w:val="en-US" w:eastAsia="zh-CN"/>
+        </w:rPr>
+        <w:t xml:space="preserve">            echo "Sorry! Book '{$this-&gt;book-&gt;getTitle()}' is not available.&lt;br&gt;";</w:t>
+      </w:r>
+    </w:p>
+    <w:p>
+      <w:pPr>
+        <w:keepNext w:val="0"/>
+        <w:keepLines w:val="0"/>
+        <w:widowControl/>
+        <w:suppressLineNumbers w:val="0"/>
+        <w:jc w:val="left"/>
+        <w:rPr>
+          <w:rFonts w:hint="default" w:ascii="Times New Roman" w:hAnsi="Times New Roman" w:eastAsia="SimSun"/>
+          <w:color w:val="000000"/>
+          <w:kern w:val="0"/>
+          <w:sz w:val="24"/>
+          <w:szCs w:val="24"/>
+          <w:lang w:val="en-US" w:eastAsia="zh-CN"/>
+        </w:rPr>
+      </w:pPr>
+      <w:r>
+        <w:rPr>
+          <w:rFonts w:hint="default" w:ascii="Times New Roman" w:hAnsi="Times New Roman" w:eastAsia="SimSun"/>
+          <w:color w:val="000000"/>
+          <w:kern w:val="0"/>
+          <w:sz w:val="24"/>
+          <w:szCs w:val="24"/>
+          <w:lang w:val="en-US" w:eastAsia="zh-CN"/>
+        </w:rPr>
+        <w:t xml:space="preserve">        }</w:t>
+      </w:r>
+    </w:p>
+    <w:p>
+      <w:pPr>
+        <w:keepNext w:val="0"/>
+        <w:keepLines w:val="0"/>
+        <w:widowControl/>
+        <w:suppressLineNumbers w:val="0"/>
+        <w:jc w:val="left"/>
+        <w:rPr>
+          <w:rFonts w:hint="default" w:ascii="Times New Roman" w:hAnsi="Times New Roman" w:eastAsia="SimSun"/>
+          <w:color w:val="000000"/>
+          <w:kern w:val="0"/>
+          <w:sz w:val="24"/>
+          <w:szCs w:val="24"/>
+          <w:lang w:val="en-US" w:eastAsia="zh-CN"/>
+        </w:rPr>
+      </w:pPr>
+      <w:r>
+        <w:rPr>
+          <w:rFonts w:hint="default" w:ascii="Times New Roman" w:hAnsi="Times New Roman" w:eastAsia="SimSun"/>
+          <w:color w:val="000000"/>
+          <w:kern w:val="0"/>
+          <w:sz w:val="24"/>
+          <w:szCs w:val="24"/>
+          <w:lang w:val="en-US" w:eastAsia="zh-CN"/>
+        </w:rPr>
+        <w:t xml:space="preserve">    }</w:t>
+      </w:r>
+    </w:p>
+    <w:p>
+      <w:pPr>
+        <w:keepNext w:val="0"/>
+        <w:keepLines w:val="0"/>
+        <w:widowControl/>
+        <w:suppressLineNumbers w:val="0"/>
+        <w:jc w:val="left"/>
+        <w:rPr>
+          <w:rFonts w:hint="default" w:ascii="Times New Roman" w:hAnsi="Times New Roman" w:eastAsia="SimSun"/>
+          <w:color w:val="000000"/>
+          <w:kern w:val="0"/>
+          <w:sz w:val="24"/>
+          <w:szCs w:val="24"/>
+          <w:lang w:val="en-US" w:eastAsia="zh-CN"/>
+        </w:rPr>
+      </w:pPr>
+      <w:r>
+        <w:rPr>
+          <w:rFonts w:hint="default" w:ascii="Times New Roman" w:hAnsi="Times New Roman" w:eastAsia="SimSun"/>
+          <w:color w:val="000000"/>
+          <w:kern w:val="0"/>
+          <w:sz w:val="24"/>
+          <w:szCs w:val="24"/>
+          <w:lang w:val="en-US" w:eastAsia="zh-CN"/>
+        </w:rPr>
+        <w:t>}</w:t>
+      </w:r>
+    </w:p>
+    <w:p>
+      <w:pPr>
+        <w:keepNext w:val="0"/>
+        <w:keepLines w:val="0"/>
+        <w:widowControl/>
+        <w:suppressLineNumbers w:val="0"/>
+        <w:jc w:val="left"/>
+        <w:rPr>
+          <w:rFonts w:hint="default" w:ascii="Times New Roman" w:hAnsi="Times New Roman" w:eastAsia="SimSun"/>
+          <w:color w:val="000000"/>
+          <w:kern w:val="0"/>
+          <w:sz w:val="24"/>
+          <w:szCs w:val="24"/>
+          <w:lang w:val="en-US" w:eastAsia="zh-CN"/>
+        </w:rPr>
+      </w:pPr>
+    </w:p>
+    <w:p>
+      <w:pPr>
+        <w:keepNext w:val="0"/>
+        <w:keepLines w:val="0"/>
+        <w:widowControl/>
+        <w:suppressLineNumbers w:val="0"/>
+        <w:jc w:val="left"/>
+        <w:rPr>
+          <w:rFonts w:hint="default" w:ascii="Times New Roman" w:hAnsi="Times New Roman" w:eastAsia="SimSun"/>
+          <w:color w:val="000000"/>
+          <w:kern w:val="0"/>
+          <w:sz w:val="24"/>
+          <w:szCs w:val="24"/>
+          <w:lang w:val="en-US" w:eastAsia="zh-CN"/>
+        </w:rPr>
+      </w:pPr>
+      <w:r>
+        <w:rPr>
+          <w:rFonts w:hint="default" w:ascii="Times New Roman" w:hAnsi="Times New Roman" w:eastAsia="SimSun"/>
+          <w:color w:val="000000"/>
+          <w:kern w:val="0"/>
+          <w:sz w:val="24"/>
+          <w:szCs w:val="24"/>
+          <w:lang w:val="en-US" w:eastAsia="zh-CN"/>
+        </w:rPr>
+        <w:t>// LIBRARY CLASS</w:t>
+      </w:r>
+    </w:p>
+    <w:p>
+      <w:pPr>
+        <w:keepNext w:val="0"/>
+        <w:keepLines w:val="0"/>
+        <w:widowControl/>
+        <w:suppressLineNumbers w:val="0"/>
+        <w:jc w:val="left"/>
+        <w:rPr>
+          <w:rFonts w:hint="default" w:ascii="Times New Roman" w:hAnsi="Times New Roman" w:eastAsia="SimSun"/>
+          <w:color w:val="000000"/>
+          <w:kern w:val="0"/>
+          <w:sz w:val="24"/>
+          <w:szCs w:val="24"/>
+          <w:lang w:val="en-US" w:eastAsia="zh-CN"/>
+        </w:rPr>
+      </w:pPr>
+      <w:r>
+        <w:rPr>
+          <w:rFonts w:hint="default" w:ascii="Times New Roman" w:hAnsi="Times New Roman" w:eastAsia="SimSun"/>
+          <w:color w:val="000000"/>
+          <w:kern w:val="0"/>
+          <w:sz w:val="24"/>
+          <w:szCs w:val="24"/>
+          <w:lang w:val="en-US" w:eastAsia="zh-CN"/>
+        </w:rPr>
+        <w:t>class Library {</w:t>
+      </w:r>
+    </w:p>
+    <w:p>
+      <w:pPr>
+        <w:keepNext w:val="0"/>
+        <w:keepLines w:val="0"/>
+        <w:widowControl/>
+        <w:suppressLineNumbers w:val="0"/>
+        <w:jc w:val="left"/>
+        <w:rPr>
+          <w:rFonts w:hint="default" w:ascii="Times New Roman" w:hAnsi="Times New Roman" w:eastAsia="SimSun"/>
+          <w:color w:val="000000"/>
+          <w:kern w:val="0"/>
+          <w:sz w:val="24"/>
+          <w:szCs w:val="24"/>
+          <w:lang w:val="en-US" w:eastAsia="zh-CN"/>
+        </w:rPr>
+      </w:pPr>
+      <w:r>
+        <w:rPr>
+          <w:rFonts w:hint="default" w:ascii="Times New Roman" w:hAnsi="Times New Roman" w:eastAsia="SimSun"/>
+          <w:color w:val="000000"/>
+          <w:kern w:val="0"/>
+          <w:sz w:val="24"/>
+          <w:szCs w:val="24"/>
+          <w:lang w:val="en-US" w:eastAsia="zh-CN"/>
+        </w:rPr>
+        <w:t xml:space="preserve">    private $books = [];</w:t>
+      </w:r>
+    </w:p>
+    <w:p>
+      <w:pPr>
+        <w:keepNext w:val="0"/>
+        <w:keepLines w:val="0"/>
+        <w:widowControl/>
+        <w:suppressLineNumbers w:val="0"/>
+        <w:jc w:val="left"/>
+        <w:rPr>
+          <w:rFonts w:hint="default" w:ascii="Times New Roman" w:hAnsi="Times New Roman" w:eastAsia="SimSun"/>
+          <w:color w:val="000000"/>
+          <w:kern w:val="0"/>
+          <w:sz w:val="24"/>
+          <w:szCs w:val="24"/>
+          <w:lang w:val="en-US" w:eastAsia="zh-CN"/>
+        </w:rPr>
+      </w:pPr>
+    </w:p>
+    <w:p>
+      <w:pPr>
+        <w:keepNext w:val="0"/>
+        <w:keepLines w:val="0"/>
+        <w:widowControl/>
+        <w:suppressLineNumbers w:val="0"/>
+        <w:jc w:val="left"/>
+        <w:rPr>
+          <w:rFonts w:hint="default" w:ascii="Times New Roman" w:hAnsi="Times New Roman" w:eastAsia="SimSun"/>
+          <w:color w:val="000000"/>
+          <w:kern w:val="0"/>
+          <w:sz w:val="24"/>
+          <w:szCs w:val="24"/>
+          <w:lang w:val="en-US" w:eastAsia="zh-CN"/>
+        </w:rPr>
+      </w:pPr>
+      <w:r>
+        <w:rPr>
+          <w:rFonts w:hint="default" w:ascii="Times New Roman" w:hAnsi="Times New Roman" w:eastAsia="SimSun"/>
+          <w:color w:val="000000"/>
+          <w:kern w:val="0"/>
+          <w:sz w:val="24"/>
+          <w:szCs w:val="24"/>
+          <w:lang w:val="en-US" w:eastAsia="zh-CN"/>
+        </w:rPr>
+        <w:t xml:space="preserve">    public function addBook($book) {</w:t>
+      </w:r>
+    </w:p>
+    <w:p>
+      <w:pPr>
+        <w:keepNext w:val="0"/>
+        <w:keepLines w:val="0"/>
+        <w:widowControl/>
+        <w:suppressLineNumbers w:val="0"/>
+        <w:jc w:val="left"/>
+        <w:rPr>
+          <w:rFonts w:hint="default" w:ascii="Times New Roman" w:hAnsi="Times New Roman" w:eastAsia="SimSun"/>
+          <w:color w:val="000000"/>
+          <w:kern w:val="0"/>
+          <w:sz w:val="24"/>
+          <w:szCs w:val="24"/>
+          <w:lang w:val="en-US" w:eastAsia="zh-CN"/>
+        </w:rPr>
+      </w:pPr>
+      <w:r>
+        <w:rPr>
+          <w:rFonts w:hint="default" w:ascii="Times New Roman" w:hAnsi="Times New Roman" w:eastAsia="SimSun"/>
+          <w:color w:val="000000"/>
+          <w:kern w:val="0"/>
+          <w:sz w:val="24"/>
+          <w:szCs w:val="24"/>
+          <w:lang w:val="en-US" w:eastAsia="zh-CN"/>
+        </w:rPr>
+        <w:t xml:space="preserve">        $this-&gt;books[] = $book;</w:t>
+      </w:r>
+    </w:p>
+    <w:p>
+      <w:pPr>
+        <w:keepNext w:val="0"/>
+        <w:keepLines w:val="0"/>
+        <w:widowControl/>
+        <w:suppressLineNumbers w:val="0"/>
+        <w:jc w:val="left"/>
+        <w:rPr>
+          <w:rFonts w:hint="default" w:ascii="Times New Roman" w:hAnsi="Times New Roman" w:eastAsia="SimSun"/>
+          <w:color w:val="000000"/>
+          <w:kern w:val="0"/>
+          <w:sz w:val="24"/>
+          <w:szCs w:val="24"/>
+          <w:lang w:val="en-US" w:eastAsia="zh-CN"/>
+        </w:rPr>
+      </w:pPr>
+      <w:r>
+        <w:rPr>
+          <w:rFonts w:hint="default" w:ascii="Times New Roman" w:hAnsi="Times New Roman" w:eastAsia="SimSun"/>
+          <w:color w:val="000000"/>
+          <w:kern w:val="0"/>
+          <w:sz w:val="24"/>
+          <w:szCs w:val="24"/>
+          <w:lang w:val="en-US" w:eastAsia="zh-CN"/>
+        </w:rPr>
+        <w:t xml:space="preserve">    }</w:t>
+      </w:r>
+    </w:p>
+    <w:p>
+      <w:pPr>
+        <w:keepNext w:val="0"/>
+        <w:keepLines w:val="0"/>
+        <w:widowControl/>
+        <w:suppressLineNumbers w:val="0"/>
+        <w:jc w:val="left"/>
+        <w:rPr>
+          <w:rFonts w:hint="default" w:ascii="Times New Roman" w:hAnsi="Times New Roman" w:eastAsia="SimSun"/>
+          <w:color w:val="000000"/>
+          <w:kern w:val="0"/>
+          <w:sz w:val="24"/>
+          <w:szCs w:val="24"/>
+          <w:lang w:val="en-US" w:eastAsia="zh-CN"/>
+        </w:rPr>
+      </w:pPr>
+    </w:p>
+    <w:p>
+      <w:pPr>
+        <w:keepNext w:val="0"/>
+        <w:keepLines w:val="0"/>
+        <w:widowControl/>
+        <w:suppressLineNumbers w:val="0"/>
+        <w:jc w:val="left"/>
+        <w:rPr>
+          <w:rFonts w:hint="default" w:ascii="Times New Roman" w:hAnsi="Times New Roman" w:eastAsia="SimSun"/>
+          <w:color w:val="000000"/>
+          <w:kern w:val="0"/>
+          <w:sz w:val="24"/>
+          <w:szCs w:val="24"/>
+          <w:lang w:val="en-US" w:eastAsia="zh-CN"/>
+        </w:rPr>
+      </w:pPr>
+      <w:r>
+        <w:rPr>
+          <w:rFonts w:hint="default" w:ascii="Times New Roman" w:hAnsi="Times New Roman" w:eastAsia="SimSun"/>
+          <w:color w:val="000000"/>
+          <w:kern w:val="0"/>
+          <w:sz w:val="24"/>
+          <w:szCs w:val="24"/>
+          <w:lang w:val="en-US" w:eastAsia="zh-CN"/>
+        </w:rPr>
+        <w:t xml:space="preserve">    public function showBooks() {</w:t>
+      </w:r>
+    </w:p>
+    <w:p>
+      <w:pPr>
+        <w:keepNext w:val="0"/>
+        <w:keepLines w:val="0"/>
+        <w:widowControl/>
+        <w:suppressLineNumbers w:val="0"/>
+        <w:jc w:val="left"/>
+        <w:rPr>
+          <w:rFonts w:hint="default" w:ascii="Times New Roman" w:hAnsi="Times New Roman" w:eastAsia="SimSun"/>
+          <w:color w:val="000000"/>
+          <w:kern w:val="0"/>
+          <w:sz w:val="24"/>
+          <w:szCs w:val="24"/>
+          <w:lang w:val="en-US" w:eastAsia="zh-CN"/>
+        </w:rPr>
+      </w:pPr>
+      <w:r>
+        <w:rPr>
+          <w:rFonts w:hint="default" w:ascii="Times New Roman" w:hAnsi="Times New Roman" w:eastAsia="SimSun"/>
+          <w:color w:val="000000"/>
+          <w:kern w:val="0"/>
+          <w:sz w:val="24"/>
+          <w:szCs w:val="24"/>
+          <w:lang w:val="en-US" w:eastAsia="zh-CN"/>
+        </w:rPr>
+        <w:t xml:space="preserve">        echo "&lt;h3&gt;Library Books:&lt;/h3&gt;";</w:t>
+      </w:r>
+    </w:p>
+    <w:p>
+      <w:pPr>
+        <w:keepNext w:val="0"/>
+        <w:keepLines w:val="0"/>
+        <w:widowControl/>
+        <w:suppressLineNumbers w:val="0"/>
+        <w:jc w:val="left"/>
+        <w:rPr>
+          <w:rFonts w:hint="default" w:ascii="Times New Roman" w:hAnsi="Times New Roman" w:eastAsia="SimSun"/>
+          <w:color w:val="000000"/>
+          <w:kern w:val="0"/>
+          <w:sz w:val="24"/>
+          <w:szCs w:val="24"/>
+          <w:lang w:val="en-US" w:eastAsia="zh-CN"/>
+        </w:rPr>
+      </w:pPr>
+      <w:r>
+        <w:rPr>
+          <w:rFonts w:hint="default" w:ascii="Times New Roman" w:hAnsi="Times New Roman" w:eastAsia="SimSun"/>
+          <w:color w:val="000000"/>
+          <w:kern w:val="0"/>
+          <w:sz w:val="24"/>
+          <w:szCs w:val="24"/>
+          <w:lang w:val="en-US" w:eastAsia="zh-CN"/>
+        </w:rPr>
+        <w:t xml:space="preserve">        foreach ($this-&gt;books as $book) {</w:t>
+      </w:r>
+    </w:p>
+    <w:p>
+      <w:pPr>
+        <w:keepNext w:val="0"/>
+        <w:keepLines w:val="0"/>
+        <w:widowControl/>
+        <w:suppressLineNumbers w:val="0"/>
+        <w:jc w:val="left"/>
+        <w:rPr>
+          <w:rFonts w:hint="default" w:ascii="Times New Roman" w:hAnsi="Times New Roman" w:eastAsia="SimSun"/>
+          <w:color w:val="000000"/>
+          <w:kern w:val="0"/>
+          <w:sz w:val="24"/>
+          <w:szCs w:val="24"/>
+          <w:lang w:val="en-US" w:eastAsia="zh-CN"/>
+        </w:rPr>
+      </w:pPr>
+      <w:r>
+        <w:rPr>
+          <w:rFonts w:hint="default" w:ascii="Times New Roman" w:hAnsi="Times New Roman" w:eastAsia="SimSun"/>
+          <w:color w:val="000000"/>
+          <w:kern w:val="0"/>
+          <w:sz w:val="24"/>
+          <w:szCs w:val="24"/>
+          <w:lang w:val="en-US" w:eastAsia="zh-CN"/>
+        </w:rPr>
+        <w:t xml:space="preserve">            $status = $book-&gt;isAvailable() ? "Available" : "Not Available";</w:t>
+      </w:r>
+    </w:p>
+    <w:p>
+      <w:pPr>
+        <w:keepNext w:val="0"/>
+        <w:keepLines w:val="0"/>
+        <w:widowControl/>
+        <w:suppressLineNumbers w:val="0"/>
+        <w:jc w:val="left"/>
+        <w:rPr>
+          <w:rFonts w:hint="default" w:ascii="Times New Roman" w:hAnsi="Times New Roman" w:eastAsia="SimSun"/>
+          <w:color w:val="000000"/>
+          <w:kern w:val="0"/>
+          <w:sz w:val="24"/>
+          <w:szCs w:val="24"/>
+          <w:lang w:val="en-US" w:eastAsia="zh-CN"/>
+        </w:rPr>
+      </w:pPr>
+      <w:r>
+        <w:rPr>
+          <w:rFonts w:hint="default" w:ascii="Times New Roman" w:hAnsi="Times New Roman" w:eastAsia="SimSun"/>
+          <w:color w:val="000000"/>
+          <w:kern w:val="0"/>
+          <w:sz w:val="24"/>
+          <w:szCs w:val="24"/>
+          <w:lang w:val="en-US" w:eastAsia="zh-CN"/>
+        </w:rPr>
+        <w:t xml:space="preserve">            echo "{$book-&gt;getTitle()} by {$book-&gt;getAuthor()} - &lt;b&gt;{$status}&lt;/b&gt;&lt;br&gt;";</w:t>
+      </w:r>
+    </w:p>
+    <w:p>
+      <w:pPr>
+        <w:keepNext w:val="0"/>
+        <w:keepLines w:val="0"/>
+        <w:widowControl/>
+        <w:suppressLineNumbers w:val="0"/>
+        <w:jc w:val="left"/>
+        <w:rPr>
+          <w:rFonts w:hint="default" w:ascii="Times New Roman" w:hAnsi="Times New Roman" w:eastAsia="SimSun"/>
+          <w:color w:val="000000"/>
+          <w:kern w:val="0"/>
+          <w:sz w:val="24"/>
+          <w:szCs w:val="24"/>
+          <w:lang w:val="en-US" w:eastAsia="zh-CN"/>
+        </w:rPr>
+      </w:pPr>
+      <w:r>
+        <w:rPr>
+          <w:rFonts w:hint="default" w:ascii="Times New Roman" w:hAnsi="Times New Roman" w:eastAsia="SimSun"/>
+          <w:color w:val="000000"/>
+          <w:kern w:val="0"/>
+          <w:sz w:val="24"/>
+          <w:szCs w:val="24"/>
+          <w:lang w:val="en-US" w:eastAsia="zh-CN"/>
+        </w:rPr>
+        <w:t xml:space="preserve">        }</w:t>
+      </w:r>
+    </w:p>
+    <w:p>
+      <w:pPr>
+        <w:keepNext w:val="0"/>
+        <w:keepLines w:val="0"/>
+        <w:widowControl/>
+        <w:suppressLineNumbers w:val="0"/>
+        <w:jc w:val="left"/>
+        <w:rPr>
+          <w:rFonts w:hint="default" w:ascii="Times New Roman" w:hAnsi="Times New Roman" w:eastAsia="SimSun"/>
+          <w:color w:val="000000"/>
+          <w:kern w:val="0"/>
+          <w:sz w:val="24"/>
+          <w:szCs w:val="24"/>
+          <w:lang w:val="en-US" w:eastAsia="zh-CN"/>
+        </w:rPr>
+      </w:pPr>
+      <w:r>
+        <w:rPr>
+          <w:rFonts w:hint="default" w:ascii="Times New Roman" w:hAnsi="Times New Roman" w:eastAsia="SimSun"/>
+          <w:color w:val="000000"/>
+          <w:kern w:val="0"/>
+          <w:sz w:val="24"/>
+          <w:szCs w:val="24"/>
+          <w:lang w:val="en-US" w:eastAsia="zh-CN"/>
+        </w:rPr>
+        <w:t xml:space="preserve">        echo "&lt;hr&gt;";</w:t>
+      </w:r>
+    </w:p>
+    <w:p>
+      <w:pPr>
+        <w:keepNext w:val="0"/>
+        <w:keepLines w:val="0"/>
+        <w:widowControl/>
+        <w:suppressLineNumbers w:val="0"/>
+        <w:jc w:val="left"/>
+        <w:rPr>
+          <w:rFonts w:hint="default" w:ascii="Times New Roman" w:hAnsi="Times New Roman" w:eastAsia="SimSun"/>
+          <w:color w:val="000000"/>
+          <w:kern w:val="0"/>
+          <w:sz w:val="24"/>
+          <w:szCs w:val="24"/>
+          <w:lang w:val="en-US" w:eastAsia="zh-CN"/>
+        </w:rPr>
+      </w:pPr>
+      <w:r>
+        <w:rPr>
+          <w:rFonts w:hint="default" w:ascii="Times New Roman" w:hAnsi="Times New Roman" w:eastAsia="SimSun"/>
+          <w:color w:val="000000"/>
+          <w:kern w:val="0"/>
+          <w:sz w:val="24"/>
+          <w:szCs w:val="24"/>
+          <w:lang w:val="en-US" w:eastAsia="zh-CN"/>
+        </w:rPr>
+        <w:t xml:space="preserve">    }</w:t>
+      </w:r>
+    </w:p>
+    <w:p>
+      <w:pPr>
+        <w:keepNext w:val="0"/>
+        <w:keepLines w:val="0"/>
+        <w:widowControl/>
+        <w:suppressLineNumbers w:val="0"/>
+        <w:jc w:val="left"/>
+        <w:rPr>
+          <w:rFonts w:hint="default" w:ascii="Times New Roman" w:hAnsi="Times New Roman" w:eastAsia="SimSun"/>
+          <w:color w:val="000000"/>
+          <w:kern w:val="0"/>
+          <w:sz w:val="24"/>
+          <w:szCs w:val="24"/>
+          <w:lang w:val="en-US" w:eastAsia="zh-CN"/>
+        </w:rPr>
+      </w:pPr>
+      <w:r>
+        <w:rPr>
+          <w:rFonts w:hint="default" w:ascii="Times New Roman" w:hAnsi="Times New Roman" w:eastAsia="SimSun"/>
+          <w:color w:val="000000"/>
+          <w:kern w:val="0"/>
+          <w:sz w:val="24"/>
+          <w:szCs w:val="24"/>
+          <w:lang w:val="en-US" w:eastAsia="zh-CN"/>
+        </w:rPr>
+        <w:t>}</w:t>
+      </w:r>
+    </w:p>
+    <w:p>
+      <w:pPr>
+        <w:keepNext w:val="0"/>
+        <w:keepLines w:val="0"/>
+        <w:widowControl/>
+        <w:suppressLineNumbers w:val="0"/>
+        <w:jc w:val="left"/>
+        <w:rPr>
+          <w:rFonts w:hint="default" w:ascii="Times New Roman" w:hAnsi="Times New Roman" w:eastAsia="SimSun"/>
+          <w:color w:val="000000"/>
+          <w:kern w:val="0"/>
+          <w:sz w:val="24"/>
+          <w:szCs w:val="24"/>
+          <w:lang w:val="en-US" w:eastAsia="zh-CN"/>
+        </w:rPr>
+      </w:pPr>
+    </w:p>
+    <w:p>
+      <w:pPr>
+        <w:keepNext w:val="0"/>
+        <w:keepLines w:val="0"/>
+        <w:widowControl/>
+        <w:suppressLineNumbers w:val="0"/>
+        <w:jc w:val="left"/>
+        <w:rPr>
+          <w:rFonts w:hint="default" w:ascii="Times New Roman" w:hAnsi="Times New Roman" w:eastAsia="SimSun"/>
+          <w:color w:val="000000"/>
+          <w:kern w:val="0"/>
+          <w:sz w:val="24"/>
+          <w:szCs w:val="24"/>
+          <w:lang w:val="en-US" w:eastAsia="zh-CN"/>
+        </w:rPr>
+      </w:pPr>
+      <w:r>
+        <w:rPr>
+          <w:rFonts w:hint="default" w:ascii="Times New Roman" w:hAnsi="Times New Roman" w:eastAsia="SimSun"/>
+          <w:color w:val="000000"/>
+          <w:kern w:val="0"/>
+          <w:sz w:val="24"/>
+          <w:szCs w:val="24"/>
+          <w:lang w:val="en-US" w:eastAsia="zh-CN"/>
+        </w:rPr>
+        <w:t>// MAIN PROGRAM (DEMO)</w:t>
+      </w:r>
+    </w:p>
+    <w:p>
+      <w:pPr>
+        <w:keepNext w:val="0"/>
+        <w:keepLines w:val="0"/>
+        <w:widowControl/>
+        <w:suppressLineNumbers w:val="0"/>
+        <w:jc w:val="left"/>
+        <w:rPr>
+          <w:rFonts w:hint="default" w:ascii="Times New Roman" w:hAnsi="Times New Roman" w:eastAsia="SimSun"/>
+          <w:color w:val="000000"/>
+          <w:kern w:val="0"/>
+          <w:sz w:val="24"/>
+          <w:szCs w:val="24"/>
+          <w:lang w:val="en-US" w:eastAsia="zh-CN"/>
+        </w:rPr>
+      </w:pPr>
+    </w:p>
+    <w:p>
+      <w:pPr>
+        <w:keepNext w:val="0"/>
+        <w:keepLines w:val="0"/>
+        <w:widowControl/>
+        <w:suppressLineNumbers w:val="0"/>
+        <w:jc w:val="left"/>
+        <w:rPr>
+          <w:rFonts w:hint="default" w:ascii="Times New Roman" w:hAnsi="Times New Roman" w:eastAsia="SimSun"/>
+          <w:color w:val="000000"/>
+          <w:kern w:val="0"/>
+          <w:sz w:val="24"/>
+          <w:szCs w:val="24"/>
+          <w:lang w:val="en-US" w:eastAsia="zh-CN"/>
+        </w:rPr>
+      </w:pPr>
+      <w:r>
+        <w:rPr>
+          <w:rFonts w:hint="default" w:ascii="Times New Roman" w:hAnsi="Times New Roman" w:eastAsia="SimSun"/>
+          <w:color w:val="000000"/>
+          <w:kern w:val="0"/>
+          <w:sz w:val="24"/>
+          <w:szCs w:val="24"/>
+          <w:lang w:val="en-US" w:eastAsia="zh-CN"/>
+        </w:rPr>
+        <w:t>// Create Book objects</w:t>
+      </w:r>
+    </w:p>
+    <w:p>
+      <w:pPr>
+        <w:keepNext w:val="0"/>
+        <w:keepLines w:val="0"/>
+        <w:widowControl/>
+        <w:suppressLineNumbers w:val="0"/>
+        <w:jc w:val="left"/>
+        <w:rPr>
+          <w:rFonts w:hint="default" w:ascii="Times New Roman" w:hAnsi="Times New Roman" w:eastAsia="SimSun"/>
+          <w:color w:val="000000"/>
+          <w:kern w:val="0"/>
+          <w:sz w:val="24"/>
+          <w:szCs w:val="24"/>
+          <w:lang w:val="en-US" w:eastAsia="zh-CN"/>
+        </w:rPr>
+      </w:pPr>
+      <w:r>
+        <w:rPr>
+          <w:rFonts w:hint="default" w:ascii="Times New Roman" w:hAnsi="Times New Roman" w:eastAsia="SimSun"/>
+          <w:color w:val="000000"/>
+          <w:kern w:val="0"/>
+          <w:sz w:val="24"/>
+          <w:szCs w:val="24"/>
+          <w:lang w:val="en-US" w:eastAsia="zh-CN"/>
+        </w:rPr>
+        <w:t>$book1 = new Book("The Alchemist", "Paulo Coelho");</w:t>
+      </w:r>
+    </w:p>
+    <w:p>
+      <w:pPr>
+        <w:keepNext w:val="0"/>
+        <w:keepLines w:val="0"/>
+        <w:widowControl/>
+        <w:suppressLineNumbers w:val="0"/>
+        <w:jc w:val="left"/>
+        <w:rPr>
+          <w:rFonts w:hint="default" w:ascii="Times New Roman" w:hAnsi="Times New Roman" w:eastAsia="SimSun"/>
+          <w:color w:val="000000"/>
+          <w:kern w:val="0"/>
+          <w:sz w:val="24"/>
+          <w:szCs w:val="24"/>
+          <w:lang w:val="en-US" w:eastAsia="zh-CN"/>
+        </w:rPr>
+      </w:pPr>
+      <w:r>
+        <w:rPr>
+          <w:rFonts w:hint="default" w:ascii="Times New Roman" w:hAnsi="Times New Roman" w:eastAsia="SimSun"/>
+          <w:color w:val="000000"/>
+          <w:kern w:val="0"/>
+          <w:sz w:val="24"/>
+          <w:szCs w:val="24"/>
+          <w:lang w:val="en-US" w:eastAsia="zh-CN"/>
+        </w:rPr>
+        <w:t>$book2 = new Book("Harry Potter", "J.K. Rowling");</w:t>
+      </w:r>
+    </w:p>
+    <w:p>
+      <w:pPr>
+        <w:keepNext w:val="0"/>
+        <w:keepLines w:val="0"/>
+        <w:widowControl/>
+        <w:suppressLineNumbers w:val="0"/>
+        <w:jc w:val="left"/>
+        <w:rPr>
+          <w:rFonts w:hint="default" w:ascii="Times New Roman" w:hAnsi="Times New Roman" w:eastAsia="SimSun"/>
+          <w:color w:val="000000"/>
+          <w:kern w:val="0"/>
+          <w:sz w:val="24"/>
+          <w:szCs w:val="24"/>
+          <w:lang w:val="en-US" w:eastAsia="zh-CN"/>
+        </w:rPr>
+      </w:pPr>
+      <w:r>
+        <w:rPr>
+          <w:rFonts w:hint="default" w:ascii="Times New Roman" w:hAnsi="Times New Roman" w:eastAsia="SimSun"/>
+          <w:color w:val="000000"/>
+          <w:kern w:val="0"/>
+          <w:sz w:val="24"/>
+          <w:szCs w:val="24"/>
+          <w:lang w:val="en-US" w:eastAsia="zh-CN"/>
+        </w:rPr>
+        <w:t>$book3 = new Book("Rich Dad Poor Dad", "Robert Kiyosaki");</w:t>
+      </w:r>
+    </w:p>
+    <w:p>
+      <w:pPr>
+        <w:keepNext w:val="0"/>
+        <w:keepLines w:val="0"/>
+        <w:widowControl/>
+        <w:suppressLineNumbers w:val="0"/>
+        <w:jc w:val="left"/>
+        <w:rPr>
+          <w:rFonts w:hint="default" w:ascii="Times New Roman" w:hAnsi="Times New Roman" w:eastAsia="SimSun"/>
+          <w:color w:val="000000"/>
+          <w:kern w:val="0"/>
+          <w:sz w:val="24"/>
+          <w:szCs w:val="24"/>
+          <w:lang w:val="en-US" w:eastAsia="zh-CN"/>
+        </w:rPr>
+      </w:pPr>
+    </w:p>
+    <w:p>
+      <w:pPr>
+        <w:keepNext w:val="0"/>
+        <w:keepLines w:val="0"/>
+        <w:widowControl/>
+        <w:suppressLineNumbers w:val="0"/>
+        <w:jc w:val="left"/>
+        <w:rPr>
+          <w:rFonts w:hint="default" w:ascii="Times New Roman" w:hAnsi="Times New Roman" w:eastAsia="SimSun"/>
+          <w:color w:val="000000"/>
+          <w:kern w:val="0"/>
+          <w:sz w:val="24"/>
+          <w:szCs w:val="24"/>
+          <w:lang w:val="en-US" w:eastAsia="zh-CN"/>
+        </w:rPr>
+      </w:pPr>
+      <w:r>
+        <w:rPr>
+          <w:rFonts w:hint="default" w:ascii="Times New Roman" w:hAnsi="Times New Roman" w:eastAsia="SimSun"/>
+          <w:color w:val="000000"/>
+          <w:kern w:val="0"/>
+          <w:sz w:val="24"/>
+          <w:szCs w:val="24"/>
+          <w:lang w:val="en-US" w:eastAsia="zh-CN"/>
+        </w:rPr>
+        <w:t>// Create Users (Admin &amp; Member)</w:t>
+      </w:r>
+    </w:p>
+    <w:p>
+      <w:pPr>
+        <w:keepNext w:val="0"/>
+        <w:keepLines w:val="0"/>
+        <w:widowControl/>
+        <w:suppressLineNumbers w:val="0"/>
+        <w:jc w:val="left"/>
+        <w:rPr>
+          <w:rFonts w:hint="default" w:ascii="Times New Roman" w:hAnsi="Times New Roman" w:eastAsia="SimSun"/>
+          <w:color w:val="000000"/>
+          <w:kern w:val="0"/>
+          <w:sz w:val="24"/>
+          <w:szCs w:val="24"/>
+          <w:lang w:val="en-US" w:eastAsia="zh-CN"/>
+        </w:rPr>
+      </w:pPr>
+      <w:r>
+        <w:rPr>
+          <w:rFonts w:hint="default" w:ascii="Times New Roman" w:hAnsi="Times New Roman" w:eastAsia="SimSun"/>
+          <w:color w:val="000000"/>
+          <w:kern w:val="0"/>
+          <w:sz w:val="24"/>
+          <w:szCs w:val="24"/>
+          <w:lang w:val="en-US" w:eastAsia="zh-CN"/>
+        </w:rPr>
+        <w:t>$admin = new Admin("Shruti", 101);</w:t>
+      </w:r>
+    </w:p>
+    <w:p>
+      <w:pPr>
+        <w:keepNext w:val="0"/>
+        <w:keepLines w:val="0"/>
+        <w:widowControl/>
+        <w:suppressLineNumbers w:val="0"/>
+        <w:jc w:val="left"/>
+        <w:rPr>
+          <w:rFonts w:hint="default" w:ascii="Times New Roman" w:hAnsi="Times New Roman" w:eastAsia="SimSun"/>
+          <w:color w:val="000000"/>
+          <w:kern w:val="0"/>
+          <w:sz w:val="24"/>
+          <w:szCs w:val="24"/>
+          <w:lang w:val="en-US" w:eastAsia="zh-CN"/>
+        </w:rPr>
+      </w:pPr>
+      <w:r>
+        <w:rPr>
+          <w:rFonts w:hint="default" w:ascii="Times New Roman" w:hAnsi="Times New Roman" w:eastAsia="SimSun"/>
+          <w:color w:val="000000"/>
+          <w:kern w:val="0"/>
+          <w:sz w:val="24"/>
+          <w:szCs w:val="24"/>
+          <w:lang w:val="en-US" w:eastAsia="zh-CN"/>
+        </w:rPr>
+        <w:t>$member = new Member("Navya", 201);</w:t>
+      </w:r>
+    </w:p>
+    <w:p>
+      <w:pPr>
+        <w:keepNext w:val="0"/>
+        <w:keepLines w:val="0"/>
+        <w:widowControl/>
+        <w:suppressLineNumbers w:val="0"/>
+        <w:jc w:val="left"/>
+        <w:rPr>
+          <w:rFonts w:hint="default" w:ascii="Times New Roman" w:hAnsi="Times New Roman" w:eastAsia="SimSun"/>
+          <w:color w:val="000000"/>
+          <w:kern w:val="0"/>
+          <w:sz w:val="24"/>
+          <w:szCs w:val="24"/>
+          <w:lang w:val="en-US" w:eastAsia="zh-CN"/>
+        </w:rPr>
+      </w:pPr>
+    </w:p>
+    <w:p>
+      <w:pPr>
+        <w:keepNext w:val="0"/>
+        <w:keepLines w:val="0"/>
+        <w:widowControl/>
+        <w:suppressLineNumbers w:val="0"/>
+        <w:jc w:val="left"/>
+        <w:rPr>
+          <w:rFonts w:hint="default" w:ascii="Times New Roman" w:hAnsi="Times New Roman" w:eastAsia="SimSun"/>
+          <w:color w:val="000000"/>
+          <w:kern w:val="0"/>
+          <w:sz w:val="24"/>
+          <w:szCs w:val="24"/>
+          <w:lang w:val="en-US" w:eastAsia="zh-CN"/>
+        </w:rPr>
+      </w:pPr>
+      <w:r>
+        <w:rPr>
+          <w:rFonts w:hint="default" w:ascii="Times New Roman" w:hAnsi="Times New Roman" w:eastAsia="SimSun"/>
+          <w:color w:val="000000"/>
+          <w:kern w:val="0"/>
+          <w:sz w:val="24"/>
+          <w:szCs w:val="24"/>
+          <w:lang w:val="en-US" w:eastAsia="zh-CN"/>
+        </w:rPr>
+        <w:t>// Create Library</w:t>
+      </w:r>
+    </w:p>
+    <w:p>
+      <w:pPr>
+        <w:keepNext w:val="0"/>
+        <w:keepLines w:val="0"/>
+        <w:widowControl/>
+        <w:suppressLineNumbers w:val="0"/>
+        <w:jc w:val="left"/>
+        <w:rPr>
+          <w:rFonts w:hint="default" w:ascii="Times New Roman" w:hAnsi="Times New Roman" w:eastAsia="SimSun"/>
+          <w:color w:val="000000"/>
+          <w:kern w:val="0"/>
+          <w:sz w:val="24"/>
+          <w:szCs w:val="24"/>
+          <w:lang w:val="en-US" w:eastAsia="zh-CN"/>
+        </w:rPr>
+      </w:pPr>
+      <w:r>
+        <w:rPr>
+          <w:rFonts w:hint="default" w:ascii="Times New Roman" w:hAnsi="Times New Roman" w:eastAsia="SimSun"/>
+          <w:color w:val="000000"/>
+          <w:kern w:val="0"/>
+          <w:sz w:val="24"/>
+          <w:szCs w:val="24"/>
+          <w:lang w:val="en-US" w:eastAsia="zh-CN"/>
+        </w:rPr>
+        <w:t>$library = new Library();</w:t>
+      </w:r>
+    </w:p>
+    <w:p>
+      <w:pPr>
+        <w:keepNext w:val="0"/>
+        <w:keepLines w:val="0"/>
+        <w:widowControl/>
+        <w:suppressLineNumbers w:val="0"/>
+        <w:jc w:val="left"/>
+        <w:rPr>
+          <w:rFonts w:hint="default" w:ascii="Times New Roman" w:hAnsi="Times New Roman" w:eastAsia="SimSun"/>
+          <w:color w:val="000000"/>
+          <w:kern w:val="0"/>
+          <w:sz w:val="24"/>
+          <w:szCs w:val="24"/>
+          <w:lang w:val="en-US" w:eastAsia="zh-CN"/>
+        </w:rPr>
+      </w:pPr>
+      <w:r>
+        <w:rPr>
+          <w:rFonts w:hint="default" w:ascii="Times New Roman" w:hAnsi="Times New Roman" w:eastAsia="SimSun"/>
+          <w:color w:val="000000"/>
+          <w:kern w:val="0"/>
+          <w:sz w:val="24"/>
+          <w:szCs w:val="24"/>
+          <w:lang w:val="en-US" w:eastAsia="zh-CN"/>
+        </w:rPr>
+        <w:t>$library-&gt;addBook($book1);</w:t>
+      </w:r>
+    </w:p>
+    <w:p>
+      <w:pPr>
+        <w:keepNext w:val="0"/>
+        <w:keepLines w:val="0"/>
+        <w:widowControl/>
+        <w:suppressLineNumbers w:val="0"/>
+        <w:jc w:val="left"/>
+        <w:rPr>
+          <w:rFonts w:hint="default" w:ascii="Times New Roman" w:hAnsi="Times New Roman" w:eastAsia="SimSun"/>
+          <w:color w:val="000000"/>
+          <w:kern w:val="0"/>
+          <w:sz w:val="24"/>
+          <w:szCs w:val="24"/>
+          <w:lang w:val="en-US" w:eastAsia="zh-CN"/>
+        </w:rPr>
+      </w:pPr>
+      <w:r>
+        <w:rPr>
+          <w:rFonts w:hint="default" w:ascii="Times New Roman" w:hAnsi="Times New Roman" w:eastAsia="SimSun"/>
+          <w:color w:val="000000"/>
+          <w:kern w:val="0"/>
+          <w:sz w:val="24"/>
+          <w:szCs w:val="24"/>
+          <w:lang w:val="en-US" w:eastAsia="zh-CN"/>
+        </w:rPr>
+        <w:t>$library-&gt;addBook($book2);</w:t>
+      </w:r>
+    </w:p>
+    <w:p>
+      <w:pPr>
+        <w:keepNext w:val="0"/>
+        <w:keepLines w:val="0"/>
+        <w:widowControl/>
+        <w:suppressLineNumbers w:val="0"/>
+        <w:jc w:val="left"/>
+        <w:rPr>
+          <w:rFonts w:hint="default" w:ascii="Times New Roman" w:hAnsi="Times New Roman" w:eastAsia="SimSun"/>
+          <w:color w:val="000000"/>
+          <w:kern w:val="0"/>
+          <w:sz w:val="24"/>
+          <w:szCs w:val="24"/>
+          <w:lang w:val="en-US" w:eastAsia="zh-CN"/>
+        </w:rPr>
+      </w:pPr>
+      <w:r>
+        <w:rPr>
+          <w:rFonts w:hint="default" w:ascii="Times New Roman" w:hAnsi="Times New Roman" w:eastAsia="SimSun"/>
+          <w:color w:val="000000"/>
+          <w:kern w:val="0"/>
+          <w:sz w:val="24"/>
+          <w:szCs w:val="24"/>
+          <w:lang w:val="en-US" w:eastAsia="zh-CN"/>
+        </w:rPr>
+        <w:t>$library-&gt;addBook($book3);</w:t>
+      </w:r>
+    </w:p>
+    <w:p>
+      <w:pPr>
+        <w:keepNext w:val="0"/>
+        <w:keepLines w:val="0"/>
+        <w:widowControl/>
+        <w:suppressLineNumbers w:val="0"/>
+        <w:jc w:val="left"/>
+        <w:rPr>
+          <w:rFonts w:hint="default" w:ascii="Times New Roman" w:hAnsi="Times New Roman" w:eastAsia="SimSun"/>
+          <w:color w:val="000000"/>
+          <w:kern w:val="0"/>
+          <w:sz w:val="24"/>
+          <w:szCs w:val="24"/>
+          <w:lang w:val="en-US" w:eastAsia="zh-CN"/>
+        </w:rPr>
+      </w:pPr>
+    </w:p>
+    <w:p>
+      <w:pPr>
+        <w:keepNext w:val="0"/>
+        <w:keepLines w:val="0"/>
+        <w:widowControl/>
+        <w:suppressLineNumbers w:val="0"/>
+        <w:jc w:val="left"/>
+        <w:rPr>
+          <w:rFonts w:hint="default" w:ascii="Times New Roman" w:hAnsi="Times New Roman" w:eastAsia="SimSun"/>
+          <w:color w:val="000000"/>
+          <w:kern w:val="0"/>
+          <w:sz w:val="24"/>
+          <w:szCs w:val="24"/>
+          <w:lang w:val="en-US" w:eastAsia="zh-CN"/>
+        </w:rPr>
+      </w:pPr>
+      <w:r>
+        <w:rPr>
+          <w:rFonts w:hint="default" w:ascii="Times New Roman" w:hAnsi="Times New Roman" w:eastAsia="SimSun"/>
+          <w:color w:val="000000"/>
+          <w:kern w:val="0"/>
+          <w:sz w:val="24"/>
+          <w:szCs w:val="24"/>
+          <w:lang w:val="en-US" w:eastAsia="zh-CN"/>
+        </w:rPr>
+        <w:t>// Display Books before borrowing</w:t>
+      </w:r>
+    </w:p>
+    <w:p>
+      <w:pPr>
+        <w:keepNext w:val="0"/>
+        <w:keepLines w:val="0"/>
+        <w:widowControl/>
+        <w:suppressLineNumbers w:val="0"/>
+        <w:jc w:val="left"/>
+        <w:rPr>
+          <w:rFonts w:hint="default" w:ascii="Times New Roman" w:hAnsi="Times New Roman" w:eastAsia="SimSun"/>
+          <w:color w:val="000000"/>
+          <w:kern w:val="0"/>
+          <w:sz w:val="24"/>
+          <w:szCs w:val="24"/>
+          <w:lang w:val="en-US" w:eastAsia="zh-CN"/>
+        </w:rPr>
+      </w:pPr>
+      <w:r>
+        <w:rPr>
+          <w:rFonts w:hint="default" w:ascii="Times New Roman" w:hAnsi="Times New Roman" w:eastAsia="SimSun"/>
+          <w:color w:val="000000"/>
+          <w:kern w:val="0"/>
+          <w:sz w:val="24"/>
+          <w:szCs w:val="24"/>
+          <w:lang w:val="en-US" w:eastAsia="zh-CN"/>
+        </w:rPr>
+        <w:t>$library-&gt;showBooks();</w:t>
+      </w:r>
+    </w:p>
+    <w:p>
+      <w:pPr>
+        <w:keepNext w:val="0"/>
+        <w:keepLines w:val="0"/>
+        <w:widowControl/>
+        <w:suppressLineNumbers w:val="0"/>
+        <w:jc w:val="left"/>
+        <w:rPr>
+          <w:rFonts w:hint="default" w:ascii="Times New Roman" w:hAnsi="Times New Roman" w:eastAsia="SimSun"/>
+          <w:color w:val="000000"/>
+          <w:kern w:val="0"/>
+          <w:sz w:val="24"/>
+          <w:szCs w:val="24"/>
+          <w:lang w:val="en-US" w:eastAsia="zh-CN"/>
+        </w:rPr>
+      </w:pPr>
+    </w:p>
+    <w:p>
+      <w:pPr>
+        <w:keepNext w:val="0"/>
+        <w:keepLines w:val="0"/>
+        <w:widowControl/>
+        <w:suppressLineNumbers w:val="0"/>
+        <w:jc w:val="left"/>
+        <w:rPr>
+          <w:rFonts w:hint="default" w:ascii="Times New Roman" w:hAnsi="Times New Roman" w:eastAsia="SimSun"/>
+          <w:color w:val="000000"/>
+          <w:kern w:val="0"/>
+          <w:sz w:val="24"/>
+          <w:szCs w:val="24"/>
+          <w:lang w:val="en-US" w:eastAsia="zh-CN"/>
+        </w:rPr>
+      </w:pPr>
+      <w:r>
+        <w:rPr>
+          <w:rFonts w:hint="default" w:ascii="Times New Roman" w:hAnsi="Times New Roman" w:eastAsia="SimSun"/>
+          <w:color w:val="000000"/>
+          <w:kern w:val="0"/>
+          <w:sz w:val="24"/>
+          <w:szCs w:val="24"/>
+          <w:lang w:val="en-US" w:eastAsia="zh-CN"/>
+        </w:rPr>
+        <w:t>// Display Admin Info</w:t>
+      </w:r>
+    </w:p>
+    <w:p>
+      <w:pPr>
+        <w:keepNext w:val="0"/>
+        <w:keepLines w:val="0"/>
+        <w:widowControl/>
+        <w:suppressLineNumbers w:val="0"/>
+        <w:jc w:val="left"/>
+        <w:rPr>
+          <w:rFonts w:hint="default" w:ascii="Times New Roman" w:hAnsi="Times New Roman" w:eastAsia="SimSun"/>
+          <w:color w:val="000000"/>
+          <w:kern w:val="0"/>
+          <w:sz w:val="24"/>
+          <w:szCs w:val="24"/>
+          <w:lang w:val="en-US" w:eastAsia="zh-CN"/>
+        </w:rPr>
+      </w:pPr>
+      <w:r>
+        <w:rPr>
+          <w:rFonts w:hint="default" w:ascii="Times New Roman" w:hAnsi="Times New Roman" w:eastAsia="SimSun"/>
+          <w:color w:val="000000"/>
+          <w:kern w:val="0"/>
+          <w:sz w:val="24"/>
+          <w:szCs w:val="24"/>
+          <w:lang w:val="en-US" w:eastAsia="zh-CN"/>
+        </w:rPr>
+        <w:t>$admin-&gt;displayInfo();</w:t>
+      </w:r>
+    </w:p>
+    <w:p>
+      <w:pPr>
+        <w:keepNext w:val="0"/>
+        <w:keepLines w:val="0"/>
+        <w:widowControl/>
+        <w:suppressLineNumbers w:val="0"/>
+        <w:jc w:val="left"/>
+        <w:rPr>
+          <w:rFonts w:hint="default" w:ascii="Times New Roman" w:hAnsi="Times New Roman" w:eastAsia="SimSun"/>
+          <w:color w:val="000000"/>
+          <w:kern w:val="0"/>
+          <w:sz w:val="24"/>
+          <w:szCs w:val="24"/>
+          <w:lang w:val="en-US" w:eastAsia="zh-CN"/>
+        </w:rPr>
+      </w:pPr>
+    </w:p>
+    <w:p>
+      <w:pPr>
+        <w:keepNext w:val="0"/>
+        <w:keepLines w:val="0"/>
+        <w:widowControl/>
+        <w:suppressLineNumbers w:val="0"/>
+        <w:jc w:val="left"/>
+        <w:rPr>
+          <w:rFonts w:hint="default" w:ascii="Times New Roman" w:hAnsi="Times New Roman" w:eastAsia="SimSun"/>
+          <w:color w:val="000000"/>
+          <w:kern w:val="0"/>
+          <w:sz w:val="24"/>
+          <w:szCs w:val="24"/>
+          <w:lang w:val="en-US" w:eastAsia="zh-CN"/>
+        </w:rPr>
+      </w:pPr>
+      <w:r>
+        <w:rPr>
+          <w:rFonts w:hint="default" w:ascii="Times New Roman" w:hAnsi="Times New Roman" w:eastAsia="SimSun"/>
+          <w:color w:val="000000"/>
+          <w:kern w:val="0"/>
+          <w:sz w:val="24"/>
+          <w:szCs w:val="24"/>
+          <w:lang w:val="en-US" w:eastAsia="zh-CN"/>
+        </w:rPr>
+        <w:t>// Borrow Book (Transaction)</w:t>
+      </w:r>
+    </w:p>
+    <w:p>
+      <w:pPr>
+        <w:keepNext w:val="0"/>
+        <w:keepLines w:val="0"/>
+        <w:widowControl/>
+        <w:suppressLineNumbers w:val="0"/>
+        <w:jc w:val="left"/>
+        <w:rPr>
+          <w:rFonts w:hint="default" w:ascii="Times New Roman" w:hAnsi="Times New Roman" w:eastAsia="SimSun"/>
+          <w:color w:val="000000"/>
+          <w:kern w:val="0"/>
+          <w:sz w:val="24"/>
+          <w:szCs w:val="24"/>
+          <w:lang w:val="en-US" w:eastAsia="zh-CN"/>
+        </w:rPr>
+      </w:pPr>
+      <w:r>
+        <w:rPr>
+          <w:rFonts w:hint="default" w:ascii="Times New Roman" w:hAnsi="Times New Roman" w:eastAsia="SimSun"/>
+          <w:color w:val="000000"/>
+          <w:kern w:val="0"/>
+          <w:sz w:val="24"/>
+          <w:szCs w:val="24"/>
+          <w:lang w:val="en-US" w:eastAsia="zh-CN"/>
+        </w:rPr>
+        <w:t>$transaction = new Transaction($book1, $member);</w:t>
+      </w:r>
+    </w:p>
+    <w:p>
+      <w:pPr>
+        <w:keepNext w:val="0"/>
+        <w:keepLines w:val="0"/>
+        <w:widowControl/>
+        <w:suppressLineNumbers w:val="0"/>
+        <w:jc w:val="left"/>
+        <w:rPr>
+          <w:rFonts w:hint="default" w:ascii="Times New Roman" w:hAnsi="Times New Roman" w:eastAsia="SimSun"/>
+          <w:color w:val="000000"/>
+          <w:kern w:val="0"/>
+          <w:sz w:val="24"/>
+          <w:szCs w:val="24"/>
+          <w:lang w:val="en-US" w:eastAsia="zh-CN"/>
+        </w:rPr>
+      </w:pPr>
+      <w:r>
+        <w:rPr>
+          <w:rFonts w:hint="default" w:ascii="Times New Roman" w:hAnsi="Times New Roman" w:eastAsia="SimSun"/>
+          <w:color w:val="000000"/>
+          <w:kern w:val="0"/>
+          <w:sz w:val="24"/>
+          <w:szCs w:val="24"/>
+          <w:lang w:val="en-US" w:eastAsia="zh-CN"/>
+        </w:rPr>
+        <w:t>$transaction-&gt;completeTransaction();</w:t>
+      </w:r>
+    </w:p>
+    <w:p>
+      <w:pPr>
+        <w:keepNext w:val="0"/>
+        <w:keepLines w:val="0"/>
+        <w:widowControl/>
+        <w:suppressLineNumbers w:val="0"/>
+        <w:jc w:val="left"/>
+        <w:rPr>
+          <w:rFonts w:hint="default" w:ascii="Times New Roman" w:hAnsi="Times New Roman" w:eastAsia="SimSun"/>
+          <w:color w:val="000000"/>
+          <w:kern w:val="0"/>
+          <w:sz w:val="24"/>
+          <w:szCs w:val="24"/>
+          <w:lang w:val="en-US" w:eastAsia="zh-CN"/>
+        </w:rPr>
+      </w:pPr>
+    </w:p>
+    <w:p>
+      <w:pPr>
+        <w:keepNext w:val="0"/>
+        <w:keepLines w:val="0"/>
+        <w:widowControl/>
+        <w:suppressLineNumbers w:val="0"/>
+        <w:jc w:val="left"/>
+        <w:rPr>
+          <w:rFonts w:hint="default" w:ascii="Times New Roman" w:hAnsi="Times New Roman" w:eastAsia="SimSun"/>
+          <w:color w:val="000000"/>
+          <w:kern w:val="0"/>
+          <w:sz w:val="24"/>
+          <w:szCs w:val="24"/>
+          <w:lang w:val="en-US" w:eastAsia="zh-CN"/>
+        </w:rPr>
+      </w:pPr>
+      <w:r>
+        <w:rPr>
+          <w:rFonts w:hint="default" w:ascii="Times New Roman" w:hAnsi="Times New Roman" w:eastAsia="SimSun"/>
+          <w:color w:val="000000"/>
+          <w:kern w:val="0"/>
+          <w:sz w:val="24"/>
+          <w:szCs w:val="24"/>
+          <w:lang w:val="en-US" w:eastAsia="zh-CN"/>
+        </w:rPr>
+        <w:t>// Display Member Info after borrowing</w:t>
+      </w:r>
+    </w:p>
+    <w:p>
+      <w:pPr>
+        <w:keepNext w:val="0"/>
+        <w:keepLines w:val="0"/>
+        <w:widowControl/>
+        <w:suppressLineNumbers w:val="0"/>
+        <w:jc w:val="left"/>
+        <w:rPr>
+          <w:rFonts w:hint="default" w:ascii="Times New Roman" w:hAnsi="Times New Roman" w:eastAsia="SimSun"/>
+          <w:color w:val="000000"/>
+          <w:kern w:val="0"/>
+          <w:sz w:val="24"/>
+          <w:szCs w:val="24"/>
+          <w:lang w:val="en-US" w:eastAsia="zh-CN"/>
+        </w:rPr>
+      </w:pPr>
+      <w:r>
+        <w:rPr>
+          <w:rFonts w:hint="default" w:ascii="Times New Roman" w:hAnsi="Times New Roman" w:eastAsia="SimSun"/>
+          <w:color w:val="000000"/>
+          <w:kern w:val="0"/>
+          <w:sz w:val="24"/>
+          <w:szCs w:val="24"/>
+          <w:lang w:val="en-US" w:eastAsia="zh-CN"/>
+        </w:rPr>
+        <w:t>$member-&gt;displayInfo();</w:t>
+      </w:r>
+    </w:p>
+    <w:p>
+      <w:pPr>
+        <w:keepNext w:val="0"/>
+        <w:keepLines w:val="0"/>
+        <w:widowControl/>
+        <w:suppressLineNumbers w:val="0"/>
+        <w:jc w:val="left"/>
+        <w:rPr>
+          <w:rFonts w:hint="default" w:ascii="Times New Roman" w:hAnsi="Times New Roman" w:eastAsia="SimSun"/>
+          <w:color w:val="000000"/>
+          <w:kern w:val="0"/>
+          <w:sz w:val="24"/>
+          <w:szCs w:val="24"/>
+          <w:lang w:val="en-US" w:eastAsia="zh-CN"/>
+        </w:rPr>
+      </w:pPr>
+    </w:p>
+    <w:p>
+      <w:pPr>
+        <w:keepNext w:val="0"/>
+        <w:keepLines w:val="0"/>
+        <w:widowControl/>
+        <w:suppressLineNumbers w:val="0"/>
+        <w:jc w:val="left"/>
+        <w:rPr>
+          <w:rFonts w:hint="default" w:ascii="Times New Roman" w:hAnsi="Times New Roman" w:eastAsia="SimSun"/>
+          <w:color w:val="000000"/>
+          <w:kern w:val="0"/>
+          <w:sz w:val="24"/>
+          <w:szCs w:val="24"/>
+          <w:lang w:val="en-US" w:eastAsia="zh-CN"/>
+        </w:rPr>
+      </w:pPr>
+      <w:r>
+        <w:rPr>
+          <w:rFonts w:hint="default" w:ascii="Times New Roman" w:hAnsi="Times New Roman" w:eastAsia="SimSun"/>
+          <w:color w:val="000000"/>
+          <w:kern w:val="0"/>
+          <w:sz w:val="24"/>
+          <w:szCs w:val="24"/>
+          <w:lang w:val="en-US" w:eastAsia="zh-CN"/>
+        </w:rPr>
+        <w:t>// Display Books after borrowing</w:t>
+      </w:r>
+    </w:p>
+    <w:p>
+      <w:pPr>
+        <w:keepNext w:val="0"/>
+        <w:keepLines w:val="0"/>
+        <w:widowControl/>
+        <w:suppressLineNumbers w:val="0"/>
+        <w:jc w:val="left"/>
+        <w:rPr>
+          <w:rFonts w:hint="default" w:ascii="Times New Roman" w:hAnsi="Times New Roman" w:eastAsia="SimSun"/>
+          <w:color w:val="000000"/>
+          <w:kern w:val="0"/>
+          <w:sz w:val="24"/>
+          <w:szCs w:val="24"/>
+          <w:lang w:val="en-US" w:eastAsia="zh-CN"/>
+        </w:rPr>
+      </w:pPr>
+      <w:r>
+        <w:rPr>
+          <w:rFonts w:hint="default" w:ascii="Times New Roman" w:hAnsi="Times New Roman" w:eastAsia="SimSun"/>
+          <w:color w:val="000000"/>
+          <w:kern w:val="0"/>
+          <w:sz w:val="24"/>
+          <w:szCs w:val="24"/>
+          <w:lang w:val="en-US" w:eastAsia="zh-CN"/>
+        </w:rPr>
+        <w:t>$library-&gt;showBooks();</w:t>
+      </w:r>
+    </w:p>
+    <w:p>
+      <w:pPr>
+        <w:keepNext w:val="0"/>
+        <w:keepLines w:val="0"/>
+        <w:widowControl/>
+        <w:suppressLineNumbers w:val="0"/>
+        <w:jc w:val="left"/>
+        <w:rPr>
+          <w:rFonts w:hint="default" w:ascii="Times New Roman" w:hAnsi="Times New Roman" w:eastAsia="SimSun"/>
+          <w:color w:val="000000"/>
+          <w:kern w:val="0"/>
+          <w:sz w:val="24"/>
+          <w:szCs w:val="24"/>
+          <w:lang w:val="en-US" w:eastAsia="zh-CN"/>
+        </w:rPr>
+      </w:pPr>
+      <w:r>
+        <w:rPr>
+          <w:rFonts w:hint="default" w:ascii="Times New Roman" w:hAnsi="Times New Roman" w:eastAsia="SimSun"/>
+          <w:color w:val="000000"/>
+          <w:kern w:val="0"/>
+          <w:sz w:val="24"/>
+          <w:szCs w:val="24"/>
+          <w:lang w:val="en-US" w:eastAsia="zh-CN"/>
+        </w:rPr>
+        <w:t>?&gt;</w:t>
+      </w:r>
+    </w:p>
+    <w:p>
+      <w:pPr>
+        <w:keepNext w:val="0"/>
+        <w:keepLines w:val="0"/>
+        <w:widowControl/>
+        <w:suppressLineNumbers w:val="0"/>
+        <w:jc w:val="left"/>
+        <w:rPr>
+          <w:rFonts w:hint="default" w:ascii="Times New Roman" w:hAnsi="Times New Roman" w:eastAsia="SimSun" w:cs="Times New Roman"/>
+          <w:color w:val="000000"/>
+          <w:kern w:val="0"/>
+          <w:sz w:val="24"/>
+          <w:szCs w:val="24"/>
+          <w:lang w:val="en-US" w:eastAsia="zh-CN" w:bidi="ar"/>
+        </w:rPr>
+      </w:pPr>
+    </w:p>
+    <w:p>
+      <w:pPr>
+        <w:keepNext w:val="0"/>
+        <w:keepLines w:val="0"/>
+        <w:widowControl/>
+        <w:suppressLineNumbers w:val="0"/>
+        <w:jc w:val="left"/>
+        <w:rPr>
+          <w:rFonts w:hint="default" w:ascii="Times New Roman" w:hAnsi="Times New Roman" w:eastAsia="SimSun" w:cs="Times New Roman"/>
+          <w:color w:val="000000"/>
+          <w:kern w:val="0"/>
+          <w:sz w:val="24"/>
+          <w:szCs w:val="24"/>
+          <w:lang w:val="en-US" w:eastAsia="zh-CN" w:bidi="ar"/>
+        </w:rPr>
+      </w:pPr>
       <w:bookmarkStart w:id="0" w:name="_GoBack"/>
       <w:bookmarkEnd w:id="0"/>
+    </w:p>
+    <w:p>
+      <w:pPr>
+        <w:keepNext w:val="0"/>
+        <w:keepLines w:val="0"/>
+        <w:widowControl/>
+        <w:suppressLineNumbers w:val="0"/>
+        <w:jc w:val="left"/>
+        <w:rPr>
+          <w:rFonts w:hint="default" w:ascii="Times New Roman" w:hAnsi="Times New Roman" w:eastAsia="SimSun" w:cs="Times New Roman"/>
+          <w:color w:val="000000"/>
+          <w:kern w:val="0"/>
+          <w:sz w:val="24"/>
+          <w:szCs w:val="24"/>
+          <w:lang w:val="en-US" w:eastAsia="zh-CN" w:bidi="ar"/>
+        </w:rPr>
+      </w:pPr>
+    </w:p>
+    <w:p>
+      <w:pPr>
+        <w:keepNext w:val="0"/>
+        <w:keepLines w:val="0"/>
+        <w:widowControl/>
+        <w:suppressLineNumbers w:val="0"/>
+        <w:jc w:val="left"/>
+        <w:rPr>
+          <w:rFonts w:hint="default" w:ascii="Times New Roman" w:hAnsi="Times New Roman" w:eastAsia="SimSun" w:cs="Times New Roman"/>
+          <w:color w:val="000000"/>
+          <w:kern w:val="0"/>
+          <w:sz w:val="24"/>
+          <w:szCs w:val="24"/>
+          <w:lang w:val="en-US" w:eastAsia="zh-CN" w:bidi="ar"/>
+        </w:rPr>
+      </w:pPr>
+    </w:p>
+    <w:p>
+      <w:pPr>
+        <w:keepNext w:val="0"/>
+        <w:keepLines w:val="0"/>
+        <w:widowControl/>
+        <w:suppressLineNumbers w:val="0"/>
+        <w:jc w:val="left"/>
+        <w:rPr>
+          <w:rFonts w:hint="default" w:ascii="Times New Roman" w:hAnsi="Times New Roman" w:eastAsia="SimSun" w:cs="Times New Roman"/>
+          <w:color w:val="000000"/>
+          <w:kern w:val="0"/>
+          <w:sz w:val="24"/>
+          <w:szCs w:val="24"/>
+          <w:lang w:val="en-US" w:eastAsia="zh-CN" w:bidi="ar"/>
+        </w:rPr>
+      </w:pPr>
+    </w:p>
+    <w:p>
+      <w:pPr>
+        <w:keepNext w:val="0"/>
+        <w:keepLines w:val="0"/>
+        <w:widowControl/>
+        <w:suppressLineNumbers w:val="0"/>
+        <w:jc w:val="left"/>
+        <w:rPr>
+          <w:rFonts w:hint="default" w:ascii="Times New Roman" w:hAnsi="Times New Roman" w:eastAsia="SimSun" w:cs="Times New Roman"/>
+          <w:color w:val="000000"/>
+          <w:kern w:val="0"/>
+          <w:sz w:val="24"/>
+          <w:szCs w:val="24"/>
+          <w:lang w:val="en-US" w:eastAsia="zh-CN" w:bidi="ar"/>
+        </w:rPr>
+      </w:pPr>
+    </w:p>
+    <w:p>
+      <w:pPr>
+        <w:keepNext w:val="0"/>
+        <w:keepLines w:val="0"/>
+        <w:widowControl/>
+        <w:suppressLineNumbers w:val="0"/>
+        <w:jc w:val="left"/>
+        <w:rPr>
+          <w:rFonts w:hint="default" w:ascii="Times New Roman" w:hAnsi="Times New Roman" w:eastAsia="SimSun" w:cs="Times New Roman"/>
+          <w:color w:val="000000"/>
+          <w:kern w:val="0"/>
+          <w:sz w:val="24"/>
+          <w:szCs w:val="24"/>
+          <w:lang w:val="en-US" w:eastAsia="zh-CN" w:bidi="ar"/>
+        </w:rPr>
+      </w:pPr>
+    </w:p>
+    <w:p>
+      <w:pPr>
+        <w:keepNext w:val="0"/>
+        <w:keepLines w:val="0"/>
+        <w:widowControl/>
+        <w:suppressLineNumbers w:val="0"/>
+        <w:jc w:val="left"/>
+        <w:rPr>
+          <w:rFonts w:hint="default" w:ascii="Times New Roman" w:hAnsi="Times New Roman" w:eastAsia="SimSun" w:cs="Times New Roman"/>
+          <w:color w:val="000000"/>
+          <w:kern w:val="0"/>
+          <w:sz w:val="24"/>
+          <w:szCs w:val="24"/>
+          <w:lang w:val="en-US" w:eastAsia="zh-CN" w:bidi="ar"/>
+        </w:rPr>
+      </w:pPr>
+    </w:p>
+    <w:p>
+      <w:pPr>
+        <w:keepNext w:val="0"/>
+        <w:keepLines w:val="0"/>
+        <w:widowControl/>
+        <w:suppressLineNumbers w:val="0"/>
+        <w:jc w:val="left"/>
+        <w:rPr>
+          <w:rFonts w:hint="default" w:ascii="Times New Roman" w:hAnsi="Times New Roman" w:eastAsia="SimSun" w:cs="Times New Roman"/>
+          <w:color w:val="000000"/>
+          <w:kern w:val="0"/>
+          <w:sz w:val="24"/>
+          <w:szCs w:val="24"/>
+          <w:lang w:val="en-US" w:eastAsia="zh-CN" w:bidi="ar"/>
+        </w:rPr>
+      </w:pPr>
+    </w:p>
+    <w:p>
+      <w:pPr>
+        <w:keepNext w:val="0"/>
+        <w:keepLines w:val="0"/>
+        <w:widowControl/>
+        <w:suppressLineNumbers w:val="0"/>
+        <w:jc w:val="left"/>
+        <w:rPr>
+          <w:rFonts w:hint="default" w:ascii="Times New Roman" w:hAnsi="Times New Roman" w:eastAsia="SimSun" w:cs="Times New Roman"/>
+          <w:color w:val="000000"/>
+          <w:kern w:val="0"/>
+          <w:sz w:val="24"/>
+          <w:szCs w:val="24"/>
+          <w:lang w:val="en-US" w:eastAsia="zh-CN" w:bidi="ar"/>
+        </w:rPr>
+      </w:pPr>
     </w:p>
     <w:sectPr>
       <w:pgSz w:w="11906" w:h="16838"/>
@@ -15297,7 +22266,7 @@
     <w:lsdException w:unhideWhenUsed="0" w:uiPriority="0" w:semiHidden="0" w:name="Document Map"/>
     <w:lsdException w:unhideWhenUsed="0" w:uiPriority="0" w:semiHidden="0" w:name="Plain Text"/>
     <w:lsdException w:unhideWhenUsed="0" w:uiPriority="0" w:semiHidden="0" w:name="E-mail Signature"/>
-    <w:lsdException w:unhideWhenUsed="0" w:uiPriority="0" w:semiHidden="0" w:name="Normal (Web)"/>
+    <w:lsdException w:qFormat="1" w:unhideWhenUsed="0" w:uiPriority="0" w:semiHidden="0" w:name="Normal (Web)"/>
     <w:lsdException w:unhideWhenUsed="0" w:uiPriority="0" w:semiHidden="0" w:name="HTML Acronym"/>
     <w:lsdException w:unhideWhenUsed="0" w:uiPriority="0" w:semiHidden="0" w:name="HTML Address"/>
     <w:lsdException w:unhideWhenUsed="0" w:uiPriority="0" w:semiHidden="0" w:name="HTML Cite"/>
@@ -15517,6 +22486,7 @@
   </w:style>
   <w:style w:type="paragraph" w:styleId="6">
     <w:name w:val="Normal (Web)"/>
+    <w:qFormat/>
     <w:uiPriority w:val="0"/>
     <w:pPr>
       <w:spacing w:before="0" w:beforeAutospacing="1" w:after="0" w:afterAutospacing="1"/>

--- a/Assignment/Module 2 – Advanced PHP Excercises.docx
+++ b/Assignment/Module 2 – Advanced PHP Excercises.docx
@@ -134,7 +134,7 @@
     </w:p>
     <w:p>
       <w:pPr>
-        <w:pStyle w:val="2"/>
+        <w:pStyle w:val="3"/>
         <w:keepNext w:val="0"/>
         <w:keepLines w:val="0"/>
         <w:widowControl/>
@@ -160,7 +160,7 @@
       </w:r>
       <w:r>
         <w:rPr>
-          <w:rStyle w:val="7"/>
+          <w:rStyle w:val="8"/>
           <w:b/>
           <w:bCs/>
         </w:rPr>
@@ -169,7 +169,7 @@
     </w:p>
     <w:p>
       <w:pPr>
-        <w:pStyle w:val="6"/>
+        <w:pStyle w:val="7"/>
         <w:keepNext w:val="0"/>
         <w:keepLines w:val="0"/>
         <w:widowControl/>
@@ -180,7 +180,7 @@
       </w:r>
       <w:r>
         <w:rPr>
-          <w:rStyle w:val="7"/>
+          <w:rStyle w:val="8"/>
         </w:rPr>
         <w:t>attributes (data)</w:t>
       </w:r>
@@ -189,7 +189,7 @@
       </w:r>
       <w:r>
         <w:rPr>
-          <w:rStyle w:val="7"/>
+          <w:rStyle w:val="8"/>
         </w:rPr>
         <w:t>methods (functions)</w:t>
       </w:r>
@@ -204,7 +204,7 @@
       </w:r>
       <w:r>
         <w:rPr>
-          <w:rStyle w:val="7"/>
+          <w:rStyle w:val="8"/>
         </w:rPr>
         <w:t>modular, reusable, maintainable, and easier to understand</w:t>
       </w:r>
@@ -214,7 +214,7 @@
     </w:p>
     <w:p>
       <w:pPr>
-        <w:pStyle w:val="6"/>
+        <w:pStyle w:val="7"/>
         <w:keepNext w:val="0"/>
         <w:keepLines w:val="0"/>
         <w:widowControl/>
@@ -236,7 +236,7 @@
     </w:p>
     <w:p>
       <w:pPr>
-        <w:pStyle w:val="6"/>
+        <w:pStyle w:val="7"/>
         <w:keepNext w:val="0"/>
         <w:keepLines w:val="0"/>
         <w:widowControl/>
@@ -258,7 +258,7 @@
       </w:r>
       <w:r>
         <w:rPr>
-          <w:rStyle w:val="7"/>
+          <w:rStyle w:val="8"/>
         </w:rPr>
         <w:t>Encapsulation</w:t>
       </w:r>
@@ -268,7 +268,7 @@
     </w:p>
     <w:p>
       <w:pPr>
-        <w:pStyle w:val="6"/>
+        <w:pStyle w:val="7"/>
         <w:keepNext w:val="0"/>
         <w:keepLines w:val="0"/>
         <w:widowControl/>
@@ -297,7 +297,7 @@
       </w:r>
       <w:r>
         <w:rPr>
-          <w:rStyle w:val="7"/>
+          <w:rStyle w:val="8"/>
         </w:rPr>
         <w:t>Inheritance</w:t>
       </w:r>
@@ -307,7 +307,7 @@
     </w:p>
     <w:p>
       <w:pPr>
-        <w:pStyle w:val="6"/>
+        <w:pStyle w:val="7"/>
         <w:keepNext w:val="0"/>
         <w:keepLines w:val="0"/>
         <w:widowControl/>
@@ -336,7 +336,7 @@
       </w:r>
       <w:r>
         <w:rPr>
-          <w:rStyle w:val="7"/>
+          <w:rStyle w:val="8"/>
         </w:rPr>
         <w:t>Polymorphism</w:t>
       </w:r>
@@ -346,7 +346,7 @@
     </w:p>
     <w:p>
       <w:pPr>
-        <w:pStyle w:val="6"/>
+        <w:pStyle w:val="7"/>
         <w:keepNext w:val="0"/>
         <w:keepLines w:val="0"/>
         <w:widowControl/>
@@ -375,7 +375,7 @@
       </w:r>
       <w:r>
         <w:rPr>
-          <w:rStyle w:val="7"/>
+          <w:rStyle w:val="8"/>
         </w:rPr>
         <w:t>Abstraction</w:t>
       </w:r>
@@ -385,7 +385,7 @@
     </w:p>
     <w:p>
       <w:pPr>
-        <w:pStyle w:val="6"/>
+        <w:pStyle w:val="7"/>
         <w:keepNext w:val="0"/>
         <w:keepLines w:val="0"/>
         <w:widowControl/>
@@ -407,7 +407,7 @@
     </w:p>
     <w:p>
       <w:pPr>
-        <w:pStyle w:val="6"/>
+        <w:pStyle w:val="7"/>
         <w:keepNext w:val="0"/>
         <w:keepLines w:val="0"/>
         <w:widowControl/>
@@ -429,7 +429,7 @@
     </w:p>
     <w:p>
       <w:pPr>
-        <w:pStyle w:val="6"/>
+        <w:pStyle w:val="7"/>
         <w:keepNext w:val="0"/>
         <w:keepLines w:val="0"/>
         <w:widowControl/>
@@ -443,7 +443,7 @@
     </w:p>
     <w:p>
       <w:pPr>
-        <w:pStyle w:val="6"/>
+        <w:pStyle w:val="7"/>
         <w:keepNext w:val="0"/>
         <w:keepLines w:val="0"/>
         <w:widowControl/>
@@ -467,7 +467,7 @@
     </w:p>
     <w:p>
       <w:pPr>
-        <w:pStyle w:val="6"/>
+        <w:pStyle w:val="7"/>
         <w:keepNext w:val="0"/>
         <w:keepLines w:val="0"/>
         <w:widowControl/>
@@ -491,7 +491,7 @@
     </w:p>
     <w:p>
       <w:pPr>
-        <w:pStyle w:val="6"/>
+        <w:pStyle w:val="7"/>
         <w:keepNext w:val="0"/>
         <w:keepLines w:val="0"/>
         <w:widowControl/>
@@ -515,7 +515,7 @@
     </w:p>
     <w:p>
       <w:pPr>
-        <w:pStyle w:val="6"/>
+        <w:pStyle w:val="7"/>
         <w:keepNext w:val="0"/>
         <w:keepLines w:val="0"/>
         <w:widowControl/>
@@ -539,7 +539,7 @@
     </w:p>
     <w:p>
       <w:pPr>
-        <w:pStyle w:val="6"/>
+        <w:pStyle w:val="7"/>
         <w:keepNext w:val="0"/>
         <w:keepLines w:val="0"/>
         <w:widowControl/>
@@ -563,7 +563,7 @@
     </w:p>
     <w:p>
       <w:pPr>
-        <w:pStyle w:val="6"/>
+        <w:pStyle w:val="7"/>
         <w:keepNext w:val="0"/>
         <w:keepLines w:val="0"/>
         <w:widowControl/>
@@ -587,7 +587,7 @@
     </w:p>
     <w:p>
       <w:pPr>
-        <w:pStyle w:val="6"/>
+        <w:pStyle w:val="7"/>
         <w:keepNext w:val="0"/>
         <w:keepLines w:val="0"/>
         <w:widowControl/>
@@ -611,7 +611,7 @@
     </w:p>
     <w:p>
       <w:pPr>
-        <w:pStyle w:val="6"/>
+        <w:pStyle w:val="7"/>
         <w:keepNext w:val="0"/>
         <w:keepLines w:val="0"/>
         <w:widowControl/>
@@ -635,7 +635,7 @@
     </w:p>
     <w:p>
       <w:pPr>
-        <w:pStyle w:val="6"/>
+        <w:pStyle w:val="7"/>
         <w:keepNext w:val="0"/>
         <w:keepLines w:val="0"/>
         <w:widowControl/>
@@ -659,7 +659,7 @@
     </w:p>
     <w:p>
       <w:pPr>
-        <w:pStyle w:val="6"/>
+        <w:pStyle w:val="7"/>
         <w:keepNext w:val="0"/>
         <w:keepLines w:val="0"/>
         <w:widowControl/>
@@ -1378,7 +1378,7 @@
       </w:r>
       <w:r>
         <w:rPr>
-          <w:rStyle w:val="5"/>
+          <w:rStyle w:val="6"/>
           <w:rFonts w:ascii="SimSun" w:hAnsi="SimSun" w:eastAsia="SimSun" w:cs="SimSun"/>
           <w:sz w:val="24"/>
           <w:szCs w:val="24"/>
@@ -1477,7 +1477,7 @@
       </w:r>
       <w:r>
         <w:rPr>
-          <w:rStyle w:val="5"/>
+          <w:rStyle w:val="6"/>
           <w:rFonts w:ascii="SimSun" w:hAnsi="SimSun" w:eastAsia="SimSun" w:cs="SimSun"/>
           <w:sz w:val="24"/>
           <w:szCs w:val="24"/>
@@ -1494,7 +1494,7 @@
       </w:r>
       <w:r>
         <w:rPr>
-          <w:rStyle w:val="5"/>
+          <w:rStyle w:val="6"/>
           <w:rFonts w:ascii="SimSun" w:hAnsi="SimSun" w:eastAsia="SimSun" w:cs="SimSun"/>
           <w:sz w:val="24"/>
           <w:szCs w:val="24"/>
@@ -1511,7 +1511,7 @@
       </w:r>
       <w:r>
         <w:rPr>
-          <w:rStyle w:val="5"/>
+          <w:rStyle w:val="6"/>
           <w:rFonts w:ascii="SimSun" w:hAnsi="SimSun" w:eastAsia="SimSun" w:cs="SimSun"/>
           <w:sz w:val="24"/>
           <w:szCs w:val="24"/>
@@ -1685,7 +1685,7 @@
       </w:r>
       <w:r>
         <w:rPr>
-          <w:rStyle w:val="5"/>
+          <w:rStyle w:val="6"/>
           <w:rFonts w:ascii="SimSun" w:hAnsi="SimSun" w:eastAsia="SimSun" w:cs="SimSun"/>
           <w:sz w:val="24"/>
           <w:szCs w:val="24"/>
@@ -2539,7 +2539,7 @@
     </w:p>
     <w:p>
       <w:pPr>
-        <w:pStyle w:val="6"/>
+        <w:pStyle w:val="7"/>
         <w:keepNext w:val="0"/>
         <w:keepLines w:val="0"/>
         <w:widowControl/>
@@ -2550,7 +2550,7 @@
       </w:r>
       <w:r>
         <w:rPr>
-          <w:rStyle w:val="7"/>
+          <w:rStyle w:val="8"/>
         </w:rPr>
         <w:t>object</w:t>
       </w:r>
@@ -2559,7 +2559,7 @@
       </w:r>
       <w:r>
         <w:rPr>
-          <w:rStyle w:val="7"/>
+          <w:rStyle w:val="8"/>
         </w:rPr>
         <w:t>class</w:t>
       </w:r>
@@ -2569,7 +2569,7 @@
     </w:p>
     <w:p>
       <w:pPr>
-        <w:pStyle w:val="6"/>
+        <w:pStyle w:val="7"/>
         <w:keepNext w:val="0"/>
         <w:keepLines w:val="0"/>
         <w:widowControl/>
@@ -2580,7 +2580,7 @@
       </w:r>
       <w:r>
         <w:rPr>
-          <w:rStyle w:val="7"/>
+          <w:rStyle w:val="8"/>
         </w:rPr>
         <w:t>class</w:t>
       </w:r>
@@ -2589,7 +2589,7 @@
       </w:r>
       <w:r>
         <w:rPr>
-          <w:rStyle w:val="7"/>
+          <w:rStyle w:val="8"/>
         </w:rPr>
         <w:t>object</w:t>
       </w:r>
@@ -2599,7 +2599,7 @@
     </w:p>
     <w:p>
       <w:pPr>
-        <w:pStyle w:val="6"/>
+        <w:pStyle w:val="7"/>
         <w:keepNext w:val="0"/>
         <w:keepLines w:val="0"/>
         <w:widowControl/>
@@ -2610,7 +2610,7 @@
       </w:r>
       <w:r>
         <w:rPr>
-          <w:rStyle w:val="7"/>
+          <w:rStyle w:val="8"/>
         </w:rPr>
         <w:t>properties (data)</w:t>
       </w:r>
@@ -2619,7 +2619,7 @@
       </w:r>
       <w:r>
         <w:rPr>
-          <w:rStyle w:val="7"/>
+          <w:rStyle w:val="8"/>
         </w:rPr>
         <w:t>methods (functions)</w:t>
       </w:r>
@@ -2629,15 +2629,15 @@
     </w:p>
     <w:p>
       <w:pPr>
-        <w:pStyle w:val="2"/>
-        <w:keepNext w:val="0"/>
-        <w:keepLines w:val="0"/>
-        <w:widowControl/>
-        <w:suppressLineNumbers w:val="0"/>
-      </w:pPr>
-      <w:r>
-        <w:rPr>
-          <w:rStyle w:val="7"/>
+        <w:pStyle w:val="3"/>
+        <w:keepNext w:val="0"/>
+        <w:keepLines w:val="0"/>
+        <w:widowControl/>
+        <w:suppressLineNumbers w:val="0"/>
+      </w:pPr>
+      <w:r>
+        <w:rPr>
+          <w:rStyle w:val="8"/>
           <w:b/>
           <w:bCs/>
         </w:rPr>
@@ -2646,7 +2646,7 @@
     </w:p>
     <w:p>
       <w:pPr>
-        <w:pStyle w:val="6"/>
+        <w:pStyle w:val="7"/>
         <w:keepNext w:val="0"/>
         <w:keepLines w:val="0"/>
         <w:widowControl/>
@@ -2657,7 +2657,7 @@
       </w:r>
       <w:r>
         <w:rPr>
-          <w:rStyle w:val="5"/>
+          <w:rStyle w:val="6"/>
         </w:rPr>
         <w:t>new</w:t>
       </w:r>
@@ -2667,7 +2667,7 @@
     </w:p>
     <w:p>
       <w:pPr>
-        <w:pStyle w:val="6"/>
+        <w:pStyle w:val="7"/>
         <w:keepNext w:val="0"/>
         <w:keepLines w:val="0"/>
         <w:widowControl/>
@@ -2678,7 +2678,7 @@
       </w:r>
       <w:r>
         <w:rPr>
-          <w:rStyle w:val="7"/>
+          <w:rStyle w:val="8"/>
         </w:rPr>
         <w:t>instantiation</w:t>
       </w:r>
@@ -2688,7 +2688,7 @@
     </w:p>
     <w:p>
       <w:pPr>
-        <w:pStyle w:val="6"/>
+        <w:pStyle w:val="7"/>
         <w:keepNext w:val="0"/>
         <w:keepLines w:val="0"/>
         <w:widowControl/>
@@ -2709,7 +2709,7 @@
       </w:r>
       <w:r>
         <w:rPr>
-          <w:rStyle w:val="5"/>
+          <w:rStyle w:val="6"/>
           <w:rFonts w:ascii="SimSun" w:hAnsi="SimSun" w:eastAsia="SimSun" w:cs="SimSun"/>
           <w:sz w:val="24"/>
           <w:szCs w:val="24"/>
@@ -2727,7 +2727,7 @@
     </w:p>
     <w:p>
       <w:pPr>
-        <w:pStyle w:val="6"/>
+        <w:pStyle w:val="7"/>
         <w:keepNext w:val="0"/>
         <w:keepLines w:val="0"/>
         <w:widowControl/>
@@ -2751,7 +2751,7 @@
     </w:p>
     <w:p>
       <w:pPr>
-        <w:pStyle w:val="6"/>
+        <w:pStyle w:val="7"/>
         <w:keepNext w:val="0"/>
         <w:keepLines w:val="0"/>
         <w:widowControl/>
@@ -2773,7 +2773,7 @@
     </w:p>
     <w:p>
       <w:pPr>
-        <w:pStyle w:val="6"/>
+        <w:pStyle w:val="7"/>
         <w:keepNext w:val="0"/>
         <w:keepLines w:val="0"/>
         <w:widowControl/>
@@ -2795,7 +2795,7 @@
     </w:p>
     <w:p>
       <w:pPr>
-        <w:pStyle w:val="6"/>
+        <w:pStyle w:val="7"/>
         <w:keepNext w:val="0"/>
         <w:keepLines w:val="0"/>
         <w:widowControl/>
@@ -2817,7 +2817,7 @@
     </w:p>
     <w:p>
       <w:pPr>
-        <w:pStyle w:val="6"/>
+        <w:pStyle w:val="7"/>
         <w:keepNext w:val="0"/>
         <w:keepLines w:val="0"/>
         <w:widowControl/>
@@ -2839,7 +2839,7 @@
     </w:p>
     <w:p>
       <w:pPr>
-        <w:pStyle w:val="6"/>
+        <w:pStyle w:val="7"/>
         <w:keepNext w:val="0"/>
         <w:keepLines w:val="0"/>
         <w:widowControl/>
@@ -2861,7 +2861,7 @@
     </w:p>
     <w:p>
       <w:pPr>
-        <w:pStyle w:val="6"/>
+        <w:pStyle w:val="7"/>
         <w:keepNext w:val="0"/>
         <w:keepLines w:val="0"/>
         <w:widowControl/>
@@ -2884,7 +2884,7 @@
     </w:p>
     <w:p>
       <w:pPr>
-        <w:pStyle w:val="6"/>
+        <w:pStyle w:val="7"/>
         <w:keepNext w:val="0"/>
         <w:keepLines w:val="0"/>
         <w:widowControl/>
@@ -2909,7 +2909,7 @@
     </w:p>
     <w:p>
       <w:pPr>
-        <w:pStyle w:val="6"/>
+        <w:pStyle w:val="7"/>
         <w:keepNext w:val="0"/>
         <w:keepLines w:val="0"/>
         <w:widowControl/>
@@ -2934,7 +2934,7 @@
     </w:p>
     <w:p>
       <w:pPr>
-        <w:pStyle w:val="6"/>
+        <w:pStyle w:val="7"/>
         <w:keepNext w:val="0"/>
         <w:keepLines w:val="0"/>
         <w:widowControl/>
@@ -2959,7 +2959,7 @@
     </w:p>
     <w:p>
       <w:pPr>
-        <w:pStyle w:val="6"/>
+        <w:pStyle w:val="7"/>
         <w:keepNext w:val="0"/>
         <w:keepLines w:val="0"/>
         <w:widowControl/>
@@ -2984,7 +2984,7 @@
     </w:p>
     <w:p>
       <w:pPr>
-        <w:pStyle w:val="6"/>
+        <w:pStyle w:val="7"/>
         <w:keepNext w:val="0"/>
         <w:keepLines w:val="0"/>
         <w:widowControl/>
@@ -3009,7 +3009,7 @@
     </w:p>
     <w:p>
       <w:pPr>
-        <w:pStyle w:val="6"/>
+        <w:pStyle w:val="7"/>
         <w:keepNext w:val="0"/>
         <w:keepLines w:val="0"/>
         <w:widowControl/>
@@ -3034,7 +3034,7 @@
     </w:p>
     <w:p>
       <w:pPr>
-        <w:pStyle w:val="6"/>
+        <w:pStyle w:val="7"/>
         <w:keepNext w:val="0"/>
         <w:keepLines w:val="0"/>
         <w:widowControl/>
@@ -3059,7 +3059,7 @@
     </w:p>
     <w:p>
       <w:pPr>
-        <w:pStyle w:val="6"/>
+        <w:pStyle w:val="7"/>
         <w:keepNext w:val="0"/>
         <w:keepLines w:val="0"/>
         <w:widowControl/>
@@ -3084,7 +3084,7 @@
     </w:p>
     <w:p>
       <w:pPr>
-        <w:pStyle w:val="6"/>
+        <w:pStyle w:val="7"/>
         <w:keepNext w:val="0"/>
         <w:keepLines w:val="0"/>
         <w:widowControl/>
@@ -3109,7 +3109,7 @@
     </w:p>
     <w:p>
       <w:pPr>
-        <w:pStyle w:val="6"/>
+        <w:pStyle w:val="7"/>
         <w:keepNext w:val="0"/>
         <w:keepLines w:val="0"/>
         <w:widowControl/>
@@ -3134,7 +3134,7 @@
     </w:p>
     <w:p>
       <w:pPr>
-        <w:pStyle w:val="6"/>
+        <w:pStyle w:val="7"/>
         <w:keepNext w:val="0"/>
         <w:keepLines w:val="0"/>
         <w:widowControl/>
@@ -3159,7 +3159,7 @@
     </w:p>
     <w:p>
       <w:pPr>
-        <w:pStyle w:val="6"/>
+        <w:pStyle w:val="7"/>
         <w:keepNext w:val="0"/>
         <w:keepLines w:val="0"/>
         <w:widowControl/>
@@ -3184,7 +3184,7 @@
     </w:p>
     <w:p>
       <w:pPr>
-        <w:pStyle w:val="6"/>
+        <w:pStyle w:val="7"/>
         <w:keepNext w:val="0"/>
         <w:keepLines w:val="0"/>
         <w:widowControl/>
@@ -3209,7 +3209,7 @@
     </w:p>
     <w:p>
       <w:pPr>
-        <w:pStyle w:val="6"/>
+        <w:pStyle w:val="7"/>
         <w:keepNext w:val="0"/>
         <w:keepLines w:val="0"/>
         <w:widowControl/>
@@ -3234,7 +3234,7 @@
     </w:p>
     <w:p>
       <w:pPr>
-        <w:pStyle w:val="6"/>
+        <w:pStyle w:val="7"/>
         <w:keepNext w:val="0"/>
         <w:keepLines w:val="0"/>
         <w:widowControl/>
@@ -3259,7 +3259,7 @@
     </w:p>
     <w:p>
       <w:pPr>
-        <w:pStyle w:val="6"/>
+        <w:pStyle w:val="7"/>
         <w:keepNext w:val="0"/>
         <w:keepLines w:val="0"/>
         <w:widowControl/>
@@ -3284,7 +3284,7 @@
     </w:p>
     <w:p>
       <w:pPr>
-        <w:pStyle w:val="6"/>
+        <w:pStyle w:val="7"/>
         <w:keepNext w:val="0"/>
         <w:keepLines w:val="0"/>
         <w:widowControl/>
@@ -3309,7 +3309,7 @@
     </w:p>
     <w:p>
       <w:pPr>
-        <w:pStyle w:val="6"/>
+        <w:pStyle w:val="7"/>
         <w:keepNext w:val="0"/>
         <w:keepLines w:val="0"/>
         <w:widowControl/>
@@ -3334,7 +3334,7 @@
     </w:p>
     <w:p>
       <w:pPr>
-        <w:pStyle w:val="6"/>
+        <w:pStyle w:val="7"/>
         <w:keepNext w:val="0"/>
         <w:keepLines w:val="0"/>
         <w:widowControl/>
@@ -3359,7 +3359,7 @@
     </w:p>
     <w:p>
       <w:pPr>
-        <w:pStyle w:val="6"/>
+        <w:pStyle w:val="7"/>
         <w:keepNext w:val="0"/>
         <w:keepLines w:val="0"/>
         <w:widowControl/>
@@ -3384,7 +3384,7 @@
     </w:p>
     <w:p>
       <w:pPr>
-        <w:pStyle w:val="6"/>
+        <w:pStyle w:val="7"/>
         <w:keepNext w:val="0"/>
         <w:keepLines w:val="0"/>
         <w:widowControl/>
@@ -3409,7 +3409,7 @@
     </w:p>
     <w:p>
       <w:pPr>
-        <w:pStyle w:val="6"/>
+        <w:pStyle w:val="7"/>
         <w:keepNext w:val="0"/>
         <w:keepLines w:val="0"/>
         <w:widowControl/>
@@ -3434,7 +3434,7 @@
     </w:p>
     <w:p>
       <w:pPr>
-        <w:pStyle w:val="6"/>
+        <w:pStyle w:val="7"/>
         <w:keepNext w:val="0"/>
         <w:keepLines w:val="0"/>
         <w:widowControl/>
@@ -3459,7 +3459,7 @@
     </w:p>
     <w:p>
       <w:pPr>
-        <w:pStyle w:val="6"/>
+        <w:pStyle w:val="7"/>
         <w:keepNext w:val="0"/>
         <w:keepLines w:val="0"/>
         <w:widowControl/>
@@ -3484,7 +3484,7 @@
     </w:p>
     <w:p>
       <w:pPr>
-        <w:pStyle w:val="6"/>
+        <w:pStyle w:val="7"/>
         <w:keepNext w:val="0"/>
         <w:keepLines w:val="0"/>
         <w:widowControl/>
@@ -3509,7 +3509,7 @@
     </w:p>
     <w:p>
       <w:pPr>
-        <w:pStyle w:val="6"/>
+        <w:pStyle w:val="7"/>
         <w:keepNext w:val="0"/>
         <w:keepLines w:val="0"/>
         <w:widowControl/>
@@ -3534,7 +3534,7 @@
     </w:p>
     <w:p>
       <w:pPr>
-        <w:pStyle w:val="6"/>
+        <w:pStyle w:val="7"/>
         <w:keepNext w:val="0"/>
         <w:keepLines w:val="0"/>
         <w:widowControl/>
@@ -3557,7 +3557,7 @@
     </w:p>
     <w:p>
       <w:pPr>
-        <w:pStyle w:val="6"/>
+        <w:pStyle w:val="7"/>
         <w:keepNext w:val="0"/>
         <w:keepLines w:val="0"/>
         <w:widowControl/>
@@ -3580,7 +3580,7 @@
     </w:p>
     <w:p>
       <w:pPr>
-        <w:pStyle w:val="6"/>
+        <w:pStyle w:val="7"/>
         <w:keepNext w:val="0"/>
         <w:keepLines w:val="0"/>
         <w:widowControl/>
@@ -3603,7 +3603,7 @@
     </w:p>
     <w:p>
       <w:pPr>
-        <w:pStyle w:val="6"/>
+        <w:pStyle w:val="7"/>
         <w:keepNext w:val="0"/>
         <w:keepLines w:val="0"/>
         <w:widowControl/>
@@ -3617,7 +3617,7 @@
       </w:pPr>
       <w:r>
         <w:rPr>
-          <w:rStyle w:val="7"/>
+          <w:rStyle w:val="8"/>
           <w:rFonts w:ascii="SimSun" w:hAnsi="SimSun" w:eastAsia="SimSun" w:cs="SimSun"/>
           <w:sz w:val="24"/>
           <w:szCs w:val="24"/>
@@ -3634,7 +3634,7 @@
       </w:r>
       <w:r>
         <w:rPr>
-          <w:rStyle w:val="7"/>
+          <w:rStyle w:val="8"/>
           <w:rFonts w:ascii="SimSun" w:hAnsi="SimSun" w:eastAsia="SimSun" w:cs="SimSun"/>
           <w:sz w:val="24"/>
           <w:szCs w:val="24"/>
@@ -3651,7 +3651,7 @@
       </w:r>
       <w:r>
         <w:rPr>
-          <w:rStyle w:val="7"/>
+          <w:rStyle w:val="8"/>
           <w:rFonts w:ascii="SimSun" w:hAnsi="SimSun" w:eastAsia="SimSun" w:cs="SimSun"/>
           <w:sz w:val="24"/>
           <w:szCs w:val="24"/>
@@ -3669,7 +3669,7 @@
     </w:p>
     <w:p>
       <w:pPr>
-        <w:pStyle w:val="6"/>
+        <w:pStyle w:val="7"/>
         <w:keepNext w:val="0"/>
         <w:keepLines w:val="0"/>
         <w:widowControl/>
@@ -3698,7 +3698,7 @@
     </w:p>
     <w:p>
       <w:pPr>
-        <w:pStyle w:val="6"/>
+        <w:pStyle w:val="7"/>
         <w:keepNext w:val="0"/>
         <w:keepLines w:val="0"/>
         <w:widowControl/>
@@ -3720,7 +3720,7 @@
       </w:r>
       <w:r>
         <w:rPr>
-          <w:rStyle w:val="7"/>
+          <w:rStyle w:val="8"/>
         </w:rPr>
         <w:t>Single Inheritance:</w:t>
       </w:r>
@@ -3730,7 +3730,7 @@
     </w:p>
     <w:p>
       <w:pPr>
-        <w:pStyle w:val="6"/>
+        <w:pStyle w:val="7"/>
         <w:keepNext w:val="0"/>
         <w:keepLines w:val="0"/>
         <w:widowControl/>
@@ -3752,7 +3752,7 @@
       </w:r>
       <w:r>
         <w:rPr>
-          <w:rStyle w:val="7"/>
+          <w:rStyle w:val="8"/>
         </w:rPr>
         <w:t>Multilevel Inheritance:</w:t>
       </w:r>
@@ -3762,7 +3762,7 @@
     </w:p>
     <w:p>
       <w:pPr>
-        <w:pStyle w:val="6"/>
+        <w:pStyle w:val="7"/>
         <w:keepNext w:val="0"/>
         <w:keepLines w:val="0"/>
         <w:widowControl/>
@@ -3784,7 +3784,7 @@
       </w:r>
       <w:r>
         <w:rPr>
-          <w:rStyle w:val="7"/>
+          <w:rStyle w:val="8"/>
         </w:rPr>
         <w:t>Hierarchical Inheritance:</w:t>
       </w:r>
@@ -3794,7 +3794,7 @@
     </w:p>
     <w:p>
       <w:pPr>
-        <w:pStyle w:val="6"/>
+        <w:pStyle w:val="7"/>
         <w:keepNext w:val="0"/>
         <w:keepLines w:val="0"/>
         <w:widowControl/>
@@ -3826,7 +3826,7 @@
     </w:p>
     <w:p>
       <w:pPr>
-        <w:pStyle w:val="6"/>
+        <w:pStyle w:val="7"/>
         <w:keepNext w:val="0"/>
         <w:keepLines w:val="0"/>
         <w:widowControl/>
@@ -5155,15 +5155,15 @@
     </w:p>
     <w:p>
       <w:pPr>
-        <w:pStyle w:val="6"/>
-        <w:keepNext w:val="0"/>
-        <w:keepLines w:val="0"/>
-        <w:widowControl/>
-        <w:suppressLineNumbers w:val="0"/>
-      </w:pPr>
-      <w:r>
-        <w:rPr>
-          <w:rStyle w:val="7"/>
+        <w:pStyle w:val="7"/>
+        <w:keepNext w:val="0"/>
+        <w:keepLines w:val="0"/>
+        <w:widowControl/>
+        <w:suppressLineNumbers w:val="0"/>
+      </w:pPr>
+      <w:r>
+        <w:rPr>
+          <w:rStyle w:val="8"/>
         </w:rPr>
         <w:t>Method Overloading</w:t>
       </w:r>
@@ -5172,7 +5172,7 @@
       </w:r>
       <w:r>
         <w:rPr>
-          <w:rStyle w:val="7"/>
+          <w:rStyle w:val="8"/>
         </w:rPr>
         <w:t>same name but different parameters</w:t>
       </w:r>
@@ -5182,7 +5182,7 @@
     </w:p>
     <w:p>
       <w:pPr>
-        <w:pStyle w:val="6"/>
+        <w:pStyle w:val="7"/>
         <w:keepNext w:val="0"/>
         <w:keepLines w:val="0"/>
         <w:widowControl/>
@@ -5202,7 +5202,7 @@
     </w:p>
     <w:p>
       <w:pPr>
-        <w:pStyle w:val="6"/>
+        <w:pStyle w:val="7"/>
         <w:keepNext w:val="0"/>
         <w:keepLines w:val="0"/>
         <w:widowControl/>
@@ -5214,7 +5214,7 @@
       </w:r>
       <w:r>
         <w:rPr>
-          <w:rStyle w:val="7"/>
+          <w:rStyle w:val="8"/>
         </w:rPr>
         <w:t>Java</w:t>
       </w:r>
@@ -5224,7 +5224,7 @@
     </w:p>
     <w:p>
       <w:pPr>
-        <w:pStyle w:val="6"/>
+        <w:pStyle w:val="7"/>
         <w:keepNext w:val="0"/>
         <w:keepLines w:val="0"/>
         <w:widowControl/>
@@ -5237,7 +5237,7 @@
     </w:p>
     <w:p>
       <w:pPr>
-        <w:pStyle w:val="6"/>
+        <w:pStyle w:val="7"/>
         <w:keepNext w:val="0"/>
         <w:keepLines w:val="0"/>
         <w:widowControl/>
@@ -5264,7 +5264,7 @@
     </w:p>
     <w:p>
       <w:pPr>
-        <w:pStyle w:val="6"/>
+        <w:pStyle w:val="7"/>
         <w:keepNext w:val="0"/>
         <w:keepLines w:val="0"/>
         <w:widowControl/>
@@ -5286,7 +5286,7 @@
       </w:r>
       <w:r>
         <w:rPr>
-          <w:rStyle w:val="7"/>
+          <w:rStyle w:val="8"/>
           <w:rFonts w:ascii="SimSun" w:hAnsi="SimSun" w:eastAsia="SimSun" w:cs="SimSun"/>
           <w:sz w:val="24"/>
           <w:szCs w:val="24"/>
@@ -5304,7 +5304,7 @@
     </w:p>
     <w:p>
       <w:pPr>
-        <w:pStyle w:val="6"/>
+        <w:pStyle w:val="7"/>
         <w:keepNext w:val="0"/>
         <w:keepLines w:val="0"/>
         <w:widowControl/>
@@ -5326,7 +5326,7 @@
       </w:r>
       <w:r>
         <w:rPr>
-          <w:rStyle w:val="7"/>
+          <w:rStyle w:val="8"/>
           <w:rFonts w:ascii="SimSun" w:hAnsi="SimSun" w:eastAsia="SimSun" w:cs="SimSun"/>
           <w:sz w:val="24"/>
           <w:szCs w:val="24"/>
@@ -5344,7 +5344,7 @@
     </w:p>
     <w:p>
       <w:pPr>
-        <w:pStyle w:val="6"/>
+        <w:pStyle w:val="7"/>
         <w:keepNext w:val="0"/>
         <w:keepLines w:val="0"/>
         <w:widowControl/>
@@ -5358,7 +5358,7 @@
       </w:pPr>
       <w:r>
         <w:rPr>
-          <w:rStyle w:val="5"/>
+          <w:rStyle w:val="6"/>
           <w:rFonts w:ascii="SimSun" w:hAnsi="SimSun" w:eastAsia="SimSun" w:cs="SimSun"/>
           <w:sz w:val="24"/>
           <w:szCs w:val="24"/>
@@ -5376,7 +5376,7 @@
     </w:p>
     <w:p>
       <w:pPr>
-        <w:pStyle w:val="6"/>
+        <w:pStyle w:val="7"/>
         <w:keepNext w:val="0"/>
         <w:keepLines w:val="0"/>
         <w:widowControl/>
@@ -5390,7 +5390,7 @@
       </w:pPr>
       <w:r>
         <w:rPr>
-          <w:rStyle w:val="5"/>
+          <w:rStyle w:val="6"/>
           <w:rFonts w:ascii="SimSun" w:hAnsi="SimSun" w:eastAsia="SimSun" w:cs="SimSun"/>
           <w:sz w:val="24"/>
           <w:szCs w:val="24"/>
@@ -5408,7 +5408,7 @@
     </w:p>
     <w:p>
       <w:pPr>
-        <w:pStyle w:val="6"/>
+        <w:pStyle w:val="7"/>
         <w:keepNext w:val="0"/>
         <w:keepLines w:val="0"/>
         <w:widowControl/>
@@ -5433,7 +5433,7 @@
     </w:p>
     <w:p>
       <w:pPr>
-        <w:pStyle w:val="6"/>
+        <w:pStyle w:val="7"/>
         <w:keepNext w:val="0"/>
         <w:keepLines w:val="0"/>
         <w:widowControl/>
@@ -5456,7 +5456,7 @@
     </w:p>
     <w:p>
       <w:pPr>
-        <w:pStyle w:val="6"/>
+        <w:pStyle w:val="7"/>
         <w:keepNext w:val="0"/>
         <w:keepLines w:val="0"/>
         <w:widowControl/>
@@ -5471,7 +5471,7 @@
     </w:p>
     <w:p>
       <w:pPr>
-        <w:pStyle w:val="6"/>
+        <w:pStyle w:val="7"/>
         <w:keepNext w:val="0"/>
         <w:keepLines w:val="0"/>
         <w:widowControl/>
@@ -5494,7 +5494,7 @@
     </w:p>
     <w:p>
       <w:pPr>
-        <w:pStyle w:val="6"/>
+        <w:pStyle w:val="7"/>
         <w:keepNext w:val="0"/>
         <w:keepLines w:val="0"/>
         <w:widowControl/>
@@ -5517,7 +5517,7 @@
     </w:p>
     <w:p>
       <w:pPr>
-        <w:pStyle w:val="6"/>
+        <w:pStyle w:val="7"/>
         <w:keepNext w:val="0"/>
         <w:keepLines w:val="0"/>
         <w:widowControl/>
@@ -5540,7 +5540,7 @@
     </w:p>
     <w:p>
       <w:pPr>
-        <w:pStyle w:val="6"/>
+        <w:pStyle w:val="7"/>
         <w:keepNext w:val="0"/>
         <w:keepLines w:val="0"/>
         <w:widowControl/>
@@ -5563,7 +5563,7 @@
     </w:p>
     <w:p>
       <w:pPr>
-        <w:pStyle w:val="6"/>
+        <w:pStyle w:val="7"/>
         <w:keepNext w:val="0"/>
         <w:keepLines w:val="0"/>
         <w:widowControl/>
@@ -5586,7 +5586,7 @@
     </w:p>
     <w:p>
       <w:pPr>
-        <w:pStyle w:val="6"/>
+        <w:pStyle w:val="7"/>
         <w:keepNext w:val="0"/>
         <w:keepLines w:val="0"/>
         <w:widowControl/>
@@ -5609,7 +5609,7 @@
     </w:p>
     <w:p>
       <w:pPr>
-        <w:pStyle w:val="6"/>
+        <w:pStyle w:val="7"/>
         <w:keepNext w:val="0"/>
         <w:keepLines w:val="0"/>
         <w:widowControl/>
@@ -5624,7 +5624,7 @@
     </w:p>
     <w:p>
       <w:pPr>
-        <w:pStyle w:val="6"/>
+        <w:pStyle w:val="7"/>
         <w:keepNext w:val="0"/>
         <w:keepLines w:val="0"/>
         <w:widowControl/>
@@ -5647,7 +5647,7 @@
     </w:p>
     <w:p>
       <w:pPr>
-        <w:pStyle w:val="6"/>
+        <w:pStyle w:val="7"/>
         <w:keepNext w:val="0"/>
         <w:keepLines w:val="0"/>
         <w:widowControl/>
@@ -5670,7 +5670,7 @@
     </w:p>
     <w:p>
       <w:pPr>
-        <w:pStyle w:val="6"/>
+        <w:pStyle w:val="7"/>
         <w:keepNext w:val="0"/>
         <w:keepLines w:val="0"/>
         <w:widowControl/>
@@ -5693,7 +5693,7 @@
     </w:p>
     <w:p>
       <w:pPr>
-        <w:pStyle w:val="6"/>
+        <w:pStyle w:val="7"/>
         <w:keepNext w:val="0"/>
         <w:keepLines w:val="0"/>
         <w:widowControl/>
@@ -5716,7 +5716,7 @@
     </w:p>
     <w:p>
       <w:pPr>
-        <w:pStyle w:val="6"/>
+        <w:pStyle w:val="7"/>
         <w:keepNext w:val="0"/>
         <w:keepLines w:val="0"/>
         <w:widowControl/>
@@ -5739,7 +5739,7 @@
     </w:p>
     <w:p>
       <w:pPr>
-        <w:pStyle w:val="6"/>
+        <w:pStyle w:val="7"/>
         <w:keepNext w:val="0"/>
         <w:keepLines w:val="0"/>
         <w:widowControl/>
@@ -5762,7 +5762,7 @@
     </w:p>
     <w:p>
       <w:pPr>
-        <w:pStyle w:val="6"/>
+        <w:pStyle w:val="7"/>
         <w:keepNext w:val="0"/>
         <w:keepLines w:val="0"/>
         <w:widowControl/>
@@ -5785,7 +5785,7 @@
     </w:p>
     <w:p>
       <w:pPr>
-        <w:pStyle w:val="6"/>
+        <w:pStyle w:val="7"/>
         <w:keepNext w:val="0"/>
         <w:keepLines w:val="0"/>
         <w:widowControl/>
@@ -5808,7 +5808,7 @@
     </w:p>
     <w:p>
       <w:pPr>
-        <w:pStyle w:val="6"/>
+        <w:pStyle w:val="7"/>
         <w:keepNext w:val="0"/>
         <w:keepLines w:val="0"/>
         <w:widowControl/>
@@ -5831,7 +5831,7 @@
     </w:p>
     <w:p>
       <w:pPr>
-        <w:pStyle w:val="6"/>
+        <w:pStyle w:val="7"/>
         <w:keepNext w:val="0"/>
         <w:keepLines w:val="0"/>
         <w:widowControl/>
@@ -5854,7 +5854,7 @@
     </w:p>
     <w:p>
       <w:pPr>
-        <w:pStyle w:val="6"/>
+        <w:pStyle w:val="7"/>
         <w:keepNext w:val="0"/>
         <w:keepLines w:val="0"/>
         <w:widowControl/>
@@ -5869,7 +5869,7 @@
     </w:p>
     <w:p>
       <w:pPr>
-        <w:pStyle w:val="6"/>
+        <w:pStyle w:val="7"/>
         <w:keepNext w:val="0"/>
         <w:keepLines w:val="0"/>
         <w:widowControl/>
@@ -5892,7 +5892,7 @@
     </w:p>
     <w:p>
       <w:pPr>
-        <w:pStyle w:val="6"/>
+        <w:pStyle w:val="7"/>
         <w:keepNext w:val="0"/>
         <w:keepLines w:val="0"/>
         <w:widowControl/>
@@ -5915,7 +5915,7 @@
     </w:p>
     <w:p>
       <w:pPr>
-        <w:pStyle w:val="6"/>
+        <w:pStyle w:val="7"/>
         <w:keepNext w:val="0"/>
         <w:keepLines w:val="0"/>
         <w:widowControl/>
@@ -5930,7 +5930,7 @@
     </w:p>
     <w:p>
       <w:pPr>
-        <w:pStyle w:val="6"/>
+        <w:pStyle w:val="7"/>
         <w:keepNext w:val="0"/>
         <w:keepLines w:val="0"/>
         <w:widowControl/>
@@ -5953,7 +5953,7 @@
     </w:p>
     <w:p>
       <w:pPr>
-        <w:pStyle w:val="6"/>
+        <w:pStyle w:val="7"/>
         <w:keepNext w:val="0"/>
         <w:keepLines w:val="0"/>
         <w:widowControl/>
@@ -5976,7 +5976,7 @@
     </w:p>
     <w:p>
       <w:pPr>
-        <w:pStyle w:val="6"/>
+        <w:pStyle w:val="7"/>
         <w:keepNext w:val="0"/>
         <w:keepLines w:val="0"/>
         <w:widowControl/>
@@ -5999,7 +5999,7 @@
     </w:p>
     <w:p>
       <w:pPr>
-        <w:pStyle w:val="6"/>
+        <w:pStyle w:val="7"/>
         <w:keepNext w:val="0"/>
         <w:keepLines w:val="0"/>
         <w:widowControl/>
@@ -6022,7 +6022,7 @@
     </w:p>
     <w:p>
       <w:pPr>
-        <w:pStyle w:val="6"/>
+        <w:pStyle w:val="7"/>
         <w:keepNext w:val="0"/>
         <w:keepLines w:val="0"/>
         <w:widowControl/>
@@ -6045,7 +6045,7 @@
     </w:p>
     <w:p>
       <w:pPr>
-        <w:pStyle w:val="6"/>
+        <w:pStyle w:val="7"/>
         <w:keepNext w:val="0"/>
         <w:keepLines w:val="0"/>
         <w:widowControl/>
@@ -6072,7 +6072,7 @@
     </w:p>
     <w:p>
       <w:pPr>
-        <w:pStyle w:val="6"/>
+        <w:pStyle w:val="7"/>
         <w:keepNext w:val="0"/>
         <w:keepLines w:val="0"/>
         <w:widowControl/>
@@ -6095,7 +6095,7 @@
     </w:p>
     <w:p>
       <w:pPr>
-        <w:pStyle w:val="6"/>
+        <w:pStyle w:val="7"/>
         <w:keepNext w:val="0"/>
         <w:keepLines w:val="0"/>
         <w:widowControl/>
@@ -6118,7 +6118,7 @@
     </w:p>
     <w:p>
       <w:pPr>
-        <w:pStyle w:val="6"/>
+        <w:pStyle w:val="7"/>
         <w:keepNext w:val="0"/>
         <w:keepLines w:val="0"/>
         <w:widowControl/>
@@ -6140,7 +6140,7 @@
       </w:r>
       <w:r>
         <w:rPr>
-          <w:rStyle w:val="7"/>
+          <w:rStyle w:val="8"/>
         </w:rPr>
         <w:t>Definition:</w:t>
       </w:r>
@@ -6150,7 +6150,7 @@
     </w:p>
     <w:p>
       <w:pPr>
-        <w:pStyle w:val="6"/>
+        <w:pStyle w:val="7"/>
         <w:keepNext w:val="0"/>
         <w:keepLines w:val="0"/>
         <w:widowControl/>
@@ -6175,7 +6175,7 @@
       </w:r>
       <w:r>
         <w:rPr>
-          <w:rStyle w:val="7"/>
+          <w:rStyle w:val="8"/>
         </w:rPr>
         <w:t>focus on what an object does</w:t>
       </w:r>
@@ -6185,7 +6185,7 @@
     </w:p>
     <w:p>
       <w:pPr>
-        <w:pStyle w:val="6"/>
+        <w:pStyle w:val="7"/>
         <w:keepNext w:val="0"/>
         <w:keepLines w:val="0"/>
         <w:widowControl/>
@@ -6210,7 +6210,7 @@
       </w:r>
       <w:r>
         <w:rPr>
-          <w:rStyle w:val="7"/>
+          <w:rStyle w:val="8"/>
         </w:rPr>
         <w:t>abstract classes</w:t>
       </w:r>
@@ -6219,7 +6219,7 @@
       </w:r>
       <w:r>
         <w:rPr>
-          <w:rStyle w:val="7"/>
+          <w:rStyle w:val="8"/>
         </w:rPr>
         <w:t>interfaces</w:t>
       </w:r>
@@ -6229,7 +6229,7 @@
     </w:p>
     <w:p>
       <w:pPr>
-        <w:pStyle w:val="2"/>
+        <w:pStyle w:val="3"/>
         <w:keepNext w:val="0"/>
         <w:keepLines w:val="0"/>
         <w:widowControl/>
@@ -6238,7 +6238,7 @@
       </w:pPr>
       <w:r>
         <w:rPr>
-          <w:rStyle w:val="7"/>
+          <w:rStyle w:val="8"/>
           <w:b/>
           <w:bCs/>
         </w:rPr>
@@ -6247,7 +6247,7 @@
     </w:p>
     <w:p>
       <w:pPr>
-        <w:pStyle w:val="6"/>
+        <w:pStyle w:val="7"/>
         <w:keepNext w:val="0"/>
         <w:keepLines w:val="0"/>
         <w:widowControl/>
@@ -6259,7 +6259,7 @@
       </w:r>
       <w:r>
         <w:rPr>
-          <w:rStyle w:val="7"/>
+          <w:rStyle w:val="8"/>
         </w:rPr>
         <w:t>abstract class</w:t>
       </w:r>
@@ -6269,7 +6269,7 @@
     </w:p>
     <w:p>
       <w:pPr>
-        <w:pStyle w:val="6"/>
+        <w:pStyle w:val="7"/>
         <w:keepNext w:val="0"/>
         <w:keepLines w:val="0"/>
         <w:widowControl/>
@@ -6281,7 +6281,7 @@
       </w:r>
       <w:r>
         <w:rPr>
-          <w:rStyle w:val="7"/>
+          <w:rStyle w:val="8"/>
         </w:rPr>
         <w:t>abstract methods (without body)</w:t>
       </w:r>
@@ -6290,7 +6290,7 @@
       </w:r>
       <w:r>
         <w:rPr>
-          <w:rStyle w:val="7"/>
+          <w:rStyle w:val="8"/>
         </w:rPr>
         <w:t>regular methods (with body)</w:t>
       </w:r>
@@ -6300,7 +6300,7 @@
     </w:p>
     <w:p>
       <w:pPr>
-        <w:pStyle w:val="6"/>
+        <w:pStyle w:val="7"/>
         <w:keepNext w:val="0"/>
         <w:keepLines w:val="0"/>
         <w:widowControl/>
@@ -6312,7 +6312,7 @@
       </w:r>
       <w:r>
         <w:rPr>
-          <w:rStyle w:val="7"/>
+          <w:rStyle w:val="8"/>
         </w:rPr>
         <w:t>implement all abstract methods</w:t>
       </w:r>
@@ -6322,7 +6322,7 @@
     </w:p>
     <w:p>
       <w:pPr>
-        <w:pStyle w:val="6"/>
+        <w:pStyle w:val="7"/>
         <w:keepNext w:val="0"/>
         <w:keepLines w:val="0"/>
         <w:widowControl/>
@@ -6349,7 +6349,7 @@
     </w:p>
     <w:p>
       <w:pPr>
-        <w:pStyle w:val="6"/>
+        <w:pStyle w:val="7"/>
         <w:keepNext w:val="0"/>
         <w:keepLines w:val="0"/>
         <w:widowControl/>
@@ -6367,16 +6367,16 @@
     </w:p>
     <w:p>
       <w:pPr>
-        <w:pStyle w:val="6"/>
-        <w:keepNext w:val="0"/>
-        <w:keepLines w:val="0"/>
-        <w:widowControl/>
-        <w:suppressLineNumbers w:val="0"/>
-      </w:pPr>
-    </w:p>
-    <w:p>
-      <w:pPr>
-        <w:pStyle w:val="6"/>
+        <w:pStyle w:val="7"/>
+        <w:keepNext w:val="0"/>
+        <w:keepLines w:val="0"/>
+        <w:widowControl/>
+        <w:suppressLineNumbers w:val="0"/>
+      </w:pPr>
+    </w:p>
+    <w:p>
+      <w:pPr>
+        <w:pStyle w:val="7"/>
         <w:keepNext w:val="0"/>
         <w:keepLines w:val="0"/>
         <w:widowControl/>
@@ -6394,7 +6394,7 @@
     </w:p>
     <w:p>
       <w:pPr>
-        <w:pStyle w:val="6"/>
+        <w:pStyle w:val="7"/>
         <w:keepNext w:val="0"/>
         <w:keepLines w:val="0"/>
         <w:widowControl/>
@@ -6412,7 +6412,7 @@
     </w:p>
     <w:p>
       <w:pPr>
-        <w:pStyle w:val="6"/>
+        <w:pStyle w:val="7"/>
         <w:keepNext w:val="0"/>
         <w:keepLines w:val="0"/>
         <w:widowControl/>
@@ -6430,7 +6430,7 @@
     </w:p>
     <w:p>
       <w:pPr>
-        <w:pStyle w:val="6"/>
+        <w:pStyle w:val="7"/>
         <w:keepNext w:val="0"/>
         <w:keepLines w:val="0"/>
         <w:widowControl/>
@@ -6448,7 +6448,7 @@
     </w:p>
     <w:p>
       <w:pPr>
-        <w:pStyle w:val="6"/>
+        <w:pStyle w:val="7"/>
         <w:keepNext w:val="0"/>
         <w:keepLines w:val="0"/>
         <w:widowControl/>
@@ -6466,7 +6466,7 @@
     </w:p>
     <w:p>
       <w:pPr>
-        <w:pStyle w:val="6"/>
+        <w:pStyle w:val="7"/>
         <w:keepNext w:val="0"/>
         <w:keepLines w:val="0"/>
         <w:widowControl/>
@@ -6484,7 +6484,7 @@
     </w:p>
     <w:p>
       <w:pPr>
-        <w:pStyle w:val="6"/>
+        <w:pStyle w:val="7"/>
         <w:keepNext w:val="0"/>
         <w:keepLines w:val="0"/>
         <w:widowControl/>
@@ -6504,7 +6504,7 @@
     </w:p>
     <w:p>
       <w:pPr>
-        <w:pStyle w:val="6"/>
+        <w:pStyle w:val="7"/>
         <w:keepNext w:val="0"/>
         <w:keepLines w:val="0"/>
         <w:widowControl/>
@@ -6522,7 +6522,7 @@
     </w:p>
     <w:p>
       <w:pPr>
-        <w:pStyle w:val="6"/>
+        <w:pStyle w:val="7"/>
         <w:keepNext w:val="0"/>
         <w:keepLines w:val="0"/>
         <w:widowControl/>
@@ -6540,7 +6540,7 @@
     </w:p>
     <w:p>
       <w:pPr>
-        <w:pStyle w:val="6"/>
+        <w:pStyle w:val="7"/>
         <w:keepNext w:val="0"/>
         <w:keepLines w:val="0"/>
         <w:widowControl/>
@@ -6558,7 +6558,7 @@
     </w:p>
     <w:p>
       <w:pPr>
-        <w:pStyle w:val="6"/>
+        <w:pStyle w:val="7"/>
         <w:keepNext w:val="0"/>
         <w:keepLines w:val="0"/>
         <w:widowControl/>
@@ -6576,7 +6576,7 @@
     </w:p>
     <w:p>
       <w:pPr>
-        <w:pStyle w:val="6"/>
+        <w:pStyle w:val="7"/>
         <w:keepNext w:val="0"/>
         <w:keepLines w:val="0"/>
         <w:widowControl/>
@@ -6594,7 +6594,7 @@
     </w:p>
     <w:p>
       <w:pPr>
-        <w:pStyle w:val="6"/>
+        <w:pStyle w:val="7"/>
         <w:keepNext w:val="0"/>
         <w:keepLines w:val="0"/>
         <w:widowControl/>
@@ -6612,7 +6612,7 @@
     </w:p>
     <w:p>
       <w:pPr>
-        <w:pStyle w:val="6"/>
+        <w:pStyle w:val="7"/>
         <w:keepNext w:val="0"/>
         <w:keepLines w:val="0"/>
         <w:widowControl/>
@@ -6630,7 +6630,7 @@
     </w:p>
     <w:p>
       <w:pPr>
-        <w:pStyle w:val="6"/>
+        <w:pStyle w:val="7"/>
         <w:keepNext w:val="0"/>
         <w:keepLines w:val="0"/>
         <w:widowControl/>
@@ -6648,7 +6648,7 @@
     </w:p>
     <w:p>
       <w:pPr>
-        <w:pStyle w:val="6"/>
+        <w:pStyle w:val="7"/>
         <w:keepNext w:val="0"/>
         <w:keepLines w:val="0"/>
         <w:widowControl/>
@@ -6660,7 +6660,7 @@
     </w:p>
     <w:p>
       <w:pPr>
-        <w:pStyle w:val="6"/>
+        <w:pStyle w:val="7"/>
         <w:keepNext w:val="0"/>
         <w:keepLines w:val="0"/>
         <w:widowControl/>
@@ -6678,7 +6678,7 @@
     </w:p>
     <w:p>
       <w:pPr>
-        <w:pStyle w:val="6"/>
+        <w:pStyle w:val="7"/>
         <w:keepNext w:val="0"/>
         <w:keepLines w:val="0"/>
         <w:widowControl/>
@@ -6696,7 +6696,7 @@
     </w:p>
     <w:p>
       <w:pPr>
-        <w:pStyle w:val="6"/>
+        <w:pStyle w:val="7"/>
         <w:keepNext w:val="0"/>
         <w:keepLines w:val="0"/>
         <w:widowControl/>
@@ -6714,7 +6714,7 @@
     </w:p>
     <w:p>
       <w:pPr>
-        <w:pStyle w:val="6"/>
+        <w:pStyle w:val="7"/>
         <w:keepNext w:val="0"/>
         <w:keepLines w:val="0"/>
         <w:widowControl/>
@@ -6732,7 +6732,7 @@
     </w:p>
     <w:p>
       <w:pPr>
-        <w:pStyle w:val="6"/>
+        <w:pStyle w:val="7"/>
         <w:keepNext w:val="0"/>
         <w:keepLines w:val="0"/>
         <w:widowControl/>
@@ -6750,7 +6750,7 @@
     </w:p>
     <w:p>
       <w:pPr>
-        <w:pStyle w:val="6"/>
+        <w:pStyle w:val="7"/>
         <w:keepNext w:val="0"/>
         <w:keepLines w:val="0"/>
         <w:widowControl/>
@@ -6768,7 +6768,7 @@
     </w:p>
     <w:p>
       <w:pPr>
-        <w:pStyle w:val="6"/>
+        <w:pStyle w:val="7"/>
         <w:keepNext w:val="0"/>
         <w:keepLines w:val="0"/>
         <w:widowControl/>
@@ -6786,7 +6786,7 @@
     </w:p>
     <w:p>
       <w:pPr>
-        <w:pStyle w:val="6"/>
+        <w:pStyle w:val="7"/>
         <w:keepNext w:val="0"/>
         <w:keepLines w:val="0"/>
         <w:widowControl/>
@@ -6804,7 +6804,7 @@
     </w:p>
     <w:p>
       <w:pPr>
-        <w:pStyle w:val="6"/>
+        <w:pStyle w:val="7"/>
         <w:keepNext w:val="0"/>
         <w:keepLines w:val="0"/>
         <w:widowControl/>
@@ -6822,7 +6822,7 @@
     </w:p>
     <w:p>
       <w:pPr>
-        <w:pStyle w:val="6"/>
+        <w:pStyle w:val="7"/>
         <w:keepNext w:val="0"/>
         <w:keepLines w:val="0"/>
         <w:widowControl/>
@@ -6834,7 +6834,7 @@
     </w:p>
     <w:p>
       <w:pPr>
-        <w:pStyle w:val="6"/>
+        <w:pStyle w:val="7"/>
         <w:keepNext w:val="0"/>
         <w:keepLines w:val="0"/>
         <w:widowControl/>
@@ -6852,7 +6852,7 @@
     </w:p>
     <w:p>
       <w:pPr>
-        <w:pStyle w:val="6"/>
+        <w:pStyle w:val="7"/>
         <w:keepNext w:val="0"/>
         <w:keepLines w:val="0"/>
         <w:widowControl/>
@@ -6870,7 +6870,7 @@
     </w:p>
     <w:p>
       <w:pPr>
-        <w:pStyle w:val="6"/>
+        <w:pStyle w:val="7"/>
         <w:keepNext w:val="0"/>
         <w:keepLines w:val="0"/>
         <w:widowControl/>
@@ -6888,7 +6888,7 @@
     </w:p>
     <w:p>
       <w:pPr>
-        <w:pStyle w:val="6"/>
+        <w:pStyle w:val="7"/>
         <w:keepNext w:val="0"/>
         <w:keepLines w:val="0"/>
         <w:widowControl/>
@@ -6906,7 +6906,7 @@
     </w:p>
     <w:p>
       <w:pPr>
-        <w:pStyle w:val="6"/>
+        <w:pStyle w:val="7"/>
         <w:keepNext w:val="0"/>
         <w:keepLines w:val="0"/>
         <w:widowControl/>
@@ -6918,7 +6918,7 @@
     </w:p>
     <w:p>
       <w:pPr>
-        <w:pStyle w:val="6"/>
+        <w:pStyle w:val="7"/>
         <w:keepNext w:val="0"/>
         <w:keepLines w:val="0"/>
         <w:widowControl/>
@@ -6936,7 +6936,7 @@
     </w:p>
     <w:p>
       <w:pPr>
-        <w:pStyle w:val="6"/>
+        <w:pStyle w:val="7"/>
         <w:keepNext w:val="0"/>
         <w:keepLines w:val="0"/>
         <w:widowControl/>
@@ -6954,7 +6954,7 @@
     </w:p>
     <w:p>
       <w:pPr>
-        <w:pStyle w:val="6"/>
+        <w:pStyle w:val="7"/>
         <w:keepNext w:val="0"/>
         <w:keepLines w:val="0"/>
         <w:widowControl/>
@@ -6972,7 +6972,7 @@
     </w:p>
     <w:p>
       <w:pPr>
-        <w:pStyle w:val="6"/>
+        <w:pStyle w:val="7"/>
         <w:keepNext w:val="0"/>
         <w:keepLines w:val="0"/>
         <w:widowControl/>
@@ -6990,7 +6990,7 @@
     </w:p>
     <w:p>
       <w:pPr>
-        <w:pStyle w:val="6"/>
+        <w:pStyle w:val="7"/>
         <w:keepNext w:val="0"/>
         <w:keepLines w:val="0"/>
         <w:widowControl/>
@@ -7008,7 +7008,7 @@
     </w:p>
     <w:p>
       <w:pPr>
-        <w:pStyle w:val="6"/>
+        <w:pStyle w:val="7"/>
         <w:keepNext w:val="0"/>
         <w:keepLines w:val="0"/>
         <w:widowControl/>
@@ -7034,7 +7034,7 @@
     </w:p>
     <w:p>
       <w:pPr>
-        <w:pStyle w:val="6"/>
+        <w:pStyle w:val="7"/>
         <w:keepNext w:val="0"/>
         <w:keepLines w:val="0"/>
         <w:widowControl/>
@@ -7056,7 +7056,7 @@
     </w:p>
     <w:p>
       <w:pPr>
-        <w:pStyle w:val="6"/>
+        <w:pStyle w:val="7"/>
         <w:keepNext w:val="0"/>
         <w:keepLines w:val="0"/>
         <w:widowControl/>
@@ -7078,7 +7078,7 @@
     </w:p>
     <w:p>
       <w:pPr>
-        <w:pStyle w:val="6"/>
+        <w:pStyle w:val="7"/>
         <w:keepNext w:val="0"/>
         <w:keepLines w:val="0"/>
         <w:widowControl/>
@@ -7099,7 +7099,7 @@
       </w:r>
       <w:r>
         <w:rPr>
-          <w:rStyle w:val="7"/>
+          <w:rStyle w:val="8"/>
           <w:rFonts w:ascii="SimSun" w:hAnsi="SimSun" w:eastAsia="SimSun" w:cs="SimSun"/>
           <w:sz w:val="24"/>
           <w:szCs w:val="24"/>
@@ -7116,7 +7116,7 @@
       </w:r>
       <w:r>
         <w:rPr>
-          <w:rStyle w:val="5"/>
+          <w:rStyle w:val="6"/>
           <w:rFonts w:ascii="SimSun" w:hAnsi="SimSun" w:eastAsia="SimSun" w:cs="SimSun"/>
           <w:sz w:val="24"/>
           <w:szCs w:val="24"/>
@@ -7134,7 +7134,7 @@
     </w:p>
     <w:p>
       <w:pPr>
-        <w:pStyle w:val="6"/>
+        <w:pStyle w:val="7"/>
         <w:keepNext w:val="0"/>
         <w:keepLines w:val="0"/>
         <w:widowControl/>
@@ -7156,7 +7156,7 @@
     </w:p>
     <w:p>
       <w:pPr>
-        <w:pStyle w:val="6"/>
+        <w:pStyle w:val="7"/>
         <w:keepNext w:val="0"/>
         <w:keepLines w:val="0"/>
         <w:widowControl/>
@@ -7173,7 +7173,7 @@
       </w:pPr>
       <w:r>
         <w:rPr>
-          <w:rStyle w:val="7"/>
+          <w:rStyle w:val="8"/>
           <w:rFonts w:ascii="SimSun" w:hAnsi="SimSun" w:eastAsia="SimSun" w:cs="SimSun"/>
           <w:sz w:val="24"/>
           <w:szCs w:val="24"/>
@@ -7191,7 +7191,7 @@
     </w:p>
     <w:p>
       <w:pPr>
-        <w:pStyle w:val="6"/>
+        <w:pStyle w:val="7"/>
         <w:keepNext w:val="0"/>
         <w:keepLines w:val="0"/>
         <w:widowControl/>
@@ -7209,7 +7209,7 @@
       </w:pPr>
       <w:r>
         <w:rPr>
-          <w:rStyle w:val="7"/>
+          <w:rStyle w:val="8"/>
           <w:rFonts w:ascii="SimSun" w:hAnsi="SimSun" w:eastAsia="SimSun" w:cs="SimSun"/>
           <w:sz w:val="24"/>
           <w:szCs w:val="24"/>
@@ -7227,7 +7227,7 @@
     </w:p>
     <w:p>
       <w:pPr>
-        <w:pStyle w:val="6"/>
+        <w:pStyle w:val="7"/>
         <w:keepNext w:val="0"/>
         <w:keepLines w:val="0"/>
         <w:widowControl/>
@@ -7245,7 +7245,7 @@
       </w:pPr>
       <w:r>
         <w:rPr>
-          <w:rStyle w:val="7"/>
+          <w:rStyle w:val="8"/>
           <w:rFonts w:ascii="SimSun" w:hAnsi="SimSun" w:eastAsia="SimSun" w:cs="SimSun"/>
           <w:sz w:val="24"/>
           <w:szCs w:val="24"/>
@@ -7263,7 +7263,7 @@
     </w:p>
     <w:p>
       <w:pPr>
-        <w:pStyle w:val="6"/>
+        <w:pStyle w:val="7"/>
         <w:keepNext w:val="0"/>
         <w:keepLines w:val="0"/>
         <w:widowControl/>
@@ -7281,7 +7281,7 @@
       </w:pPr>
       <w:r>
         <w:rPr>
-          <w:rStyle w:val="7"/>
+          <w:rStyle w:val="8"/>
           <w:rFonts w:ascii="SimSun" w:hAnsi="SimSun" w:eastAsia="SimSun" w:cs="SimSun"/>
           <w:sz w:val="24"/>
           <w:szCs w:val="24"/>
@@ -7299,7 +7299,7 @@
     </w:p>
     <w:p>
       <w:pPr>
-        <w:pStyle w:val="6"/>
+        <w:pStyle w:val="7"/>
         <w:keepNext w:val="0"/>
         <w:keepLines w:val="0"/>
         <w:widowControl/>
@@ -7326,7 +7326,7 @@
     </w:p>
     <w:p>
       <w:pPr>
-        <w:pStyle w:val="6"/>
+        <w:pStyle w:val="7"/>
         <w:keepNext w:val="0"/>
         <w:keepLines w:val="0"/>
         <w:widowControl/>
@@ -7356,7 +7356,7 @@
       </w:r>
       <w:r>
         <w:rPr>
-          <w:rStyle w:val="5"/>
+          <w:rStyle w:val="6"/>
           <w:rFonts w:ascii="SimSun" w:hAnsi="SimSun" w:eastAsia="SimSun" w:cs="SimSun"/>
           <w:b/>
           <w:bCs/>
@@ -7378,7 +7378,7 @@
     </w:p>
     <w:p>
       <w:pPr>
-        <w:pStyle w:val="6"/>
+        <w:pStyle w:val="7"/>
         <w:keepNext w:val="0"/>
         <w:keepLines w:val="0"/>
         <w:widowControl/>
@@ -7405,7 +7405,7 @@
     </w:p>
     <w:p>
       <w:pPr>
-        <w:pStyle w:val="6"/>
+        <w:pStyle w:val="7"/>
         <w:keepNext w:val="0"/>
         <w:keepLines w:val="0"/>
         <w:widowControl/>
@@ -7433,7 +7433,7 @@
       </w:r>
       <w:r>
         <w:rPr>
-          <w:rStyle w:val="5"/>
+          <w:rStyle w:val="6"/>
           <w:b/>
           <w:bCs/>
         </w:rPr>
@@ -7449,7 +7449,7 @@
     </w:p>
     <w:p>
       <w:pPr>
-        <w:pStyle w:val="6"/>
+        <w:pStyle w:val="7"/>
         <w:keepNext w:val="0"/>
         <w:keepLines w:val="0"/>
         <w:widowControl/>
@@ -7462,7 +7462,7 @@
     </w:p>
     <w:p>
       <w:pPr>
-        <w:pStyle w:val="6"/>
+        <w:pStyle w:val="7"/>
         <w:keepNext w:val="0"/>
         <w:keepLines w:val="0"/>
         <w:widowControl/>
@@ -7488,7 +7488,7 @@
     </w:p>
     <w:p>
       <w:pPr>
-        <w:pStyle w:val="6"/>
+        <w:pStyle w:val="7"/>
         <w:keepNext w:val="0"/>
         <w:keepLines w:val="0"/>
         <w:widowControl/>
@@ -7510,7 +7510,7 @@
     </w:p>
     <w:p>
       <w:pPr>
-        <w:pStyle w:val="6"/>
+        <w:pStyle w:val="7"/>
         <w:keepNext w:val="0"/>
         <w:keepLines w:val="0"/>
         <w:widowControl/>
@@ -7532,7 +7532,7 @@
     </w:p>
     <w:p>
       <w:pPr>
-        <w:pStyle w:val="6"/>
+        <w:pStyle w:val="7"/>
         <w:keepNext w:val="0"/>
         <w:keepLines w:val="0"/>
         <w:widowControl/>
@@ -7550,7 +7550,7 @@
       </w:r>
       <w:r>
         <w:rPr>
-          <w:rStyle w:val="7"/>
+          <w:rStyle w:val="8"/>
         </w:rPr>
         <w:t>destructor</w:t>
       </w:r>
@@ -7560,7 +7560,7 @@
     </w:p>
     <w:p>
       <w:pPr>
-        <w:pStyle w:val="6"/>
+        <w:pStyle w:val="7"/>
         <w:keepNext w:val="0"/>
         <w:keepLines w:val="0"/>
         <w:widowControl/>
@@ -7578,7 +7578,7 @@
       </w:r>
       <w:r>
         <w:rPr>
-          <w:rStyle w:val="7"/>
+          <w:rStyle w:val="8"/>
         </w:rPr>
         <w:t>called when an object is destroyed</w:t>
       </w:r>
@@ -7588,15 +7588,15 @@
     </w:p>
     <w:p>
       <w:pPr>
-        <w:pStyle w:val="2"/>
-        <w:keepNext w:val="0"/>
-        <w:keepLines w:val="0"/>
-        <w:widowControl/>
-        <w:suppressLineNumbers w:val="0"/>
-      </w:pPr>
-      <w:r>
-        <w:rPr>
-          <w:rStyle w:val="7"/>
+        <w:pStyle w:val="3"/>
+        <w:keepNext w:val="0"/>
+        <w:keepLines w:val="0"/>
+        <w:widowControl/>
+        <w:suppressLineNumbers w:val="0"/>
+      </w:pPr>
+      <w:r>
+        <w:rPr>
+          <w:rStyle w:val="8"/>
           <w:b/>
           <w:bCs/>
         </w:rPr>
@@ -7604,7 +7604,7 @@
       </w:r>
       <w:r>
         <w:rPr>
-          <w:rStyle w:val="7"/>
+          <w:rStyle w:val="8"/>
           <w:rFonts w:hint="default"/>
           <w:b/>
           <w:bCs/>
@@ -7614,7 +7614,7 @@
       </w:r>
       <w:r>
         <w:rPr>
-          <w:rStyle w:val="7"/>
+          <w:rStyle w:val="8"/>
           <w:b/>
           <w:bCs/>
         </w:rPr>
@@ -7623,7 +7623,7 @@
     </w:p>
     <w:p>
       <w:pPr>
-        <w:pStyle w:val="6"/>
+        <w:pStyle w:val="7"/>
         <w:keepNext w:val="0"/>
         <w:keepLines w:val="0"/>
         <w:widowControl/>
@@ -7634,7 +7634,7 @@
       </w:r>
       <w:r>
         <w:rPr>
-          <w:rStyle w:val="7"/>
+          <w:rStyle w:val="8"/>
         </w:rPr>
         <w:t>cleanup operations</w:t>
       </w:r>
@@ -7644,7 +7644,7 @@
     </w:p>
     <w:p>
       <w:pPr>
-        <w:pStyle w:val="6"/>
+        <w:pStyle w:val="7"/>
         <w:keepNext w:val="0"/>
         <w:keepLines w:val="0"/>
         <w:widowControl/>
@@ -7655,7 +7655,7 @@
       </w:r>
       <w:r>
         <w:rPr>
-          <w:rStyle w:val="7"/>
+          <w:rStyle w:val="8"/>
         </w:rPr>
         <w:t>release resources</w:t>
       </w:r>
@@ -7665,7 +7665,7 @@
     </w:p>
     <w:p>
       <w:pPr>
-        <w:pStyle w:val="6"/>
+        <w:pStyle w:val="7"/>
         <w:keepNext w:val="0"/>
         <w:keepLines w:val="0"/>
         <w:widowControl/>
@@ -7676,7 +7676,7 @@
       </w:r>
       <w:r>
         <w:rPr>
-          <w:rStyle w:val="7"/>
+          <w:rStyle w:val="8"/>
         </w:rPr>
         <w:t>final tasks</w:t>
       </w:r>
@@ -7686,7 +7686,7 @@
     </w:p>
     <w:p>
       <w:pPr>
-        <w:pStyle w:val="6"/>
+        <w:pStyle w:val="7"/>
         <w:keepNext w:val="0"/>
         <w:keepLines w:val="0"/>
         <w:widowControl/>
@@ -7697,7 +7697,7 @@
       </w:r>
       <w:r>
         <w:rPr>
-          <w:rStyle w:val="7"/>
+          <w:rStyle w:val="8"/>
         </w:rPr>
         <w:t>garbage collector</w:t>
       </w:r>
@@ -7707,7 +7707,7 @@
     </w:p>
     <w:p>
       <w:pPr>
-        <w:pStyle w:val="6"/>
+        <w:pStyle w:val="7"/>
         <w:keepNext w:val="0"/>
         <w:keepLines w:val="0"/>
         <w:widowControl/>
@@ -7733,7 +7733,7 @@
     </w:p>
     <w:p>
       <w:pPr>
-        <w:pStyle w:val="6"/>
+        <w:pStyle w:val="7"/>
         <w:keepNext w:val="0"/>
         <w:keepLines w:val="0"/>
         <w:widowControl/>
@@ -7755,7 +7755,7 @@
     </w:p>
     <w:p>
       <w:pPr>
-        <w:pStyle w:val="6"/>
+        <w:pStyle w:val="7"/>
         <w:keepNext w:val="0"/>
         <w:keepLines w:val="0"/>
         <w:widowControl/>
@@ -7777,7 +7777,7 @@
     </w:p>
     <w:p>
       <w:pPr>
-        <w:pStyle w:val="6"/>
+        <w:pStyle w:val="7"/>
         <w:keepNext w:val="0"/>
         <w:keepLines w:val="0"/>
         <w:widowControl/>
@@ -7798,7 +7798,7 @@
       </w:r>
       <w:r>
         <w:rPr>
-          <w:rStyle w:val="5"/>
+          <w:rStyle w:val="6"/>
           <w:rFonts w:ascii="SimSun" w:hAnsi="SimSun" w:eastAsia="SimSun" w:cs="SimSun"/>
           <w:sz w:val="24"/>
           <w:szCs w:val="24"/>
@@ -7816,7 +7816,7 @@
     </w:p>
     <w:p>
       <w:pPr>
-        <w:pStyle w:val="6"/>
+        <w:pStyle w:val="7"/>
         <w:keepNext w:val="0"/>
         <w:keepLines w:val="0"/>
         <w:widowControl/>
@@ -7842,7 +7842,7 @@
     </w:p>
     <w:p>
       <w:pPr>
-        <w:pStyle w:val="6"/>
+        <w:pStyle w:val="7"/>
         <w:keepNext w:val="0"/>
         <w:keepLines w:val="0"/>
         <w:widowControl/>
@@ -7874,7 +7874,7 @@
     </w:p>
     <w:p>
       <w:pPr>
-        <w:pStyle w:val="6"/>
+        <w:pStyle w:val="7"/>
         <w:keepNext w:val="0"/>
         <w:keepLines w:val="0"/>
         <w:widowControl/>
@@ -7898,7 +7898,7 @@
     </w:p>
     <w:p>
       <w:pPr>
-        <w:pStyle w:val="6"/>
+        <w:pStyle w:val="7"/>
         <w:keepNext w:val="0"/>
         <w:keepLines w:val="0"/>
         <w:widowControl/>
@@ -7922,7 +7922,7 @@
     </w:p>
     <w:p>
       <w:pPr>
-        <w:pStyle w:val="6"/>
+        <w:pStyle w:val="7"/>
         <w:keepNext w:val="0"/>
         <w:keepLines w:val="0"/>
         <w:widowControl/>
@@ -7946,7 +7946,7 @@
     </w:p>
     <w:p>
       <w:pPr>
-        <w:pStyle w:val="6"/>
+        <w:pStyle w:val="7"/>
         <w:keepNext w:val="0"/>
         <w:keepLines w:val="0"/>
         <w:widowControl/>
@@ -7961,7 +7961,7 @@
     </w:p>
     <w:p>
       <w:pPr>
-        <w:pStyle w:val="6"/>
+        <w:pStyle w:val="7"/>
         <w:keepNext w:val="0"/>
         <w:keepLines w:val="0"/>
         <w:widowControl/>
@@ -7985,7 +7985,7 @@
     </w:p>
     <w:p>
       <w:pPr>
-        <w:pStyle w:val="6"/>
+        <w:pStyle w:val="7"/>
         <w:keepNext w:val="0"/>
         <w:keepLines w:val="0"/>
         <w:widowControl/>
@@ -8009,7 +8009,7 @@
     </w:p>
     <w:p>
       <w:pPr>
-        <w:pStyle w:val="6"/>
+        <w:pStyle w:val="7"/>
         <w:keepNext w:val="0"/>
         <w:keepLines w:val="0"/>
         <w:widowControl/>
@@ -8033,7 +8033,7 @@
     </w:p>
     <w:p>
       <w:pPr>
-        <w:pStyle w:val="6"/>
+        <w:pStyle w:val="7"/>
         <w:keepNext w:val="0"/>
         <w:keepLines w:val="0"/>
         <w:widowControl/>
@@ -8057,7 +8057,7 @@
     </w:p>
     <w:p>
       <w:pPr>
-        <w:pStyle w:val="6"/>
+        <w:pStyle w:val="7"/>
         <w:keepNext w:val="0"/>
         <w:keepLines w:val="0"/>
         <w:widowControl/>
@@ -8081,7 +8081,7 @@
     </w:p>
     <w:p>
       <w:pPr>
-        <w:pStyle w:val="6"/>
+        <w:pStyle w:val="7"/>
         <w:keepNext w:val="0"/>
         <w:keepLines w:val="0"/>
         <w:widowControl/>
@@ -8096,7 +8096,7 @@
     </w:p>
     <w:p>
       <w:pPr>
-        <w:pStyle w:val="6"/>
+        <w:pStyle w:val="7"/>
         <w:keepNext w:val="0"/>
         <w:keepLines w:val="0"/>
         <w:widowControl/>
@@ -8120,7 +8120,7 @@
     </w:p>
     <w:p>
       <w:pPr>
-        <w:pStyle w:val="6"/>
+        <w:pStyle w:val="7"/>
         <w:keepNext w:val="0"/>
         <w:keepLines w:val="0"/>
         <w:widowControl/>
@@ -8144,7 +8144,7 @@
     </w:p>
     <w:p>
       <w:pPr>
-        <w:pStyle w:val="6"/>
+        <w:pStyle w:val="7"/>
         <w:keepNext w:val="0"/>
         <w:keepLines w:val="0"/>
         <w:widowControl/>
@@ -8168,7 +8168,7 @@
     </w:p>
     <w:p>
       <w:pPr>
-        <w:pStyle w:val="6"/>
+        <w:pStyle w:val="7"/>
         <w:keepNext w:val="0"/>
         <w:keepLines w:val="0"/>
         <w:widowControl/>
@@ -8192,7 +8192,7 @@
     </w:p>
     <w:p>
       <w:pPr>
-        <w:pStyle w:val="6"/>
+        <w:pStyle w:val="7"/>
         <w:keepNext w:val="0"/>
         <w:keepLines w:val="0"/>
         <w:widowControl/>
@@ -8216,7 +8216,7 @@
     </w:p>
     <w:p>
       <w:pPr>
-        <w:pStyle w:val="6"/>
+        <w:pStyle w:val="7"/>
         <w:keepNext w:val="0"/>
         <w:keepLines w:val="0"/>
         <w:widowControl/>
@@ -8231,7 +8231,7 @@
     </w:p>
     <w:p>
       <w:pPr>
-        <w:pStyle w:val="6"/>
+        <w:pStyle w:val="7"/>
         <w:keepNext w:val="0"/>
         <w:keepLines w:val="0"/>
         <w:widowControl/>
@@ -8255,7 +8255,7 @@
     </w:p>
     <w:p>
       <w:pPr>
-        <w:pStyle w:val="6"/>
+        <w:pStyle w:val="7"/>
         <w:keepNext w:val="0"/>
         <w:keepLines w:val="0"/>
         <w:widowControl/>
@@ -8279,7 +8279,7 @@
     </w:p>
     <w:p>
       <w:pPr>
-        <w:pStyle w:val="6"/>
+        <w:pStyle w:val="7"/>
         <w:keepNext w:val="0"/>
         <w:keepLines w:val="0"/>
         <w:widowControl/>
@@ -8303,7 +8303,7 @@
     </w:p>
     <w:p>
       <w:pPr>
-        <w:pStyle w:val="6"/>
+        <w:pStyle w:val="7"/>
         <w:keepNext w:val="0"/>
         <w:keepLines w:val="0"/>
         <w:widowControl/>
@@ -8327,7 +8327,7 @@
     </w:p>
     <w:p>
       <w:pPr>
-        <w:pStyle w:val="6"/>
+        <w:pStyle w:val="7"/>
         <w:keepNext w:val="0"/>
         <w:keepLines w:val="0"/>
         <w:widowControl/>
@@ -8351,7 +8351,7 @@
     </w:p>
     <w:p>
       <w:pPr>
-        <w:pStyle w:val="6"/>
+        <w:pStyle w:val="7"/>
         <w:keepNext w:val="0"/>
         <w:keepLines w:val="0"/>
         <w:widowControl/>
@@ -8375,7 +8375,7 @@
     </w:p>
     <w:p>
       <w:pPr>
-        <w:pStyle w:val="6"/>
+        <w:pStyle w:val="7"/>
         <w:keepNext w:val="0"/>
         <w:keepLines w:val="0"/>
         <w:widowControl/>
@@ -8399,7 +8399,7 @@
     </w:p>
     <w:p>
       <w:pPr>
-        <w:pStyle w:val="6"/>
+        <w:pStyle w:val="7"/>
         <w:keepNext w:val="0"/>
         <w:keepLines w:val="0"/>
         <w:widowControl/>
@@ -8423,7 +8423,7 @@
     </w:p>
     <w:p>
       <w:pPr>
-        <w:pStyle w:val="6"/>
+        <w:pStyle w:val="7"/>
         <w:keepNext w:val="0"/>
         <w:keepLines w:val="0"/>
         <w:widowControl/>
@@ -8438,7 +8438,7 @@
     </w:p>
     <w:p>
       <w:pPr>
-        <w:pStyle w:val="6"/>
+        <w:pStyle w:val="7"/>
         <w:keepNext w:val="0"/>
         <w:keepLines w:val="0"/>
         <w:widowControl/>
@@ -8462,7 +8462,7 @@
     </w:p>
     <w:p>
       <w:pPr>
-        <w:pStyle w:val="6"/>
+        <w:pStyle w:val="7"/>
         <w:keepNext w:val="0"/>
         <w:keepLines w:val="0"/>
         <w:widowControl/>
@@ -8486,7 +8486,7 @@
     </w:p>
     <w:p>
       <w:pPr>
-        <w:pStyle w:val="6"/>
+        <w:pStyle w:val="7"/>
         <w:keepNext w:val="0"/>
         <w:keepLines w:val="0"/>
         <w:widowControl/>
@@ -8510,7 +8510,7 @@
     </w:p>
     <w:p>
       <w:pPr>
-        <w:pStyle w:val="6"/>
+        <w:pStyle w:val="7"/>
         <w:keepNext w:val="0"/>
         <w:keepLines w:val="0"/>
         <w:widowControl/>
@@ -8534,7 +8534,7 @@
     </w:p>
     <w:p>
       <w:pPr>
-        <w:pStyle w:val="6"/>
+        <w:pStyle w:val="7"/>
         <w:keepNext w:val="0"/>
         <w:keepLines w:val="0"/>
         <w:widowControl/>
@@ -21960,8 +21960,2622 @@
           <w:lang w:val="en-US" w:eastAsia="zh-CN" w:bidi="ar"/>
         </w:rPr>
       </w:pPr>
+    </w:p>
+    <w:p>
+      <w:pPr>
+        <w:keepNext w:val="0"/>
+        <w:keepLines w:val="0"/>
+        <w:widowControl/>
+        <w:suppressLineNumbers w:val="0"/>
+        <w:jc w:val="left"/>
+        <w:rPr>
+          <w:rFonts w:hint="default" w:ascii="Times New Roman" w:hAnsi="Times New Roman" w:eastAsia="SimSun" w:cs="Times New Roman"/>
+          <w:color w:val="000000"/>
+          <w:kern w:val="0"/>
+          <w:sz w:val="24"/>
+          <w:szCs w:val="24"/>
+          <w:lang w:val="en-US" w:eastAsia="zh-CN" w:bidi="ar"/>
+        </w:rPr>
+      </w:pPr>
+    </w:p>
+    <w:p>
+      <w:pPr>
+        <w:keepNext w:val="0"/>
+        <w:keepLines w:val="0"/>
+        <w:widowControl/>
+        <w:suppressLineNumbers w:val="0"/>
+        <w:jc w:val="left"/>
+        <w:rPr>
+          <w:rFonts w:hint="default" w:ascii="Times New Roman" w:hAnsi="Times New Roman" w:eastAsia="SimSun" w:cs="Times New Roman"/>
+          <w:color w:val="000000"/>
+          <w:kern w:val="0"/>
+          <w:sz w:val="24"/>
+          <w:szCs w:val="24"/>
+          <w:lang w:val="en-US" w:eastAsia="zh-CN" w:bidi="ar"/>
+        </w:rPr>
+      </w:pPr>
+    </w:p>
+    <w:p>
+      <w:pPr>
+        <w:keepNext w:val="0"/>
+        <w:keepLines w:val="0"/>
+        <w:widowControl/>
+        <w:suppressLineNumbers w:val="0"/>
+        <w:jc w:val="left"/>
+      </w:pPr>
+      <w:r>
+        <w:rPr>
+          <w:rFonts w:hint="default" w:ascii="Times New Roman" w:hAnsi="Times New Roman" w:eastAsia="SimSun" w:cs="Times New Roman"/>
+          <w:b/>
+          <w:bCs/>
+          <w:color w:val="000000"/>
+          <w:kern w:val="0"/>
+          <w:sz w:val="26"/>
+          <w:szCs w:val="26"/>
+          <w:lang w:val="en-US" w:eastAsia="zh-CN" w:bidi="ar"/>
+        </w:rPr>
+        <w:t xml:space="preserve">Connection with MySQL Database </w:t>
+      </w:r>
+    </w:p>
+    <w:p>
+      <w:pPr>
+        <w:keepNext w:val="0"/>
+        <w:keepLines w:val="0"/>
+        <w:widowControl/>
+        <w:suppressLineNumbers w:val="0"/>
+        <w:jc w:val="left"/>
+      </w:pPr>
+      <w:r>
+        <w:rPr>
+          <w:rFonts w:hint="default" w:ascii="Times New Roman" w:hAnsi="Times New Roman" w:eastAsia="SimSun" w:cs="Times New Roman"/>
+          <w:color w:val="000000"/>
+          <w:kern w:val="0"/>
+          <w:sz w:val="24"/>
+          <w:szCs w:val="24"/>
+          <w:lang w:val="en-US" w:eastAsia="zh-CN" w:bidi="ar"/>
+        </w:rPr>
+        <w:t xml:space="preserve">20. </w:t>
+      </w:r>
+      <w:r>
+        <w:rPr>
+          <w:rFonts w:hint="default" w:ascii="Times New Roman" w:hAnsi="Times New Roman" w:eastAsia="SimSun" w:cs="Times New Roman"/>
+          <w:b/>
+          <w:bCs/>
+          <w:color w:val="000000"/>
+          <w:kern w:val="0"/>
+          <w:sz w:val="24"/>
+          <w:szCs w:val="24"/>
+          <w:lang w:val="en-US" w:eastAsia="zh-CN" w:bidi="ar"/>
+        </w:rPr>
+        <w:t xml:space="preserve">Practical Exercise: </w:t>
+      </w:r>
+    </w:p>
+    <w:p>
+      <w:pPr>
+        <w:keepNext w:val="0"/>
+        <w:keepLines w:val="0"/>
+        <w:widowControl/>
+        <w:suppressLineNumbers w:val="0"/>
+        <w:jc w:val="left"/>
+      </w:pPr>
+      <w:r>
+        <w:rPr>
+          <w:rFonts w:ascii="Courier New" w:hAnsi="Courier New" w:eastAsia="SimSun" w:cs="Courier New"/>
+          <w:color w:val="000000"/>
+          <w:kern w:val="0"/>
+          <w:sz w:val="19"/>
+          <w:szCs w:val="19"/>
+          <w:lang w:val="en-US" w:eastAsia="zh-CN" w:bidi="ar"/>
+        </w:rPr>
+        <w:t xml:space="preserve">o </w:t>
+      </w:r>
+      <w:r>
+        <w:rPr>
+          <w:rFonts w:hint="default" w:ascii="Times New Roman" w:hAnsi="Times New Roman" w:eastAsia="SimSun" w:cs="Times New Roman"/>
+          <w:color w:val="000000"/>
+          <w:kern w:val="0"/>
+          <w:sz w:val="24"/>
+          <w:szCs w:val="24"/>
+          <w:lang w:val="en-US" w:eastAsia="zh-CN" w:bidi="ar"/>
+        </w:rPr>
+        <w:t xml:space="preserve">Write a class </w:t>
+      </w:r>
+      <w:r>
+        <w:rPr>
+          <w:rFonts w:hint="default" w:ascii="Courier New" w:hAnsi="Courier New" w:eastAsia="SimSun" w:cs="Courier New"/>
+          <w:color w:val="000000"/>
+          <w:kern w:val="0"/>
+          <w:sz w:val="19"/>
+          <w:szCs w:val="19"/>
+          <w:lang w:val="en-US" w:eastAsia="zh-CN" w:bidi="ar"/>
+        </w:rPr>
+        <w:t xml:space="preserve">Database </w:t>
+      </w:r>
+      <w:r>
+        <w:rPr>
+          <w:rFonts w:hint="default" w:ascii="Times New Roman" w:hAnsi="Times New Roman" w:eastAsia="SimSun" w:cs="Times New Roman"/>
+          <w:color w:val="000000"/>
+          <w:kern w:val="0"/>
+          <w:sz w:val="24"/>
+          <w:szCs w:val="24"/>
+          <w:lang w:val="en-US" w:eastAsia="zh-CN" w:bidi="ar"/>
+        </w:rPr>
+        <w:t xml:space="preserve">that handles database connections and queries. Use </w:t>
+      </w:r>
+    </w:p>
+    <w:p>
+      <w:pPr>
+        <w:keepNext w:val="0"/>
+        <w:keepLines w:val="0"/>
+        <w:widowControl/>
+        <w:suppressLineNumbers w:val="0"/>
+        <w:jc w:val="left"/>
+        <w:rPr>
+          <w:rFonts w:hint="default" w:ascii="Times New Roman" w:hAnsi="Times New Roman" w:eastAsia="SimSun" w:cs="Times New Roman"/>
+          <w:color w:val="000000"/>
+          <w:kern w:val="0"/>
+          <w:sz w:val="24"/>
+          <w:szCs w:val="24"/>
+          <w:lang w:val="en-US" w:eastAsia="zh-CN" w:bidi="ar"/>
+        </w:rPr>
+      </w:pPr>
+      <w:r>
+        <w:rPr>
+          <w:rFonts w:hint="default" w:ascii="Times New Roman" w:hAnsi="Times New Roman" w:eastAsia="SimSun" w:cs="Times New Roman"/>
+          <w:color w:val="000000"/>
+          <w:kern w:val="0"/>
+          <w:sz w:val="24"/>
+          <w:szCs w:val="24"/>
+          <w:lang w:val="en-US" w:eastAsia="zh-CN" w:bidi="ar"/>
+        </w:rPr>
+        <w:t xml:space="preserve">this class in another script to fetch user data from a </w:t>
+      </w:r>
+      <w:r>
+        <w:rPr>
+          <w:rFonts w:hint="default" w:ascii="Courier New" w:hAnsi="Courier New" w:eastAsia="SimSun" w:cs="Courier New"/>
+          <w:color w:val="000000"/>
+          <w:kern w:val="0"/>
+          <w:sz w:val="19"/>
+          <w:szCs w:val="19"/>
+          <w:lang w:val="en-US" w:eastAsia="zh-CN" w:bidi="ar"/>
+        </w:rPr>
+        <w:t xml:space="preserve">users </w:t>
+      </w:r>
+      <w:r>
+        <w:rPr>
+          <w:rFonts w:hint="default" w:ascii="Times New Roman" w:hAnsi="Times New Roman" w:eastAsia="SimSun" w:cs="Times New Roman"/>
+          <w:color w:val="000000"/>
+          <w:kern w:val="0"/>
+          <w:sz w:val="24"/>
+          <w:szCs w:val="24"/>
+          <w:lang w:val="en-US" w:eastAsia="zh-CN" w:bidi="ar"/>
+        </w:rPr>
+        <w:t>table</w:t>
+      </w:r>
+    </w:p>
+    <w:p>
+      <w:pPr>
+        <w:keepNext w:val="0"/>
+        <w:keepLines w:val="0"/>
+        <w:widowControl/>
+        <w:suppressLineNumbers w:val="0"/>
+        <w:jc w:val="left"/>
+        <w:rPr>
+          <w:rFonts w:hint="default" w:ascii="Times New Roman" w:hAnsi="Times New Roman" w:eastAsia="SimSun" w:cs="Times New Roman"/>
+          <w:color w:val="000000"/>
+          <w:kern w:val="0"/>
+          <w:sz w:val="24"/>
+          <w:szCs w:val="24"/>
+          <w:lang w:val="en-US" w:eastAsia="zh-CN" w:bidi="ar"/>
+        </w:rPr>
+      </w:pPr>
+    </w:p>
+    <w:p>
+      <w:pPr>
+        <w:keepNext w:val="0"/>
+        <w:keepLines w:val="0"/>
+        <w:widowControl/>
+        <w:suppressLineNumbers w:val="0"/>
+        <w:jc w:val="left"/>
+        <w:rPr>
+          <w:rFonts w:hint="default" w:ascii="Times New Roman" w:hAnsi="Times New Roman" w:eastAsia="SimSun" w:cs="Times New Roman"/>
+          <w:b/>
+          <w:bCs/>
+          <w:color w:val="000000"/>
+          <w:kern w:val="0"/>
+          <w:sz w:val="24"/>
+          <w:szCs w:val="24"/>
+          <w:lang w:val="en-US" w:eastAsia="zh-CN" w:bidi="ar"/>
+        </w:rPr>
+      </w:pPr>
+      <w:r>
+        <w:rPr>
+          <w:rFonts w:hint="default" w:ascii="Times New Roman" w:hAnsi="Times New Roman" w:eastAsia="SimSun" w:cs="Times New Roman"/>
+          <w:b/>
+          <w:bCs/>
+          <w:color w:val="000000"/>
+          <w:kern w:val="0"/>
+          <w:sz w:val="24"/>
+          <w:szCs w:val="24"/>
+          <w:lang w:val="en-US" w:eastAsia="zh-CN" w:bidi="ar"/>
+        </w:rPr>
+        <w:t>Database_.php</w:t>
+      </w:r>
+    </w:p>
+    <w:p>
+      <w:pPr>
+        <w:keepNext w:val="0"/>
+        <w:keepLines w:val="0"/>
+        <w:widowControl/>
+        <w:suppressLineNumbers w:val="0"/>
+        <w:jc w:val="left"/>
+        <w:rPr>
+          <w:rFonts w:hint="default" w:ascii="Times New Roman" w:hAnsi="Times New Roman" w:eastAsia="SimSun" w:cs="Times New Roman"/>
+          <w:b/>
+          <w:bCs/>
+          <w:color w:val="000000"/>
+          <w:kern w:val="0"/>
+          <w:sz w:val="24"/>
+          <w:szCs w:val="24"/>
+          <w:lang w:val="en-US" w:eastAsia="zh-CN" w:bidi="ar"/>
+        </w:rPr>
+      </w:pPr>
+    </w:p>
+    <w:p>
+      <w:pPr>
+        <w:keepNext w:val="0"/>
+        <w:keepLines w:val="0"/>
+        <w:widowControl/>
+        <w:suppressLineNumbers w:val="0"/>
+        <w:jc w:val="left"/>
+        <w:rPr>
+          <w:rFonts w:hint="default" w:ascii="Times New Roman" w:hAnsi="Times New Roman" w:eastAsia="SimSun"/>
+          <w:color w:val="000000"/>
+          <w:kern w:val="0"/>
+          <w:sz w:val="24"/>
+          <w:szCs w:val="24"/>
+          <w:lang w:val="en-US" w:eastAsia="zh-CN"/>
+        </w:rPr>
+      </w:pPr>
+      <w:r>
+        <w:rPr>
+          <w:rFonts w:hint="default" w:ascii="Times New Roman" w:hAnsi="Times New Roman" w:eastAsia="SimSun"/>
+          <w:color w:val="000000"/>
+          <w:kern w:val="0"/>
+          <w:sz w:val="24"/>
+          <w:szCs w:val="24"/>
+          <w:lang w:val="en-US" w:eastAsia="zh-CN"/>
+        </w:rPr>
+        <w:t>&lt;?php</w:t>
+      </w:r>
+    </w:p>
+    <w:p>
+      <w:pPr>
+        <w:keepNext w:val="0"/>
+        <w:keepLines w:val="0"/>
+        <w:widowControl/>
+        <w:suppressLineNumbers w:val="0"/>
+        <w:jc w:val="left"/>
+        <w:rPr>
+          <w:rFonts w:hint="default" w:ascii="Times New Roman" w:hAnsi="Times New Roman" w:eastAsia="SimSun"/>
+          <w:color w:val="000000"/>
+          <w:kern w:val="0"/>
+          <w:sz w:val="24"/>
+          <w:szCs w:val="24"/>
+          <w:lang w:val="en-US" w:eastAsia="zh-CN"/>
+        </w:rPr>
+      </w:pPr>
+      <w:r>
+        <w:rPr>
+          <w:rFonts w:hint="default" w:ascii="Times New Roman" w:hAnsi="Times New Roman" w:eastAsia="SimSun"/>
+          <w:color w:val="000000"/>
+          <w:kern w:val="0"/>
+          <w:sz w:val="24"/>
+          <w:szCs w:val="24"/>
+          <w:lang w:val="en-US" w:eastAsia="zh-CN"/>
+        </w:rPr>
+        <w:t>class Database {</w:t>
+      </w:r>
+    </w:p>
+    <w:p>
+      <w:pPr>
+        <w:keepNext w:val="0"/>
+        <w:keepLines w:val="0"/>
+        <w:widowControl/>
+        <w:suppressLineNumbers w:val="0"/>
+        <w:jc w:val="left"/>
+        <w:rPr>
+          <w:rFonts w:hint="default" w:ascii="Times New Roman" w:hAnsi="Times New Roman" w:eastAsia="SimSun"/>
+          <w:color w:val="000000"/>
+          <w:kern w:val="0"/>
+          <w:sz w:val="24"/>
+          <w:szCs w:val="24"/>
+          <w:lang w:val="en-US" w:eastAsia="zh-CN"/>
+        </w:rPr>
+      </w:pPr>
+      <w:r>
+        <w:rPr>
+          <w:rFonts w:hint="default" w:ascii="Times New Roman" w:hAnsi="Times New Roman" w:eastAsia="SimSun"/>
+          <w:color w:val="000000"/>
+          <w:kern w:val="0"/>
+          <w:sz w:val="24"/>
+          <w:szCs w:val="24"/>
+          <w:lang w:val="en-US" w:eastAsia="zh-CN"/>
+        </w:rPr>
+        <w:t xml:space="preserve">    private $host = "localhost";</w:t>
+      </w:r>
+    </w:p>
+    <w:p>
+      <w:pPr>
+        <w:keepNext w:val="0"/>
+        <w:keepLines w:val="0"/>
+        <w:widowControl/>
+        <w:suppressLineNumbers w:val="0"/>
+        <w:jc w:val="left"/>
+        <w:rPr>
+          <w:rFonts w:hint="default" w:ascii="Times New Roman" w:hAnsi="Times New Roman" w:eastAsia="SimSun"/>
+          <w:color w:val="000000"/>
+          <w:kern w:val="0"/>
+          <w:sz w:val="24"/>
+          <w:szCs w:val="24"/>
+          <w:lang w:val="en-US" w:eastAsia="zh-CN"/>
+        </w:rPr>
+      </w:pPr>
+      <w:r>
+        <w:rPr>
+          <w:rFonts w:hint="default" w:ascii="Times New Roman" w:hAnsi="Times New Roman" w:eastAsia="SimSun"/>
+          <w:color w:val="000000"/>
+          <w:kern w:val="0"/>
+          <w:sz w:val="24"/>
+          <w:szCs w:val="24"/>
+          <w:lang w:val="en-US" w:eastAsia="zh-CN"/>
+        </w:rPr>
+        <w:t xml:space="preserve">    private $username = "root";</w:t>
+      </w:r>
+    </w:p>
+    <w:p>
+      <w:pPr>
+        <w:keepNext w:val="0"/>
+        <w:keepLines w:val="0"/>
+        <w:widowControl/>
+        <w:suppressLineNumbers w:val="0"/>
+        <w:jc w:val="left"/>
+        <w:rPr>
+          <w:rFonts w:hint="default" w:ascii="Times New Roman" w:hAnsi="Times New Roman" w:eastAsia="SimSun"/>
+          <w:color w:val="000000"/>
+          <w:kern w:val="0"/>
+          <w:sz w:val="24"/>
+          <w:szCs w:val="24"/>
+          <w:lang w:val="en-US" w:eastAsia="zh-CN"/>
+        </w:rPr>
+      </w:pPr>
+      <w:r>
+        <w:rPr>
+          <w:rFonts w:hint="default" w:ascii="Times New Roman" w:hAnsi="Times New Roman" w:eastAsia="SimSun"/>
+          <w:color w:val="000000"/>
+          <w:kern w:val="0"/>
+          <w:sz w:val="24"/>
+          <w:szCs w:val="24"/>
+          <w:lang w:val="en-US" w:eastAsia="zh-CN"/>
+        </w:rPr>
+        <w:t xml:space="preserve">    private $password = "";</w:t>
+      </w:r>
+    </w:p>
+    <w:p>
+      <w:pPr>
+        <w:keepNext w:val="0"/>
+        <w:keepLines w:val="0"/>
+        <w:widowControl/>
+        <w:suppressLineNumbers w:val="0"/>
+        <w:jc w:val="left"/>
+        <w:rPr>
+          <w:rFonts w:hint="default" w:ascii="Times New Roman" w:hAnsi="Times New Roman" w:eastAsia="SimSun"/>
+          <w:color w:val="000000"/>
+          <w:kern w:val="0"/>
+          <w:sz w:val="24"/>
+          <w:szCs w:val="24"/>
+          <w:lang w:val="en-US" w:eastAsia="zh-CN"/>
+        </w:rPr>
+      </w:pPr>
+      <w:r>
+        <w:rPr>
+          <w:rFonts w:hint="default" w:ascii="Times New Roman" w:hAnsi="Times New Roman" w:eastAsia="SimSun"/>
+          <w:color w:val="000000"/>
+          <w:kern w:val="0"/>
+          <w:sz w:val="24"/>
+          <w:szCs w:val="24"/>
+          <w:lang w:val="en-US" w:eastAsia="zh-CN"/>
+        </w:rPr>
+        <w:t xml:space="preserve">    private $dbname = "userdb"; // database name</w:t>
+      </w:r>
+    </w:p>
+    <w:p>
+      <w:pPr>
+        <w:keepNext w:val="0"/>
+        <w:keepLines w:val="0"/>
+        <w:widowControl/>
+        <w:suppressLineNumbers w:val="0"/>
+        <w:jc w:val="left"/>
+        <w:rPr>
+          <w:rFonts w:hint="default" w:ascii="Times New Roman" w:hAnsi="Times New Roman" w:eastAsia="SimSun"/>
+          <w:color w:val="000000"/>
+          <w:kern w:val="0"/>
+          <w:sz w:val="24"/>
+          <w:szCs w:val="24"/>
+          <w:lang w:val="en-US" w:eastAsia="zh-CN"/>
+        </w:rPr>
+      </w:pPr>
+      <w:r>
+        <w:rPr>
+          <w:rFonts w:hint="default" w:ascii="Times New Roman" w:hAnsi="Times New Roman" w:eastAsia="SimSun"/>
+          <w:color w:val="000000"/>
+          <w:kern w:val="0"/>
+          <w:sz w:val="24"/>
+          <w:szCs w:val="24"/>
+          <w:lang w:val="en-US" w:eastAsia="zh-CN"/>
+        </w:rPr>
+        <w:t xml:space="preserve">    private $conn;</w:t>
+      </w:r>
+    </w:p>
+    <w:p>
+      <w:pPr>
+        <w:keepNext w:val="0"/>
+        <w:keepLines w:val="0"/>
+        <w:widowControl/>
+        <w:suppressLineNumbers w:val="0"/>
+        <w:jc w:val="left"/>
+        <w:rPr>
+          <w:rFonts w:hint="default" w:ascii="Times New Roman" w:hAnsi="Times New Roman" w:eastAsia="SimSun"/>
+          <w:color w:val="000000"/>
+          <w:kern w:val="0"/>
+          <w:sz w:val="24"/>
+          <w:szCs w:val="24"/>
+          <w:lang w:val="en-US" w:eastAsia="zh-CN"/>
+        </w:rPr>
+      </w:pPr>
+    </w:p>
+    <w:p>
+      <w:pPr>
+        <w:keepNext w:val="0"/>
+        <w:keepLines w:val="0"/>
+        <w:widowControl/>
+        <w:suppressLineNumbers w:val="0"/>
+        <w:jc w:val="left"/>
+        <w:rPr>
+          <w:rFonts w:hint="default" w:ascii="Times New Roman" w:hAnsi="Times New Roman" w:eastAsia="SimSun"/>
+          <w:color w:val="000000"/>
+          <w:kern w:val="0"/>
+          <w:sz w:val="24"/>
+          <w:szCs w:val="24"/>
+          <w:lang w:val="en-US" w:eastAsia="zh-CN"/>
+        </w:rPr>
+      </w:pPr>
+      <w:r>
+        <w:rPr>
+          <w:rFonts w:hint="default" w:ascii="Times New Roman" w:hAnsi="Times New Roman" w:eastAsia="SimSun"/>
+          <w:color w:val="000000"/>
+          <w:kern w:val="0"/>
+          <w:sz w:val="24"/>
+          <w:szCs w:val="24"/>
+          <w:lang w:val="en-US" w:eastAsia="zh-CN"/>
+        </w:rPr>
+        <w:t xml:space="preserve">    public function __construct() {</w:t>
+      </w:r>
+    </w:p>
+    <w:p>
+      <w:pPr>
+        <w:keepNext w:val="0"/>
+        <w:keepLines w:val="0"/>
+        <w:widowControl/>
+        <w:suppressLineNumbers w:val="0"/>
+        <w:jc w:val="left"/>
+        <w:rPr>
+          <w:rFonts w:hint="default" w:ascii="Times New Roman" w:hAnsi="Times New Roman" w:eastAsia="SimSun"/>
+          <w:color w:val="000000"/>
+          <w:kern w:val="0"/>
+          <w:sz w:val="24"/>
+          <w:szCs w:val="24"/>
+          <w:lang w:val="en-US" w:eastAsia="zh-CN"/>
+        </w:rPr>
+      </w:pPr>
+      <w:r>
+        <w:rPr>
+          <w:rFonts w:hint="default" w:ascii="Times New Roman" w:hAnsi="Times New Roman" w:eastAsia="SimSun"/>
+          <w:color w:val="000000"/>
+          <w:kern w:val="0"/>
+          <w:sz w:val="24"/>
+          <w:szCs w:val="24"/>
+          <w:lang w:val="en-US" w:eastAsia="zh-CN"/>
+        </w:rPr>
+        <w:t xml:space="preserve">        $this-&gt;connectDB();</w:t>
+      </w:r>
+    </w:p>
+    <w:p>
+      <w:pPr>
+        <w:keepNext w:val="0"/>
+        <w:keepLines w:val="0"/>
+        <w:widowControl/>
+        <w:suppressLineNumbers w:val="0"/>
+        <w:jc w:val="left"/>
+        <w:rPr>
+          <w:rFonts w:hint="default" w:ascii="Times New Roman" w:hAnsi="Times New Roman" w:eastAsia="SimSun"/>
+          <w:color w:val="000000"/>
+          <w:kern w:val="0"/>
+          <w:sz w:val="24"/>
+          <w:szCs w:val="24"/>
+          <w:lang w:val="en-US" w:eastAsia="zh-CN"/>
+        </w:rPr>
+      </w:pPr>
+      <w:r>
+        <w:rPr>
+          <w:rFonts w:hint="default" w:ascii="Times New Roman" w:hAnsi="Times New Roman" w:eastAsia="SimSun"/>
+          <w:color w:val="000000"/>
+          <w:kern w:val="0"/>
+          <w:sz w:val="24"/>
+          <w:szCs w:val="24"/>
+          <w:lang w:val="en-US" w:eastAsia="zh-CN"/>
+        </w:rPr>
+        <w:t xml:space="preserve">    }</w:t>
+      </w:r>
+    </w:p>
+    <w:p>
+      <w:pPr>
+        <w:keepNext w:val="0"/>
+        <w:keepLines w:val="0"/>
+        <w:widowControl/>
+        <w:suppressLineNumbers w:val="0"/>
+        <w:jc w:val="left"/>
+        <w:rPr>
+          <w:rFonts w:hint="default" w:ascii="Times New Roman" w:hAnsi="Times New Roman" w:eastAsia="SimSun"/>
+          <w:color w:val="000000"/>
+          <w:kern w:val="0"/>
+          <w:sz w:val="24"/>
+          <w:szCs w:val="24"/>
+          <w:lang w:val="en-US" w:eastAsia="zh-CN"/>
+        </w:rPr>
+      </w:pPr>
+    </w:p>
+    <w:p>
+      <w:pPr>
+        <w:keepNext w:val="0"/>
+        <w:keepLines w:val="0"/>
+        <w:widowControl/>
+        <w:suppressLineNumbers w:val="0"/>
+        <w:jc w:val="left"/>
+        <w:rPr>
+          <w:rFonts w:hint="default" w:ascii="Times New Roman" w:hAnsi="Times New Roman" w:eastAsia="SimSun"/>
+          <w:color w:val="000000"/>
+          <w:kern w:val="0"/>
+          <w:sz w:val="24"/>
+          <w:szCs w:val="24"/>
+          <w:lang w:val="en-US" w:eastAsia="zh-CN"/>
+        </w:rPr>
+      </w:pPr>
+      <w:r>
+        <w:rPr>
+          <w:rFonts w:hint="default" w:ascii="Times New Roman" w:hAnsi="Times New Roman" w:eastAsia="SimSun"/>
+          <w:color w:val="000000"/>
+          <w:kern w:val="0"/>
+          <w:sz w:val="24"/>
+          <w:szCs w:val="24"/>
+          <w:lang w:val="en-US" w:eastAsia="zh-CN"/>
+        </w:rPr>
+        <w:t xml:space="preserve">    private function connectDB() {</w:t>
+      </w:r>
+    </w:p>
+    <w:p>
+      <w:pPr>
+        <w:keepNext w:val="0"/>
+        <w:keepLines w:val="0"/>
+        <w:widowControl/>
+        <w:suppressLineNumbers w:val="0"/>
+        <w:jc w:val="left"/>
+        <w:rPr>
+          <w:rFonts w:hint="default" w:ascii="Times New Roman" w:hAnsi="Times New Roman" w:eastAsia="SimSun"/>
+          <w:color w:val="000000"/>
+          <w:kern w:val="0"/>
+          <w:sz w:val="24"/>
+          <w:szCs w:val="24"/>
+          <w:lang w:val="en-US" w:eastAsia="zh-CN"/>
+        </w:rPr>
+      </w:pPr>
+      <w:r>
+        <w:rPr>
+          <w:rFonts w:hint="default" w:ascii="Times New Roman" w:hAnsi="Times New Roman" w:eastAsia="SimSun"/>
+          <w:color w:val="000000"/>
+          <w:kern w:val="0"/>
+          <w:sz w:val="24"/>
+          <w:szCs w:val="24"/>
+          <w:lang w:val="en-US" w:eastAsia="zh-CN"/>
+        </w:rPr>
+        <w:t xml:space="preserve">        $this-&gt;conn = new mysqli($this-&gt;host, $this-&gt;username, $this-&gt;password, $this-&gt;dbname);</w:t>
+      </w:r>
+    </w:p>
+    <w:p>
+      <w:pPr>
+        <w:keepNext w:val="0"/>
+        <w:keepLines w:val="0"/>
+        <w:widowControl/>
+        <w:suppressLineNumbers w:val="0"/>
+        <w:jc w:val="left"/>
+        <w:rPr>
+          <w:rFonts w:hint="default" w:ascii="Times New Roman" w:hAnsi="Times New Roman" w:eastAsia="SimSun"/>
+          <w:color w:val="000000"/>
+          <w:kern w:val="0"/>
+          <w:sz w:val="24"/>
+          <w:szCs w:val="24"/>
+          <w:lang w:val="en-US" w:eastAsia="zh-CN"/>
+        </w:rPr>
+      </w:pPr>
+      <w:r>
+        <w:rPr>
+          <w:rFonts w:hint="default" w:ascii="Times New Roman" w:hAnsi="Times New Roman" w:eastAsia="SimSun"/>
+          <w:color w:val="000000"/>
+          <w:kern w:val="0"/>
+          <w:sz w:val="24"/>
+          <w:szCs w:val="24"/>
+          <w:lang w:val="en-US" w:eastAsia="zh-CN"/>
+        </w:rPr>
+        <w:t xml:space="preserve">        if ($this-&gt;conn-&gt;connect_error) {</w:t>
+      </w:r>
+    </w:p>
+    <w:p>
+      <w:pPr>
+        <w:keepNext w:val="0"/>
+        <w:keepLines w:val="0"/>
+        <w:widowControl/>
+        <w:suppressLineNumbers w:val="0"/>
+        <w:jc w:val="left"/>
+        <w:rPr>
+          <w:rFonts w:hint="default" w:ascii="Times New Roman" w:hAnsi="Times New Roman" w:eastAsia="SimSun"/>
+          <w:color w:val="000000"/>
+          <w:kern w:val="0"/>
+          <w:sz w:val="24"/>
+          <w:szCs w:val="24"/>
+          <w:lang w:val="en-US" w:eastAsia="zh-CN"/>
+        </w:rPr>
+      </w:pPr>
+      <w:r>
+        <w:rPr>
+          <w:rFonts w:hint="default" w:ascii="Times New Roman" w:hAnsi="Times New Roman" w:eastAsia="SimSun"/>
+          <w:color w:val="000000"/>
+          <w:kern w:val="0"/>
+          <w:sz w:val="24"/>
+          <w:szCs w:val="24"/>
+          <w:lang w:val="en-US" w:eastAsia="zh-CN"/>
+        </w:rPr>
+        <w:t xml:space="preserve">            die("Connection failed: " . $this-&gt;conn-&gt;connect_error);</w:t>
+      </w:r>
+    </w:p>
+    <w:p>
+      <w:pPr>
+        <w:keepNext w:val="0"/>
+        <w:keepLines w:val="0"/>
+        <w:widowControl/>
+        <w:suppressLineNumbers w:val="0"/>
+        <w:jc w:val="left"/>
+        <w:rPr>
+          <w:rFonts w:hint="default" w:ascii="Times New Roman" w:hAnsi="Times New Roman" w:eastAsia="SimSun"/>
+          <w:color w:val="000000"/>
+          <w:kern w:val="0"/>
+          <w:sz w:val="24"/>
+          <w:szCs w:val="24"/>
+          <w:lang w:val="en-US" w:eastAsia="zh-CN"/>
+        </w:rPr>
+      </w:pPr>
+      <w:r>
+        <w:rPr>
+          <w:rFonts w:hint="default" w:ascii="Times New Roman" w:hAnsi="Times New Roman" w:eastAsia="SimSun"/>
+          <w:color w:val="000000"/>
+          <w:kern w:val="0"/>
+          <w:sz w:val="24"/>
+          <w:szCs w:val="24"/>
+          <w:lang w:val="en-US" w:eastAsia="zh-CN"/>
+        </w:rPr>
+        <w:t xml:space="preserve">        }</w:t>
+      </w:r>
+    </w:p>
+    <w:p>
+      <w:pPr>
+        <w:keepNext w:val="0"/>
+        <w:keepLines w:val="0"/>
+        <w:widowControl/>
+        <w:suppressLineNumbers w:val="0"/>
+        <w:jc w:val="left"/>
+        <w:rPr>
+          <w:rFonts w:hint="default" w:ascii="Times New Roman" w:hAnsi="Times New Roman" w:eastAsia="SimSun"/>
+          <w:color w:val="000000"/>
+          <w:kern w:val="0"/>
+          <w:sz w:val="24"/>
+          <w:szCs w:val="24"/>
+          <w:lang w:val="en-US" w:eastAsia="zh-CN"/>
+        </w:rPr>
+      </w:pPr>
+      <w:r>
+        <w:rPr>
+          <w:rFonts w:hint="default" w:ascii="Times New Roman" w:hAnsi="Times New Roman" w:eastAsia="SimSun"/>
+          <w:color w:val="000000"/>
+          <w:kern w:val="0"/>
+          <w:sz w:val="24"/>
+          <w:szCs w:val="24"/>
+          <w:lang w:val="en-US" w:eastAsia="zh-CN"/>
+        </w:rPr>
+        <w:t xml:space="preserve">    }</w:t>
+      </w:r>
+    </w:p>
+    <w:p>
+      <w:pPr>
+        <w:keepNext w:val="0"/>
+        <w:keepLines w:val="0"/>
+        <w:widowControl/>
+        <w:suppressLineNumbers w:val="0"/>
+        <w:jc w:val="left"/>
+        <w:rPr>
+          <w:rFonts w:hint="default" w:ascii="Times New Roman" w:hAnsi="Times New Roman" w:eastAsia="SimSun"/>
+          <w:color w:val="000000"/>
+          <w:kern w:val="0"/>
+          <w:sz w:val="24"/>
+          <w:szCs w:val="24"/>
+          <w:lang w:val="en-US" w:eastAsia="zh-CN"/>
+        </w:rPr>
+      </w:pPr>
+    </w:p>
+    <w:p>
+      <w:pPr>
+        <w:keepNext w:val="0"/>
+        <w:keepLines w:val="0"/>
+        <w:widowControl/>
+        <w:suppressLineNumbers w:val="0"/>
+        <w:jc w:val="left"/>
+        <w:rPr>
+          <w:rFonts w:hint="default" w:ascii="Times New Roman" w:hAnsi="Times New Roman" w:eastAsia="SimSun"/>
+          <w:color w:val="000000"/>
+          <w:kern w:val="0"/>
+          <w:sz w:val="24"/>
+          <w:szCs w:val="24"/>
+          <w:lang w:val="en-US" w:eastAsia="zh-CN"/>
+        </w:rPr>
+      </w:pPr>
+      <w:r>
+        <w:rPr>
+          <w:rFonts w:hint="default" w:ascii="Times New Roman" w:hAnsi="Times New Roman" w:eastAsia="SimSun"/>
+          <w:color w:val="000000"/>
+          <w:kern w:val="0"/>
+          <w:sz w:val="24"/>
+          <w:szCs w:val="24"/>
+          <w:lang w:val="en-US" w:eastAsia="zh-CN"/>
+        </w:rPr>
+        <w:t xml:space="preserve">    public function getData($query) {</w:t>
+      </w:r>
+    </w:p>
+    <w:p>
+      <w:pPr>
+        <w:keepNext w:val="0"/>
+        <w:keepLines w:val="0"/>
+        <w:widowControl/>
+        <w:suppressLineNumbers w:val="0"/>
+        <w:jc w:val="left"/>
+        <w:rPr>
+          <w:rFonts w:hint="default" w:ascii="Times New Roman" w:hAnsi="Times New Roman" w:eastAsia="SimSun"/>
+          <w:color w:val="000000"/>
+          <w:kern w:val="0"/>
+          <w:sz w:val="24"/>
+          <w:szCs w:val="24"/>
+          <w:lang w:val="en-US" w:eastAsia="zh-CN"/>
+        </w:rPr>
+      </w:pPr>
+      <w:r>
+        <w:rPr>
+          <w:rFonts w:hint="default" w:ascii="Times New Roman" w:hAnsi="Times New Roman" w:eastAsia="SimSun"/>
+          <w:color w:val="000000"/>
+          <w:kern w:val="0"/>
+          <w:sz w:val="24"/>
+          <w:szCs w:val="24"/>
+          <w:lang w:val="en-US" w:eastAsia="zh-CN"/>
+        </w:rPr>
+        <w:t xml:space="preserve">        $result = $this-&gt;conn-&gt;query($query);</w:t>
+      </w:r>
+    </w:p>
+    <w:p>
+      <w:pPr>
+        <w:keepNext w:val="0"/>
+        <w:keepLines w:val="0"/>
+        <w:widowControl/>
+        <w:suppressLineNumbers w:val="0"/>
+        <w:jc w:val="left"/>
+        <w:rPr>
+          <w:rFonts w:hint="default" w:ascii="Times New Roman" w:hAnsi="Times New Roman" w:eastAsia="SimSun"/>
+          <w:color w:val="000000"/>
+          <w:kern w:val="0"/>
+          <w:sz w:val="24"/>
+          <w:szCs w:val="24"/>
+          <w:lang w:val="en-US" w:eastAsia="zh-CN"/>
+        </w:rPr>
+      </w:pPr>
+      <w:r>
+        <w:rPr>
+          <w:rFonts w:hint="default" w:ascii="Times New Roman" w:hAnsi="Times New Roman" w:eastAsia="SimSun"/>
+          <w:color w:val="000000"/>
+          <w:kern w:val="0"/>
+          <w:sz w:val="24"/>
+          <w:szCs w:val="24"/>
+          <w:lang w:val="en-US" w:eastAsia="zh-CN"/>
+        </w:rPr>
+        <w:t xml:space="preserve">        $data = [];</w:t>
+      </w:r>
+    </w:p>
+    <w:p>
+      <w:pPr>
+        <w:keepNext w:val="0"/>
+        <w:keepLines w:val="0"/>
+        <w:widowControl/>
+        <w:suppressLineNumbers w:val="0"/>
+        <w:jc w:val="left"/>
+        <w:rPr>
+          <w:rFonts w:hint="default" w:ascii="Times New Roman" w:hAnsi="Times New Roman" w:eastAsia="SimSun"/>
+          <w:color w:val="000000"/>
+          <w:kern w:val="0"/>
+          <w:sz w:val="24"/>
+          <w:szCs w:val="24"/>
+          <w:lang w:val="en-US" w:eastAsia="zh-CN"/>
+        </w:rPr>
+      </w:pPr>
+    </w:p>
+    <w:p>
+      <w:pPr>
+        <w:keepNext w:val="0"/>
+        <w:keepLines w:val="0"/>
+        <w:widowControl/>
+        <w:suppressLineNumbers w:val="0"/>
+        <w:jc w:val="left"/>
+        <w:rPr>
+          <w:rFonts w:hint="default" w:ascii="Times New Roman" w:hAnsi="Times New Roman" w:eastAsia="SimSun"/>
+          <w:color w:val="000000"/>
+          <w:kern w:val="0"/>
+          <w:sz w:val="24"/>
+          <w:szCs w:val="24"/>
+          <w:lang w:val="en-US" w:eastAsia="zh-CN"/>
+        </w:rPr>
+      </w:pPr>
+      <w:r>
+        <w:rPr>
+          <w:rFonts w:hint="default" w:ascii="Times New Roman" w:hAnsi="Times New Roman" w:eastAsia="SimSun"/>
+          <w:color w:val="000000"/>
+          <w:kern w:val="0"/>
+          <w:sz w:val="24"/>
+          <w:szCs w:val="24"/>
+          <w:lang w:val="en-US" w:eastAsia="zh-CN"/>
+        </w:rPr>
+        <w:t xml:space="preserve">        if ($result-&gt;num_rows &gt; 0) {</w:t>
+      </w:r>
+    </w:p>
+    <w:p>
+      <w:pPr>
+        <w:keepNext w:val="0"/>
+        <w:keepLines w:val="0"/>
+        <w:widowControl/>
+        <w:suppressLineNumbers w:val="0"/>
+        <w:jc w:val="left"/>
+        <w:rPr>
+          <w:rFonts w:hint="default" w:ascii="Times New Roman" w:hAnsi="Times New Roman" w:eastAsia="SimSun"/>
+          <w:color w:val="000000"/>
+          <w:kern w:val="0"/>
+          <w:sz w:val="24"/>
+          <w:szCs w:val="24"/>
+          <w:lang w:val="en-US" w:eastAsia="zh-CN"/>
+        </w:rPr>
+      </w:pPr>
+      <w:r>
+        <w:rPr>
+          <w:rFonts w:hint="default" w:ascii="Times New Roman" w:hAnsi="Times New Roman" w:eastAsia="SimSun"/>
+          <w:color w:val="000000"/>
+          <w:kern w:val="0"/>
+          <w:sz w:val="24"/>
+          <w:szCs w:val="24"/>
+          <w:lang w:val="en-US" w:eastAsia="zh-CN"/>
+        </w:rPr>
+        <w:t xml:space="preserve">            while ($row = $result-&gt;fetch_assoc()) {</w:t>
+      </w:r>
+    </w:p>
+    <w:p>
+      <w:pPr>
+        <w:keepNext w:val="0"/>
+        <w:keepLines w:val="0"/>
+        <w:widowControl/>
+        <w:suppressLineNumbers w:val="0"/>
+        <w:jc w:val="left"/>
+        <w:rPr>
+          <w:rFonts w:hint="default" w:ascii="Times New Roman" w:hAnsi="Times New Roman" w:eastAsia="SimSun"/>
+          <w:color w:val="000000"/>
+          <w:kern w:val="0"/>
+          <w:sz w:val="24"/>
+          <w:szCs w:val="24"/>
+          <w:lang w:val="en-US" w:eastAsia="zh-CN"/>
+        </w:rPr>
+      </w:pPr>
+      <w:r>
+        <w:rPr>
+          <w:rFonts w:hint="default" w:ascii="Times New Roman" w:hAnsi="Times New Roman" w:eastAsia="SimSun"/>
+          <w:color w:val="000000"/>
+          <w:kern w:val="0"/>
+          <w:sz w:val="24"/>
+          <w:szCs w:val="24"/>
+          <w:lang w:val="en-US" w:eastAsia="zh-CN"/>
+        </w:rPr>
+        <w:t xml:space="preserve">                $data[] = $row;</w:t>
+      </w:r>
+    </w:p>
+    <w:p>
+      <w:pPr>
+        <w:keepNext w:val="0"/>
+        <w:keepLines w:val="0"/>
+        <w:widowControl/>
+        <w:suppressLineNumbers w:val="0"/>
+        <w:jc w:val="left"/>
+        <w:rPr>
+          <w:rFonts w:hint="default" w:ascii="Times New Roman" w:hAnsi="Times New Roman" w:eastAsia="SimSun"/>
+          <w:color w:val="000000"/>
+          <w:kern w:val="0"/>
+          <w:sz w:val="24"/>
+          <w:szCs w:val="24"/>
+          <w:lang w:val="en-US" w:eastAsia="zh-CN"/>
+        </w:rPr>
+      </w:pPr>
+      <w:r>
+        <w:rPr>
+          <w:rFonts w:hint="default" w:ascii="Times New Roman" w:hAnsi="Times New Roman" w:eastAsia="SimSun"/>
+          <w:color w:val="000000"/>
+          <w:kern w:val="0"/>
+          <w:sz w:val="24"/>
+          <w:szCs w:val="24"/>
+          <w:lang w:val="en-US" w:eastAsia="zh-CN"/>
+        </w:rPr>
+        <w:t xml:space="preserve">            }</w:t>
+      </w:r>
+    </w:p>
+    <w:p>
+      <w:pPr>
+        <w:keepNext w:val="0"/>
+        <w:keepLines w:val="0"/>
+        <w:widowControl/>
+        <w:suppressLineNumbers w:val="0"/>
+        <w:jc w:val="left"/>
+        <w:rPr>
+          <w:rFonts w:hint="default" w:ascii="Times New Roman" w:hAnsi="Times New Roman" w:eastAsia="SimSun"/>
+          <w:color w:val="000000"/>
+          <w:kern w:val="0"/>
+          <w:sz w:val="24"/>
+          <w:szCs w:val="24"/>
+          <w:lang w:val="en-US" w:eastAsia="zh-CN"/>
+        </w:rPr>
+      </w:pPr>
+      <w:r>
+        <w:rPr>
+          <w:rFonts w:hint="default" w:ascii="Times New Roman" w:hAnsi="Times New Roman" w:eastAsia="SimSun"/>
+          <w:color w:val="000000"/>
+          <w:kern w:val="0"/>
+          <w:sz w:val="24"/>
+          <w:szCs w:val="24"/>
+          <w:lang w:val="en-US" w:eastAsia="zh-CN"/>
+        </w:rPr>
+        <w:t xml:space="preserve">        }</w:t>
+      </w:r>
+    </w:p>
+    <w:p>
+      <w:pPr>
+        <w:keepNext w:val="0"/>
+        <w:keepLines w:val="0"/>
+        <w:widowControl/>
+        <w:suppressLineNumbers w:val="0"/>
+        <w:jc w:val="left"/>
+        <w:rPr>
+          <w:rFonts w:hint="default" w:ascii="Times New Roman" w:hAnsi="Times New Roman" w:eastAsia="SimSun"/>
+          <w:color w:val="000000"/>
+          <w:kern w:val="0"/>
+          <w:sz w:val="24"/>
+          <w:szCs w:val="24"/>
+          <w:lang w:val="en-US" w:eastAsia="zh-CN"/>
+        </w:rPr>
+      </w:pPr>
+      <w:r>
+        <w:rPr>
+          <w:rFonts w:hint="default" w:ascii="Times New Roman" w:hAnsi="Times New Roman" w:eastAsia="SimSun"/>
+          <w:color w:val="000000"/>
+          <w:kern w:val="0"/>
+          <w:sz w:val="24"/>
+          <w:szCs w:val="24"/>
+          <w:lang w:val="en-US" w:eastAsia="zh-CN"/>
+        </w:rPr>
+        <w:t xml:space="preserve">        return $data;</w:t>
+      </w:r>
+    </w:p>
+    <w:p>
+      <w:pPr>
+        <w:keepNext w:val="0"/>
+        <w:keepLines w:val="0"/>
+        <w:widowControl/>
+        <w:suppressLineNumbers w:val="0"/>
+        <w:jc w:val="left"/>
+        <w:rPr>
+          <w:rFonts w:hint="default" w:ascii="Times New Roman" w:hAnsi="Times New Roman" w:eastAsia="SimSun"/>
+          <w:color w:val="000000"/>
+          <w:kern w:val="0"/>
+          <w:sz w:val="24"/>
+          <w:szCs w:val="24"/>
+          <w:lang w:val="en-US" w:eastAsia="zh-CN"/>
+        </w:rPr>
+      </w:pPr>
+      <w:r>
+        <w:rPr>
+          <w:rFonts w:hint="default" w:ascii="Times New Roman" w:hAnsi="Times New Roman" w:eastAsia="SimSun"/>
+          <w:color w:val="000000"/>
+          <w:kern w:val="0"/>
+          <w:sz w:val="24"/>
+          <w:szCs w:val="24"/>
+          <w:lang w:val="en-US" w:eastAsia="zh-CN"/>
+        </w:rPr>
+        <w:t xml:space="preserve">    }</w:t>
+      </w:r>
+    </w:p>
+    <w:p>
+      <w:pPr>
+        <w:keepNext w:val="0"/>
+        <w:keepLines w:val="0"/>
+        <w:widowControl/>
+        <w:suppressLineNumbers w:val="0"/>
+        <w:jc w:val="left"/>
+        <w:rPr>
+          <w:rFonts w:hint="default" w:ascii="Times New Roman" w:hAnsi="Times New Roman" w:eastAsia="SimSun"/>
+          <w:color w:val="000000"/>
+          <w:kern w:val="0"/>
+          <w:sz w:val="24"/>
+          <w:szCs w:val="24"/>
+          <w:lang w:val="en-US" w:eastAsia="zh-CN"/>
+        </w:rPr>
+      </w:pPr>
+    </w:p>
+    <w:p>
+      <w:pPr>
+        <w:keepNext w:val="0"/>
+        <w:keepLines w:val="0"/>
+        <w:widowControl/>
+        <w:suppressLineNumbers w:val="0"/>
+        <w:jc w:val="left"/>
+        <w:rPr>
+          <w:rFonts w:hint="default" w:ascii="Times New Roman" w:hAnsi="Times New Roman" w:eastAsia="SimSun"/>
+          <w:color w:val="000000"/>
+          <w:kern w:val="0"/>
+          <w:sz w:val="24"/>
+          <w:szCs w:val="24"/>
+          <w:lang w:val="en-US" w:eastAsia="zh-CN"/>
+        </w:rPr>
+      </w:pPr>
+      <w:r>
+        <w:rPr>
+          <w:rFonts w:hint="default" w:ascii="Times New Roman" w:hAnsi="Times New Roman" w:eastAsia="SimSun"/>
+          <w:color w:val="000000"/>
+          <w:kern w:val="0"/>
+          <w:sz w:val="24"/>
+          <w:szCs w:val="24"/>
+          <w:lang w:val="en-US" w:eastAsia="zh-CN"/>
+        </w:rPr>
+        <w:t xml:space="preserve">    public function __destruct() {</w:t>
+      </w:r>
+    </w:p>
+    <w:p>
+      <w:pPr>
+        <w:keepNext w:val="0"/>
+        <w:keepLines w:val="0"/>
+        <w:widowControl/>
+        <w:suppressLineNumbers w:val="0"/>
+        <w:jc w:val="left"/>
+        <w:rPr>
+          <w:rFonts w:hint="default" w:ascii="Times New Roman" w:hAnsi="Times New Roman" w:eastAsia="SimSun"/>
+          <w:color w:val="000000"/>
+          <w:kern w:val="0"/>
+          <w:sz w:val="24"/>
+          <w:szCs w:val="24"/>
+          <w:lang w:val="en-US" w:eastAsia="zh-CN"/>
+        </w:rPr>
+      </w:pPr>
+      <w:r>
+        <w:rPr>
+          <w:rFonts w:hint="default" w:ascii="Times New Roman" w:hAnsi="Times New Roman" w:eastAsia="SimSun"/>
+          <w:color w:val="000000"/>
+          <w:kern w:val="0"/>
+          <w:sz w:val="24"/>
+          <w:szCs w:val="24"/>
+          <w:lang w:val="en-US" w:eastAsia="zh-CN"/>
+        </w:rPr>
+        <w:t xml:space="preserve">        $this-&gt;conn-&gt;close();</w:t>
+      </w:r>
+    </w:p>
+    <w:p>
+      <w:pPr>
+        <w:keepNext w:val="0"/>
+        <w:keepLines w:val="0"/>
+        <w:widowControl/>
+        <w:suppressLineNumbers w:val="0"/>
+        <w:jc w:val="left"/>
+        <w:rPr>
+          <w:rFonts w:hint="default" w:ascii="Times New Roman" w:hAnsi="Times New Roman" w:eastAsia="SimSun"/>
+          <w:color w:val="000000"/>
+          <w:kern w:val="0"/>
+          <w:sz w:val="24"/>
+          <w:szCs w:val="24"/>
+          <w:lang w:val="en-US" w:eastAsia="zh-CN"/>
+        </w:rPr>
+      </w:pPr>
+      <w:r>
+        <w:rPr>
+          <w:rFonts w:hint="default" w:ascii="Times New Roman" w:hAnsi="Times New Roman" w:eastAsia="SimSun"/>
+          <w:color w:val="000000"/>
+          <w:kern w:val="0"/>
+          <w:sz w:val="24"/>
+          <w:szCs w:val="24"/>
+          <w:lang w:val="en-US" w:eastAsia="zh-CN"/>
+        </w:rPr>
+        <w:t xml:space="preserve">    }</w:t>
+      </w:r>
+    </w:p>
+    <w:p>
+      <w:pPr>
+        <w:keepNext w:val="0"/>
+        <w:keepLines w:val="0"/>
+        <w:widowControl/>
+        <w:suppressLineNumbers w:val="0"/>
+        <w:jc w:val="left"/>
+        <w:rPr>
+          <w:rFonts w:hint="default" w:ascii="Times New Roman" w:hAnsi="Times New Roman" w:eastAsia="SimSun"/>
+          <w:color w:val="000000"/>
+          <w:kern w:val="0"/>
+          <w:sz w:val="24"/>
+          <w:szCs w:val="24"/>
+          <w:lang w:val="en-US" w:eastAsia="zh-CN"/>
+        </w:rPr>
+      </w:pPr>
+      <w:r>
+        <w:rPr>
+          <w:rFonts w:hint="default" w:ascii="Times New Roman" w:hAnsi="Times New Roman" w:eastAsia="SimSun"/>
+          <w:color w:val="000000"/>
+          <w:kern w:val="0"/>
+          <w:sz w:val="24"/>
+          <w:szCs w:val="24"/>
+          <w:lang w:val="en-US" w:eastAsia="zh-CN"/>
+        </w:rPr>
+        <w:t>}</w:t>
+      </w:r>
+    </w:p>
+    <w:p>
+      <w:pPr>
+        <w:keepNext w:val="0"/>
+        <w:keepLines w:val="0"/>
+        <w:widowControl/>
+        <w:suppressLineNumbers w:val="0"/>
+        <w:jc w:val="left"/>
+        <w:rPr>
+          <w:rFonts w:hint="default" w:ascii="Times New Roman" w:hAnsi="Times New Roman" w:eastAsia="SimSun"/>
+          <w:color w:val="000000"/>
+          <w:kern w:val="0"/>
+          <w:sz w:val="24"/>
+          <w:szCs w:val="24"/>
+          <w:lang w:val="en-US" w:eastAsia="zh-CN"/>
+        </w:rPr>
+      </w:pPr>
+      <w:r>
+        <w:rPr>
+          <w:rFonts w:hint="default" w:ascii="Times New Roman" w:hAnsi="Times New Roman" w:eastAsia="SimSun"/>
+          <w:color w:val="000000"/>
+          <w:kern w:val="0"/>
+          <w:sz w:val="24"/>
+          <w:szCs w:val="24"/>
+          <w:lang w:val="en-US" w:eastAsia="zh-CN"/>
+        </w:rPr>
+        <w:t>?&gt;</w:t>
+      </w:r>
+    </w:p>
+    <w:p>
+      <w:pPr>
+        <w:keepNext w:val="0"/>
+        <w:keepLines w:val="0"/>
+        <w:widowControl/>
+        <w:suppressLineNumbers w:val="0"/>
+        <w:jc w:val="left"/>
+        <w:rPr>
+          <w:rFonts w:hint="default" w:ascii="Times New Roman" w:hAnsi="Times New Roman" w:eastAsia="SimSun" w:cs="Times New Roman"/>
+          <w:color w:val="000000"/>
+          <w:kern w:val="0"/>
+          <w:sz w:val="24"/>
+          <w:szCs w:val="24"/>
+          <w:lang w:val="en-US" w:eastAsia="zh-CN" w:bidi="ar"/>
+        </w:rPr>
+      </w:pPr>
+    </w:p>
+    <w:p>
+      <w:pPr>
+        <w:keepNext w:val="0"/>
+        <w:keepLines w:val="0"/>
+        <w:widowControl/>
+        <w:suppressLineNumbers w:val="0"/>
+        <w:jc w:val="left"/>
+        <w:rPr>
+          <w:rFonts w:hint="default" w:ascii="Times New Roman" w:hAnsi="Times New Roman" w:eastAsia="SimSun" w:cs="Times New Roman"/>
+          <w:color w:val="000000"/>
+          <w:kern w:val="0"/>
+          <w:sz w:val="24"/>
+          <w:szCs w:val="24"/>
+          <w:lang w:val="en-US" w:eastAsia="zh-CN" w:bidi="ar"/>
+        </w:rPr>
+      </w:pPr>
+    </w:p>
+    <w:p>
+      <w:pPr>
+        <w:keepNext w:val="0"/>
+        <w:keepLines w:val="0"/>
+        <w:widowControl/>
+        <w:suppressLineNumbers w:val="0"/>
+        <w:jc w:val="left"/>
+        <w:rPr>
+          <w:rFonts w:hint="default" w:ascii="Times New Roman" w:hAnsi="Times New Roman" w:eastAsia="SimSun" w:cs="Times New Roman"/>
+          <w:color w:val="000000"/>
+          <w:kern w:val="0"/>
+          <w:sz w:val="24"/>
+          <w:szCs w:val="24"/>
+          <w:lang w:val="en-US" w:eastAsia="zh-CN" w:bidi="ar"/>
+        </w:rPr>
+      </w:pPr>
+    </w:p>
+    <w:p>
+      <w:pPr>
+        <w:keepNext w:val="0"/>
+        <w:keepLines w:val="0"/>
+        <w:widowControl/>
+        <w:suppressLineNumbers w:val="0"/>
+        <w:jc w:val="left"/>
+        <w:rPr>
+          <w:rFonts w:hint="default" w:ascii="Times New Roman" w:hAnsi="Times New Roman" w:eastAsia="SimSun" w:cs="Times New Roman"/>
+          <w:b/>
+          <w:bCs/>
+          <w:color w:val="000000"/>
+          <w:kern w:val="0"/>
+          <w:sz w:val="24"/>
+          <w:szCs w:val="24"/>
+          <w:lang w:val="en-US" w:eastAsia="zh-CN" w:bidi="ar"/>
+        </w:rPr>
+      </w:pPr>
+      <w:r>
+        <w:rPr>
+          <w:rFonts w:hint="default" w:ascii="Times New Roman" w:hAnsi="Times New Roman" w:eastAsia="SimSun" w:cs="Times New Roman"/>
+          <w:b/>
+          <w:bCs/>
+          <w:color w:val="000000"/>
+          <w:kern w:val="0"/>
+          <w:sz w:val="24"/>
+          <w:szCs w:val="24"/>
+          <w:lang w:val="en-US" w:eastAsia="zh-CN" w:bidi="ar"/>
+        </w:rPr>
+        <w:t>Fetch_databse.php</w:t>
+      </w:r>
+    </w:p>
+    <w:p>
+      <w:pPr>
+        <w:keepNext w:val="0"/>
+        <w:keepLines w:val="0"/>
+        <w:widowControl/>
+        <w:suppressLineNumbers w:val="0"/>
+        <w:jc w:val="left"/>
+        <w:rPr>
+          <w:rFonts w:hint="default" w:ascii="Times New Roman" w:hAnsi="Times New Roman" w:eastAsia="SimSun" w:cs="Times New Roman"/>
+          <w:color w:val="000000"/>
+          <w:kern w:val="0"/>
+          <w:sz w:val="24"/>
+          <w:szCs w:val="24"/>
+          <w:lang w:val="en-US" w:eastAsia="zh-CN" w:bidi="ar"/>
+        </w:rPr>
+      </w:pPr>
+    </w:p>
+    <w:p>
+      <w:pPr>
+        <w:keepNext w:val="0"/>
+        <w:keepLines w:val="0"/>
+        <w:widowControl/>
+        <w:suppressLineNumbers w:val="0"/>
+        <w:jc w:val="left"/>
+        <w:rPr>
+          <w:rFonts w:hint="default" w:ascii="Times New Roman" w:hAnsi="Times New Roman" w:eastAsia="SimSun" w:cs="Times New Roman"/>
+          <w:color w:val="000000"/>
+          <w:kern w:val="0"/>
+          <w:sz w:val="24"/>
+          <w:szCs w:val="24"/>
+          <w:lang w:val="en-US" w:eastAsia="zh-CN" w:bidi="ar"/>
+        </w:rPr>
+      </w:pPr>
+    </w:p>
+    <w:p>
+      <w:pPr>
+        <w:keepNext w:val="0"/>
+        <w:keepLines w:val="0"/>
+        <w:widowControl/>
+        <w:suppressLineNumbers w:val="0"/>
+        <w:jc w:val="left"/>
+        <w:rPr>
+          <w:rFonts w:hint="default" w:ascii="Times New Roman" w:hAnsi="Times New Roman" w:eastAsia="SimSun" w:cs="Times New Roman"/>
+          <w:color w:val="000000"/>
+          <w:kern w:val="0"/>
+          <w:sz w:val="24"/>
+          <w:szCs w:val="24"/>
+          <w:lang w:val="en-US" w:eastAsia="zh-CN" w:bidi="ar"/>
+        </w:rPr>
+      </w:pPr>
+    </w:p>
+    <w:p>
+      <w:pPr>
+        <w:keepNext w:val="0"/>
+        <w:keepLines w:val="0"/>
+        <w:widowControl/>
+        <w:suppressLineNumbers w:val="0"/>
+        <w:jc w:val="left"/>
+        <w:rPr>
+          <w:rFonts w:hint="default" w:ascii="Times New Roman" w:hAnsi="Times New Roman" w:eastAsia="SimSun"/>
+          <w:color w:val="000000"/>
+          <w:kern w:val="0"/>
+          <w:sz w:val="24"/>
+          <w:szCs w:val="24"/>
+          <w:lang w:val="en-US" w:eastAsia="zh-CN"/>
+        </w:rPr>
+      </w:pPr>
+      <w:r>
+        <w:rPr>
+          <w:rFonts w:hint="default" w:ascii="Times New Roman" w:hAnsi="Times New Roman" w:eastAsia="SimSun"/>
+          <w:color w:val="000000"/>
+          <w:kern w:val="0"/>
+          <w:sz w:val="24"/>
+          <w:szCs w:val="24"/>
+          <w:lang w:val="en-US" w:eastAsia="zh-CN"/>
+        </w:rPr>
+        <w:t>&lt;?php</w:t>
+      </w:r>
+    </w:p>
+    <w:p>
+      <w:pPr>
+        <w:keepNext w:val="0"/>
+        <w:keepLines w:val="0"/>
+        <w:widowControl/>
+        <w:suppressLineNumbers w:val="0"/>
+        <w:jc w:val="left"/>
+        <w:rPr>
+          <w:rFonts w:hint="default" w:ascii="Times New Roman" w:hAnsi="Times New Roman" w:eastAsia="SimSun"/>
+          <w:color w:val="000000"/>
+          <w:kern w:val="0"/>
+          <w:sz w:val="24"/>
+          <w:szCs w:val="24"/>
+          <w:lang w:val="en-US" w:eastAsia="zh-CN"/>
+        </w:rPr>
+      </w:pPr>
+      <w:r>
+        <w:rPr>
+          <w:rFonts w:hint="default" w:ascii="Times New Roman" w:hAnsi="Times New Roman" w:eastAsia="SimSun"/>
+          <w:color w:val="000000"/>
+          <w:kern w:val="0"/>
+          <w:sz w:val="24"/>
+          <w:szCs w:val="24"/>
+          <w:lang w:val="en-US" w:eastAsia="zh-CN"/>
+        </w:rPr>
+        <w:t>require_once "Database.php";</w:t>
+      </w:r>
+    </w:p>
+    <w:p>
+      <w:pPr>
+        <w:keepNext w:val="0"/>
+        <w:keepLines w:val="0"/>
+        <w:widowControl/>
+        <w:suppressLineNumbers w:val="0"/>
+        <w:jc w:val="left"/>
+        <w:rPr>
+          <w:rFonts w:hint="default" w:ascii="Times New Roman" w:hAnsi="Times New Roman" w:eastAsia="SimSun"/>
+          <w:color w:val="000000"/>
+          <w:kern w:val="0"/>
+          <w:sz w:val="24"/>
+          <w:szCs w:val="24"/>
+          <w:lang w:val="en-US" w:eastAsia="zh-CN"/>
+        </w:rPr>
+      </w:pPr>
+    </w:p>
+    <w:p>
+      <w:pPr>
+        <w:keepNext w:val="0"/>
+        <w:keepLines w:val="0"/>
+        <w:widowControl/>
+        <w:suppressLineNumbers w:val="0"/>
+        <w:jc w:val="left"/>
+        <w:rPr>
+          <w:rFonts w:hint="default" w:ascii="Times New Roman" w:hAnsi="Times New Roman" w:eastAsia="SimSun"/>
+          <w:color w:val="000000"/>
+          <w:kern w:val="0"/>
+          <w:sz w:val="24"/>
+          <w:szCs w:val="24"/>
+          <w:lang w:val="en-US" w:eastAsia="zh-CN"/>
+        </w:rPr>
+      </w:pPr>
+      <w:r>
+        <w:rPr>
+          <w:rFonts w:hint="default" w:ascii="Times New Roman" w:hAnsi="Times New Roman" w:eastAsia="SimSun"/>
+          <w:color w:val="000000"/>
+          <w:kern w:val="0"/>
+          <w:sz w:val="24"/>
+          <w:szCs w:val="24"/>
+          <w:lang w:val="en-US" w:eastAsia="zh-CN"/>
+        </w:rPr>
+        <w:t>$db = new Database();  // Create object</w:t>
+      </w:r>
+    </w:p>
+    <w:p>
+      <w:pPr>
+        <w:keepNext w:val="0"/>
+        <w:keepLines w:val="0"/>
+        <w:widowControl/>
+        <w:suppressLineNumbers w:val="0"/>
+        <w:jc w:val="left"/>
+        <w:rPr>
+          <w:rFonts w:hint="default" w:ascii="Times New Roman" w:hAnsi="Times New Roman" w:eastAsia="SimSun"/>
+          <w:color w:val="000000"/>
+          <w:kern w:val="0"/>
+          <w:sz w:val="24"/>
+          <w:szCs w:val="24"/>
+          <w:lang w:val="en-US" w:eastAsia="zh-CN"/>
+        </w:rPr>
+      </w:pPr>
+    </w:p>
+    <w:p>
+      <w:pPr>
+        <w:keepNext w:val="0"/>
+        <w:keepLines w:val="0"/>
+        <w:widowControl/>
+        <w:suppressLineNumbers w:val="0"/>
+        <w:jc w:val="left"/>
+        <w:rPr>
+          <w:rFonts w:hint="default" w:ascii="Times New Roman" w:hAnsi="Times New Roman" w:eastAsia="SimSun"/>
+          <w:color w:val="000000"/>
+          <w:kern w:val="0"/>
+          <w:sz w:val="24"/>
+          <w:szCs w:val="24"/>
+          <w:lang w:val="en-US" w:eastAsia="zh-CN"/>
+        </w:rPr>
+      </w:pPr>
+      <w:r>
+        <w:rPr>
+          <w:rFonts w:hint="default" w:ascii="Times New Roman" w:hAnsi="Times New Roman" w:eastAsia="SimSun"/>
+          <w:color w:val="000000"/>
+          <w:kern w:val="0"/>
+          <w:sz w:val="24"/>
+          <w:szCs w:val="24"/>
+          <w:lang w:val="en-US" w:eastAsia="zh-CN"/>
+        </w:rPr>
+        <w:t>$query = "SELECT * FROM users";</w:t>
+      </w:r>
+    </w:p>
+    <w:p>
+      <w:pPr>
+        <w:keepNext w:val="0"/>
+        <w:keepLines w:val="0"/>
+        <w:widowControl/>
+        <w:suppressLineNumbers w:val="0"/>
+        <w:jc w:val="left"/>
+        <w:rPr>
+          <w:rFonts w:hint="default" w:ascii="Times New Roman" w:hAnsi="Times New Roman" w:eastAsia="SimSun"/>
+          <w:color w:val="000000"/>
+          <w:kern w:val="0"/>
+          <w:sz w:val="24"/>
+          <w:szCs w:val="24"/>
+          <w:lang w:val="en-US" w:eastAsia="zh-CN"/>
+        </w:rPr>
+      </w:pPr>
+      <w:r>
+        <w:rPr>
+          <w:rFonts w:hint="default" w:ascii="Times New Roman" w:hAnsi="Times New Roman" w:eastAsia="SimSun"/>
+          <w:color w:val="000000"/>
+          <w:kern w:val="0"/>
+          <w:sz w:val="24"/>
+          <w:szCs w:val="24"/>
+          <w:lang w:val="en-US" w:eastAsia="zh-CN"/>
+        </w:rPr>
+        <w:t>$users = $db-&gt;getData($query);</w:t>
+      </w:r>
+    </w:p>
+    <w:p>
+      <w:pPr>
+        <w:keepNext w:val="0"/>
+        <w:keepLines w:val="0"/>
+        <w:widowControl/>
+        <w:suppressLineNumbers w:val="0"/>
+        <w:jc w:val="left"/>
+        <w:rPr>
+          <w:rFonts w:hint="default" w:ascii="Times New Roman" w:hAnsi="Times New Roman" w:eastAsia="SimSun"/>
+          <w:color w:val="000000"/>
+          <w:kern w:val="0"/>
+          <w:sz w:val="24"/>
+          <w:szCs w:val="24"/>
+          <w:lang w:val="en-US" w:eastAsia="zh-CN"/>
+        </w:rPr>
+      </w:pPr>
+    </w:p>
+    <w:p>
+      <w:pPr>
+        <w:keepNext w:val="0"/>
+        <w:keepLines w:val="0"/>
+        <w:widowControl/>
+        <w:suppressLineNumbers w:val="0"/>
+        <w:jc w:val="left"/>
+        <w:rPr>
+          <w:rFonts w:hint="default" w:ascii="Times New Roman" w:hAnsi="Times New Roman" w:eastAsia="SimSun"/>
+          <w:color w:val="000000"/>
+          <w:kern w:val="0"/>
+          <w:sz w:val="24"/>
+          <w:szCs w:val="24"/>
+          <w:lang w:val="en-US" w:eastAsia="zh-CN"/>
+        </w:rPr>
+      </w:pPr>
+      <w:r>
+        <w:rPr>
+          <w:rFonts w:hint="default" w:ascii="Times New Roman" w:hAnsi="Times New Roman" w:eastAsia="SimSun"/>
+          <w:color w:val="000000"/>
+          <w:kern w:val="0"/>
+          <w:sz w:val="24"/>
+          <w:szCs w:val="24"/>
+          <w:lang w:val="en-US" w:eastAsia="zh-CN"/>
+        </w:rPr>
+        <w:t>echo "&lt;h2&gt;User List&lt;/h2&gt;";</w:t>
+      </w:r>
+    </w:p>
+    <w:p>
+      <w:pPr>
+        <w:keepNext w:val="0"/>
+        <w:keepLines w:val="0"/>
+        <w:widowControl/>
+        <w:suppressLineNumbers w:val="0"/>
+        <w:jc w:val="left"/>
+        <w:rPr>
+          <w:rFonts w:hint="default" w:ascii="Times New Roman" w:hAnsi="Times New Roman" w:eastAsia="SimSun"/>
+          <w:color w:val="000000"/>
+          <w:kern w:val="0"/>
+          <w:sz w:val="24"/>
+          <w:szCs w:val="24"/>
+          <w:lang w:val="en-US" w:eastAsia="zh-CN"/>
+        </w:rPr>
+      </w:pPr>
+      <w:r>
+        <w:rPr>
+          <w:rFonts w:hint="default" w:ascii="Times New Roman" w:hAnsi="Times New Roman" w:eastAsia="SimSun"/>
+          <w:color w:val="000000"/>
+          <w:kern w:val="0"/>
+          <w:sz w:val="24"/>
+          <w:szCs w:val="24"/>
+          <w:lang w:val="en-US" w:eastAsia="zh-CN"/>
+        </w:rPr>
+        <w:t>echo "&lt;table border='1' cellpadding='8'&gt;</w:t>
+      </w:r>
+    </w:p>
+    <w:p>
+      <w:pPr>
+        <w:keepNext w:val="0"/>
+        <w:keepLines w:val="0"/>
+        <w:widowControl/>
+        <w:suppressLineNumbers w:val="0"/>
+        <w:jc w:val="left"/>
+        <w:rPr>
+          <w:rFonts w:hint="default" w:ascii="Times New Roman" w:hAnsi="Times New Roman" w:eastAsia="SimSun"/>
+          <w:color w:val="000000"/>
+          <w:kern w:val="0"/>
+          <w:sz w:val="24"/>
+          <w:szCs w:val="24"/>
+          <w:lang w:val="en-US" w:eastAsia="zh-CN"/>
+        </w:rPr>
+      </w:pPr>
+      <w:r>
+        <w:rPr>
+          <w:rFonts w:hint="default" w:ascii="Times New Roman" w:hAnsi="Times New Roman" w:eastAsia="SimSun"/>
+          <w:color w:val="000000"/>
+          <w:kern w:val="0"/>
+          <w:sz w:val="24"/>
+          <w:szCs w:val="24"/>
+          <w:lang w:val="en-US" w:eastAsia="zh-CN"/>
+        </w:rPr>
+        <w:t xml:space="preserve">        &lt;tr&gt;&lt;th&gt;ID&lt;/th&gt;&lt;th&gt;Name&lt;/th&gt;&lt;th&gt;Email&lt;/th&gt;&lt;/tr&gt;";</w:t>
+      </w:r>
+    </w:p>
+    <w:p>
+      <w:pPr>
+        <w:keepNext w:val="0"/>
+        <w:keepLines w:val="0"/>
+        <w:widowControl/>
+        <w:suppressLineNumbers w:val="0"/>
+        <w:jc w:val="left"/>
+        <w:rPr>
+          <w:rFonts w:hint="default" w:ascii="Times New Roman" w:hAnsi="Times New Roman" w:eastAsia="SimSun"/>
+          <w:color w:val="000000"/>
+          <w:kern w:val="0"/>
+          <w:sz w:val="24"/>
+          <w:szCs w:val="24"/>
+          <w:lang w:val="en-US" w:eastAsia="zh-CN"/>
+        </w:rPr>
+      </w:pPr>
+    </w:p>
+    <w:p>
+      <w:pPr>
+        <w:keepNext w:val="0"/>
+        <w:keepLines w:val="0"/>
+        <w:widowControl/>
+        <w:suppressLineNumbers w:val="0"/>
+        <w:jc w:val="left"/>
+        <w:rPr>
+          <w:rFonts w:hint="default" w:ascii="Times New Roman" w:hAnsi="Times New Roman" w:eastAsia="SimSun"/>
+          <w:color w:val="000000"/>
+          <w:kern w:val="0"/>
+          <w:sz w:val="24"/>
+          <w:szCs w:val="24"/>
+          <w:lang w:val="en-US" w:eastAsia="zh-CN"/>
+        </w:rPr>
+      </w:pPr>
+      <w:r>
+        <w:rPr>
+          <w:rFonts w:hint="default" w:ascii="Times New Roman" w:hAnsi="Times New Roman" w:eastAsia="SimSun"/>
+          <w:color w:val="000000"/>
+          <w:kern w:val="0"/>
+          <w:sz w:val="24"/>
+          <w:szCs w:val="24"/>
+          <w:lang w:val="en-US" w:eastAsia="zh-CN"/>
+        </w:rPr>
+        <w:t>if (!empty($users)) {</w:t>
+      </w:r>
+    </w:p>
+    <w:p>
+      <w:pPr>
+        <w:keepNext w:val="0"/>
+        <w:keepLines w:val="0"/>
+        <w:widowControl/>
+        <w:suppressLineNumbers w:val="0"/>
+        <w:jc w:val="left"/>
+        <w:rPr>
+          <w:rFonts w:hint="default" w:ascii="Times New Roman" w:hAnsi="Times New Roman" w:eastAsia="SimSun"/>
+          <w:color w:val="000000"/>
+          <w:kern w:val="0"/>
+          <w:sz w:val="24"/>
+          <w:szCs w:val="24"/>
+          <w:lang w:val="en-US" w:eastAsia="zh-CN"/>
+        </w:rPr>
+      </w:pPr>
+      <w:r>
+        <w:rPr>
+          <w:rFonts w:hint="default" w:ascii="Times New Roman" w:hAnsi="Times New Roman" w:eastAsia="SimSun"/>
+          <w:color w:val="000000"/>
+          <w:kern w:val="0"/>
+          <w:sz w:val="24"/>
+          <w:szCs w:val="24"/>
+          <w:lang w:val="en-US" w:eastAsia="zh-CN"/>
+        </w:rPr>
+        <w:t xml:space="preserve">    foreach ($users as $user) {</w:t>
+      </w:r>
+    </w:p>
+    <w:p>
+      <w:pPr>
+        <w:keepNext w:val="0"/>
+        <w:keepLines w:val="0"/>
+        <w:widowControl/>
+        <w:suppressLineNumbers w:val="0"/>
+        <w:jc w:val="left"/>
+        <w:rPr>
+          <w:rFonts w:hint="default" w:ascii="Times New Roman" w:hAnsi="Times New Roman" w:eastAsia="SimSun"/>
+          <w:color w:val="000000"/>
+          <w:kern w:val="0"/>
+          <w:sz w:val="24"/>
+          <w:szCs w:val="24"/>
+          <w:lang w:val="en-US" w:eastAsia="zh-CN"/>
+        </w:rPr>
+      </w:pPr>
+      <w:r>
+        <w:rPr>
+          <w:rFonts w:hint="default" w:ascii="Times New Roman" w:hAnsi="Times New Roman" w:eastAsia="SimSun"/>
+          <w:color w:val="000000"/>
+          <w:kern w:val="0"/>
+          <w:sz w:val="24"/>
+          <w:szCs w:val="24"/>
+          <w:lang w:val="en-US" w:eastAsia="zh-CN"/>
+        </w:rPr>
+        <w:t xml:space="preserve">        echo "&lt;tr&gt;</w:t>
+      </w:r>
+    </w:p>
+    <w:p>
+      <w:pPr>
+        <w:keepNext w:val="0"/>
+        <w:keepLines w:val="0"/>
+        <w:widowControl/>
+        <w:suppressLineNumbers w:val="0"/>
+        <w:jc w:val="left"/>
+        <w:rPr>
+          <w:rFonts w:hint="default" w:ascii="Times New Roman" w:hAnsi="Times New Roman" w:eastAsia="SimSun"/>
+          <w:color w:val="000000"/>
+          <w:kern w:val="0"/>
+          <w:sz w:val="24"/>
+          <w:szCs w:val="24"/>
+          <w:lang w:val="en-US" w:eastAsia="zh-CN"/>
+        </w:rPr>
+      </w:pPr>
+      <w:r>
+        <w:rPr>
+          <w:rFonts w:hint="default" w:ascii="Times New Roman" w:hAnsi="Times New Roman" w:eastAsia="SimSun"/>
+          <w:color w:val="000000"/>
+          <w:kern w:val="0"/>
+          <w:sz w:val="24"/>
+          <w:szCs w:val="24"/>
+          <w:lang w:val="en-US" w:eastAsia="zh-CN"/>
+        </w:rPr>
+        <w:t xml:space="preserve">                &lt;td&gt;{$user['id']}&lt;/td&gt;</w:t>
+      </w:r>
+    </w:p>
+    <w:p>
+      <w:pPr>
+        <w:keepNext w:val="0"/>
+        <w:keepLines w:val="0"/>
+        <w:widowControl/>
+        <w:suppressLineNumbers w:val="0"/>
+        <w:jc w:val="left"/>
+        <w:rPr>
+          <w:rFonts w:hint="default" w:ascii="Times New Roman" w:hAnsi="Times New Roman" w:eastAsia="SimSun"/>
+          <w:color w:val="000000"/>
+          <w:kern w:val="0"/>
+          <w:sz w:val="24"/>
+          <w:szCs w:val="24"/>
+          <w:lang w:val="en-US" w:eastAsia="zh-CN"/>
+        </w:rPr>
+      </w:pPr>
+      <w:r>
+        <w:rPr>
+          <w:rFonts w:hint="default" w:ascii="Times New Roman" w:hAnsi="Times New Roman" w:eastAsia="SimSun"/>
+          <w:color w:val="000000"/>
+          <w:kern w:val="0"/>
+          <w:sz w:val="24"/>
+          <w:szCs w:val="24"/>
+          <w:lang w:val="en-US" w:eastAsia="zh-CN"/>
+        </w:rPr>
+        <w:t xml:space="preserve">                &lt;td&gt;{$user['name']}&lt;/td&gt;</w:t>
+      </w:r>
+    </w:p>
+    <w:p>
+      <w:pPr>
+        <w:keepNext w:val="0"/>
+        <w:keepLines w:val="0"/>
+        <w:widowControl/>
+        <w:suppressLineNumbers w:val="0"/>
+        <w:jc w:val="left"/>
+        <w:rPr>
+          <w:rFonts w:hint="default" w:ascii="Times New Roman" w:hAnsi="Times New Roman" w:eastAsia="SimSun"/>
+          <w:color w:val="000000"/>
+          <w:kern w:val="0"/>
+          <w:sz w:val="24"/>
+          <w:szCs w:val="24"/>
+          <w:lang w:val="en-US" w:eastAsia="zh-CN"/>
+        </w:rPr>
+      </w:pPr>
+      <w:r>
+        <w:rPr>
+          <w:rFonts w:hint="default" w:ascii="Times New Roman" w:hAnsi="Times New Roman" w:eastAsia="SimSun"/>
+          <w:color w:val="000000"/>
+          <w:kern w:val="0"/>
+          <w:sz w:val="24"/>
+          <w:szCs w:val="24"/>
+          <w:lang w:val="en-US" w:eastAsia="zh-CN"/>
+        </w:rPr>
+        <w:t xml:space="preserve">                &lt;td&gt;{$user['email']}&lt;/td&gt;</w:t>
+      </w:r>
+    </w:p>
+    <w:p>
+      <w:pPr>
+        <w:keepNext w:val="0"/>
+        <w:keepLines w:val="0"/>
+        <w:widowControl/>
+        <w:suppressLineNumbers w:val="0"/>
+        <w:jc w:val="left"/>
+        <w:rPr>
+          <w:rFonts w:hint="default" w:ascii="Times New Roman" w:hAnsi="Times New Roman" w:eastAsia="SimSun"/>
+          <w:color w:val="000000"/>
+          <w:kern w:val="0"/>
+          <w:sz w:val="24"/>
+          <w:szCs w:val="24"/>
+          <w:lang w:val="en-US" w:eastAsia="zh-CN"/>
+        </w:rPr>
+      </w:pPr>
+      <w:r>
+        <w:rPr>
+          <w:rFonts w:hint="default" w:ascii="Times New Roman" w:hAnsi="Times New Roman" w:eastAsia="SimSun"/>
+          <w:color w:val="000000"/>
+          <w:kern w:val="0"/>
+          <w:sz w:val="24"/>
+          <w:szCs w:val="24"/>
+          <w:lang w:val="en-US" w:eastAsia="zh-CN"/>
+        </w:rPr>
+        <w:t xml:space="preserve">              &lt;/tr&gt;";</w:t>
+      </w:r>
+    </w:p>
+    <w:p>
+      <w:pPr>
+        <w:keepNext w:val="0"/>
+        <w:keepLines w:val="0"/>
+        <w:widowControl/>
+        <w:suppressLineNumbers w:val="0"/>
+        <w:jc w:val="left"/>
+        <w:rPr>
+          <w:rFonts w:hint="default" w:ascii="Times New Roman" w:hAnsi="Times New Roman" w:eastAsia="SimSun"/>
+          <w:color w:val="000000"/>
+          <w:kern w:val="0"/>
+          <w:sz w:val="24"/>
+          <w:szCs w:val="24"/>
+          <w:lang w:val="en-US" w:eastAsia="zh-CN"/>
+        </w:rPr>
+      </w:pPr>
+      <w:r>
+        <w:rPr>
+          <w:rFonts w:hint="default" w:ascii="Times New Roman" w:hAnsi="Times New Roman" w:eastAsia="SimSun"/>
+          <w:color w:val="000000"/>
+          <w:kern w:val="0"/>
+          <w:sz w:val="24"/>
+          <w:szCs w:val="24"/>
+          <w:lang w:val="en-US" w:eastAsia="zh-CN"/>
+        </w:rPr>
+        <w:t xml:space="preserve">    }</w:t>
+      </w:r>
+    </w:p>
+    <w:p>
+      <w:pPr>
+        <w:keepNext w:val="0"/>
+        <w:keepLines w:val="0"/>
+        <w:widowControl/>
+        <w:suppressLineNumbers w:val="0"/>
+        <w:jc w:val="left"/>
+        <w:rPr>
+          <w:rFonts w:hint="default" w:ascii="Times New Roman" w:hAnsi="Times New Roman" w:eastAsia="SimSun"/>
+          <w:color w:val="000000"/>
+          <w:kern w:val="0"/>
+          <w:sz w:val="24"/>
+          <w:szCs w:val="24"/>
+          <w:lang w:val="en-US" w:eastAsia="zh-CN"/>
+        </w:rPr>
+      </w:pPr>
+      <w:r>
+        <w:rPr>
+          <w:rFonts w:hint="default" w:ascii="Times New Roman" w:hAnsi="Times New Roman" w:eastAsia="SimSun"/>
+          <w:color w:val="000000"/>
+          <w:kern w:val="0"/>
+          <w:sz w:val="24"/>
+          <w:szCs w:val="24"/>
+          <w:lang w:val="en-US" w:eastAsia="zh-CN"/>
+        </w:rPr>
+        <w:t>} else {</w:t>
+      </w:r>
+    </w:p>
+    <w:p>
+      <w:pPr>
+        <w:keepNext w:val="0"/>
+        <w:keepLines w:val="0"/>
+        <w:widowControl/>
+        <w:suppressLineNumbers w:val="0"/>
+        <w:jc w:val="left"/>
+        <w:rPr>
+          <w:rFonts w:hint="default" w:ascii="Times New Roman" w:hAnsi="Times New Roman" w:eastAsia="SimSun"/>
+          <w:color w:val="000000"/>
+          <w:kern w:val="0"/>
+          <w:sz w:val="24"/>
+          <w:szCs w:val="24"/>
+          <w:lang w:val="en-US" w:eastAsia="zh-CN"/>
+        </w:rPr>
+      </w:pPr>
+      <w:r>
+        <w:rPr>
+          <w:rFonts w:hint="default" w:ascii="Times New Roman" w:hAnsi="Times New Roman" w:eastAsia="SimSun"/>
+          <w:color w:val="000000"/>
+          <w:kern w:val="0"/>
+          <w:sz w:val="24"/>
+          <w:szCs w:val="24"/>
+          <w:lang w:val="en-US" w:eastAsia="zh-CN"/>
+        </w:rPr>
+        <w:t xml:space="preserve">    echo "&lt;tr&gt;&lt;td colspan='3'&gt;No users found&lt;/td&gt;&lt;/tr&gt;";</w:t>
+      </w:r>
+    </w:p>
+    <w:p>
+      <w:pPr>
+        <w:keepNext w:val="0"/>
+        <w:keepLines w:val="0"/>
+        <w:widowControl/>
+        <w:suppressLineNumbers w:val="0"/>
+        <w:jc w:val="left"/>
+        <w:rPr>
+          <w:rFonts w:hint="default" w:ascii="Times New Roman" w:hAnsi="Times New Roman" w:eastAsia="SimSun"/>
+          <w:color w:val="000000"/>
+          <w:kern w:val="0"/>
+          <w:sz w:val="24"/>
+          <w:szCs w:val="24"/>
+          <w:lang w:val="en-US" w:eastAsia="zh-CN"/>
+        </w:rPr>
+      </w:pPr>
+      <w:r>
+        <w:rPr>
+          <w:rFonts w:hint="default" w:ascii="Times New Roman" w:hAnsi="Times New Roman" w:eastAsia="SimSun"/>
+          <w:color w:val="000000"/>
+          <w:kern w:val="0"/>
+          <w:sz w:val="24"/>
+          <w:szCs w:val="24"/>
+          <w:lang w:val="en-US" w:eastAsia="zh-CN"/>
+        </w:rPr>
+        <w:t>}</w:t>
+      </w:r>
+    </w:p>
+    <w:p>
+      <w:pPr>
+        <w:keepNext w:val="0"/>
+        <w:keepLines w:val="0"/>
+        <w:widowControl/>
+        <w:suppressLineNumbers w:val="0"/>
+        <w:jc w:val="left"/>
+        <w:rPr>
+          <w:rFonts w:hint="default" w:ascii="Times New Roman" w:hAnsi="Times New Roman" w:eastAsia="SimSun"/>
+          <w:color w:val="000000"/>
+          <w:kern w:val="0"/>
+          <w:sz w:val="24"/>
+          <w:szCs w:val="24"/>
+          <w:lang w:val="en-US" w:eastAsia="zh-CN"/>
+        </w:rPr>
+      </w:pPr>
+    </w:p>
+    <w:p>
+      <w:pPr>
+        <w:keepNext w:val="0"/>
+        <w:keepLines w:val="0"/>
+        <w:widowControl/>
+        <w:suppressLineNumbers w:val="0"/>
+        <w:jc w:val="left"/>
+        <w:rPr>
+          <w:rFonts w:hint="default" w:ascii="Times New Roman" w:hAnsi="Times New Roman" w:eastAsia="SimSun"/>
+          <w:color w:val="000000"/>
+          <w:kern w:val="0"/>
+          <w:sz w:val="24"/>
+          <w:szCs w:val="24"/>
+          <w:lang w:val="en-US" w:eastAsia="zh-CN"/>
+        </w:rPr>
+      </w:pPr>
+      <w:r>
+        <w:rPr>
+          <w:rFonts w:hint="default" w:ascii="Times New Roman" w:hAnsi="Times New Roman" w:eastAsia="SimSun"/>
+          <w:color w:val="000000"/>
+          <w:kern w:val="0"/>
+          <w:sz w:val="24"/>
+          <w:szCs w:val="24"/>
+          <w:lang w:val="en-US" w:eastAsia="zh-CN"/>
+        </w:rPr>
+        <w:t>echo "&lt;/table&gt;";</w:t>
+      </w:r>
+    </w:p>
+    <w:p>
+      <w:pPr>
+        <w:keepNext w:val="0"/>
+        <w:keepLines w:val="0"/>
+        <w:widowControl/>
+        <w:suppressLineNumbers w:val="0"/>
+        <w:jc w:val="left"/>
+        <w:rPr>
+          <w:rFonts w:hint="default" w:ascii="Times New Roman" w:hAnsi="Times New Roman" w:eastAsia="SimSun"/>
+          <w:color w:val="000000"/>
+          <w:kern w:val="0"/>
+          <w:sz w:val="24"/>
+          <w:szCs w:val="24"/>
+          <w:lang w:val="en-US" w:eastAsia="zh-CN"/>
+        </w:rPr>
+      </w:pPr>
+      <w:r>
+        <w:rPr>
+          <w:rFonts w:hint="default" w:ascii="Times New Roman" w:hAnsi="Times New Roman" w:eastAsia="SimSun"/>
+          <w:color w:val="000000"/>
+          <w:kern w:val="0"/>
+          <w:sz w:val="24"/>
+          <w:szCs w:val="24"/>
+          <w:lang w:val="en-US" w:eastAsia="zh-CN"/>
+        </w:rPr>
+        <w:t>?&gt;</w:t>
+      </w:r>
+    </w:p>
+    <w:p>
+      <w:pPr>
+        <w:keepNext w:val="0"/>
+        <w:keepLines w:val="0"/>
+        <w:widowControl/>
+        <w:suppressLineNumbers w:val="0"/>
+        <w:jc w:val="left"/>
+        <w:rPr>
+          <w:rFonts w:hint="default" w:ascii="Times New Roman" w:hAnsi="Times New Roman" w:eastAsia="SimSun" w:cs="Times New Roman"/>
+          <w:color w:val="000000"/>
+          <w:kern w:val="0"/>
+          <w:sz w:val="24"/>
+          <w:szCs w:val="24"/>
+          <w:lang w:val="en-US" w:eastAsia="zh-CN" w:bidi="ar"/>
+        </w:rPr>
+      </w:pPr>
+    </w:p>
+    <w:p>
+      <w:pPr>
+        <w:keepNext w:val="0"/>
+        <w:keepLines w:val="0"/>
+        <w:widowControl/>
+        <w:suppressLineNumbers w:val="0"/>
+        <w:jc w:val="left"/>
+        <w:rPr>
+          <w:rFonts w:hint="default" w:ascii="Times New Roman" w:hAnsi="Times New Roman" w:eastAsia="SimSun" w:cs="Times New Roman"/>
+          <w:color w:val="000000"/>
+          <w:kern w:val="0"/>
+          <w:sz w:val="24"/>
+          <w:szCs w:val="24"/>
+          <w:lang w:val="en-US" w:eastAsia="zh-CN" w:bidi="ar"/>
+        </w:rPr>
+      </w:pPr>
+    </w:p>
+    <w:p>
+      <w:pPr>
+        <w:pStyle w:val="2"/>
+        <w:keepNext w:val="0"/>
+        <w:keepLines w:val="0"/>
+        <w:widowControl/>
+        <w:suppressLineNumbers w:val="0"/>
+        <w:ind w:left="0" w:firstLine="0"/>
+        <w:rPr>
+          <w:rFonts w:hint="default" w:ascii="Times New Roman" w:hAnsi="Times New Roman" w:cs="Times New Roman"/>
+          <w:i w:val="0"/>
+          <w:iCs w:val="0"/>
+          <w:caps w:val="0"/>
+          <w:color w:val="000000"/>
+          <w:spacing w:val="0"/>
+        </w:rPr>
+      </w:pPr>
+      <w:r>
+        <w:rPr>
+          <w:rFonts w:hint="default" w:ascii="Times New Roman" w:hAnsi="Times New Roman" w:cs="Times New Roman"/>
+          <w:i w:val="0"/>
+          <w:iCs w:val="0"/>
+          <w:caps w:val="0"/>
+          <w:color w:val="000000"/>
+          <w:spacing w:val="0"/>
+        </w:rPr>
+        <w:t>User List</w:t>
+      </w:r>
+    </w:p>
+    <w:tbl>
+      <w:tblPr>
+        <w:tblStyle w:val="5"/>
+        <w:tblW w:w="0" w:type="auto"/>
+        <w:tblCellSpacing w:w="15" w:type="dxa"/>
+        <w:tblInd w:w="40" w:type="dxa"/>
+        <w:tblBorders>
+          <w:top w:val="outset" w:color="auto" w:sz="6" w:space="0"/>
+          <w:left w:val="outset" w:color="auto" w:sz="6" w:space="0"/>
+          <w:bottom w:val="outset" w:color="auto" w:sz="6" w:space="0"/>
+          <w:right w:val="outset" w:color="auto" w:sz="6" w:space="0"/>
+          <w:insideH w:val="outset" w:color="auto" w:sz="6" w:space="0"/>
+          <w:insideV w:val="outset" w:color="auto" w:sz="6" w:space="0"/>
+        </w:tblBorders>
+        <w:shd w:val="clear" w:color="auto" w:fill="auto"/>
+        <w:tblLayout w:type="autofit"/>
+        <w:tblCellMar>
+          <w:top w:w="120" w:type="dxa"/>
+          <w:left w:w="120" w:type="dxa"/>
+          <w:bottom w:w="120" w:type="dxa"/>
+          <w:right w:w="120" w:type="dxa"/>
+        </w:tblCellMar>
+      </w:tblPr>
+      <w:tblGrid>
+        <w:gridCol w:w="582"/>
+        <w:gridCol w:w="1334"/>
+        <w:gridCol w:w="2703"/>
+      </w:tblGrid>
+      <w:tr>
+        <w:tblPrEx>
+          <w:tblBorders>
+            <w:top w:val="outset" w:color="auto" w:sz="6" w:space="0"/>
+            <w:left w:val="outset" w:color="auto" w:sz="6" w:space="0"/>
+            <w:bottom w:val="outset" w:color="auto" w:sz="6" w:space="0"/>
+            <w:right w:val="outset" w:color="auto" w:sz="6" w:space="0"/>
+            <w:insideH w:val="outset" w:color="auto" w:sz="6" w:space="0"/>
+            <w:insideV w:val="outset" w:color="auto" w:sz="6" w:space="0"/>
+          </w:tblBorders>
+          <w:shd w:val="clear" w:color="auto" w:fill="auto"/>
+          <w:tblCellMar>
+            <w:top w:w="120" w:type="dxa"/>
+            <w:left w:w="120" w:type="dxa"/>
+            <w:bottom w:w="120" w:type="dxa"/>
+            <w:right w:w="120" w:type="dxa"/>
+          </w:tblCellMar>
+        </w:tblPrEx>
+        <w:trPr>
+          <w:tblCellSpacing w:w="15" w:type="dxa"/>
+        </w:trPr>
+        <w:tc>
+          <w:tcPr>
+            <w:tcW w:w="0" w:type="auto"/>
+            <w:shd w:val="clear" w:color="auto" w:fill="auto"/>
+            <w:vAlign w:val="center"/>
+          </w:tcPr>
+          <w:p>
+            <w:pPr>
+              <w:keepNext w:val="0"/>
+              <w:keepLines w:val="0"/>
+              <w:widowControl/>
+              <w:suppressLineNumbers w:val="0"/>
+              <w:jc w:val="center"/>
+              <w:rPr>
+                <w:rFonts w:hint="default" w:ascii="Times New Roman" w:hAnsi="Times New Roman" w:cs="Times New Roman"/>
+                <w:b/>
+                <w:bCs/>
+                <w:caps w:val="0"/>
+                <w:spacing w:val="0"/>
+              </w:rPr>
+            </w:pPr>
+            <w:r>
+              <w:rPr>
+                <w:rFonts w:hint="default" w:ascii="Times New Roman" w:hAnsi="Times New Roman" w:eastAsia="SimSun" w:cs="Times New Roman"/>
+                <w:b/>
+                <w:bCs/>
+                <w:caps w:val="0"/>
+                <w:spacing w:val="0"/>
+                <w:kern w:val="0"/>
+                <w:sz w:val="24"/>
+                <w:szCs w:val="24"/>
+                <w:lang w:val="en-US" w:eastAsia="zh-CN" w:bidi="ar"/>
+              </w:rPr>
+              <w:t>ID</w:t>
+            </w:r>
+          </w:p>
+        </w:tc>
+        <w:tc>
+          <w:tcPr>
+            <w:tcW w:w="0" w:type="auto"/>
+            <w:shd w:val="clear" w:color="auto" w:fill="auto"/>
+            <w:vAlign w:val="center"/>
+          </w:tcPr>
+          <w:p>
+            <w:pPr>
+              <w:keepNext w:val="0"/>
+              <w:keepLines w:val="0"/>
+              <w:widowControl/>
+              <w:suppressLineNumbers w:val="0"/>
+              <w:jc w:val="center"/>
+              <w:rPr>
+                <w:rFonts w:hint="default" w:ascii="Times New Roman" w:hAnsi="Times New Roman" w:cs="Times New Roman"/>
+                <w:b/>
+                <w:bCs/>
+                <w:caps w:val="0"/>
+                <w:spacing w:val="0"/>
+              </w:rPr>
+            </w:pPr>
+            <w:r>
+              <w:rPr>
+                <w:rFonts w:hint="default" w:ascii="Times New Roman" w:hAnsi="Times New Roman" w:eastAsia="SimSun" w:cs="Times New Roman"/>
+                <w:b/>
+                <w:bCs/>
+                <w:caps w:val="0"/>
+                <w:spacing w:val="0"/>
+                <w:kern w:val="0"/>
+                <w:sz w:val="24"/>
+                <w:szCs w:val="24"/>
+                <w:lang w:val="en-US" w:eastAsia="zh-CN" w:bidi="ar"/>
+              </w:rPr>
+              <w:t>Name</w:t>
+            </w:r>
+          </w:p>
+        </w:tc>
+        <w:tc>
+          <w:tcPr>
+            <w:tcW w:w="0" w:type="auto"/>
+            <w:shd w:val="clear" w:color="auto" w:fill="auto"/>
+            <w:vAlign w:val="center"/>
+          </w:tcPr>
+          <w:p>
+            <w:pPr>
+              <w:keepNext w:val="0"/>
+              <w:keepLines w:val="0"/>
+              <w:widowControl/>
+              <w:suppressLineNumbers w:val="0"/>
+              <w:jc w:val="center"/>
+              <w:rPr>
+                <w:rFonts w:hint="default" w:ascii="Times New Roman" w:hAnsi="Times New Roman" w:cs="Times New Roman"/>
+                <w:b/>
+                <w:bCs/>
+                <w:caps w:val="0"/>
+                <w:spacing w:val="0"/>
+              </w:rPr>
+            </w:pPr>
+            <w:r>
+              <w:rPr>
+                <w:rFonts w:hint="default" w:ascii="Times New Roman" w:hAnsi="Times New Roman" w:eastAsia="SimSun" w:cs="Times New Roman"/>
+                <w:b/>
+                <w:bCs/>
+                <w:caps w:val="0"/>
+                <w:spacing w:val="0"/>
+                <w:kern w:val="0"/>
+                <w:sz w:val="24"/>
+                <w:szCs w:val="24"/>
+                <w:lang w:val="en-US" w:eastAsia="zh-CN" w:bidi="ar"/>
+              </w:rPr>
+              <w:t>Email</w:t>
+            </w:r>
+          </w:p>
+        </w:tc>
+      </w:tr>
+      <w:tr>
+        <w:tblPrEx>
+          <w:tblBorders>
+            <w:top w:val="outset" w:color="auto" w:sz="6" w:space="0"/>
+            <w:left w:val="outset" w:color="auto" w:sz="6" w:space="0"/>
+            <w:bottom w:val="outset" w:color="auto" w:sz="6" w:space="0"/>
+            <w:right w:val="outset" w:color="auto" w:sz="6" w:space="0"/>
+            <w:insideH w:val="outset" w:color="auto" w:sz="6" w:space="0"/>
+            <w:insideV w:val="outset" w:color="auto" w:sz="6" w:space="0"/>
+          </w:tblBorders>
+          <w:shd w:val="clear" w:color="auto" w:fill="auto"/>
+          <w:tblCellMar>
+            <w:top w:w="120" w:type="dxa"/>
+            <w:left w:w="120" w:type="dxa"/>
+            <w:bottom w:w="120" w:type="dxa"/>
+            <w:right w:w="120" w:type="dxa"/>
+          </w:tblCellMar>
+        </w:tblPrEx>
+        <w:trPr>
+          <w:tblCellSpacing w:w="15" w:type="dxa"/>
+        </w:trPr>
+        <w:tc>
+          <w:tcPr>
+            <w:tcW w:w="0" w:type="auto"/>
+            <w:shd w:val="clear" w:color="auto" w:fill="auto"/>
+            <w:vAlign w:val="center"/>
+          </w:tcPr>
+          <w:p>
+            <w:pPr>
+              <w:keepNext w:val="0"/>
+              <w:keepLines w:val="0"/>
+              <w:widowControl/>
+              <w:suppressLineNumbers w:val="0"/>
+              <w:jc w:val="left"/>
+              <w:rPr>
+                <w:rFonts w:hint="default" w:ascii="Times New Roman" w:hAnsi="Times New Roman" w:cs="Times New Roman"/>
+                <w:caps w:val="0"/>
+                <w:spacing w:val="0"/>
+              </w:rPr>
+            </w:pPr>
+            <w:r>
+              <w:rPr>
+                <w:rFonts w:hint="default" w:ascii="Times New Roman" w:hAnsi="Times New Roman" w:eastAsia="SimSun" w:cs="Times New Roman"/>
+                <w:caps w:val="0"/>
+                <w:spacing w:val="0"/>
+                <w:kern w:val="0"/>
+                <w:sz w:val="24"/>
+                <w:szCs w:val="24"/>
+                <w:lang w:val="en-US" w:eastAsia="zh-CN" w:bidi="ar"/>
+              </w:rPr>
+              <w:t>1</w:t>
+            </w:r>
+          </w:p>
+        </w:tc>
+        <w:tc>
+          <w:tcPr>
+            <w:tcW w:w="0" w:type="auto"/>
+            <w:shd w:val="clear" w:color="auto" w:fill="auto"/>
+            <w:vAlign w:val="center"/>
+          </w:tcPr>
+          <w:p>
+            <w:pPr>
+              <w:keepNext w:val="0"/>
+              <w:keepLines w:val="0"/>
+              <w:widowControl/>
+              <w:suppressLineNumbers w:val="0"/>
+              <w:jc w:val="left"/>
+              <w:rPr>
+                <w:rFonts w:hint="default" w:ascii="Times New Roman" w:hAnsi="Times New Roman" w:cs="Times New Roman"/>
+                <w:caps w:val="0"/>
+                <w:spacing w:val="0"/>
+              </w:rPr>
+            </w:pPr>
+            <w:r>
+              <w:rPr>
+                <w:rFonts w:hint="default" w:ascii="Times New Roman" w:hAnsi="Times New Roman" w:eastAsia="SimSun" w:cs="Times New Roman"/>
+                <w:caps w:val="0"/>
+                <w:spacing w:val="0"/>
+                <w:kern w:val="0"/>
+                <w:sz w:val="24"/>
+                <w:szCs w:val="24"/>
+                <w:lang w:val="en-US" w:eastAsia="zh-CN" w:bidi="ar"/>
+              </w:rPr>
+              <w:t>Shruti Jain</w:t>
+            </w:r>
+          </w:p>
+        </w:tc>
+        <w:tc>
+          <w:tcPr>
+            <w:tcW w:w="0" w:type="auto"/>
+            <w:shd w:val="clear" w:color="auto" w:fill="auto"/>
+            <w:vAlign w:val="center"/>
+          </w:tcPr>
+          <w:p>
+            <w:pPr>
+              <w:keepNext w:val="0"/>
+              <w:keepLines w:val="0"/>
+              <w:widowControl/>
+              <w:suppressLineNumbers w:val="0"/>
+              <w:jc w:val="left"/>
+              <w:rPr>
+                <w:rFonts w:hint="default" w:ascii="Times New Roman" w:hAnsi="Times New Roman" w:cs="Times New Roman"/>
+                <w:caps w:val="0"/>
+                <w:spacing w:val="0"/>
+              </w:rPr>
+            </w:pPr>
+            <w:r>
+              <w:rPr>
+                <w:rFonts w:hint="default" w:ascii="Times New Roman" w:hAnsi="Times New Roman" w:eastAsia="SimSun" w:cs="Times New Roman"/>
+                <w:caps w:val="0"/>
+                <w:spacing w:val="0"/>
+                <w:kern w:val="0"/>
+                <w:sz w:val="24"/>
+                <w:szCs w:val="24"/>
+                <w:lang w:val="en-US" w:eastAsia="zh-CN" w:bidi="ar"/>
+              </w:rPr>
+              <w:t>shruti@example.com</w:t>
+            </w:r>
+          </w:p>
+        </w:tc>
+      </w:tr>
+      <w:tr>
+        <w:tblPrEx>
+          <w:tblBorders>
+            <w:top w:val="outset" w:color="auto" w:sz="6" w:space="0"/>
+            <w:left w:val="outset" w:color="auto" w:sz="6" w:space="0"/>
+            <w:bottom w:val="outset" w:color="auto" w:sz="6" w:space="0"/>
+            <w:right w:val="outset" w:color="auto" w:sz="6" w:space="0"/>
+            <w:insideH w:val="outset" w:color="auto" w:sz="6" w:space="0"/>
+            <w:insideV w:val="outset" w:color="auto" w:sz="6" w:space="0"/>
+          </w:tblBorders>
+          <w:shd w:val="clear" w:color="auto" w:fill="auto"/>
+          <w:tblCellMar>
+            <w:top w:w="120" w:type="dxa"/>
+            <w:left w:w="120" w:type="dxa"/>
+            <w:bottom w:w="120" w:type="dxa"/>
+            <w:right w:w="120" w:type="dxa"/>
+          </w:tblCellMar>
+        </w:tblPrEx>
+        <w:trPr>
+          <w:tblCellSpacing w:w="15" w:type="dxa"/>
+        </w:trPr>
+        <w:tc>
+          <w:tcPr>
+            <w:tcW w:w="0" w:type="auto"/>
+            <w:shd w:val="clear" w:color="auto" w:fill="auto"/>
+            <w:vAlign w:val="center"/>
+          </w:tcPr>
+          <w:p>
+            <w:pPr>
+              <w:keepNext w:val="0"/>
+              <w:keepLines w:val="0"/>
+              <w:widowControl/>
+              <w:suppressLineNumbers w:val="0"/>
+              <w:jc w:val="left"/>
+              <w:rPr>
+                <w:rFonts w:hint="default" w:ascii="Times New Roman" w:hAnsi="Times New Roman" w:cs="Times New Roman"/>
+                <w:caps w:val="0"/>
+                <w:spacing w:val="0"/>
+              </w:rPr>
+            </w:pPr>
+            <w:r>
+              <w:rPr>
+                <w:rFonts w:hint="default" w:ascii="Times New Roman" w:hAnsi="Times New Roman" w:eastAsia="SimSun" w:cs="Times New Roman"/>
+                <w:caps w:val="0"/>
+                <w:spacing w:val="0"/>
+                <w:kern w:val="0"/>
+                <w:sz w:val="24"/>
+                <w:szCs w:val="24"/>
+                <w:lang w:val="en-US" w:eastAsia="zh-CN" w:bidi="ar"/>
+              </w:rPr>
+              <w:t>2</w:t>
+            </w:r>
+          </w:p>
+        </w:tc>
+        <w:tc>
+          <w:tcPr>
+            <w:tcW w:w="0" w:type="auto"/>
+            <w:shd w:val="clear" w:color="auto" w:fill="auto"/>
+            <w:vAlign w:val="center"/>
+          </w:tcPr>
+          <w:p>
+            <w:pPr>
+              <w:keepNext w:val="0"/>
+              <w:keepLines w:val="0"/>
+              <w:widowControl/>
+              <w:suppressLineNumbers w:val="0"/>
+              <w:jc w:val="left"/>
+              <w:rPr>
+                <w:rFonts w:hint="default" w:ascii="Times New Roman" w:hAnsi="Times New Roman" w:cs="Times New Roman"/>
+                <w:caps w:val="0"/>
+                <w:spacing w:val="0"/>
+              </w:rPr>
+            </w:pPr>
+            <w:r>
+              <w:rPr>
+                <w:rFonts w:hint="default" w:ascii="Times New Roman" w:hAnsi="Times New Roman" w:eastAsia="SimSun" w:cs="Times New Roman"/>
+                <w:caps w:val="0"/>
+                <w:spacing w:val="0"/>
+                <w:kern w:val="0"/>
+                <w:sz w:val="24"/>
+                <w:szCs w:val="24"/>
+                <w:lang w:val="en-US" w:eastAsia="zh-CN" w:bidi="ar"/>
+              </w:rPr>
+              <w:t>minakshi</w:t>
+            </w:r>
+          </w:p>
+        </w:tc>
+        <w:tc>
+          <w:tcPr>
+            <w:tcW w:w="0" w:type="auto"/>
+            <w:shd w:val="clear" w:color="auto" w:fill="auto"/>
+            <w:vAlign w:val="center"/>
+          </w:tcPr>
+          <w:p>
+            <w:pPr>
+              <w:keepNext w:val="0"/>
+              <w:keepLines w:val="0"/>
+              <w:widowControl/>
+              <w:suppressLineNumbers w:val="0"/>
+              <w:jc w:val="left"/>
+              <w:rPr>
+                <w:rFonts w:hint="default" w:ascii="Times New Roman" w:hAnsi="Times New Roman" w:cs="Times New Roman"/>
+                <w:caps w:val="0"/>
+                <w:spacing w:val="0"/>
+              </w:rPr>
+            </w:pPr>
+            <w:r>
+              <w:rPr>
+                <w:rFonts w:hint="default" w:ascii="Times New Roman" w:hAnsi="Times New Roman" w:eastAsia="SimSun" w:cs="Times New Roman"/>
+                <w:caps w:val="0"/>
+                <w:spacing w:val="0"/>
+                <w:kern w:val="0"/>
+                <w:sz w:val="24"/>
+                <w:szCs w:val="24"/>
+                <w:lang w:val="en-US" w:eastAsia="zh-CN" w:bidi="ar"/>
+              </w:rPr>
+              <w:t>minakshi@example.com</w:t>
+            </w:r>
+          </w:p>
+        </w:tc>
+      </w:tr>
+    </w:tbl>
+    <w:p>
+      <w:pPr>
+        <w:keepNext w:val="0"/>
+        <w:keepLines w:val="0"/>
+        <w:widowControl/>
+        <w:suppressLineNumbers w:val="0"/>
+        <w:jc w:val="left"/>
+      </w:pPr>
+      <w:r>
+        <w:rPr>
+          <w:rFonts w:hint="default" w:ascii="Times New Roman" w:hAnsi="Times New Roman" w:eastAsia="SimSun" w:cs="Times New Roman"/>
+          <w:b/>
+          <w:bCs/>
+          <w:color w:val="000000"/>
+          <w:kern w:val="0"/>
+          <w:sz w:val="26"/>
+          <w:szCs w:val="26"/>
+          <w:lang w:val="en-US" w:eastAsia="zh-CN" w:bidi="ar"/>
+        </w:rPr>
+        <w:t>SQL Inject</w:t>
+      </w:r>
       <w:bookmarkStart w:id="0" w:name="_GoBack"/>
       <w:bookmarkEnd w:id="0"/>
+      <w:r>
+        <w:rPr>
+          <w:rFonts w:hint="default" w:ascii="Times New Roman" w:hAnsi="Times New Roman" w:eastAsia="SimSun" w:cs="Times New Roman"/>
+          <w:b/>
+          <w:bCs/>
+          <w:color w:val="000000"/>
+          <w:kern w:val="0"/>
+          <w:sz w:val="26"/>
+          <w:szCs w:val="26"/>
+          <w:lang w:val="en-US" w:eastAsia="zh-CN" w:bidi="ar"/>
+        </w:rPr>
+        <w:t xml:space="preserve">ion </w:t>
+      </w:r>
+    </w:p>
+    <w:p>
+      <w:pPr>
+        <w:keepNext w:val="0"/>
+        <w:keepLines w:val="0"/>
+        <w:widowControl/>
+        <w:suppressLineNumbers w:val="0"/>
+        <w:jc w:val="left"/>
+      </w:pPr>
+      <w:r>
+        <w:rPr>
+          <w:rFonts w:hint="default" w:ascii="Times New Roman" w:hAnsi="Times New Roman" w:eastAsia="SimSun" w:cs="Times New Roman"/>
+          <w:color w:val="000000"/>
+          <w:kern w:val="0"/>
+          <w:sz w:val="24"/>
+          <w:szCs w:val="24"/>
+          <w:lang w:val="en-US" w:eastAsia="zh-CN" w:bidi="ar"/>
+        </w:rPr>
+        <w:t xml:space="preserve">21. </w:t>
+      </w:r>
+      <w:r>
+        <w:rPr>
+          <w:rFonts w:hint="default" w:ascii="Times New Roman" w:hAnsi="Times New Roman" w:eastAsia="SimSun" w:cs="Times New Roman"/>
+          <w:b/>
+          <w:bCs/>
+          <w:color w:val="000000"/>
+          <w:kern w:val="0"/>
+          <w:sz w:val="24"/>
+          <w:szCs w:val="24"/>
+          <w:lang w:val="en-US" w:eastAsia="zh-CN" w:bidi="ar"/>
+        </w:rPr>
+        <w:t xml:space="preserve">Practical Exercise: </w:t>
+      </w:r>
+    </w:p>
+    <w:p>
+      <w:pPr>
+        <w:keepNext w:val="0"/>
+        <w:keepLines w:val="0"/>
+        <w:widowControl/>
+        <w:suppressLineNumbers w:val="0"/>
+        <w:jc w:val="left"/>
+      </w:pPr>
+      <w:r>
+        <w:rPr>
+          <w:rFonts w:ascii="Courier New" w:hAnsi="Courier New" w:eastAsia="SimSun" w:cs="Courier New"/>
+          <w:color w:val="000000"/>
+          <w:kern w:val="0"/>
+          <w:sz w:val="19"/>
+          <w:szCs w:val="19"/>
+          <w:lang w:val="en-US" w:eastAsia="zh-CN" w:bidi="ar"/>
+        </w:rPr>
+        <w:t xml:space="preserve">o </w:t>
+      </w:r>
+      <w:r>
+        <w:rPr>
+          <w:rFonts w:hint="default" w:ascii="Times New Roman" w:hAnsi="Times New Roman" w:eastAsia="SimSun" w:cs="Times New Roman"/>
+          <w:color w:val="000000"/>
+          <w:kern w:val="0"/>
+          <w:sz w:val="24"/>
+          <w:szCs w:val="24"/>
+          <w:lang w:val="en-US" w:eastAsia="zh-CN" w:bidi="ar"/>
+        </w:rPr>
+        <w:t xml:space="preserve">Create a vulnerable PHP script that demonstrates SQL injection. Then, rewrite </w:t>
+      </w:r>
+    </w:p>
+    <w:p>
+      <w:pPr>
+        <w:keepNext w:val="0"/>
+        <w:keepLines w:val="0"/>
+        <w:widowControl/>
+        <w:suppressLineNumbers w:val="0"/>
+        <w:jc w:val="left"/>
+        <w:rPr>
+          <w:rFonts w:hint="default" w:ascii="Times New Roman" w:hAnsi="Times New Roman" w:eastAsia="SimSun" w:cs="Times New Roman"/>
+          <w:color w:val="000000"/>
+          <w:kern w:val="0"/>
+          <w:sz w:val="24"/>
+          <w:szCs w:val="24"/>
+          <w:lang w:val="en-US" w:eastAsia="zh-CN" w:bidi="ar"/>
+        </w:rPr>
+      </w:pPr>
+      <w:r>
+        <w:rPr>
+          <w:rFonts w:hint="default" w:ascii="Times New Roman" w:hAnsi="Times New Roman" w:eastAsia="SimSun" w:cs="Times New Roman"/>
+          <w:color w:val="000000"/>
+          <w:kern w:val="0"/>
+          <w:sz w:val="24"/>
+          <w:szCs w:val="24"/>
+          <w:lang w:val="en-US" w:eastAsia="zh-CN" w:bidi="ar"/>
+        </w:rPr>
+        <w:t>it using prepared statements to prevent SQL injection attacks.</w:t>
+      </w:r>
     </w:p>
     <w:p>
       <w:pPr>
@@ -22433,6 +25047,27 @@
     </w:rPr>
   </w:style>
   <w:style w:type="paragraph" w:styleId="2">
+    <w:name w:val="heading 2"/>
+    <w:next w:val="1"/>
+    <w:semiHidden/>
+    <w:unhideWhenUsed/>
+    <w:qFormat/>
+    <w:uiPriority w:val="0"/>
+    <w:pPr>
+      <w:spacing w:before="0" w:beforeAutospacing="1" w:after="0" w:afterAutospacing="1"/>
+      <w:jc w:val="left"/>
+    </w:pPr>
+    <w:rPr>
+      <w:rFonts w:hint="eastAsia" w:ascii="SimSun" w:hAnsi="SimSun" w:eastAsia="SimSun" w:cs="SimSun"/>
+      <w:b/>
+      <w:bCs/>
+      <w:kern w:val="0"/>
+      <w:sz w:val="36"/>
+      <w:szCs w:val="36"/>
+      <w:lang w:val="en-US" w:eastAsia="zh-CN" w:bidi="ar"/>
+    </w:rPr>
+  </w:style>
+  <w:style w:type="paragraph" w:styleId="3">
     <w:name w:val="heading 3"/>
     <w:next w:val="1"/>
     <w:semiHidden/>
@@ -22453,13 +25088,13 @@
       <w:lang w:val="en-US" w:eastAsia="zh-CN" w:bidi="ar"/>
     </w:rPr>
   </w:style>
-  <w:style w:type="character" w:default="1" w:styleId="3">
+  <w:style w:type="character" w:default="1" w:styleId="4">
     <w:name w:val="Default Paragraph Font"/>
     <w:semiHidden/>
     <w:qFormat/>
     <w:uiPriority w:val="0"/>
   </w:style>
-  <w:style w:type="table" w:default="1" w:styleId="4">
+  <w:style w:type="table" w:default="1" w:styleId="5">
     <w:name w:val="Normal Table"/>
     <w:semiHidden/>
     <w:qFormat/>
@@ -22473,9 +25108,9 @@
       </w:tblCellMar>
     </w:tblPr>
   </w:style>
-  <w:style w:type="character" w:styleId="5">
+  <w:style w:type="character" w:styleId="6">
     <w:name w:val="HTML Code"/>
-    <w:basedOn w:val="3"/>
+    <w:basedOn w:val="4"/>
     <w:qFormat/>
     <w:uiPriority w:val="0"/>
     <w:rPr>
@@ -22484,7 +25119,7 @@
       <w:szCs w:val="20"/>
     </w:rPr>
   </w:style>
-  <w:style w:type="paragraph" w:styleId="6">
+  <w:style w:type="paragraph" w:styleId="7">
     <w:name w:val="Normal (Web)"/>
     <w:qFormat/>
     <w:uiPriority w:val="0"/>
@@ -22501,9 +25136,9 @@
       <w:lang w:val="en-US" w:eastAsia="zh-CN" w:bidi="ar"/>
     </w:rPr>
   </w:style>
-  <w:style w:type="character" w:styleId="7">
+  <w:style w:type="character" w:styleId="8">
     <w:name w:val="Strong"/>
-    <w:basedOn w:val="3"/>
+    <w:basedOn w:val="4"/>
     <w:qFormat/>
     <w:uiPriority w:val="0"/>
     <w:rPr>
